--- a/Dokumentacja/Końcowa/Dokumentacja_końcowa.docx
+++ b/Dokumentacja/Końcowa/Dokumentacja_końcowa.docx
@@ -141,7 +141,7 @@
           <w:sz w:val="32"/>
           <w:szCs w:val="32"/>
         </w:rPr>
-        <w:t>Kierunek: Informatyka ogólna</w:t>
+        <w:t>Kierunek: Informatyka</w:t>
       </w:r>
     </w:p>
     <w:p>
@@ -154,6 +154,15 @@
           <w:szCs w:val="28"/>
         </w:rPr>
       </w:pPr>
+      <w:r>
+        <w:rPr>
+          <w:rFonts w:ascii="Arial" w:hAnsi="Arial" w:cs="Arial"/>
+          <w:b/>
+          <w:sz w:val="28"/>
+          <w:szCs w:val="28"/>
+        </w:rPr>
+        <w:t>Specjalność: Informatyka ogólna</w:t>
+      </w:r>
     </w:p>
     <w:p>
       <w:pPr>
@@ -625,6 +634,36 @@
           <w:lang w:val="en-US"/>
         </w:rPr>
       </w:pPr>
+      <w:r>
+        <w:rPr>
+          <w:rFonts w:ascii="Arial" w:hAnsi="Arial" w:cs="Arial"/>
+          <w:b/>
+          <w:sz w:val="28"/>
+          <w:szCs w:val="28"/>
+          <w:lang w:val="en-US"/>
+        </w:rPr>
+        <w:t>Specialty</w:t>
+      </w:r>
+      <w:r>
+        <w:rPr>
+          <w:rFonts w:ascii="Arial" w:hAnsi="Arial" w:cs="Arial"/>
+          <w:b/>
+          <w:sz w:val="28"/>
+          <w:szCs w:val="28"/>
+          <w:lang w:val="en-US"/>
+        </w:rPr>
+        <w:t xml:space="preserve">: </w:t>
+      </w:r>
+      <w:r>
+        <w:rPr>
+          <w:rFonts w:ascii="Arial" w:hAnsi="Arial" w:cs="Arial"/>
+          <w:b/>
+          <w:sz w:val="28"/>
+          <w:szCs w:val="28"/>
+          <w:lang w:val="en-US"/>
+        </w:rPr>
+        <w:t>General computer science</w:t>
+      </w:r>
     </w:p>
     <w:p>
       <w:pPr>
@@ -1066,7 +1105,7 @@
             </w:rPr>
             <w:fldChar w:fldCharType="separate"/>
           </w:r>
-          <w:hyperlink w:anchor="_Toc124874887" w:history="1">
+          <w:hyperlink w:anchor="_Toc124965679" w:history="1">
             <w:r>
               <w:rPr>
                 <w:rStyle w:val="Hipercze"/>
@@ -1114,7 +1153,7 @@
                 <w:noProof/>
                 <w:webHidden/>
               </w:rPr>
-              <w:instrText xml:space="preserve"> PAGEREF _Toc124874887 \h </w:instrText>
+              <w:instrText xml:space="preserve"> PAGEREF _Toc124965679 \h </w:instrText>
             </w:r>
             <w:r>
               <w:rPr>
@@ -1134,7 +1173,7 @@
                 <w:noProof/>
                 <w:webHidden/>
               </w:rPr>
-              <w:t>3</w:t>
+              <w:t>4</w:t>
             </w:r>
             <w:r>
               <w:rPr>
@@ -1158,7 +1197,7 @@
               <w:lang w:eastAsia="pl-PL"/>
             </w:rPr>
           </w:pPr>
-          <w:hyperlink w:anchor="_Toc124874888" w:history="1">
+          <w:hyperlink w:anchor="_Toc124965680" w:history="1">
             <w:r>
               <w:rPr>
                 <w:rStyle w:val="Hipercze"/>
@@ -1206,7 +1245,7 @@
                 <w:noProof/>
                 <w:webHidden/>
               </w:rPr>
-              <w:instrText xml:space="preserve"> PAGEREF _Toc124874888 \h </w:instrText>
+              <w:instrText xml:space="preserve"> PAGEREF _Toc124965680 \h </w:instrText>
             </w:r>
             <w:r>
               <w:rPr>
@@ -1226,7 +1265,7 @@
                 <w:noProof/>
                 <w:webHidden/>
               </w:rPr>
-              <w:t>4</w:t>
+              <w:t>5</w:t>
             </w:r>
             <w:r>
               <w:rPr>
@@ -1250,7 +1289,7 @@
               <w:lang w:eastAsia="pl-PL"/>
             </w:rPr>
           </w:pPr>
-          <w:hyperlink w:anchor="_Toc124874889" w:history="1">
+          <w:hyperlink w:anchor="_Toc124965681" w:history="1">
             <w:r>
               <w:rPr>
                 <w:rStyle w:val="Hipercze"/>
@@ -1298,7 +1337,7 @@
                 <w:noProof/>
                 <w:webHidden/>
               </w:rPr>
-              <w:instrText xml:space="preserve"> PAGEREF _Toc124874889 \h </w:instrText>
+              <w:instrText xml:space="preserve"> PAGEREF _Toc124965681 \h </w:instrText>
             </w:r>
             <w:r>
               <w:rPr>
@@ -1318,7 +1357,7 @@
                 <w:noProof/>
                 <w:webHidden/>
               </w:rPr>
-              <w:t>6</w:t>
+              <w:t>7</w:t>
             </w:r>
             <w:r>
               <w:rPr>
@@ -1341,7 +1380,7 @@
               <w:noProof/>
             </w:rPr>
           </w:pPr>
-          <w:hyperlink w:anchor="_Toc124874890" w:history="1">
+          <w:hyperlink w:anchor="_Toc124965682" w:history="1">
             <w:r>
               <w:rPr>
                 <w:rStyle w:val="Hipercze"/>
@@ -1388,7 +1427,7 @@
                 <w:noProof/>
                 <w:webHidden/>
               </w:rPr>
-              <w:instrText xml:space="preserve"> PAGEREF _Toc124874890 \h </w:instrText>
+              <w:instrText xml:space="preserve"> PAGEREF _Toc124965682 \h </w:instrText>
             </w:r>
             <w:r>
               <w:rPr>
@@ -1408,7 +1447,7 @@
                 <w:noProof/>
                 <w:webHidden/>
               </w:rPr>
-              <w:t>6</w:t>
+              <w:t>7</w:t>
             </w:r>
             <w:r>
               <w:rPr>
@@ -1431,7 +1470,7 @@
               <w:noProof/>
             </w:rPr>
           </w:pPr>
-          <w:hyperlink w:anchor="_Toc124874891" w:history="1">
+          <w:hyperlink w:anchor="_Toc124965683" w:history="1">
             <w:r>
               <w:rPr>
                 <w:rStyle w:val="Hipercze"/>
@@ -1478,7 +1517,7 @@
                 <w:noProof/>
                 <w:webHidden/>
               </w:rPr>
-              <w:instrText xml:space="preserve"> PAGEREF _Toc124874891 \h </w:instrText>
+              <w:instrText xml:space="preserve"> PAGEREF _Toc124965683 \h </w:instrText>
             </w:r>
             <w:r>
               <w:rPr>
@@ -1498,7 +1537,7 @@
                 <w:noProof/>
                 <w:webHidden/>
               </w:rPr>
-              <w:t>6</w:t>
+              <w:t>7</w:t>
             </w:r>
             <w:r>
               <w:rPr>
@@ -1522,7 +1561,7 @@
               <w:lang w:eastAsia="pl-PL"/>
             </w:rPr>
           </w:pPr>
-          <w:hyperlink w:anchor="_Toc124874892" w:history="1">
+          <w:hyperlink w:anchor="_Toc124965684" w:history="1">
             <w:r>
               <w:rPr>
                 <w:rStyle w:val="Hipercze"/>
@@ -1570,7 +1609,7 @@
                 <w:noProof/>
                 <w:webHidden/>
               </w:rPr>
-              <w:instrText xml:space="preserve"> PAGEREF _Toc124874892 \h </w:instrText>
+              <w:instrText xml:space="preserve"> PAGEREF _Toc124965684 \h </w:instrText>
             </w:r>
             <w:r>
               <w:rPr>
@@ -1590,7 +1629,7 @@
                 <w:noProof/>
                 <w:webHidden/>
               </w:rPr>
-              <w:t>7</w:t>
+              <w:t>8</w:t>
             </w:r>
             <w:r>
               <w:rPr>
@@ -1613,7 +1652,7 @@
               <w:noProof/>
             </w:rPr>
           </w:pPr>
-          <w:hyperlink w:anchor="_Toc124874893" w:history="1">
+          <w:hyperlink w:anchor="_Toc124965685" w:history="1">
             <w:r>
               <w:rPr>
                 <w:rStyle w:val="Hipercze"/>
@@ -1660,7 +1699,7 @@
                 <w:noProof/>
                 <w:webHidden/>
               </w:rPr>
-              <w:instrText xml:space="preserve"> PAGEREF _Toc124874893 \h </w:instrText>
+              <w:instrText xml:space="preserve"> PAGEREF _Toc124965685 \h </w:instrText>
             </w:r>
             <w:r>
               <w:rPr>
@@ -1680,7 +1719,7 @@
                 <w:noProof/>
                 <w:webHidden/>
               </w:rPr>
-              <w:t>7</w:t>
+              <w:t>8</w:t>
             </w:r>
             <w:r>
               <w:rPr>
@@ -1703,7 +1742,7 @@
               <w:noProof/>
             </w:rPr>
           </w:pPr>
-          <w:hyperlink w:anchor="_Toc124874894" w:history="1">
+          <w:hyperlink w:anchor="_Toc124965686" w:history="1">
             <w:r>
               <w:rPr>
                 <w:rStyle w:val="Hipercze"/>
@@ -1750,7 +1789,7 @@
                 <w:noProof/>
                 <w:webHidden/>
               </w:rPr>
-              <w:instrText xml:space="preserve"> PAGEREF _Toc124874894 \h </w:instrText>
+              <w:instrText xml:space="preserve"> PAGEREF _Toc124965686 \h </w:instrText>
             </w:r>
             <w:r>
               <w:rPr>
@@ -1770,7 +1809,7 @@
                 <w:noProof/>
                 <w:webHidden/>
               </w:rPr>
-              <w:t>7</w:t>
+              <w:t>8</w:t>
             </w:r>
             <w:r>
               <w:rPr>
@@ -1793,7 +1832,7 @@
               <w:noProof/>
             </w:rPr>
           </w:pPr>
-          <w:hyperlink w:anchor="_Toc124874895" w:history="1">
+          <w:hyperlink w:anchor="_Toc124965687" w:history="1">
             <w:r>
               <w:rPr>
                 <w:rStyle w:val="Hipercze"/>
@@ -1840,7 +1879,7 @@
                 <w:noProof/>
                 <w:webHidden/>
               </w:rPr>
-              <w:instrText xml:space="preserve"> PAGEREF _Toc124874895 \h </w:instrText>
+              <w:instrText xml:space="preserve"> PAGEREF _Toc124965687 \h </w:instrText>
             </w:r>
             <w:r>
               <w:rPr>
@@ -1860,7 +1899,7 @@
                 <w:noProof/>
                 <w:webHidden/>
               </w:rPr>
-              <w:t>7</w:t>
+              <w:t>8</w:t>
             </w:r>
             <w:r>
               <w:rPr>
@@ -1883,7 +1922,7 @@
               <w:noProof/>
             </w:rPr>
           </w:pPr>
-          <w:hyperlink w:anchor="_Toc124874896" w:history="1">
+          <w:hyperlink w:anchor="_Toc124965688" w:history="1">
             <w:r>
               <w:rPr>
                 <w:rStyle w:val="Hipercze"/>
@@ -1930,7 +1969,7 @@
                 <w:noProof/>
                 <w:webHidden/>
               </w:rPr>
-              <w:instrText xml:space="preserve"> PAGEREF _Toc124874896 \h </w:instrText>
+              <w:instrText xml:space="preserve"> PAGEREF _Toc124965688 \h </w:instrText>
             </w:r>
             <w:r>
               <w:rPr>
@@ -1950,7 +1989,7 @@
                 <w:noProof/>
                 <w:webHidden/>
               </w:rPr>
-              <w:t>8</w:t>
+              <w:t>9</w:t>
             </w:r>
             <w:r>
               <w:rPr>
@@ -1973,7 +2012,7 @@
               <w:noProof/>
             </w:rPr>
           </w:pPr>
-          <w:hyperlink w:anchor="_Toc124874897" w:history="1">
+          <w:hyperlink w:anchor="_Toc124965689" w:history="1">
             <w:r>
               <w:rPr>
                 <w:rStyle w:val="Hipercze"/>
@@ -2020,7 +2059,7 @@
                 <w:noProof/>
                 <w:webHidden/>
               </w:rPr>
-              <w:instrText xml:space="preserve"> PAGEREF _Toc124874897 \h </w:instrText>
+              <w:instrText xml:space="preserve"> PAGEREF _Toc124965689 \h </w:instrText>
             </w:r>
             <w:r>
               <w:rPr>
@@ -2040,7 +2079,7 @@
                 <w:noProof/>
                 <w:webHidden/>
               </w:rPr>
-              <w:t>9</w:t>
+              <w:t>10</w:t>
             </w:r>
             <w:r>
               <w:rPr>
@@ -2063,7 +2102,7 @@
               <w:noProof/>
             </w:rPr>
           </w:pPr>
-          <w:hyperlink w:anchor="_Toc124874898" w:history="1">
+          <w:hyperlink w:anchor="_Toc124965690" w:history="1">
             <w:r>
               <w:rPr>
                 <w:rStyle w:val="Hipercze"/>
@@ -2110,7 +2149,7 @@
                 <w:noProof/>
                 <w:webHidden/>
               </w:rPr>
-              <w:instrText xml:space="preserve"> PAGEREF _Toc124874898 \h </w:instrText>
+              <w:instrText xml:space="preserve"> PAGEREF _Toc124965690 \h </w:instrText>
             </w:r>
             <w:r>
               <w:rPr>
@@ -2130,7 +2169,7 @@
                 <w:noProof/>
                 <w:webHidden/>
               </w:rPr>
-              <w:t>10</w:t>
+              <w:t>11</w:t>
             </w:r>
             <w:r>
               <w:rPr>
@@ -2153,7 +2192,7 @@
               <w:noProof/>
             </w:rPr>
           </w:pPr>
-          <w:hyperlink w:anchor="_Toc124874899" w:history="1">
+          <w:hyperlink w:anchor="_Toc124965691" w:history="1">
             <w:r>
               <w:rPr>
                 <w:rStyle w:val="Hipercze"/>
@@ -2200,7 +2239,7 @@
                 <w:noProof/>
                 <w:webHidden/>
               </w:rPr>
-              <w:instrText xml:space="preserve"> PAGEREF _Toc124874899 \h </w:instrText>
+              <w:instrText xml:space="preserve"> PAGEREF _Toc124965691 \h </w:instrText>
             </w:r>
             <w:r>
               <w:rPr>
@@ -2220,7 +2259,7 @@
                 <w:noProof/>
                 <w:webHidden/>
               </w:rPr>
-              <w:t>11</w:t>
+              <w:t>12</w:t>
             </w:r>
             <w:r>
               <w:rPr>
@@ -2244,7 +2283,7 @@
               <w:lang w:eastAsia="pl-PL"/>
             </w:rPr>
           </w:pPr>
-          <w:hyperlink w:anchor="_Toc124874900" w:history="1">
+          <w:hyperlink w:anchor="_Toc124965692" w:history="1">
             <w:r>
               <w:rPr>
                 <w:rStyle w:val="Hipercze"/>
@@ -2292,7 +2331,7 @@
                 <w:noProof/>
                 <w:webHidden/>
               </w:rPr>
-              <w:instrText xml:space="preserve"> PAGEREF _Toc124874900 \h </w:instrText>
+              <w:instrText xml:space="preserve"> PAGEREF _Toc124965692 \h </w:instrText>
             </w:r>
             <w:r>
               <w:rPr>
@@ -2312,7 +2351,7 @@
                 <w:noProof/>
                 <w:webHidden/>
               </w:rPr>
-              <w:t>20</w:t>
+              <w:t>21</w:t>
             </w:r>
             <w:r>
               <w:rPr>
@@ -2335,7 +2374,7 @@
               <w:noProof/>
             </w:rPr>
           </w:pPr>
-          <w:hyperlink w:anchor="_Toc124874901" w:history="1">
+          <w:hyperlink w:anchor="_Toc124965693" w:history="1">
             <w:r>
               <w:rPr>
                 <w:rStyle w:val="Hipercze"/>
@@ -2361,7 +2400,7 @@
                 <w:bCs/>
                 <w:noProof/>
               </w:rPr>
-              <w:t>Konto użytkownika</w:t>
+              <w:t>Interfejs strony głównej</w:t>
             </w:r>
             <w:r>
               <w:rPr>
@@ -2382,7 +2421,7 @@
                 <w:noProof/>
                 <w:webHidden/>
               </w:rPr>
-              <w:instrText xml:space="preserve"> PAGEREF _Toc124874901 \h </w:instrText>
+              <w:instrText xml:space="preserve"> PAGEREF _Toc124965693 \h </w:instrText>
             </w:r>
             <w:r>
               <w:rPr>
@@ -2402,7 +2441,7 @@
                 <w:noProof/>
                 <w:webHidden/>
               </w:rPr>
-              <w:t>20</w:t>
+              <w:t>21</w:t>
             </w:r>
             <w:r>
               <w:rPr>
@@ -2425,7 +2464,7 @@
               <w:noProof/>
             </w:rPr>
           </w:pPr>
-          <w:hyperlink w:anchor="_Toc124874902" w:history="1">
+          <w:hyperlink w:anchor="_Toc124965694" w:history="1">
             <w:r>
               <w:rPr>
                 <w:rStyle w:val="Hipercze"/>
@@ -2451,7 +2490,7 @@
                 <w:bCs/>
                 <w:noProof/>
               </w:rPr>
-              <w:t>Dodanie publikacji</w:t>
+              <w:t>Konto użytkownika</w:t>
             </w:r>
             <w:r>
               <w:rPr>
@@ -2472,7 +2511,7 @@
                 <w:noProof/>
                 <w:webHidden/>
               </w:rPr>
-              <w:instrText xml:space="preserve"> PAGEREF _Toc124874902 \h </w:instrText>
+              <w:instrText xml:space="preserve"> PAGEREF _Toc124965694 \h </w:instrText>
             </w:r>
             <w:r>
               <w:rPr>
@@ -2492,7 +2531,7 @@
                 <w:noProof/>
                 <w:webHidden/>
               </w:rPr>
-              <w:t>20</w:t>
+              <w:t>24</w:t>
             </w:r>
             <w:r>
               <w:rPr>
@@ -2515,7 +2554,7 @@
               <w:noProof/>
             </w:rPr>
           </w:pPr>
-          <w:hyperlink w:anchor="_Toc124874903" w:history="1">
+          <w:hyperlink w:anchor="_Toc124965695" w:history="1">
             <w:r>
               <w:rPr>
                 <w:rStyle w:val="Hipercze"/>
@@ -2541,7 +2580,7 @@
                 <w:bCs/>
                 <w:noProof/>
               </w:rPr>
-              <w:t>Proces publikowania</w:t>
+              <w:t>Dodanie publikacji</w:t>
             </w:r>
             <w:r>
               <w:rPr>
@@ -2562,7 +2601,7 @@
                 <w:noProof/>
                 <w:webHidden/>
               </w:rPr>
-              <w:instrText xml:space="preserve"> PAGEREF _Toc124874903 \h </w:instrText>
+              <w:instrText xml:space="preserve"> PAGEREF _Toc124965695 \h </w:instrText>
             </w:r>
             <w:r>
               <w:rPr>
@@ -2582,7 +2621,97 @@
                 <w:noProof/>
                 <w:webHidden/>
               </w:rPr>
-              <w:t>20</w:t>
+              <w:t>27</w:t>
+            </w:r>
+            <w:r>
+              <w:rPr>
+                <w:noProof/>
+                <w:webHidden/>
+              </w:rPr>
+              <w:fldChar w:fldCharType="end"/>
+            </w:r>
+          </w:hyperlink>
+        </w:p>
+        <w:p>
+          <w:pPr>
+            <w:pStyle w:val="Spistreci2"/>
+            <w:tabs>
+              <w:tab w:val="left" w:pos="880"/>
+              <w:tab w:val="right" w:leader="dot" w:pos="9062"/>
+            </w:tabs>
+            <w:rPr>
+              <w:rFonts w:cstheme="minorBidi"/>
+              <w:noProof/>
+            </w:rPr>
+          </w:pPr>
+          <w:hyperlink w:anchor="_Toc124965696" w:history="1">
+            <w:r>
+              <w:rPr>
+                <w:rStyle w:val="Hipercze"/>
+                <w:rFonts w:ascii="Arial" w:hAnsi="Arial" w:cs="Arial"/>
+                <w:b/>
+                <w:bCs/>
+                <w:noProof/>
+              </w:rPr>
+              <w:t>5.4.</w:t>
+            </w:r>
+            <w:r>
+              <w:rPr>
+                <w:rFonts w:cstheme="minorBidi"/>
+                <w:noProof/>
+              </w:rPr>
+              <w:tab/>
+            </w:r>
+            <w:r>
+              <w:rPr>
+                <w:rStyle w:val="Hipercze"/>
+                <w:rFonts w:ascii="Arial" w:hAnsi="Arial" w:cs="Arial"/>
+                <w:b/>
+                <w:bCs/>
+                <w:noProof/>
+              </w:rPr>
+              <w:t>Proces publikowania</w:t>
+            </w:r>
+            <w:r>
+              <w:rPr>
+                <w:noProof/>
+                <w:webHidden/>
+              </w:rPr>
+              <w:tab/>
+            </w:r>
+            <w:r>
+              <w:rPr>
+                <w:noProof/>
+                <w:webHidden/>
+              </w:rPr>
+              <w:fldChar w:fldCharType="begin"/>
+            </w:r>
+            <w:r>
+              <w:rPr>
+                <w:noProof/>
+                <w:webHidden/>
+              </w:rPr>
+              <w:instrText xml:space="preserve"> PAGEREF _Toc124965696 \h </w:instrText>
+            </w:r>
+            <w:r>
+              <w:rPr>
+                <w:noProof/>
+                <w:webHidden/>
+              </w:rPr>
+            </w:r>
+            <w:r>
+              <w:rPr>
+                <w:noProof/>
+                <w:webHidden/>
+              </w:rPr>
+              <w:fldChar w:fldCharType="separate"/>
+            </w:r>
+            <w:r>
+              <w:rPr>
+                <w:noProof/>
+                <w:webHidden/>
+              </w:rPr>
+              <w:t>29</w:t>
             </w:r>
             <w:r>
               <w:rPr>
@@ -2606,7 +2735,7 @@
               <w:lang w:eastAsia="pl-PL"/>
             </w:rPr>
           </w:pPr>
-          <w:hyperlink w:anchor="_Toc124874904" w:history="1">
+          <w:hyperlink w:anchor="_Toc124965697" w:history="1">
             <w:r>
               <w:rPr>
                 <w:rStyle w:val="Hipercze"/>
@@ -2654,7 +2783,7 @@
                 <w:noProof/>
                 <w:webHidden/>
               </w:rPr>
-              <w:instrText xml:space="preserve"> PAGEREF _Toc124874904 \h </w:instrText>
+              <w:instrText xml:space="preserve"> PAGEREF _Toc124965697 \h </w:instrText>
             </w:r>
             <w:r>
               <w:rPr>
@@ -2674,7 +2803,7 @@
                 <w:noProof/>
                 <w:webHidden/>
               </w:rPr>
-              <w:t>21</w:t>
+              <w:t>39</w:t>
             </w:r>
             <w:r>
               <w:rPr>
@@ -2697,7 +2826,7 @@
               <w:noProof/>
             </w:rPr>
           </w:pPr>
-          <w:hyperlink w:anchor="_Toc124874905" w:history="1">
+          <w:hyperlink w:anchor="_Toc124965698" w:history="1">
             <w:r>
               <w:rPr>
                 <w:rStyle w:val="Hipercze"/>
@@ -2744,7 +2873,7 @@
                 <w:noProof/>
                 <w:webHidden/>
               </w:rPr>
-              <w:instrText xml:space="preserve"> PAGEREF _Toc124874905 \h </w:instrText>
+              <w:instrText xml:space="preserve"> PAGEREF _Toc124965698 \h </w:instrText>
             </w:r>
             <w:r>
               <w:rPr>
@@ -2764,7 +2893,7 @@
                 <w:noProof/>
                 <w:webHidden/>
               </w:rPr>
-              <w:t>21</w:t>
+              <w:t>39</w:t>
             </w:r>
             <w:r>
               <w:rPr>
@@ -2787,7 +2916,7 @@
               <w:noProof/>
             </w:rPr>
           </w:pPr>
-          <w:hyperlink w:anchor="_Toc124874906" w:history="1">
+          <w:hyperlink w:anchor="_Toc124965699" w:history="1">
             <w:r>
               <w:rPr>
                 <w:rStyle w:val="Hipercze"/>
@@ -2834,7 +2963,7 @@
                 <w:noProof/>
                 <w:webHidden/>
               </w:rPr>
-              <w:instrText xml:space="preserve"> PAGEREF _Toc124874906 \h </w:instrText>
+              <w:instrText xml:space="preserve"> PAGEREF _Toc124965699 \h </w:instrText>
             </w:r>
             <w:r>
               <w:rPr>
@@ -2854,7 +2983,7 @@
                 <w:noProof/>
                 <w:webHidden/>
               </w:rPr>
-              <w:t>21</w:t>
+              <w:t>39</w:t>
             </w:r>
             <w:r>
               <w:rPr>
@@ -2877,7 +3006,7 @@
               <w:noProof/>
             </w:rPr>
           </w:pPr>
-          <w:hyperlink w:anchor="_Toc124874907" w:history="1">
+          <w:hyperlink w:anchor="_Toc124965700" w:history="1">
             <w:r>
               <w:rPr>
                 <w:rStyle w:val="Hipercze"/>
@@ -2924,7 +3053,7 @@
                 <w:noProof/>
                 <w:webHidden/>
               </w:rPr>
-              <w:instrText xml:space="preserve"> PAGEREF _Toc124874907 \h </w:instrText>
+              <w:instrText xml:space="preserve"> PAGEREF _Toc124965700 \h </w:instrText>
             </w:r>
             <w:r>
               <w:rPr>
@@ -2944,7 +3073,7 @@
                 <w:noProof/>
                 <w:webHidden/>
               </w:rPr>
-              <w:t>22</w:t>
+              <w:t>40</w:t>
             </w:r>
             <w:r>
               <w:rPr>
@@ -2967,7 +3096,7 @@
               <w:noProof/>
             </w:rPr>
           </w:pPr>
-          <w:hyperlink w:anchor="_Toc124874908" w:history="1">
+          <w:hyperlink w:anchor="_Toc124965701" w:history="1">
             <w:r>
               <w:rPr>
                 <w:rStyle w:val="Hipercze"/>
@@ -3014,7 +3143,7 @@
                 <w:noProof/>
                 <w:webHidden/>
               </w:rPr>
-              <w:instrText xml:space="preserve"> PAGEREF _Toc124874908 \h </w:instrText>
+              <w:instrText xml:space="preserve"> PAGEREF _Toc124965701 \h </w:instrText>
             </w:r>
             <w:r>
               <w:rPr>
@@ -3034,7 +3163,7 @@
                 <w:noProof/>
                 <w:webHidden/>
               </w:rPr>
-              <w:t>22</w:t>
+              <w:t>40</w:t>
             </w:r>
             <w:r>
               <w:rPr>
@@ -3058,7 +3187,7 @@
               <w:lang w:eastAsia="pl-PL"/>
             </w:rPr>
           </w:pPr>
-          <w:hyperlink w:anchor="_Toc124874909" w:history="1">
+          <w:hyperlink w:anchor="_Toc124965702" w:history="1">
             <w:r>
               <w:rPr>
                 <w:rStyle w:val="Hipercze"/>
@@ -3106,7 +3235,7 @@
                 <w:noProof/>
                 <w:webHidden/>
               </w:rPr>
-              <w:instrText xml:space="preserve"> PAGEREF _Toc124874909 \h </w:instrText>
+              <w:instrText xml:space="preserve"> PAGEREF _Toc124965702 \h </w:instrText>
             </w:r>
             <w:r>
               <w:rPr>
@@ -3126,7 +3255,7 @@
                 <w:noProof/>
                 <w:webHidden/>
               </w:rPr>
-              <w:t>23</w:t>
+              <w:t>41</w:t>
             </w:r>
             <w:r>
               <w:rPr>
@@ -3150,7 +3279,7 @@
               <w:lang w:eastAsia="pl-PL"/>
             </w:rPr>
           </w:pPr>
-          <w:hyperlink w:anchor="_Toc124874910" w:history="1">
+          <w:hyperlink w:anchor="_Toc124965703" w:history="1">
             <w:r>
               <w:rPr>
                 <w:rStyle w:val="Hipercze"/>
@@ -3198,7 +3327,7 @@
                 <w:noProof/>
                 <w:webHidden/>
               </w:rPr>
-              <w:instrText xml:space="preserve"> PAGEREF _Toc124874910 \h </w:instrText>
+              <w:instrText xml:space="preserve"> PAGEREF _Toc124965703 \h </w:instrText>
             </w:r>
             <w:r>
               <w:rPr>
@@ -3218,7 +3347,7 @@
                 <w:noProof/>
                 <w:webHidden/>
               </w:rPr>
-              <w:t>24</w:t>
+              <w:t>42</w:t>
             </w:r>
             <w:r>
               <w:rPr>
@@ -3242,7 +3371,7 @@
               <w:lang w:eastAsia="pl-PL"/>
             </w:rPr>
           </w:pPr>
-          <w:hyperlink w:anchor="_Toc124874911" w:history="1">
+          <w:hyperlink w:anchor="_Toc124965704" w:history="1">
             <w:r>
               <w:rPr>
                 <w:rStyle w:val="Hipercze"/>
@@ -3290,7 +3419,7 @@
                 <w:noProof/>
                 <w:webHidden/>
               </w:rPr>
-              <w:instrText xml:space="preserve"> PAGEREF _Toc124874911 \h </w:instrText>
+              <w:instrText xml:space="preserve"> PAGEREF _Toc124965704 \h </w:instrText>
             </w:r>
             <w:r>
               <w:rPr>
@@ -3310,7 +3439,7 @@
                 <w:noProof/>
                 <w:webHidden/>
               </w:rPr>
-              <w:t>25</w:t>
+              <w:t>43</w:t>
             </w:r>
             <w:r>
               <w:rPr>
@@ -3334,7 +3463,7 @@
               <w:lang w:eastAsia="pl-PL"/>
             </w:rPr>
           </w:pPr>
-          <w:hyperlink w:anchor="_Toc124874912" w:history="1">
+          <w:hyperlink w:anchor="_Toc124965705" w:history="1">
             <w:r>
               <w:rPr>
                 <w:rStyle w:val="Hipercze"/>
@@ -3382,7 +3511,7 @@
                 <w:noProof/>
                 <w:webHidden/>
               </w:rPr>
-              <w:instrText xml:space="preserve"> PAGEREF _Toc124874912 \h </w:instrText>
+              <w:instrText xml:space="preserve"> PAGEREF _Toc124965705 \h </w:instrText>
             </w:r>
             <w:r>
               <w:rPr>
@@ -3402,7 +3531,7 @@
                 <w:noProof/>
                 <w:webHidden/>
               </w:rPr>
-              <w:t>26</w:t>
+              <w:t>44</w:t>
             </w:r>
             <w:r>
               <w:rPr>
@@ -3456,7 +3585,7 @@
           <w:color w:val="auto"/>
         </w:rPr>
       </w:pPr>
-      <w:bookmarkStart w:id="0" w:name="_Toc124874887"/>
+      <w:bookmarkStart w:id="0" w:name="_Toc124965679"/>
       <w:r>
         <w:rPr>
           <w:rFonts w:ascii="Arial" w:hAnsi="Arial" w:cs="Arial"/>
@@ -3809,7 +3938,7 @@
           <w:color w:val="auto"/>
         </w:rPr>
       </w:pPr>
-      <w:bookmarkStart w:id="1" w:name="_Toc124874888"/>
+      <w:bookmarkStart w:id="1" w:name="_Toc124965680"/>
       <w:r>
         <w:rPr>
           <w:rFonts w:ascii="Arial" w:hAnsi="Arial" w:cs="Arial"/>
@@ -4796,7 +4925,7 @@
           <w:color w:val="auto"/>
         </w:rPr>
       </w:pPr>
-      <w:bookmarkStart w:id="2" w:name="_Toc124874889"/>
+      <w:bookmarkStart w:id="2" w:name="_Toc124965681"/>
       <w:r>
         <w:rPr>
           <w:rFonts w:ascii="Arial" w:hAnsi="Arial" w:cs="Arial"/>
@@ -4861,7 +4990,7 @@
           <w:szCs w:val="28"/>
         </w:rPr>
       </w:pPr>
-      <w:bookmarkStart w:id="3" w:name="_Toc124874890"/>
+      <w:bookmarkStart w:id="3" w:name="_Toc124965682"/>
       <w:r>
         <w:rPr>
           <w:rFonts w:ascii="Arial" w:hAnsi="Arial" w:cs="Arial"/>
@@ -4959,7 +5088,7 @@
           <w:szCs w:val="28"/>
         </w:rPr>
       </w:pPr>
-      <w:bookmarkStart w:id="4" w:name="_Toc124874891"/>
+      <w:bookmarkStart w:id="4" w:name="_Toc124965683"/>
       <w:r>
         <w:rPr>
           <w:rFonts w:ascii="Arial" w:hAnsi="Arial" w:cs="Arial"/>
@@ -5345,7 +5474,7 @@
           <w:color w:val="auto"/>
         </w:rPr>
       </w:pPr>
-      <w:bookmarkStart w:id="5" w:name="_Toc124874892"/>
+      <w:bookmarkStart w:id="5" w:name="_Toc124965684"/>
       <w:r>
         <w:rPr>
           <w:rFonts w:ascii="Arial" w:hAnsi="Arial" w:cs="Arial"/>
@@ -5375,7 +5504,7 @@
           <w:szCs w:val="28"/>
         </w:rPr>
       </w:pPr>
-      <w:bookmarkStart w:id="6" w:name="_Toc124874893"/>
+      <w:bookmarkStart w:id="6" w:name="_Toc124965685"/>
       <w:r>
         <w:rPr>
           <w:rFonts w:ascii="Arial" w:hAnsi="Arial" w:cs="Arial"/>
@@ -5577,7 +5706,7 @@
           <w:szCs w:val="28"/>
         </w:rPr>
       </w:pPr>
-      <w:bookmarkStart w:id="7" w:name="_Toc124874894"/>
+      <w:bookmarkStart w:id="7" w:name="_Toc124965686"/>
       <w:r>
         <w:rPr>
           <w:rStyle w:val="Nagwek2Znak"/>
@@ -5957,7 +6086,7 @@
           <w:szCs w:val="28"/>
         </w:rPr>
       </w:pPr>
-      <w:bookmarkStart w:id="8" w:name="_Toc124874895"/>
+      <w:bookmarkStart w:id="8" w:name="_Toc124965687"/>
       <w:r>
         <w:rPr>
           <w:rFonts w:ascii="Arial" w:hAnsi="Arial" w:cs="Arial"/>
@@ -6326,7 +6455,7 @@
           <w:szCs w:val="28"/>
         </w:rPr>
       </w:pPr>
-      <w:bookmarkStart w:id="9" w:name="_Toc124874896"/>
+      <w:bookmarkStart w:id="9" w:name="_Toc124965688"/>
       <w:r>
         <w:rPr>
           <w:rFonts w:ascii="Arial" w:hAnsi="Arial" w:cs="Arial"/>
@@ -7317,7 +7446,7 @@
           <w:szCs w:val="28"/>
         </w:rPr>
       </w:pPr>
-      <w:bookmarkStart w:id="10" w:name="_Toc124874897"/>
+      <w:bookmarkStart w:id="10" w:name="_Toc124965689"/>
       <w:r>
         <w:rPr>
           <w:rFonts w:ascii="Arial" w:hAnsi="Arial" w:cs="Arial"/>
@@ -7486,7 +7615,7 @@
           <w:szCs w:val="28"/>
         </w:rPr>
       </w:pPr>
-      <w:bookmarkStart w:id="11" w:name="_Toc124874898"/>
+      <w:bookmarkStart w:id="11" w:name="_Toc124965690"/>
       <w:r>
         <w:rPr>
           <w:rFonts w:ascii="Arial" w:hAnsi="Arial" w:cs="Arial"/>
@@ -7589,7 +7718,7 @@
           <w:szCs w:val="28"/>
         </w:rPr>
       </w:pPr>
-      <w:bookmarkStart w:id="12" w:name="_Toc124874899"/>
+      <w:bookmarkStart w:id="12" w:name="_Toc124965691"/>
       <w:r>
         <w:rPr>
           <w:rFonts w:ascii="Arial" w:hAnsi="Arial" w:cs="Arial"/>
@@ -19256,7 +19385,7 @@
           <w:color w:val="auto"/>
         </w:rPr>
       </w:pPr>
-      <w:bookmarkStart w:id="20" w:name="_Toc124874900"/>
+      <w:bookmarkStart w:id="20" w:name="_Toc124965692"/>
       <w:r>
         <w:rPr>
           <w:rFonts w:ascii="Arial" w:hAnsi="Arial" w:cs="Arial"/>
@@ -19344,6 +19473,14 @@
           <w:szCs w:val="24"/>
         </w:rPr>
         <w:t>. Na opisanych zrzutach ekranu przedstawiony został interfejs graficzny.</w:t>
+      </w:r>
+      <w:r>
+        <w:rPr>
+          <w:rFonts w:ascii="Arial" w:hAnsi="Arial" w:cs="Arial"/>
+          <w:sz w:val="24"/>
+          <w:szCs w:val="24"/>
+        </w:rPr>
+        <w:t xml:space="preserve"> </w:t>
       </w:r>
     </w:p>
     <w:p>
@@ -19363,7 +19500,7 @@
           <w:szCs w:val="28"/>
         </w:rPr>
       </w:pPr>
-      <w:bookmarkStart w:id="21" w:name="_Toc124874901"/>
+      <w:bookmarkStart w:id="21" w:name="_Toc124965693"/>
       <w:r>
         <w:rPr>
           <w:rFonts w:ascii="Arial" w:hAnsi="Arial" w:cs="Arial"/>
@@ -19373,9 +19510,717 @@
           <w:sz w:val="28"/>
           <w:szCs w:val="28"/>
         </w:rPr>
-        <w:t>Konto użytkownika</w:t>
+        <w:t>Interfejs strony głównej</w:t>
       </w:r>
       <w:bookmarkEnd w:id="21"/>
+    </w:p>
+    <w:p>
+      <w:pPr>
+        <w:ind w:firstLine="708"/>
+        <w:jc w:val="both"/>
+        <w:rPr>
+          <w:rFonts w:ascii="Arial" w:hAnsi="Arial" w:cs="Arial"/>
+          <w:sz w:val="24"/>
+          <w:szCs w:val="24"/>
+        </w:rPr>
+      </w:pPr>
+      <w:r>
+        <w:rPr>
+          <w:rFonts w:ascii="Arial" w:hAnsi="Arial" w:cs="Arial"/>
+          <w:sz w:val="24"/>
+          <w:szCs w:val="24"/>
+        </w:rPr>
+        <w:t>Po uruchomieniu aplikacji w wybranej przeglądarce internetowej pierwszym widokiem jakie użytkownik zobaczy to jest widok strony głównej, który wygląda następująco:</w:t>
+      </w:r>
+    </w:p>
+    <w:p>
+      <w:pPr>
+        <w:rPr>
+          <w:rFonts w:ascii="Arial" w:hAnsi="Arial" w:cs="Arial"/>
+          <w:sz w:val="24"/>
+          <w:szCs w:val="24"/>
+        </w:rPr>
+      </w:pPr>
+      <w:r>
+        <w:rPr>
+          <w:rFonts w:ascii="Arial" w:hAnsi="Arial" w:cs="Arial"/>
+          <w:sz w:val="24"/>
+          <w:szCs w:val="24"/>
+        </w:rPr>
+        <w:drawing>
+          <wp:inline distT="0" distB="0" distL="0" distR="0" wp14:anchorId="1C426368" wp14:editId="283C4579">
+            <wp:extent cx="5457825" cy="2669954"/>
+            <wp:effectExtent l="0" t="0" r="0" b="0"/>
+            <wp:docPr id="2" name="Obraz 2"/>
+            <wp:cNvGraphicFramePr>
+              <a:graphicFrameLocks xmlns:a="http://schemas.openxmlformats.org/drawingml/2006/main" noChangeAspect="1"/>
+            </wp:cNvGraphicFramePr>
+            <a:graphic xmlns:a="http://schemas.openxmlformats.org/drawingml/2006/main">
+              <a:graphicData uri="http://schemas.openxmlformats.org/drawingml/2006/picture">
+                <pic:pic xmlns:pic="http://schemas.openxmlformats.org/drawingml/2006/picture">
+                  <pic:nvPicPr>
+                    <pic:cNvPr id="1" name=""/>
+                    <pic:cNvPicPr/>
+                  </pic:nvPicPr>
+                  <pic:blipFill>
+                    <a:blip r:embed="rId15"/>
+                    <a:stretch>
+                      <a:fillRect/>
+                    </a:stretch>
+                  </pic:blipFill>
+                  <pic:spPr>
+                    <a:xfrm>
+                      <a:off x="0" y="0"/>
+                      <a:ext cx="5459692" cy="2670867"/>
+                    </a:xfrm>
+                    <a:prstGeom prst="rect">
+                      <a:avLst/>
+                    </a:prstGeom>
+                  </pic:spPr>
+                </pic:pic>
+              </a:graphicData>
+            </a:graphic>
+          </wp:inline>
+        </w:drawing>
+      </w:r>
+    </w:p>
+    <w:p>
+      <w:pPr>
+        <w:ind w:firstLine="708"/>
+        <w:jc w:val="both"/>
+        <w:rPr>
+          <w:rFonts w:ascii="Arial" w:hAnsi="Arial" w:cs="Arial"/>
+          <w:sz w:val="24"/>
+          <w:szCs w:val="24"/>
+        </w:rPr>
+      </w:pPr>
+      <w:r>
+        <w:rPr>
+          <w:rFonts w:ascii="Arial" w:hAnsi="Arial" w:cs="Arial"/>
+          <w:sz w:val="24"/>
+          <w:szCs w:val="24"/>
+        </w:rPr>
+        <w:t>To jest strona główna aplikacji, gdzie są wyświetlane opublikowane publikacje. Przy każdej publikacji można zobaczyć tytuł publikacji, autora oraz opis tego o czym jest publikacja. Po wybraniu publikacji zostajemy przekierowani do strony, gdzie jest wyświetlany tytuł publikacji, jej autor i opis publikacji oraz sama publikacja. Przykład takiej sytuacji znajduje się na poniższym zdjęciu:</w:t>
+      </w:r>
+    </w:p>
+    <w:p>
+      <w:pPr>
+        <w:rPr>
+          <w:rFonts w:ascii="Arial" w:hAnsi="Arial" w:cs="Arial"/>
+          <w:sz w:val="24"/>
+          <w:szCs w:val="24"/>
+        </w:rPr>
+      </w:pPr>
+      <w:r>
+        <w:rPr>
+          <w:rFonts w:ascii="Arial" w:hAnsi="Arial" w:cs="Arial"/>
+          <w:sz w:val="24"/>
+          <w:szCs w:val="24"/>
+        </w:rPr>
+        <w:drawing>
+          <wp:inline distT="0" distB="0" distL="0" distR="0" wp14:anchorId="0F6BB37C" wp14:editId="0AC8BE63">
+            <wp:extent cx="5829300" cy="2847824"/>
+            <wp:effectExtent l="0" t="0" r="0" b="0"/>
+            <wp:docPr id="4" name="Obraz 4" descr="Obraz zawierający tekst&#10;&#10;Opis wygenerowany automatycznie"/>
+            <wp:cNvGraphicFramePr>
+              <a:graphicFrameLocks xmlns:a="http://schemas.openxmlformats.org/drawingml/2006/main" noChangeAspect="1"/>
+            </wp:cNvGraphicFramePr>
+            <a:graphic xmlns:a="http://schemas.openxmlformats.org/drawingml/2006/main">
+              <a:graphicData uri="http://schemas.openxmlformats.org/drawingml/2006/picture">
+                <pic:pic xmlns:pic="http://schemas.openxmlformats.org/drawingml/2006/picture">
+                  <pic:nvPicPr>
+                    <pic:cNvPr id="4" name="Obraz 4" descr="Obraz zawierający tekst&#10;&#10;Opis wygenerowany automatycznie"/>
+                    <pic:cNvPicPr/>
+                  </pic:nvPicPr>
+                  <pic:blipFill>
+                    <a:blip r:embed="rId16"/>
+                    <a:stretch>
+                      <a:fillRect/>
+                    </a:stretch>
+                  </pic:blipFill>
+                  <pic:spPr>
+                    <a:xfrm>
+                      <a:off x="0" y="0"/>
+                      <a:ext cx="5829957" cy="2848145"/>
+                    </a:xfrm>
+                    <a:prstGeom prst="rect">
+                      <a:avLst/>
+                    </a:prstGeom>
+                  </pic:spPr>
+                </pic:pic>
+              </a:graphicData>
+            </a:graphic>
+          </wp:inline>
+        </w:drawing>
+      </w:r>
+    </w:p>
+    <w:p>
+      <w:pPr>
+        <w:jc w:val="both"/>
+        <w:rPr>
+          <w:rFonts w:ascii="Arial" w:hAnsi="Arial" w:cs="Arial"/>
+          <w:sz w:val="24"/>
+          <w:szCs w:val="24"/>
+        </w:rPr>
+      </w:pPr>
+      <w:r>
+        <w:rPr>
+          <w:rFonts w:ascii="Arial" w:hAnsi="Arial" w:cs="Arial"/>
+          <w:sz w:val="24"/>
+          <w:szCs w:val="24"/>
+        </w:rPr>
+        <w:lastRenderedPageBreak/>
+        <w:tab/>
+        <w:t>Na górze strony znajduje się nawigacja, za pomocą której zostaniemy przekierowani do odpowiednich stron:</w:t>
+      </w:r>
+    </w:p>
+    <w:p>
+      <w:pPr>
+        <w:pStyle w:val="Akapitzlist"/>
+        <w:numPr>
+          <w:ilvl w:val="0"/>
+          <w:numId w:val="19"/>
+        </w:numPr>
+        <w:jc w:val="both"/>
+        <w:rPr>
+          <w:rFonts w:ascii="Arial" w:hAnsi="Arial" w:cs="Arial"/>
+          <w:sz w:val="24"/>
+          <w:szCs w:val="24"/>
+        </w:rPr>
+      </w:pPr>
+      <w:r>
+        <w:rPr>
+          <w:rFonts w:ascii="Arial" w:hAnsi="Arial" w:cs="Arial"/>
+          <w:sz w:val="24"/>
+          <w:szCs w:val="24"/>
+        </w:rPr>
+        <w:t>O nas – strona, w której jest zawarte informacje o czasopiśmie naukowym</w:t>
+      </w:r>
+    </w:p>
+    <w:p>
+      <w:pPr>
+        <w:rPr>
+          <w:rFonts w:ascii="Arial" w:hAnsi="Arial" w:cs="Arial"/>
+          <w:sz w:val="24"/>
+          <w:szCs w:val="24"/>
+        </w:rPr>
+      </w:pPr>
+      <w:r>
+        <w:rPr>
+          <w:rFonts w:ascii="Arial" w:hAnsi="Arial" w:cs="Arial"/>
+          <w:sz w:val="24"/>
+          <w:szCs w:val="24"/>
+        </w:rPr>
+        <w:drawing>
+          <wp:inline distT="0" distB="0" distL="0" distR="0" wp14:anchorId="55EEC893" wp14:editId="4D6080AB">
+            <wp:extent cx="5760720" cy="2816860"/>
+            <wp:effectExtent l="0" t="0" r="0" b="2540"/>
+            <wp:docPr id="5" name="Obraz 5" descr="Obraz zawierający tekst&#10;&#10;Opis wygenerowany automatycznie"/>
+            <wp:cNvGraphicFramePr>
+              <a:graphicFrameLocks xmlns:a="http://schemas.openxmlformats.org/drawingml/2006/main" noChangeAspect="1"/>
+            </wp:cNvGraphicFramePr>
+            <a:graphic xmlns:a="http://schemas.openxmlformats.org/drawingml/2006/main">
+              <a:graphicData uri="http://schemas.openxmlformats.org/drawingml/2006/picture">
+                <pic:pic xmlns:pic="http://schemas.openxmlformats.org/drawingml/2006/picture">
+                  <pic:nvPicPr>
+                    <pic:cNvPr id="5" name="Obraz 5" descr="Obraz zawierający tekst&#10;&#10;Opis wygenerowany automatycznie"/>
+                    <pic:cNvPicPr/>
+                  </pic:nvPicPr>
+                  <pic:blipFill>
+                    <a:blip r:embed="rId17"/>
+                    <a:stretch>
+                      <a:fillRect/>
+                    </a:stretch>
+                  </pic:blipFill>
+                  <pic:spPr>
+                    <a:xfrm>
+                      <a:off x="0" y="0"/>
+                      <a:ext cx="5760720" cy="2816860"/>
+                    </a:xfrm>
+                    <a:prstGeom prst="rect">
+                      <a:avLst/>
+                    </a:prstGeom>
+                  </pic:spPr>
+                </pic:pic>
+              </a:graphicData>
+            </a:graphic>
+          </wp:inline>
+        </w:drawing>
+      </w:r>
+    </w:p>
+    <w:p>
+      <w:pPr>
+        <w:rPr>
+          <w:rFonts w:ascii="Arial" w:hAnsi="Arial" w:cs="Arial"/>
+          <w:sz w:val="24"/>
+          <w:szCs w:val="24"/>
+        </w:rPr>
+      </w:pPr>
+    </w:p>
+    <w:p>
+      <w:pPr>
+        <w:pStyle w:val="Akapitzlist"/>
+        <w:numPr>
+          <w:ilvl w:val="0"/>
+          <w:numId w:val="19"/>
+        </w:numPr>
+        <w:jc w:val="both"/>
+        <w:rPr>
+          <w:rFonts w:ascii="Arial" w:hAnsi="Arial" w:cs="Arial"/>
+          <w:sz w:val="24"/>
+          <w:szCs w:val="24"/>
+        </w:rPr>
+      </w:pPr>
+      <w:r>
+        <w:rPr>
+          <w:rFonts w:ascii="Arial" w:hAnsi="Arial" w:cs="Arial"/>
+          <w:sz w:val="24"/>
+          <w:szCs w:val="24"/>
+        </w:rPr>
+        <w:t>Informacje dla autorów – strona, gdzie znajdują się informacje których musza przestrzegać autorzy by ich publikacja została opublikowana</w:t>
+      </w:r>
+    </w:p>
+    <w:p>
+      <w:pPr>
+        <w:rPr>
+          <w:rFonts w:ascii="Arial" w:hAnsi="Arial" w:cs="Arial"/>
+          <w:sz w:val="24"/>
+          <w:szCs w:val="24"/>
+        </w:rPr>
+      </w:pPr>
+      <w:r>
+        <w:rPr>
+          <w:rFonts w:ascii="Arial" w:hAnsi="Arial" w:cs="Arial"/>
+          <w:sz w:val="24"/>
+          <w:szCs w:val="24"/>
+        </w:rPr>
+        <w:drawing>
+          <wp:inline distT="0" distB="0" distL="0" distR="0" wp14:anchorId="22FAA5D5" wp14:editId="0DE36BD7">
+            <wp:extent cx="5760720" cy="2806700"/>
+            <wp:effectExtent l="0" t="0" r="0" b="0"/>
+            <wp:docPr id="6" name="Obraz 6" descr="Obraz zawierający tekst&#10;&#10;Opis wygenerowany automatycznie"/>
+            <wp:cNvGraphicFramePr>
+              <a:graphicFrameLocks xmlns:a="http://schemas.openxmlformats.org/drawingml/2006/main" noChangeAspect="1"/>
+            </wp:cNvGraphicFramePr>
+            <a:graphic xmlns:a="http://schemas.openxmlformats.org/drawingml/2006/main">
+              <a:graphicData uri="http://schemas.openxmlformats.org/drawingml/2006/picture">
+                <pic:pic xmlns:pic="http://schemas.openxmlformats.org/drawingml/2006/picture">
+                  <pic:nvPicPr>
+                    <pic:cNvPr id="6" name="Obraz 6" descr="Obraz zawierający tekst&#10;&#10;Opis wygenerowany automatycznie"/>
+                    <pic:cNvPicPr/>
+                  </pic:nvPicPr>
+                  <pic:blipFill>
+                    <a:blip r:embed="rId18"/>
+                    <a:stretch>
+                      <a:fillRect/>
+                    </a:stretch>
+                  </pic:blipFill>
+                  <pic:spPr>
+                    <a:xfrm>
+                      <a:off x="0" y="0"/>
+                      <a:ext cx="5760720" cy="2806700"/>
+                    </a:xfrm>
+                    <a:prstGeom prst="rect">
+                      <a:avLst/>
+                    </a:prstGeom>
+                  </pic:spPr>
+                </pic:pic>
+              </a:graphicData>
+            </a:graphic>
+          </wp:inline>
+        </w:drawing>
+      </w:r>
+    </w:p>
+    <w:p>
+      <w:pPr>
+        <w:rPr>
+          <w:rFonts w:ascii="Arial" w:hAnsi="Arial" w:cs="Arial"/>
+          <w:sz w:val="24"/>
+          <w:szCs w:val="24"/>
+        </w:rPr>
+      </w:pPr>
+    </w:p>
+    <w:p>
+      <w:pPr>
+        <w:rPr>
+          <w:rFonts w:ascii="Arial" w:hAnsi="Arial" w:cs="Arial"/>
+          <w:sz w:val="24"/>
+          <w:szCs w:val="24"/>
+        </w:rPr>
+      </w:pPr>
+    </w:p>
+    <w:p>
+      <w:pPr>
+        <w:rPr>
+          <w:rFonts w:ascii="Arial" w:hAnsi="Arial" w:cs="Arial"/>
+          <w:sz w:val="24"/>
+          <w:szCs w:val="24"/>
+        </w:rPr>
+      </w:pPr>
+    </w:p>
+    <w:p>
+      <w:pPr>
+        <w:rPr>
+          <w:rFonts w:ascii="Arial" w:hAnsi="Arial" w:cs="Arial"/>
+          <w:sz w:val="24"/>
+          <w:szCs w:val="24"/>
+        </w:rPr>
+      </w:pPr>
+    </w:p>
+    <w:p>
+      <w:pPr>
+        <w:rPr>
+          <w:rFonts w:ascii="Arial" w:hAnsi="Arial" w:cs="Arial"/>
+          <w:sz w:val="24"/>
+          <w:szCs w:val="24"/>
+        </w:rPr>
+      </w:pPr>
+    </w:p>
+    <w:p>
+      <w:pPr>
+        <w:pStyle w:val="Akapitzlist"/>
+        <w:numPr>
+          <w:ilvl w:val="0"/>
+          <w:numId w:val="19"/>
+        </w:numPr>
+        <w:jc w:val="both"/>
+        <w:rPr>
+          <w:rFonts w:ascii="Arial" w:hAnsi="Arial" w:cs="Arial"/>
+          <w:sz w:val="24"/>
+          <w:szCs w:val="24"/>
+        </w:rPr>
+      </w:pPr>
+      <w:r>
+        <w:rPr>
+          <w:rFonts w:ascii="Arial" w:hAnsi="Arial" w:cs="Arial"/>
+          <w:sz w:val="24"/>
+          <w:szCs w:val="24"/>
+        </w:rPr>
+        <w:lastRenderedPageBreak/>
+        <w:t>Kontakt – strona, gdzie znajduje się formularz kontaktowy i za jego pomocą można wysłać wiadomość np. zadać jakieś szczegółowe informacje w sprawie publikacji</w:t>
+      </w:r>
+    </w:p>
+    <w:p>
+      <w:pPr>
+        <w:rPr>
+          <w:rFonts w:ascii="Arial" w:hAnsi="Arial" w:cs="Arial"/>
+          <w:sz w:val="24"/>
+          <w:szCs w:val="24"/>
+        </w:rPr>
+      </w:pPr>
+      <w:r>
+        <w:rPr>
+          <w:rFonts w:ascii="Arial" w:hAnsi="Arial" w:cs="Arial"/>
+          <w:sz w:val="24"/>
+          <w:szCs w:val="24"/>
+        </w:rPr>
+        <w:drawing>
+          <wp:inline distT="0" distB="0" distL="0" distR="0" wp14:anchorId="09B85D1C" wp14:editId="7B5B322A">
+            <wp:extent cx="5760720" cy="2802255"/>
+            <wp:effectExtent l="0" t="0" r="0" b="0"/>
+            <wp:docPr id="7" name="Obraz 7" descr="Obraz zawierający tekst&#10;&#10;Opis wygenerowany automatycznie"/>
+            <wp:cNvGraphicFramePr>
+              <a:graphicFrameLocks xmlns:a="http://schemas.openxmlformats.org/drawingml/2006/main" noChangeAspect="1"/>
+            </wp:cNvGraphicFramePr>
+            <a:graphic xmlns:a="http://schemas.openxmlformats.org/drawingml/2006/main">
+              <a:graphicData uri="http://schemas.openxmlformats.org/drawingml/2006/picture">
+                <pic:pic xmlns:pic="http://schemas.openxmlformats.org/drawingml/2006/picture">
+                  <pic:nvPicPr>
+                    <pic:cNvPr id="7" name="Obraz 7" descr="Obraz zawierający tekst&#10;&#10;Opis wygenerowany automatycznie"/>
+                    <pic:cNvPicPr/>
+                  </pic:nvPicPr>
+                  <pic:blipFill>
+                    <a:blip r:embed="rId19"/>
+                    <a:stretch>
+                      <a:fillRect/>
+                    </a:stretch>
+                  </pic:blipFill>
+                  <pic:spPr>
+                    <a:xfrm>
+                      <a:off x="0" y="0"/>
+                      <a:ext cx="5760720" cy="2802255"/>
+                    </a:xfrm>
+                    <a:prstGeom prst="rect">
+                      <a:avLst/>
+                    </a:prstGeom>
+                  </pic:spPr>
+                </pic:pic>
+              </a:graphicData>
+            </a:graphic>
+          </wp:inline>
+        </w:drawing>
+      </w:r>
+    </w:p>
+    <w:p>
+      <w:pPr>
+        <w:rPr>
+          <w:rFonts w:ascii="Arial" w:hAnsi="Arial" w:cs="Arial"/>
+          <w:sz w:val="24"/>
+          <w:szCs w:val="24"/>
+        </w:rPr>
+      </w:pPr>
+    </w:p>
+    <w:p>
+      <w:pPr>
+        <w:pStyle w:val="Akapitzlist"/>
+        <w:numPr>
+          <w:ilvl w:val="0"/>
+          <w:numId w:val="19"/>
+        </w:numPr>
+        <w:jc w:val="both"/>
+        <w:rPr>
+          <w:rFonts w:ascii="Arial" w:hAnsi="Arial" w:cs="Arial"/>
+          <w:sz w:val="24"/>
+          <w:szCs w:val="24"/>
+        </w:rPr>
+      </w:pPr>
+      <w:r>
+        <w:rPr>
+          <w:rFonts w:ascii="Arial" w:hAnsi="Arial" w:cs="Arial"/>
+          <w:sz w:val="24"/>
+          <w:szCs w:val="24"/>
+        </w:rPr>
+        <w:t xml:space="preserve">Zarejestruj się – </w:t>
+      </w:r>
+      <w:r>
+        <w:rPr>
+          <w:rFonts w:ascii="Arial" w:hAnsi="Arial" w:cs="Arial"/>
+          <w:sz w:val="24"/>
+          <w:szCs w:val="24"/>
+        </w:rPr>
+        <w:t>strona,</w:t>
+      </w:r>
+      <w:r>
+        <w:rPr>
+          <w:rFonts w:ascii="Arial" w:hAnsi="Arial" w:cs="Arial"/>
+          <w:sz w:val="24"/>
+          <w:szCs w:val="24"/>
+        </w:rPr>
+        <w:t xml:space="preserve"> gdzie znajduje się formularz do rejestracji nowego konta</w:t>
+      </w:r>
+    </w:p>
+    <w:p>
+      <w:pPr>
+        <w:rPr>
+          <w:rFonts w:ascii="Arial" w:hAnsi="Arial" w:cs="Arial"/>
+          <w:sz w:val="24"/>
+          <w:szCs w:val="24"/>
+        </w:rPr>
+      </w:pPr>
+      <w:r>
+        <w:rPr>
+          <w:rFonts w:ascii="Arial" w:hAnsi="Arial" w:cs="Arial"/>
+          <w:sz w:val="24"/>
+          <w:szCs w:val="24"/>
+        </w:rPr>
+        <w:drawing>
+          <wp:inline distT="0" distB="0" distL="0" distR="0" wp14:anchorId="5107FBDE" wp14:editId="458049D8">
+            <wp:extent cx="5760720" cy="2815590"/>
+            <wp:effectExtent l="0" t="0" r="0" b="3810"/>
+            <wp:docPr id="8" name="Obraz 8"/>
+            <wp:cNvGraphicFramePr>
+              <a:graphicFrameLocks xmlns:a="http://schemas.openxmlformats.org/drawingml/2006/main" noChangeAspect="1"/>
+            </wp:cNvGraphicFramePr>
+            <a:graphic xmlns:a="http://schemas.openxmlformats.org/drawingml/2006/main">
+              <a:graphicData uri="http://schemas.openxmlformats.org/drawingml/2006/picture">
+                <pic:pic xmlns:pic="http://schemas.openxmlformats.org/drawingml/2006/picture">
+                  <pic:nvPicPr>
+                    <pic:cNvPr id="1" name=""/>
+                    <pic:cNvPicPr/>
+                  </pic:nvPicPr>
+                  <pic:blipFill>
+                    <a:blip r:embed="rId20"/>
+                    <a:stretch>
+                      <a:fillRect/>
+                    </a:stretch>
+                  </pic:blipFill>
+                  <pic:spPr>
+                    <a:xfrm>
+                      <a:off x="0" y="0"/>
+                      <a:ext cx="5760720" cy="2815590"/>
+                    </a:xfrm>
+                    <a:prstGeom prst="rect">
+                      <a:avLst/>
+                    </a:prstGeom>
+                  </pic:spPr>
+                </pic:pic>
+              </a:graphicData>
+            </a:graphic>
+          </wp:inline>
+        </w:drawing>
+      </w:r>
+    </w:p>
+    <w:p>
+      <w:pPr>
+        <w:rPr>
+          <w:rFonts w:ascii="Arial" w:hAnsi="Arial" w:cs="Arial"/>
+          <w:sz w:val="24"/>
+          <w:szCs w:val="24"/>
+        </w:rPr>
+      </w:pPr>
+    </w:p>
+    <w:p>
+      <w:pPr>
+        <w:rPr>
+          <w:rFonts w:ascii="Arial" w:hAnsi="Arial" w:cs="Arial"/>
+          <w:sz w:val="24"/>
+          <w:szCs w:val="24"/>
+        </w:rPr>
+      </w:pPr>
+    </w:p>
+    <w:p>
+      <w:pPr>
+        <w:rPr>
+          <w:rFonts w:ascii="Arial" w:hAnsi="Arial" w:cs="Arial"/>
+          <w:sz w:val="24"/>
+          <w:szCs w:val="24"/>
+        </w:rPr>
+      </w:pPr>
+    </w:p>
+    <w:p>
+      <w:pPr>
+        <w:rPr>
+          <w:rFonts w:ascii="Arial" w:hAnsi="Arial" w:cs="Arial"/>
+          <w:sz w:val="24"/>
+          <w:szCs w:val="24"/>
+        </w:rPr>
+      </w:pPr>
+    </w:p>
+    <w:p>
+      <w:pPr>
+        <w:rPr>
+          <w:rFonts w:ascii="Arial" w:hAnsi="Arial" w:cs="Arial"/>
+          <w:sz w:val="24"/>
+          <w:szCs w:val="24"/>
+        </w:rPr>
+      </w:pPr>
+    </w:p>
+    <w:p>
+      <w:pPr>
+        <w:pStyle w:val="Akapitzlist"/>
+        <w:numPr>
+          <w:ilvl w:val="0"/>
+          <w:numId w:val="19"/>
+        </w:numPr>
+        <w:jc w:val="both"/>
+        <w:rPr>
+          <w:rFonts w:ascii="Arial" w:hAnsi="Arial" w:cs="Arial"/>
+          <w:sz w:val="24"/>
+          <w:szCs w:val="24"/>
+        </w:rPr>
+      </w:pPr>
+      <w:r>
+        <w:rPr>
+          <w:rFonts w:ascii="Arial" w:hAnsi="Arial" w:cs="Arial"/>
+          <w:sz w:val="24"/>
+          <w:szCs w:val="24"/>
+        </w:rPr>
+        <w:lastRenderedPageBreak/>
+        <w:t xml:space="preserve">Zaloguj się – </w:t>
+      </w:r>
+      <w:r>
+        <w:rPr>
+          <w:rFonts w:ascii="Arial" w:hAnsi="Arial" w:cs="Arial"/>
+          <w:sz w:val="24"/>
+          <w:szCs w:val="24"/>
+        </w:rPr>
+        <w:t>strona,</w:t>
+      </w:r>
+      <w:r>
+        <w:rPr>
+          <w:rFonts w:ascii="Arial" w:hAnsi="Arial" w:cs="Arial"/>
+          <w:sz w:val="24"/>
+          <w:szCs w:val="24"/>
+        </w:rPr>
+        <w:t xml:space="preserve"> gdzie znajduje się formularz do logowania się do swojego konta</w:t>
+      </w:r>
+    </w:p>
+    <w:p>
+      <w:pPr>
+        <w:rPr>
+          <w:rFonts w:ascii="Arial" w:hAnsi="Arial" w:cs="Arial"/>
+          <w:sz w:val="24"/>
+          <w:szCs w:val="24"/>
+        </w:rPr>
+      </w:pPr>
+      <w:r>
+        <w:rPr>
+          <w:rFonts w:ascii="Arial" w:hAnsi="Arial" w:cs="Arial"/>
+          <w:sz w:val="24"/>
+          <w:szCs w:val="24"/>
+        </w:rPr>
+        <w:drawing>
+          <wp:inline distT="0" distB="0" distL="0" distR="0" wp14:anchorId="687D3A54" wp14:editId="1AD85819">
+            <wp:extent cx="5760720" cy="2811145"/>
+            <wp:effectExtent l="0" t="0" r="0" b="8255"/>
+            <wp:docPr id="9" name="Obraz 9"/>
+            <wp:cNvGraphicFramePr>
+              <a:graphicFrameLocks xmlns:a="http://schemas.openxmlformats.org/drawingml/2006/main" noChangeAspect="1"/>
+            </wp:cNvGraphicFramePr>
+            <a:graphic xmlns:a="http://schemas.openxmlformats.org/drawingml/2006/main">
+              <a:graphicData uri="http://schemas.openxmlformats.org/drawingml/2006/picture">
+                <pic:pic xmlns:pic="http://schemas.openxmlformats.org/drawingml/2006/picture">
+                  <pic:nvPicPr>
+                    <pic:cNvPr id="1" name=""/>
+                    <pic:cNvPicPr/>
+                  </pic:nvPicPr>
+                  <pic:blipFill>
+                    <a:blip r:embed="rId21"/>
+                    <a:stretch>
+                      <a:fillRect/>
+                    </a:stretch>
+                  </pic:blipFill>
+                  <pic:spPr>
+                    <a:xfrm>
+                      <a:off x="0" y="0"/>
+                      <a:ext cx="5760720" cy="2811145"/>
+                    </a:xfrm>
+                    <a:prstGeom prst="rect">
+                      <a:avLst/>
+                    </a:prstGeom>
+                  </pic:spPr>
+                </pic:pic>
+              </a:graphicData>
+            </a:graphic>
+          </wp:inline>
+        </w:drawing>
+      </w:r>
+    </w:p>
+    <w:p>
+      <w:pPr>
+        <w:rPr>
+          <w:rFonts w:ascii="Arial" w:hAnsi="Arial" w:cs="Arial"/>
+          <w:sz w:val="24"/>
+          <w:szCs w:val="24"/>
+        </w:rPr>
+      </w:pPr>
+    </w:p>
+    <w:p>
+      <w:pPr>
+        <w:rPr>
+          <w:rFonts w:ascii="Arial" w:hAnsi="Arial" w:cs="Arial"/>
+          <w:sz w:val="24"/>
+          <w:szCs w:val="24"/>
+        </w:rPr>
+      </w:pPr>
+    </w:p>
+    <w:p>
+      <w:pPr>
+        <w:rPr>
+          <w:rFonts w:ascii="Arial" w:hAnsi="Arial" w:cs="Arial"/>
+          <w:sz w:val="24"/>
+          <w:szCs w:val="24"/>
+        </w:rPr>
+      </w:pPr>
+    </w:p>
+    <w:p>
+      <w:pPr>
+        <w:rPr>
+          <w:rFonts w:ascii="Arial" w:hAnsi="Arial" w:cs="Arial"/>
+          <w:sz w:val="24"/>
+          <w:szCs w:val="24"/>
+        </w:rPr>
+      </w:pPr>
     </w:p>
     <w:p>
       <w:pPr>
@@ -19394,7 +20239,7 @@
           <w:szCs w:val="28"/>
         </w:rPr>
       </w:pPr>
-      <w:bookmarkStart w:id="22" w:name="_Toc124874902"/>
+      <w:bookmarkStart w:id="22" w:name="_Toc124965694"/>
       <w:r>
         <w:rPr>
           <w:rFonts w:ascii="Arial" w:hAnsi="Arial" w:cs="Arial"/>
@@ -19404,9 +20249,600 @@
           <w:sz w:val="28"/>
           <w:szCs w:val="28"/>
         </w:rPr>
-        <w:t>Dodanie publikacji</w:t>
+        <w:t>Konto użytkownika</w:t>
       </w:r>
       <w:bookmarkEnd w:id="22"/>
+    </w:p>
+    <w:p>
+      <w:pPr>
+        <w:ind w:firstLine="360"/>
+        <w:jc w:val="both"/>
+        <w:rPr>
+          <w:rFonts w:ascii="Arial" w:hAnsi="Arial" w:cs="Arial"/>
+          <w:sz w:val="24"/>
+          <w:szCs w:val="24"/>
+        </w:rPr>
+      </w:pPr>
+      <w:r>
+        <w:rPr>
+          <w:rFonts w:ascii="Arial" w:hAnsi="Arial" w:cs="Arial"/>
+          <w:sz w:val="24"/>
+          <w:szCs w:val="24"/>
+        </w:rPr>
+        <w:t>Jeżeli użytkownik zdecyduje się na utworzenie konta</w:t>
+      </w:r>
+      <w:r>
+        <w:rPr>
+          <w:rFonts w:ascii="Arial" w:hAnsi="Arial" w:cs="Arial"/>
+          <w:sz w:val="24"/>
+          <w:szCs w:val="24"/>
+        </w:rPr>
+        <w:t xml:space="preserve"> na przykład konto Autora do dodawania publikacji, Użytkownik wybiera na stronie głównej przycisk „Zarejestruj się” i zostanie otwarty formularz od rejestracji konta</w:t>
+      </w:r>
+      <w:r>
+        <w:rPr>
+          <w:rFonts w:ascii="Arial" w:hAnsi="Arial" w:cs="Arial"/>
+          <w:sz w:val="24"/>
+          <w:szCs w:val="24"/>
+        </w:rPr>
+        <w:t>.</w:t>
+      </w:r>
+    </w:p>
+    <w:p>
+      <w:pPr>
+        <w:jc w:val="both"/>
+        <w:rPr>
+          <w:rFonts w:ascii="Arial" w:hAnsi="Arial" w:cs="Arial"/>
+          <w:sz w:val="24"/>
+          <w:szCs w:val="24"/>
+        </w:rPr>
+      </w:pPr>
+      <w:r>
+        <w:rPr>
+          <w:rFonts w:ascii="Arial" w:hAnsi="Arial" w:cs="Arial"/>
+          <w:sz w:val="24"/>
+          <w:szCs w:val="24"/>
+        </w:rPr>
+        <w:drawing>
+          <wp:inline distT="0" distB="0" distL="0" distR="0" wp14:anchorId="51ECA8B7" wp14:editId="6BC23CC1">
+            <wp:extent cx="5760720" cy="2815590"/>
+            <wp:effectExtent l="0" t="0" r="0" b="3810"/>
+            <wp:docPr id="10" name="Obraz 10"/>
+            <wp:cNvGraphicFramePr>
+              <a:graphicFrameLocks xmlns:a="http://schemas.openxmlformats.org/drawingml/2006/main" noChangeAspect="1"/>
+            </wp:cNvGraphicFramePr>
+            <a:graphic xmlns:a="http://schemas.openxmlformats.org/drawingml/2006/main">
+              <a:graphicData uri="http://schemas.openxmlformats.org/drawingml/2006/picture">
+                <pic:pic xmlns:pic="http://schemas.openxmlformats.org/drawingml/2006/picture">
+                  <pic:nvPicPr>
+                    <pic:cNvPr id="1" name=""/>
+                    <pic:cNvPicPr/>
+                  </pic:nvPicPr>
+                  <pic:blipFill>
+                    <a:blip r:embed="rId20"/>
+                    <a:stretch>
+                      <a:fillRect/>
+                    </a:stretch>
+                  </pic:blipFill>
+                  <pic:spPr>
+                    <a:xfrm>
+                      <a:off x="0" y="0"/>
+                      <a:ext cx="5760720" cy="2815590"/>
+                    </a:xfrm>
+                    <a:prstGeom prst="rect">
+                      <a:avLst/>
+                    </a:prstGeom>
+                  </pic:spPr>
+                </pic:pic>
+              </a:graphicData>
+            </a:graphic>
+          </wp:inline>
+        </w:drawing>
+      </w:r>
+    </w:p>
+    <w:p>
+      <w:pPr>
+        <w:jc w:val="both"/>
+        <w:rPr>
+          <w:rFonts w:ascii="Arial" w:hAnsi="Arial" w:cs="Arial"/>
+          <w:sz w:val="24"/>
+          <w:szCs w:val="24"/>
+        </w:rPr>
+      </w:pPr>
+      <w:r>
+        <w:rPr>
+          <w:rFonts w:ascii="Arial" w:hAnsi="Arial" w:cs="Arial"/>
+          <w:sz w:val="24"/>
+          <w:szCs w:val="24"/>
+        </w:rPr>
+        <w:lastRenderedPageBreak/>
+        <w:tab/>
+        <w:t xml:space="preserve">Następnie w formularzu wypełnia niezbędne dane oraz wybiera role jaka będzie przypisana do konta, do wyboru jest Autor, Recenzent oraz Redaktor. Na poniższym przykładzie zostaje pokazane utworzenie konta </w:t>
+      </w:r>
+      <w:r>
+        <w:rPr>
+          <w:rFonts w:ascii="Arial" w:hAnsi="Arial" w:cs="Arial"/>
+          <w:sz w:val="24"/>
+          <w:szCs w:val="24"/>
+        </w:rPr>
+        <w:t xml:space="preserve">Autora </w:t>
+      </w:r>
+      <w:r>
+        <w:rPr>
+          <w:rFonts w:ascii="Arial" w:hAnsi="Arial" w:cs="Arial"/>
+          <w:sz w:val="24"/>
+          <w:szCs w:val="24"/>
+        </w:rPr>
+        <w:t>dla Użytkownika Jan Kowalski</w:t>
+      </w:r>
+    </w:p>
+    <w:p>
+      <w:pPr>
+        <w:jc w:val="both"/>
+        <w:rPr>
+          <w:rFonts w:ascii="Arial" w:hAnsi="Arial" w:cs="Arial"/>
+          <w:sz w:val="24"/>
+          <w:szCs w:val="24"/>
+        </w:rPr>
+      </w:pPr>
+      <w:r>
+        <w:rPr>
+          <w:rFonts w:ascii="Arial" w:hAnsi="Arial" w:cs="Arial"/>
+          <w:sz w:val="24"/>
+          <w:szCs w:val="24"/>
+        </w:rPr>
+        <w:t>.</w:t>
+      </w:r>
+    </w:p>
+    <w:p>
+      <w:pPr>
+        <w:jc w:val="both"/>
+        <w:rPr>
+          <w:rFonts w:ascii="Arial" w:hAnsi="Arial" w:cs="Arial"/>
+          <w:sz w:val="24"/>
+          <w:szCs w:val="24"/>
+        </w:rPr>
+      </w:pPr>
+      <w:r>
+        <w:rPr>
+          <w:rFonts w:ascii="Arial" w:hAnsi="Arial" w:cs="Arial"/>
+          <w:sz w:val="24"/>
+          <w:szCs w:val="24"/>
+        </w:rPr>
+        <w:drawing>
+          <wp:inline distT="0" distB="0" distL="0" distR="0" wp14:anchorId="72A14D99" wp14:editId="282090DD">
+            <wp:extent cx="5760720" cy="2815590"/>
+            <wp:effectExtent l="0" t="0" r="0" b="3810"/>
+            <wp:docPr id="11" name="Obraz 11"/>
+            <wp:cNvGraphicFramePr>
+              <a:graphicFrameLocks xmlns:a="http://schemas.openxmlformats.org/drawingml/2006/main" noChangeAspect="1"/>
+            </wp:cNvGraphicFramePr>
+            <a:graphic xmlns:a="http://schemas.openxmlformats.org/drawingml/2006/main">
+              <a:graphicData uri="http://schemas.openxmlformats.org/drawingml/2006/picture">
+                <pic:pic xmlns:pic="http://schemas.openxmlformats.org/drawingml/2006/picture">
+                  <pic:nvPicPr>
+                    <pic:cNvPr id="1" name=""/>
+                    <pic:cNvPicPr/>
+                  </pic:nvPicPr>
+                  <pic:blipFill>
+                    <a:blip r:embed="rId22"/>
+                    <a:stretch>
+                      <a:fillRect/>
+                    </a:stretch>
+                  </pic:blipFill>
+                  <pic:spPr>
+                    <a:xfrm>
+                      <a:off x="0" y="0"/>
+                      <a:ext cx="5760720" cy="2815590"/>
+                    </a:xfrm>
+                    <a:prstGeom prst="rect">
+                      <a:avLst/>
+                    </a:prstGeom>
+                  </pic:spPr>
+                </pic:pic>
+              </a:graphicData>
+            </a:graphic>
+          </wp:inline>
+        </w:drawing>
+      </w:r>
+    </w:p>
+    <w:p>
+      <w:pPr>
+        <w:jc w:val="both"/>
+        <w:rPr>
+          <w:rFonts w:ascii="Arial" w:hAnsi="Arial" w:cs="Arial"/>
+          <w:sz w:val="24"/>
+          <w:szCs w:val="24"/>
+        </w:rPr>
+      </w:pPr>
+    </w:p>
+    <w:p>
+      <w:pPr>
+        <w:ind w:firstLine="708"/>
+        <w:jc w:val="both"/>
+        <w:rPr>
+          <w:rFonts w:ascii="Arial" w:hAnsi="Arial" w:cs="Arial"/>
+          <w:sz w:val="24"/>
+          <w:szCs w:val="24"/>
+        </w:rPr>
+      </w:pPr>
+      <w:r>
+        <w:rPr>
+          <w:rFonts w:ascii="Arial" w:hAnsi="Arial" w:cs="Arial"/>
+          <w:sz w:val="24"/>
+          <w:szCs w:val="24"/>
+        </w:rPr>
+        <w:t>Kiedy konto zostanie utworzone Użytkownik</w:t>
+      </w:r>
+      <w:r>
+        <w:rPr>
+          <w:rFonts w:ascii="Arial" w:hAnsi="Arial" w:cs="Arial"/>
+          <w:sz w:val="24"/>
+          <w:szCs w:val="24"/>
+        </w:rPr>
+        <w:t xml:space="preserve"> Jan Kowalski</w:t>
+      </w:r>
+      <w:r>
+        <w:rPr>
+          <w:rFonts w:ascii="Arial" w:hAnsi="Arial" w:cs="Arial"/>
+          <w:sz w:val="24"/>
+          <w:szCs w:val="24"/>
+        </w:rPr>
+        <w:t xml:space="preserve"> wybiera na górze strony przycisk </w:t>
+      </w:r>
+      <w:r>
+        <w:rPr>
+          <w:rFonts w:ascii="Arial" w:hAnsi="Arial" w:cs="Arial"/>
+          <w:sz w:val="24"/>
+          <w:szCs w:val="24"/>
+        </w:rPr>
+        <w:t>„</w:t>
+      </w:r>
+      <w:r>
+        <w:rPr>
+          <w:rFonts w:ascii="Arial" w:hAnsi="Arial" w:cs="Arial"/>
+          <w:sz w:val="24"/>
+          <w:szCs w:val="24"/>
+        </w:rPr>
+        <w:t>Zaloguj się</w:t>
+      </w:r>
+      <w:r>
+        <w:rPr>
+          <w:rFonts w:ascii="Arial" w:hAnsi="Arial" w:cs="Arial"/>
+          <w:sz w:val="24"/>
+          <w:szCs w:val="24"/>
+        </w:rPr>
+        <w:t>”</w:t>
+      </w:r>
+      <w:r>
+        <w:rPr>
+          <w:rFonts w:ascii="Arial" w:hAnsi="Arial" w:cs="Arial"/>
+          <w:sz w:val="24"/>
+          <w:szCs w:val="24"/>
+        </w:rPr>
+        <w:t xml:space="preserve"> i zostaje przekierowany do strony z formularzem do logowania na konto</w:t>
+      </w:r>
+      <w:r>
+        <w:rPr>
+          <w:rFonts w:ascii="Arial" w:hAnsi="Arial" w:cs="Arial"/>
+          <w:sz w:val="24"/>
+          <w:szCs w:val="24"/>
+        </w:rPr>
+        <w:t>.</w:t>
+      </w:r>
+    </w:p>
+    <w:p>
+      <w:pPr>
+        <w:jc w:val="both"/>
+        <w:rPr>
+          <w:rFonts w:ascii="Arial" w:hAnsi="Arial" w:cs="Arial"/>
+          <w:sz w:val="24"/>
+          <w:szCs w:val="24"/>
+        </w:rPr>
+      </w:pPr>
+      <w:r>
+        <w:rPr>
+          <w:rFonts w:ascii="Arial" w:hAnsi="Arial" w:cs="Arial"/>
+          <w:sz w:val="24"/>
+          <w:szCs w:val="24"/>
+        </w:rPr>
+        <w:drawing>
+          <wp:inline distT="0" distB="0" distL="0" distR="0" wp14:anchorId="4986B005" wp14:editId="3561FB5E">
+            <wp:extent cx="5760720" cy="2800350"/>
+            <wp:effectExtent l="0" t="0" r="0" b="0"/>
+            <wp:docPr id="12" name="Obraz 12"/>
+            <wp:cNvGraphicFramePr>
+              <a:graphicFrameLocks xmlns:a="http://schemas.openxmlformats.org/drawingml/2006/main" noChangeAspect="1"/>
+            </wp:cNvGraphicFramePr>
+            <a:graphic xmlns:a="http://schemas.openxmlformats.org/drawingml/2006/main">
+              <a:graphicData uri="http://schemas.openxmlformats.org/drawingml/2006/picture">
+                <pic:pic xmlns:pic="http://schemas.openxmlformats.org/drawingml/2006/picture">
+                  <pic:nvPicPr>
+                    <pic:cNvPr id="1" name=""/>
+                    <pic:cNvPicPr/>
+                  </pic:nvPicPr>
+                  <pic:blipFill>
+                    <a:blip r:embed="rId23"/>
+                    <a:stretch>
+                      <a:fillRect/>
+                    </a:stretch>
+                  </pic:blipFill>
+                  <pic:spPr>
+                    <a:xfrm>
+                      <a:off x="0" y="0"/>
+                      <a:ext cx="5760720" cy="2800350"/>
+                    </a:xfrm>
+                    <a:prstGeom prst="rect">
+                      <a:avLst/>
+                    </a:prstGeom>
+                  </pic:spPr>
+                </pic:pic>
+              </a:graphicData>
+            </a:graphic>
+          </wp:inline>
+        </w:drawing>
+      </w:r>
+    </w:p>
+    <w:p>
+      <w:pPr>
+        <w:jc w:val="both"/>
+        <w:rPr>
+          <w:rFonts w:ascii="Arial" w:hAnsi="Arial" w:cs="Arial"/>
+          <w:sz w:val="24"/>
+          <w:szCs w:val="24"/>
+        </w:rPr>
+      </w:pPr>
+    </w:p>
+    <w:p>
+      <w:pPr>
+        <w:ind w:firstLine="708"/>
+        <w:jc w:val="both"/>
+        <w:rPr>
+          <w:rFonts w:ascii="Arial" w:hAnsi="Arial" w:cs="Arial"/>
+          <w:sz w:val="24"/>
+          <w:szCs w:val="24"/>
+        </w:rPr>
+      </w:pPr>
+      <w:r>
+        <w:rPr>
+          <w:rFonts w:ascii="Arial" w:hAnsi="Arial" w:cs="Arial"/>
+          <w:sz w:val="24"/>
+          <w:szCs w:val="24"/>
+        </w:rPr>
+        <w:t>Po naciśnięciu przycisku „Zaloguj się” na formularzu Użytkownik zostaje zalogowany na swoje konto</w:t>
+      </w:r>
+    </w:p>
+    <w:p>
+      <w:pPr>
+        <w:jc w:val="both"/>
+        <w:rPr>
+          <w:rFonts w:ascii="Arial" w:hAnsi="Arial" w:cs="Arial"/>
+          <w:sz w:val="24"/>
+          <w:szCs w:val="24"/>
+        </w:rPr>
+      </w:pPr>
+      <w:r>
+        <w:rPr>
+          <w:rFonts w:ascii="Arial" w:hAnsi="Arial" w:cs="Arial"/>
+          <w:sz w:val="24"/>
+          <w:szCs w:val="24"/>
+        </w:rPr>
+        <w:lastRenderedPageBreak/>
+        <w:drawing>
+          <wp:inline distT="0" distB="0" distL="0" distR="0" wp14:anchorId="42B77838" wp14:editId="51A8F47E">
+            <wp:extent cx="5760720" cy="2805430"/>
+            <wp:effectExtent l="0" t="0" r="0" b="0"/>
+            <wp:docPr id="14" name="Obraz 14"/>
+            <wp:cNvGraphicFramePr>
+              <a:graphicFrameLocks xmlns:a="http://schemas.openxmlformats.org/drawingml/2006/main" noChangeAspect="1"/>
+            </wp:cNvGraphicFramePr>
+            <a:graphic xmlns:a="http://schemas.openxmlformats.org/drawingml/2006/main">
+              <a:graphicData uri="http://schemas.openxmlformats.org/drawingml/2006/picture">
+                <pic:pic xmlns:pic="http://schemas.openxmlformats.org/drawingml/2006/picture">
+                  <pic:nvPicPr>
+                    <pic:cNvPr id="1" name=""/>
+                    <pic:cNvPicPr/>
+                  </pic:nvPicPr>
+                  <pic:blipFill>
+                    <a:blip r:embed="rId24"/>
+                    <a:stretch>
+                      <a:fillRect/>
+                    </a:stretch>
+                  </pic:blipFill>
+                  <pic:spPr>
+                    <a:xfrm>
+                      <a:off x="0" y="0"/>
+                      <a:ext cx="5760720" cy="2805430"/>
+                    </a:xfrm>
+                    <a:prstGeom prst="rect">
+                      <a:avLst/>
+                    </a:prstGeom>
+                  </pic:spPr>
+                </pic:pic>
+              </a:graphicData>
+            </a:graphic>
+          </wp:inline>
+        </w:drawing>
+      </w:r>
+    </w:p>
+    <w:p>
+      <w:pPr>
+        <w:ind w:firstLine="360"/>
+        <w:jc w:val="both"/>
+        <w:rPr>
+          <w:rFonts w:ascii="Arial" w:hAnsi="Arial" w:cs="Arial"/>
+          <w:sz w:val="24"/>
+          <w:szCs w:val="24"/>
+        </w:rPr>
+      </w:pPr>
+      <w:r>
+        <w:rPr>
+          <w:rFonts w:ascii="Arial" w:hAnsi="Arial" w:cs="Arial"/>
+          <w:sz w:val="24"/>
+          <w:szCs w:val="24"/>
+        </w:rPr>
+        <w:t xml:space="preserve">W ten oto sposób konto użytkowania zostało utworzone oraz zalogowano się </w:t>
+      </w:r>
+      <w:r>
+        <w:rPr>
+          <w:rFonts w:ascii="Arial" w:hAnsi="Arial" w:cs="Arial"/>
+          <w:sz w:val="24"/>
+          <w:szCs w:val="24"/>
+        </w:rPr>
+        <w:br/>
+      </w:r>
+      <w:r>
+        <w:rPr>
+          <w:rFonts w:ascii="Arial" w:hAnsi="Arial" w:cs="Arial"/>
+          <w:sz w:val="24"/>
+          <w:szCs w:val="24"/>
+        </w:rPr>
+        <w:t xml:space="preserve">na konto. Na powyższym zdjęciu znajduje się główny panel konta użytkownika. </w:t>
+      </w:r>
+      <w:r>
+        <w:rPr>
+          <w:rFonts w:ascii="Arial" w:hAnsi="Arial" w:cs="Arial"/>
+          <w:sz w:val="24"/>
+          <w:szCs w:val="24"/>
+        </w:rPr>
+        <w:br/>
+      </w:r>
+      <w:r>
+        <w:rPr>
+          <w:rFonts w:ascii="Arial" w:hAnsi="Arial" w:cs="Arial"/>
+          <w:sz w:val="24"/>
+          <w:szCs w:val="24"/>
+        </w:rPr>
+        <w:t>Po lewej stronie znajduje się nawigacja Która zmienia się w zależności od roli jak</w:t>
+      </w:r>
+      <w:r>
+        <w:rPr>
+          <w:rFonts w:ascii="Arial" w:hAnsi="Arial" w:cs="Arial"/>
+          <w:sz w:val="24"/>
+          <w:szCs w:val="24"/>
+        </w:rPr>
+        <w:t>ą</w:t>
+      </w:r>
+      <w:r>
+        <w:rPr>
+          <w:rFonts w:ascii="Arial" w:hAnsi="Arial" w:cs="Arial"/>
+          <w:sz w:val="24"/>
+          <w:szCs w:val="24"/>
+        </w:rPr>
+        <w:t xml:space="preserve"> wybrano w czasie rejestracji. W tym przykładzie znajduje się link do strony Panelu głównego i link do strony z lista publikacji. Dla nowo utworzonego konta Autora strona z publikacjami wygląda następująco: </w:t>
+      </w:r>
+    </w:p>
+    <w:p>
+      <w:pPr>
+        <w:jc w:val="both"/>
+        <w:rPr>
+          <w:rFonts w:ascii="Arial" w:hAnsi="Arial" w:cs="Arial"/>
+          <w:sz w:val="24"/>
+          <w:szCs w:val="24"/>
+        </w:rPr>
+      </w:pPr>
+      <w:r>
+        <w:rPr>
+          <w:rFonts w:ascii="Arial" w:hAnsi="Arial" w:cs="Arial"/>
+          <w:sz w:val="24"/>
+          <w:szCs w:val="24"/>
+        </w:rPr>
+        <w:drawing>
+          <wp:inline distT="0" distB="0" distL="0" distR="0" wp14:anchorId="4F48BE02" wp14:editId="5F668888">
+            <wp:extent cx="5760720" cy="2793365"/>
+            <wp:effectExtent l="0" t="0" r="0" b="6985"/>
+            <wp:docPr id="15" name="Obraz 15" descr="Obraz zawierający tekst&#10;&#10;Opis wygenerowany automatycznie"/>
+            <wp:cNvGraphicFramePr>
+              <a:graphicFrameLocks xmlns:a="http://schemas.openxmlformats.org/drawingml/2006/main" noChangeAspect="1"/>
+            </wp:cNvGraphicFramePr>
+            <a:graphic xmlns:a="http://schemas.openxmlformats.org/drawingml/2006/main">
+              <a:graphicData uri="http://schemas.openxmlformats.org/drawingml/2006/picture">
+                <pic:pic xmlns:pic="http://schemas.openxmlformats.org/drawingml/2006/picture">
+                  <pic:nvPicPr>
+                    <pic:cNvPr id="15" name="Obraz 15" descr="Obraz zawierający tekst&#10;&#10;Opis wygenerowany automatycznie"/>
+                    <pic:cNvPicPr/>
+                  </pic:nvPicPr>
+                  <pic:blipFill>
+                    <a:blip r:embed="rId25"/>
+                    <a:stretch>
+                      <a:fillRect/>
+                    </a:stretch>
+                  </pic:blipFill>
+                  <pic:spPr>
+                    <a:xfrm>
+                      <a:off x="0" y="0"/>
+                      <a:ext cx="5760720" cy="2793365"/>
+                    </a:xfrm>
+                    <a:prstGeom prst="rect">
+                      <a:avLst/>
+                    </a:prstGeom>
+                  </pic:spPr>
+                </pic:pic>
+              </a:graphicData>
+            </a:graphic>
+          </wp:inline>
+        </w:drawing>
+      </w:r>
+    </w:p>
+    <w:p>
+      <w:pPr>
+        <w:ind w:firstLine="360"/>
+        <w:jc w:val="both"/>
+        <w:rPr>
+          <w:rFonts w:ascii="Arial" w:hAnsi="Arial" w:cs="Arial"/>
+          <w:sz w:val="24"/>
+          <w:szCs w:val="24"/>
+        </w:rPr>
+      </w:pPr>
+      <w:r>
+        <w:rPr>
+          <w:rFonts w:ascii="Arial" w:hAnsi="Arial" w:cs="Arial"/>
+          <w:sz w:val="24"/>
+          <w:szCs w:val="24"/>
+        </w:rPr>
+        <w:t>Na górze po prawej oraz po lewej znajduje się przycisk do wylogowania się ze swojego konta. Naciśniecie przycisku spowoduje wylogowanie się ze swojego konta oraz przekierowanie do strony głównej</w:t>
+      </w:r>
+      <w:r>
+        <w:rPr>
+          <w:rFonts w:ascii="Arial" w:hAnsi="Arial" w:cs="Arial"/>
+          <w:sz w:val="24"/>
+          <w:szCs w:val="24"/>
+        </w:rPr>
+        <w:t>.</w:t>
+      </w:r>
+    </w:p>
+    <w:p>
+      <w:pPr>
+        <w:ind w:firstLine="360"/>
+        <w:jc w:val="both"/>
+        <w:rPr>
+          <w:rFonts w:ascii="Arial" w:hAnsi="Arial" w:cs="Arial"/>
+          <w:sz w:val="24"/>
+          <w:szCs w:val="24"/>
+        </w:rPr>
+      </w:pPr>
+    </w:p>
+    <w:p>
+      <w:pPr>
+        <w:ind w:firstLine="360"/>
+        <w:jc w:val="both"/>
+        <w:rPr>
+          <w:rFonts w:ascii="Arial" w:hAnsi="Arial" w:cs="Arial"/>
+          <w:sz w:val="24"/>
+          <w:szCs w:val="24"/>
+        </w:rPr>
+      </w:pPr>
+    </w:p>
+    <w:p>
+      <w:pPr>
+        <w:ind w:firstLine="360"/>
+        <w:jc w:val="both"/>
+        <w:rPr>
+          <w:rFonts w:ascii="Arial" w:hAnsi="Arial" w:cs="Arial"/>
+          <w:sz w:val="24"/>
+          <w:szCs w:val="24"/>
+        </w:rPr>
+      </w:pPr>
     </w:p>
     <w:p>
       <w:pPr>
@@ -19425,7 +20861,7 @@
           <w:szCs w:val="28"/>
         </w:rPr>
       </w:pPr>
-      <w:bookmarkStart w:id="23" w:name="_Toc124874903"/>
+      <w:bookmarkStart w:id="23" w:name="_Toc124965695"/>
       <w:r>
         <w:rPr>
           <w:rFonts w:ascii="Arial" w:hAnsi="Arial" w:cs="Arial"/>
@@ -19435,31 +20871,3548 @@
           <w:sz w:val="28"/>
           <w:szCs w:val="28"/>
         </w:rPr>
+        <w:lastRenderedPageBreak/>
+        <w:t>Dodanie publikacji</w:t>
+      </w:r>
+      <w:bookmarkEnd w:id="23"/>
+    </w:p>
+    <w:p>
+      <w:pPr>
+        <w:ind w:firstLine="708"/>
+        <w:rPr>
+          <w:rFonts w:ascii="Arial" w:hAnsi="Arial" w:cs="Arial"/>
+          <w:sz w:val="24"/>
+          <w:szCs w:val="24"/>
+        </w:rPr>
+      </w:pPr>
+      <w:r>
+        <w:rPr>
+          <w:rFonts w:ascii="Arial" w:hAnsi="Arial" w:cs="Arial"/>
+          <w:sz w:val="24"/>
+          <w:szCs w:val="24"/>
+        </w:rPr>
+        <w:t xml:space="preserve">Jeżeli Autor będzie chciał dodać </w:t>
+      </w:r>
+      <w:r>
+        <w:rPr>
+          <w:rFonts w:ascii="Arial" w:hAnsi="Arial" w:cs="Arial"/>
+          <w:sz w:val="24"/>
+          <w:szCs w:val="24"/>
+        </w:rPr>
+        <w:t>nową publikację</w:t>
+      </w:r>
+      <w:r>
+        <w:rPr>
+          <w:rFonts w:ascii="Arial" w:hAnsi="Arial" w:cs="Arial"/>
+          <w:sz w:val="24"/>
+          <w:szCs w:val="24"/>
+        </w:rPr>
+        <w:t xml:space="preserve"> to Przechodzimy do strony publikacje albo wybieramy opcje po lewej stronie. Dla przykładu wykorzystane będzie konta użytkownika Jan Kowalski.</w:t>
+      </w:r>
+    </w:p>
+    <w:p>
+      <w:pPr>
+        <w:rPr>
+          <w:rFonts w:ascii="Arial" w:hAnsi="Arial" w:cs="Arial"/>
+          <w:sz w:val="24"/>
+          <w:szCs w:val="24"/>
+        </w:rPr>
+      </w:pPr>
+      <w:r>
+        <w:rPr>
+          <w:rFonts w:ascii="Arial" w:hAnsi="Arial" w:cs="Arial"/>
+          <w:noProof/>
+          <w:sz w:val="24"/>
+          <w:szCs w:val="24"/>
+        </w:rPr>
+        <mc:AlternateContent>
+          <mc:Choice Requires="wps">
+            <w:drawing>
+              <wp:anchor distT="0" distB="0" distL="114300" distR="114300" simplePos="0" relativeHeight="251661312" behindDoc="0" locked="0" layoutInCell="1" allowOverlap="1" wp14:anchorId="6D0712D2" wp14:editId="6D43FC7C">
+                <wp:simplePos x="0" y="0"/>
+                <wp:positionH relativeFrom="column">
+                  <wp:posOffset>-40640</wp:posOffset>
+                </wp:positionH>
+                <wp:positionV relativeFrom="paragraph">
+                  <wp:posOffset>478155</wp:posOffset>
+                </wp:positionV>
+                <wp:extent cx="664210" cy="266700"/>
+                <wp:effectExtent l="0" t="0" r="21590" b="19050"/>
+                <wp:wrapNone/>
+                <wp:docPr id="18" name="Prostokąt 18"/>
+                <wp:cNvGraphicFramePr/>
+                <a:graphic xmlns:a="http://schemas.openxmlformats.org/drawingml/2006/main">
+                  <a:graphicData uri="http://schemas.microsoft.com/office/word/2010/wordprocessingShape">
+                    <wps:wsp>
+                      <wps:cNvSpPr/>
+                      <wps:spPr>
+                        <a:xfrm>
+                          <a:off x="0" y="0"/>
+                          <a:ext cx="664210" cy="266700"/>
+                        </a:xfrm>
+                        <a:prstGeom prst="rect">
+                          <a:avLst/>
+                        </a:prstGeom>
+                        <a:noFill/>
+                        <a:ln>
+                          <a:solidFill>
+                            <a:srgbClr val="FF0000"/>
+                          </a:solidFill>
+                        </a:ln>
+                      </wps:spPr>
+                      <wps:style>
+                        <a:lnRef idx="2">
+                          <a:schemeClr val="accent2"/>
+                        </a:lnRef>
+                        <a:fillRef idx="1">
+                          <a:schemeClr val="lt1"/>
+                        </a:fillRef>
+                        <a:effectRef idx="0">
+                          <a:schemeClr val="accent2"/>
+                        </a:effectRef>
+                        <a:fontRef idx="minor">
+                          <a:schemeClr val="dk1"/>
+                        </a:fontRef>
+                      </wps:style>
+                      <wps:bodyPr rot="0" spcFirstLastPara="0" vertOverflow="overflow" horzOverflow="overflow" vert="horz" wrap="square" lIns="91440" tIns="45720" rIns="91440" bIns="45720" numCol="1" spcCol="0" rtlCol="0" fromWordArt="0" anchor="ctr" anchorCtr="0" forceAA="0" compatLnSpc="1">
+                        <a:prstTxWarp prst="textNoShape">
+                          <a:avLst/>
+                        </a:prstTxWarp>
+                        <a:noAutofit/>
+                      </wps:bodyPr>
+                    </wps:wsp>
+                  </a:graphicData>
+                </a:graphic>
+              </wp:anchor>
+            </w:drawing>
+          </mc:Choice>
+          <mc:Fallback>
+            <w:pict>
+              <v:rect w14:anchorId="1AE30A21" id="Prostokąt 18" o:spid="_x0000_s1026" style="position:absolute;margin-left:-3.2pt;margin-top:37.65pt;width:52.3pt;height:21pt;z-index:251661312;visibility:visible;mso-wrap-style:square;mso-wrap-distance-left:9pt;mso-wrap-distance-top:0;mso-wrap-distance-right:9pt;mso-wrap-distance-bottom:0;mso-position-horizontal:absolute;mso-position-horizontal-relative:text;mso-position-vertical:absolute;mso-position-vertical-relative:text;v-text-anchor:middle" o:gfxdata="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" filled="f" strokecolor="red" strokeweight="1pt"/>
+            </w:pict>
+          </mc:Fallback>
+        </mc:AlternateContent>
+      </w:r>
+      <w:r>
+        <w:rPr>
+          <w:rFonts w:ascii="Arial" w:hAnsi="Arial" w:cs="Arial"/>
+          <w:noProof/>
+          <w:sz w:val="24"/>
+          <w:szCs w:val="24"/>
+        </w:rPr>
+        <mc:AlternateContent>
+          <mc:Choice Requires="wps">
+            <w:drawing>
+              <wp:anchor distT="0" distB="0" distL="114300" distR="114300" simplePos="0" relativeHeight="251659264" behindDoc="0" locked="0" layoutInCell="1" allowOverlap="1" wp14:anchorId="575EDAAC" wp14:editId="7541FF3B">
+                <wp:simplePos x="0" y="0"/>
+                <wp:positionH relativeFrom="column">
+                  <wp:posOffset>924772</wp:posOffset>
+                </wp:positionH>
+                <wp:positionV relativeFrom="paragraph">
+                  <wp:posOffset>360045</wp:posOffset>
+                </wp:positionV>
+                <wp:extent cx="664633" cy="266700"/>
+                <wp:effectExtent l="0" t="0" r="21590" b="19050"/>
+                <wp:wrapNone/>
+                <wp:docPr id="17" name="Prostokąt 17"/>
+                <wp:cNvGraphicFramePr/>
+                <a:graphic xmlns:a="http://schemas.openxmlformats.org/drawingml/2006/main">
+                  <a:graphicData uri="http://schemas.microsoft.com/office/word/2010/wordprocessingShape">
+                    <wps:wsp>
+                      <wps:cNvSpPr/>
+                      <wps:spPr>
+                        <a:xfrm>
+                          <a:off x="0" y="0"/>
+                          <a:ext cx="664633" cy="266700"/>
+                        </a:xfrm>
+                        <a:prstGeom prst="rect">
+                          <a:avLst/>
+                        </a:prstGeom>
+                        <a:noFill/>
+                        <a:ln>
+                          <a:solidFill>
+                            <a:srgbClr val="FF0000"/>
+                          </a:solidFill>
+                        </a:ln>
+                      </wps:spPr>
+                      <wps:style>
+                        <a:lnRef idx="2">
+                          <a:schemeClr val="accent2"/>
+                        </a:lnRef>
+                        <a:fillRef idx="1">
+                          <a:schemeClr val="lt1"/>
+                        </a:fillRef>
+                        <a:effectRef idx="0">
+                          <a:schemeClr val="accent2"/>
+                        </a:effectRef>
+                        <a:fontRef idx="minor">
+                          <a:schemeClr val="dk1"/>
+                        </a:fontRef>
+                      </wps:style>
+                      <wps:bodyPr rot="0" spcFirstLastPara="0" vertOverflow="overflow" horzOverflow="overflow" vert="horz" wrap="square" lIns="91440" tIns="45720" rIns="91440" bIns="45720" numCol="1" spcCol="0" rtlCol="0" fromWordArt="0" anchor="ctr" anchorCtr="0" forceAA="0" compatLnSpc="1">
+                        <a:prstTxWarp prst="textNoShape">
+                          <a:avLst/>
+                        </a:prstTxWarp>
+                        <a:noAutofit/>
+                      </wps:bodyPr>
+                    </wps:wsp>
+                  </a:graphicData>
+                </a:graphic>
+              </wp:anchor>
+            </w:drawing>
+          </mc:Choice>
+          <mc:Fallback>
+            <w:pict>
+              <v:rect w14:anchorId="5D2B3555" id="Prostokąt 17" o:spid="_x0000_s1026" style="position:absolute;margin-left:72.8pt;margin-top:28.35pt;width:52.35pt;height:21pt;z-index:251659264;visibility:visible;mso-wrap-style:square;mso-wrap-distance-left:9pt;mso-wrap-distance-top:0;mso-wrap-distance-right:9pt;mso-wrap-distance-bottom:0;mso-position-horizontal:absolute;mso-position-horizontal-relative:text;mso-position-vertical:absolute;mso-position-vertical-relative:text;v-text-anchor:middle" o:gfxdata="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" filled="f" strokecolor="red" strokeweight="1pt"/>
+            </w:pict>
+          </mc:Fallback>
+        </mc:AlternateContent>
+      </w:r>
+      <w:r>
+        <w:rPr>
+          <w:rFonts w:ascii="Arial" w:hAnsi="Arial" w:cs="Arial"/>
+          <w:sz w:val="24"/>
+          <w:szCs w:val="24"/>
+        </w:rPr>
+        <w:drawing>
+          <wp:inline distT="0" distB="0" distL="0" distR="0" wp14:anchorId="1E37196E" wp14:editId="57A4CDB9">
+            <wp:extent cx="5760720" cy="2793365"/>
+            <wp:effectExtent l="0" t="0" r="0" b="6985"/>
+            <wp:docPr id="16" name="Obraz 16" descr="Obraz zawierający tekst&#10;&#10;Opis wygenerowany automatycznie"/>
+            <wp:cNvGraphicFramePr>
+              <a:graphicFrameLocks xmlns:a="http://schemas.openxmlformats.org/drawingml/2006/main" noChangeAspect="1"/>
+            </wp:cNvGraphicFramePr>
+            <a:graphic xmlns:a="http://schemas.openxmlformats.org/drawingml/2006/main">
+              <a:graphicData uri="http://schemas.openxmlformats.org/drawingml/2006/picture">
+                <pic:pic xmlns:pic="http://schemas.openxmlformats.org/drawingml/2006/picture">
+                  <pic:nvPicPr>
+                    <pic:cNvPr id="15" name="Obraz 15" descr="Obraz zawierający tekst&#10;&#10;Opis wygenerowany automatycznie"/>
+                    <pic:cNvPicPr/>
+                  </pic:nvPicPr>
+                  <pic:blipFill>
+                    <a:blip r:embed="rId25"/>
+                    <a:stretch>
+                      <a:fillRect/>
+                    </a:stretch>
+                  </pic:blipFill>
+                  <pic:spPr>
+                    <a:xfrm>
+                      <a:off x="0" y="0"/>
+                      <a:ext cx="5760720" cy="2793365"/>
+                    </a:xfrm>
+                    <a:prstGeom prst="rect">
+                      <a:avLst/>
+                    </a:prstGeom>
+                  </pic:spPr>
+                </pic:pic>
+              </a:graphicData>
+            </a:graphic>
+          </wp:inline>
+        </w:drawing>
+      </w:r>
+    </w:p>
+    <w:p>
+      <w:pPr>
+        <w:rPr>
+          <w:rFonts w:ascii="Arial" w:hAnsi="Arial" w:cs="Arial"/>
+          <w:sz w:val="24"/>
+          <w:szCs w:val="24"/>
+        </w:rPr>
+      </w:pPr>
+    </w:p>
+    <w:p>
+      <w:pPr>
+        <w:ind w:firstLine="708"/>
+        <w:rPr>
+          <w:rFonts w:ascii="Arial" w:hAnsi="Arial" w:cs="Arial"/>
+          <w:sz w:val="24"/>
+          <w:szCs w:val="24"/>
+        </w:rPr>
+      </w:pPr>
+      <w:r>
+        <w:rPr>
+          <w:rFonts w:ascii="Arial" w:hAnsi="Arial" w:cs="Arial"/>
+          <w:sz w:val="24"/>
+          <w:szCs w:val="24"/>
+        </w:rPr>
+        <w:t xml:space="preserve">Po wybraniu opcji zostajemy przekierowani do strony z </w:t>
+      </w:r>
+      <w:r>
+        <w:rPr>
+          <w:rFonts w:ascii="Arial" w:hAnsi="Arial" w:cs="Arial"/>
+          <w:sz w:val="24"/>
+          <w:szCs w:val="24"/>
+        </w:rPr>
+        <w:t>formularzem,</w:t>
+      </w:r>
+      <w:r>
+        <w:rPr>
+          <w:rFonts w:ascii="Arial" w:hAnsi="Arial" w:cs="Arial"/>
+          <w:sz w:val="24"/>
+          <w:szCs w:val="24"/>
+        </w:rPr>
+        <w:t xml:space="preserve"> gdzie dodajemy </w:t>
+      </w:r>
+      <w:r>
+        <w:rPr>
+          <w:rFonts w:ascii="Arial" w:hAnsi="Arial" w:cs="Arial"/>
+          <w:sz w:val="24"/>
+          <w:szCs w:val="24"/>
+        </w:rPr>
+        <w:t>nową publikację</w:t>
+      </w:r>
+      <w:r>
+        <w:rPr>
+          <w:rFonts w:ascii="Arial" w:hAnsi="Arial" w:cs="Arial"/>
+          <w:sz w:val="24"/>
+          <w:szCs w:val="24"/>
+        </w:rPr>
+        <w:t>.</w:t>
+      </w:r>
+    </w:p>
+    <w:p>
+      <w:pPr>
+        <w:ind w:firstLine="708"/>
+        <w:rPr>
+          <w:rFonts w:ascii="Arial" w:hAnsi="Arial" w:cs="Arial"/>
+          <w:sz w:val="24"/>
+          <w:szCs w:val="24"/>
+        </w:rPr>
+      </w:pPr>
+    </w:p>
+    <w:p>
+      <w:pPr>
+        <w:rPr>
+          <w:rFonts w:ascii="Arial" w:hAnsi="Arial" w:cs="Arial"/>
+          <w:sz w:val="24"/>
+          <w:szCs w:val="24"/>
+        </w:rPr>
+      </w:pPr>
+      <w:r>
+        <w:rPr>
+          <w:rFonts w:ascii="Arial" w:hAnsi="Arial" w:cs="Arial"/>
+          <w:sz w:val="24"/>
+          <w:szCs w:val="24"/>
+        </w:rPr>
+        <w:drawing>
+          <wp:inline distT="0" distB="0" distL="0" distR="0" wp14:anchorId="4D608DB6" wp14:editId="4620C9B6">
+            <wp:extent cx="5760720" cy="2802255"/>
+            <wp:effectExtent l="0" t="0" r="0" b="0"/>
+            <wp:docPr id="19" name="Obraz 19" descr="Obraz zawierający tekst&#10;&#10;Opis wygenerowany automatycznie"/>
+            <wp:cNvGraphicFramePr>
+              <a:graphicFrameLocks xmlns:a="http://schemas.openxmlformats.org/drawingml/2006/main" noChangeAspect="1"/>
+            </wp:cNvGraphicFramePr>
+            <a:graphic xmlns:a="http://schemas.openxmlformats.org/drawingml/2006/main">
+              <a:graphicData uri="http://schemas.openxmlformats.org/drawingml/2006/picture">
+                <pic:pic xmlns:pic="http://schemas.openxmlformats.org/drawingml/2006/picture">
+                  <pic:nvPicPr>
+                    <pic:cNvPr id="19" name="Obraz 19" descr="Obraz zawierający tekst&#10;&#10;Opis wygenerowany automatycznie"/>
+                    <pic:cNvPicPr/>
+                  </pic:nvPicPr>
+                  <pic:blipFill>
+                    <a:blip r:embed="rId26"/>
+                    <a:stretch>
+                      <a:fillRect/>
+                    </a:stretch>
+                  </pic:blipFill>
+                  <pic:spPr>
+                    <a:xfrm>
+                      <a:off x="0" y="0"/>
+                      <a:ext cx="5760720" cy="2802255"/>
+                    </a:xfrm>
+                    <a:prstGeom prst="rect">
+                      <a:avLst/>
+                    </a:prstGeom>
+                  </pic:spPr>
+                </pic:pic>
+              </a:graphicData>
+            </a:graphic>
+          </wp:inline>
+        </w:drawing>
+      </w:r>
+    </w:p>
+    <w:p>
+      <w:pPr>
+        <w:rPr>
+          <w:rFonts w:ascii="Arial" w:hAnsi="Arial" w:cs="Arial"/>
+          <w:sz w:val="24"/>
+          <w:szCs w:val="24"/>
+        </w:rPr>
+      </w:pPr>
+    </w:p>
+    <w:p>
+      <w:pPr>
+        <w:ind w:firstLine="708"/>
+        <w:rPr>
+          <w:rFonts w:ascii="Arial" w:hAnsi="Arial" w:cs="Arial"/>
+          <w:sz w:val="24"/>
+          <w:szCs w:val="24"/>
+        </w:rPr>
+      </w:pPr>
+      <w:r>
+        <w:rPr>
+          <w:rFonts w:ascii="Arial" w:hAnsi="Arial" w:cs="Arial"/>
+          <w:sz w:val="24"/>
+          <w:szCs w:val="24"/>
+        </w:rPr>
+        <w:t>Następnie Autor wpisuje tytuł publikacji, krótki opis o czym jest ta publikacja oraz dodaje plik PDF</w:t>
+      </w:r>
+    </w:p>
+    <w:p>
+      <w:pPr>
+        <w:rPr>
+          <w:rFonts w:ascii="Arial" w:hAnsi="Arial" w:cs="Arial"/>
+          <w:sz w:val="24"/>
+          <w:szCs w:val="24"/>
+        </w:rPr>
+      </w:pPr>
+      <w:r>
+        <w:rPr>
+          <w:rFonts w:ascii="Arial" w:hAnsi="Arial" w:cs="Arial"/>
+          <w:sz w:val="24"/>
+          <w:szCs w:val="24"/>
+        </w:rPr>
+        <w:lastRenderedPageBreak/>
+        <w:drawing>
+          <wp:inline distT="0" distB="0" distL="0" distR="0" wp14:anchorId="7A9F8935" wp14:editId="650B03C8">
+            <wp:extent cx="5760720" cy="2823210"/>
+            <wp:effectExtent l="0" t="0" r="0" b="0"/>
+            <wp:docPr id="20" name="Obraz 20" descr="Obraz zawierający tekst&#10;&#10;Opis wygenerowany automatycznie"/>
+            <wp:cNvGraphicFramePr>
+              <a:graphicFrameLocks xmlns:a="http://schemas.openxmlformats.org/drawingml/2006/main" noChangeAspect="1"/>
+            </wp:cNvGraphicFramePr>
+            <a:graphic xmlns:a="http://schemas.openxmlformats.org/drawingml/2006/main">
+              <a:graphicData uri="http://schemas.openxmlformats.org/drawingml/2006/picture">
+                <pic:pic xmlns:pic="http://schemas.openxmlformats.org/drawingml/2006/picture">
+                  <pic:nvPicPr>
+                    <pic:cNvPr id="20" name="Obraz 20" descr="Obraz zawierający tekst&#10;&#10;Opis wygenerowany automatycznie"/>
+                    <pic:cNvPicPr/>
+                  </pic:nvPicPr>
+                  <pic:blipFill>
+                    <a:blip r:embed="rId27"/>
+                    <a:stretch>
+                      <a:fillRect/>
+                    </a:stretch>
+                  </pic:blipFill>
+                  <pic:spPr>
+                    <a:xfrm>
+                      <a:off x="0" y="0"/>
+                      <a:ext cx="5760720" cy="2823210"/>
+                    </a:xfrm>
+                    <a:prstGeom prst="rect">
+                      <a:avLst/>
+                    </a:prstGeom>
+                  </pic:spPr>
+                </pic:pic>
+              </a:graphicData>
+            </a:graphic>
+          </wp:inline>
+        </w:drawing>
+      </w:r>
+    </w:p>
+    <w:p>
+      <w:pPr>
+        <w:ind w:firstLine="708"/>
+        <w:jc w:val="both"/>
+        <w:rPr>
+          <w:rFonts w:ascii="Arial" w:hAnsi="Arial" w:cs="Arial"/>
+          <w:sz w:val="24"/>
+          <w:szCs w:val="24"/>
+        </w:rPr>
+      </w:pPr>
+      <w:r>
+        <w:rPr>
+          <w:rFonts w:ascii="Arial" w:hAnsi="Arial" w:cs="Arial"/>
+          <w:sz w:val="24"/>
+          <w:szCs w:val="24"/>
+        </w:rPr>
+        <w:t xml:space="preserve">Po dodaniu pliku istnieje możliwość podejrzenia zawartości, aby upewnić się, że dodany plik jest prawidłowy. Po wypełnieniu formularza naciskany zostaje przycisk </w:t>
+      </w:r>
+      <w:r>
+        <w:rPr>
+          <w:rFonts w:ascii="Arial" w:hAnsi="Arial" w:cs="Arial"/>
+          <w:sz w:val="24"/>
+          <w:szCs w:val="24"/>
+        </w:rPr>
+        <w:br/>
+        <w:t>„Wyślij publikacje którą chcesz opublikować”</w:t>
+      </w:r>
+    </w:p>
+    <w:p>
+      <w:pPr>
+        <w:ind w:firstLine="708"/>
+        <w:jc w:val="both"/>
+        <w:rPr>
+          <w:rFonts w:ascii="Arial" w:hAnsi="Arial" w:cs="Arial"/>
+          <w:sz w:val="24"/>
+          <w:szCs w:val="24"/>
+        </w:rPr>
+      </w:pPr>
+    </w:p>
+    <w:p>
+      <w:pPr>
+        <w:jc w:val="center"/>
+        <w:rPr>
+          <w:rFonts w:ascii="Arial" w:hAnsi="Arial" w:cs="Arial"/>
+          <w:sz w:val="24"/>
+          <w:szCs w:val="24"/>
+        </w:rPr>
+      </w:pPr>
+      <w:r>
+        <w:rPr>
+          <w:rFonts w:ascii="Arial" w:hAnsi="Arial" w:cs="Arial"/>
+          <w:sz w:val="24"/>
+          <w:szCs w:val="24"/>
+        </w:rPr>
+        <w:drawing>
+          <wp:inline distT="0" distB="0" distL="0" distR="0" wp14:anchorId="4E4E29A0" wp14:editId="279FC93A">
+            <wp:extent cx="3982006" cy="638264"/>
+            <wp:effectExtent l="0" t="0" r="0" b="9525"/>
+            <wp:docPr id="21" name="Obraz 21"/>
+            <wp:cNvGraphicFramePr>
+              <a:graphicFrameLocks xmlns:a="http://schemas.openxmlformats.org/drawingml/2006/main" noChangeAspect="1"/>
+            </wp:cNvGraphicFramePr>
+            <a:graphic xmlns:a="http://schemas.openxmlformats.org/drawingml/2006/main">
+              <a:graphicData uri="http://schemas.openxmlformats.org/drawingml/2006/picture">
+                <pic:pic xmlns:pic="http://schemas.openxmlformats.org/drawingml/2006/picture">
+                  <pic:nvPicPr>
+                    <pic:cNvPr id="1" name=""/>
+                    <pic:cNvPicPr/>
+                  </pic:nvPicPr>
+                  <pic:blipFill>
+                    <a:blip r:embed="rId28"/>
+                    <a:stretch>
+                      <a:fillRect/>
+                    </a:stretch>
+                  </pic:blipFill>
+                  <pic:spPr>
+                    <a:xfrm>
+                      <a:off x="0" y="0"/>
+                      <a:ext cx="3982006" cy="638264"/>
+                    </a:xfrm>
+                    <a:prstGeom prst="rect">
+                      <a:avLst/>
+                    </a:prstGeom>
+                  </pic:spPr>
+                </pic:pic>
+              </a:graphicData>
+            </a:graphic>
+          </wp:inline>
+        </w:drawing>
+      </w:r>
+    </w:p>
+    <w:p>
+      <w:pPr>
+        <w:ind w:firstLine="360"/>
+        <w:jc w:val="both"/>
+        <w:rPr>
+          <w:rFonts w:ascii="Arial" w:hAnsi="Arial" w:cs="Arial"/>
+          <w:sz w:val="24"/>
+          <w:szCs w:val="24"/>
+        </w:rPr>
+      </w:pPr>
+      <w:r>
+        <w:rPr>
+          <w:rFonts w:ascii="Arial" w:hAnsi="Arial" w:cs="Arial"/>
+          <w:sz w:val="24"/>
+          <w:szCs w:val="24"/>
+        </w:rPr>
+        <w:t>Po jego naciśnięciu zostajemy przekierowani do strony z lista publikacji autora, gdzie widoczna jest dodana publikacja ze statusem „Wysłany do redaktora”, czyli publikacja została przesłana do redaktora i będzie przechodzić przez proces publikacji, który zostanie opisany w następnym podrozdziale.</w:t>
+      </w:r>
+    </w:p>
+    <w:p>
+      <w:pPr>
+        <w:ind w:firstLine="360"/>
+        <w:jc w:val="both"/>
+        <w:rPr>
+          <w:rFonts w:ascii="Arial" w:hAnsi="Arial" w:cs="Arial"/>
+          <w:sz w:val="24"/>
+          <w:szCs w:val="24"/>
+        </w:rPr>
+      </w:pPr>
+    </w:p>
+    <w:p>
+      <w:pPr>
+        <w:ind w:firstLine="360"/>
+        <w:jc w:val="both"/>
+        <w:rPr>
+          <w:rFonts w:ascii="Arial" w:hAnsi="Arial" w:cs="Arial"/>
+          <w:sz w:val="24"/>
+          <w:szCs w:val="24"/>
+        </w:rPr>
+      </w:pPr>
+      <w:r>
+        <w:rPr>
+          <w:rFonts w:ascii="Arial" w:hAnsi="Arial" w:cs="Arial"/>
+          <w:sz w:val="24"/>
+          <w:szCs w:val="24"/>
+        </w:rPr>
+        <w:drawing>
+          <wp:inline distT="0" distB="0" distL="0" distR="0" wp14:anchorId="3F0E9FC4" wp14:editId="5A1CF2E4">
+            <wp:extent cx="5760720" cy="2795905"/>
+            <wp:effectExtent l="0" t="0" r="0" b="4445"/>
+            <wp:docPr id="22" name="Obraz 22"/>
+            <wp:cNvGraphicFramePr>
+              <a:graphicFrameLocks xmlns:a="http://schemas.openxmlformats.org/drawingml/2006/main" noChangeAspect="1"/>
+            </wp:cNvGraphicFramePr>
+            <a:graphic xmlns:a="http://schemas.openxmlformats.org/drawingml/2006/main">
+              <a:graphicData uri="http://schemas.openxmlformats.org/drawingml/2006/picture">
+                <pic:pic xmlns:pic="http://schemas.openxmlformats.org/drawingml/2006/picture">
+                  <pic:nvPicPr>
+                    <pic:cNvPr id="1" name=""/>
+                    <pic:cNvPicPr/>
+                  </pic:nvPicPr>
+                  <pic:blipFill>
+                    <a:blip r:embed="rId29"/>
+                    <a:stretch>
+                      <a:fillRect/>
+                    </a:stretch>
+                  </pic:blipFill>
+                  <pic:spPr>
+                    <a:xfrm>
+                      <a:off x="0" y="0"/>
+                      <a:ext cx="5760720" cy="2795905"/>
+                    </a:xfrm>
+                    <a:prstGeom prst="rect">
+                      <a:avLst/>
+                    </a:prstGeom>
+                  </pic:spPr>
+                </pic:pic>
+              </a:graphicData>
+            </a:graphic>
+          </wp:inline>
+        </w:drawing>
+      </w:r>
+    </w:p>
+    <w:p>
+      <w:pPr>
+        <w:pStyle w:val="Nagwek2"/>
+        <w:numPr>
+          <w:ilvl w:val="1"/>
+          <w:numId w:val="7"/>
+        </w:numPr>
+        <w:spacing w:line="360" w:lineRule="auto"/>
+        <w:rPr>
+          <w:rFonts w:ascii="Arial" w:hAnsi="Arial" w:cs="Arial"/>
+          <w:b/>
+          <w:bCs/>
+          <w:color w:val="auto"/>
+          <w:sz w:val="28"/>
+          <w:szCs w:val="28"/>
+        </w:rPr>
+      </w:pPr>
+      <w:bookmarkStart w:id="24" w:name="_Toc124965696"/>
+      <w:r>
+        <w:rPr>
+          <w:rFonts w:ascii="Arial" w:hAnsi="Arial" w:cs="Arial"/>
+          <w:b/>
+          <w:bCs/>
+          <w:color w:val="auto"/>
+          <w:sz w:val="28"/>
+          <w:szCs w:val="28"/>
+        </w:rPr>
+        <w:lastRenderedPageBreak/>
         <w:t>Proces publikowania</w:t>
       </w:r>
-      <w:bookmarkEnd w:id="23"/>
-    </w:p>
-    <w:p/>
-    <w:p/>
-    <w:p/>
-    <w:p/>
-    <w:p/>
-    <w:p/>
-    <w:p/>
-    <w:p/>
-    <w:p/>
-    <w:p/>
-    <w:p/>
-    <w:p/>
-    <w:p/>
-    <w:p/>
-    <w:p/>
-    <w:p/>
-    <w:p/>
-    <w:p/>
-    <w:p/>
-    <w:p/>
-    <w:p/>
+      <w:bookmarkEnd w:id="24"/>
+    </w:p>
+    <w:p>
+      <w:pPr>
+        <w:ind w:firstLine="708"/>
+        <w:jc w:val="both"/>
+        <w:rPr>
+          <w:rFonts w:ascii="Arial" w:hAnsi="Arial" w:cs="Arial"/>
+          <w:sz w:val="24"/>
+          <w:szCs w:val="24"/>
+        </w:rPr>
+      </w:pPr>
+      <w:r>
+        <w:rPr>
+          <w:rFonts w:ascii="Arial" w:hAnsi="Arial" w:cs="Arial"/>
+          <w:sz w:val="24"/>
+          <w:szCs w:val="24"/>
+        </w:rPr>
+        <w:t>Po wysłana publikacji przez autora do redaktora zostanie on poddany procesowi publikowania</w:t>
+      </w:r>
+      <w:r>
+        <w:rPr>
+          <w:rFonts w:ascii="Arial" w:hAnsi="Arial" w:cs="Arial"/>
+          <w:sz w:val="24"/>
+          <w:szCs w:val="24"/>
+        </w:rPr>
+        <w:t>. W tym przykładzie mamy utworzone konto redaktora oraz recenzenta</w:t>
+      </w:r>
+      <w:r>
+        <w:rPr>
+          <w:rFonts w:ascii="Arial" w:hAnsi="Arial" w:cs="Arial"/>
+          <w:sz w:val="24"/>
+          <w:szCs w:val="24"/>
+        </w:rPr>
+        <w:t xml:space="preserve"> oraz </w:t>
+      </w:r>
+      <w:r>
+        <w:rPr>
+          <w:rFonts w:ascii="Arial" w:hAnsi="Arial" w:cs="Arial"/>
+          <w:sz w:val="24"/>
+          <w:szCs w:val="24"/>
+        </w:rPr>
+        <w:t>przyjmujemy,</w:t>
+      </w:r>
+      <w:r>
+        <w:rPr>
+          <w:rFonts w:ascii="Arial" w:hAnsi="Arial" w:cs="Arial"/>
+          <w:sz w:val="24"/>
+          <w:szCs w:val="24"/>
+        </w:rPr>
+        <w:t xml:space="preserve"> że praca zostanie opublikowana po poprawieniu uwag</w:t>
+      </w:r>
+      <w:r>
+        <w:rPr>
+          <w:rFonts w:ascii="Arial" w:hAnsi="Arial" w:cs="Arial"/>
+          <w:sz w:val="24"/>
+          <w:szCs w:val="24"/>
+        </w:rPr>
+        <w:t>.</w:t>
+      </w:r>
+      <w:r>
+        <w:rPr>
+          <w:rFonts w:ascii="Arial" w:hAnsi="Arial" w:cs="Arial"/>
+          <w:sz w:val="24"/>
+          <w:szCs w:val="24"/>
+        </w:rPr>
+        <w:t xml:space="preserve"> </w:t>
+      </w:r>
+      <w:r>
+        <w:rPr>
+          <w:rFonts w:ascii="Arial" w:hAnsi="Arial" w:cs="Arial"/>
+          <w:sz w:val="24"/>
+          <w:szCs w:val="24"/>
+        </w:rPr>
+        <w:br/>
+      </w:r>
+      <w:r>
+        <w:rPr>
+          <w:rFonts w:ascii="Arial" w:hAnsi="Arial" w:cs="Arial"/>
+          <w:sz w:val="24"/>
+          <w:szCs w:val="24"/>
+        </w:rPr>
+        <w:t xml:space="preserve">Po zalogowaniu się na konto Redaktora przechodzimy do strony z lista publikacji, które redaktor widzi w </w:t>
+      </w:r>
+      <w:r>
+        <w:rPr>
+          <w:rFonts w:ascii="Arial" w:hAnsi="Arial" w:cs="Arial"/>
+          <w:sz w:val="24"/>
+          <w:szCs w:val="24"/>
+        </w:rPr>
+        <w:t>momencie,</w:t>
+      </w:r>
+      <w:r>
+        <w:rPr>
+          <w:rFonts w:ascii="Arial" w:hAnsi="Arial" w:cs="Arial"/>
+          <w:sz w:val="24"/>
+          <w:szCs w:val="24"/>
+        </w:rPr>
+        <w:t xml:space="preserve"> kiedy ich status jest „Wysłany do redaktora”</w:t>
+      </w:r>
+      <w:r>
+        <w:rPr>
+          <w:rFonts w:ascii="Arial" w:hAnsi="Arial" w:cs="Arial"/>
+          <w:sz w:val="24"/>
+          <w:szCs w:val="24"/>
+        </w:rPr>
+        <w:t xml:space="preserve"> oraz „Wysłany do recenzji”</w:t>
+      </w:r>
+      <w:r>
+        <w:rPr>
+          <w:rFonts w:ascii="Arial" w:hAnsi="Arial" w:cs="Arial"/>
+          <w:sz w:val="24"/>
+          <w:szCs w:val="24"/>
+        </w:rPr>
+        <w:t>.</w:t>
+      </w:r>
+    </w:p>
+    <w:p>
+      <w:pPr>
+        <w:jc w:val="both"/>
+        <w:rPr>
+          <w:rFonts w:ascii="Arial" w:hAnsi="Arial" w:cs="Arial"/>
+          <w:sz w:val="24"/>
+          <w:szCs w:val="24"/>
+        </w:rPr>
+      </w:pPr>
+      <w:r>
+        <w:rPr>
+          <w:rFonts w:ascii="Arial" w:hAnsi="Arial" w:cs="Arial"/>
+          <w:sz w:val="24"/>
+          <w:szCs w:val="24"/>
+        </w:rPr>
+        <w:drawing>
+          <wp:inline distT="0" distB="0" distL="0" distR="0" wp14:anchorId="5AC7BAC4" wp14:editId="1B9FF0A3">
+            <wp:extent cx="5760720" cy="2812415"/>
+            <wp:effectExtent l="0" t="0" r="0" b="6985"/>
+            <wp:docPr id="23" name="Obraz 23" descr="Obraz zawierający tekst&#10;&#10;Opis wygenerowany automatycznie"/>
+            <wp:cNvGraphicFramePr>
+              <a:graphicFrameLocks xmlns:a="http://schemas.openxmlformats.org/drawingml/2006/main" noChangeAspect="1"/>
+            </wp:cNvGraphicFramePr>
+            <a:graphic xmlns:a="http://schemas.openxmlformats.org/drawingml/2006/main">
+              <a:graphicData uri="http://schemas.openxmlformats.org/drawingml/2006/picture">
+                <pic:pic xmlns:pic="http://schemas.openxmlformats.org/drawingml/2006/picture">
+                  <pic:nvPicPr>
+                    <pic:cNvPr id="23" name="Obraz 23" descr="Obraz zawierający tekst&#10;&#10;Opis wygenerowany automatycznie"/>
+                    <pic:cNvPicPr/>
+                  </pic:nvPicPr>
+                  <pic:blipFill>
+                    <a:blip r:embed="rId30"/>
+                    <a:stretch>
+                      <a:fillRect/>
+                    </a:stretch>
+                  </pic:blipFill>
+                  <pic:spPr>
+                    <a:xfrm>
+                      <a:off x="0" y="0"/>
+                      <a:ext cx="5760720" cy="2812415"/>
+                    </a:xfrm>
+                    <a:prstGeom prst="rect">
+                      <a:avLst/>
+                    </a:prstGeom>
+                  </pic:spPr>
+                </pic:pic>
+              </a:graphicData>
+            </a:graphic>
+          </wp:inline>
+        </w:drawing>
+      </w:r>
+    </w:p>
+    <w:p>
+      <w:pPr>
+        <w:jc w:val="both"/>
+        <w:rPr>
+          <w:rFonts w:ascii="Arial" w:hAnsi="Arial" w:cs="Arial"/>
+          <w:sz w:val="24"/>
+          <w:szCs w:val="24"/>
+        </w:rPr>
+      </w:pPr>
+    </w:p>
+    <w:p>
+      <w:pPr>
+        <w:ind w:firstLine="708"/>
+        <w:jc w:val="both"/>
+        <w:rPr>
+          <w:rFonts w:ascii="Arial" w:hAnsi="Arial" w:cs="Arial"/>
+          <w:sz w:val="24"/>
+          <w:szCs w:val="24"/>
+        </w:rPr>
+      </w:pPr>
+      <w:r>
+        <w:rPr>
+          <w:rFonts w:ascii="Arial" w:hAnsi="Arial" w:cs="Arial"/>
+          <w:sz w:val="24"/>
+          <w:szCs w:val="24"/>
+        </w:rPr>
+        <w:t xml:space="preserve">Redaktor może zobaczyć status </w:t>
+      </w:r>
+      <w:r>
+        <w:rPr>
+          <w:rFonts w:ascii="Arial" w:hAnsi="Arial" w:cs="Arial"/>
+          <w:sz w:val="24"/>
+          <w:szCs w:val="24"/>
+        </w:rPr>
+        <w:t>publikacji,</w:t>
+      </w:r>
+      <w:r>
+        <w:rPr>
+          <w:rFonts w:ascii="Arial" w:hAnsi="Arial" w:cs="Arial"/>
+          <w:sz w:val="24"/>
+          <w:szCs w:val="24"/>
+        </w:rPr>
+        <w:t xml:space="preserve"> kiedy została wysłana jej tytuł opis </w:t>
+      </w:r>
+      <w:r>
+        <w:rPr>
+          <w:rFonts w:ascii="Arial" w:hAnsi="Arial" w:cs="Arial"/>
+          <w:sz w:val="24"/>
+          <w:szCs w:val="24"/>
+        </w:rPr>
+        <w:br/>
+      </w:r>
+      <w:r>
+        <w:rPr>
+          <w:rFonts w:ascii="Arial" w:hAnsi="Arial" w:cs="Arial"/>
+          <w:sz w:val="24"/>
+          <w:szCs w:val="24"/>
+        </w:rPr>
+        <w:t xml:space="preserve">i kto jest jej autorem oraz ma możliwość otwarcia pliku PDF po naciśnięciu opcji „PLIK”. Ma także możliwość zobaczyć </w:t>
+      </w:r>
+      <w:r>
+        <w:rPr>
+          <w:rFonts w:ascii="Arial" w:hAnsi="Arial" w:cs="Arial"/>
+          <w:sz w:val="24"/>
+          <w:szCs w:val="24"/>
+        </w:rPr>
+        <w:t>uwagi,</w:t>
+      </w:r>
+      <w:r>
+        <w:rPr>
+          <w:rFonts w:ascii="Arial" w:hAnsi="Arial" w:cs="Arial"/>
+          <w:sz w:val="24"/>
+          <w:szCs w:val="24"/>
+        </w:rPr>
+        <w:t xml:space="preserve"> od recenzenta które będą pomocne w decyzji informacje która sam Redaktor napisał oraz odpowiedź od autora w </w:t>
+      </w:r>
+      <w:r>
+        <w:rPr>
+          <w:rFonts w:ascii="Arial" w:hAnsi="Arial" w:cs="Arial"/>
+          <w:sz w:val="24"/>
+          <w:szCs w:val="24"/>
+        </w:rPr>
+        <w:t>momencie,</w:t>
+      </w:r>
+      <w:r>
+        <w:rPr>
+          <w:rFonts w:ascii="Arial" w:hAnsi="Arial" w:cs="Arial"/>
+          <w:sz w:val="24"/>
+          <w:szCs w:val="24"/>
+        </w:rPr>
+        <w:t xml:space="preserve"> kiedy Autor musi poprawić swoja publikację. Żeby Redaktor mógł </w:t>
+      </w:r>
+      <w:r>
+        <w:rPr>
+          <w:rFonts w:ascii="Arial" w:hAnsi="Arial" w:cs="Arial"/>
+          <w:sz w:val="24"/>
+          <w:szCs w:val="24"/>
+        </w:rPr>
+        <w:t xml:space="preserve">na przykład </w:t>
+      </w:r>
+      <w:r>
+        <w:rPr>
+          <w:rFonts w:ascii="Arial" w:hAnsi="Arial" w:cs="Arial"/>
+          <w:sz w:val="24"/>
+          <w:szCs w:val="24"/>
+        </w:rPr>
+        <w:t xml:space="preserve">wysłać publikacje do recenzenta w celu zrecenzowania pracy wybiera opcje „Zredaguj” </w:t>
+      </w:r>
+      <w:r>
+        <w:rPr>
+          <w:rFonts w:ascii="Arial" w:hAnsi="Arial" w:cs="Arial"/>
+          <w:sz w:val="24"/>
+          <w:szCs w:val="24"/>
+        </w:rPr>
+        <w:br/>
+      </w:r>
+      <w:r>
+        <w:rPr>
+          <w:rFonts w:ascii="Arial" w:hAnsi="Arial" w:cs="Arial"/>
+          <w:sz w:val="24"/>
+          <w:szCs w:val="24"/>
+        </w:rPr>
+        <w:t xml:space="preserve">i zostaje przekierowany do </w:t>
+      </w:r>
+      <w:r>
+        <w:rPr>
+          <w:rFonts w:ascii="Arial" w:hAnsi="Arial" w:cs="Arial"/>
+          <w:sz w:val="24"/>
+          <w:szCs w:val="24"/>
+        </w:rPr>
+        <w:t>formularza,</w:t>
+      </w:r>
+      <w:r>
+        <w:rPr>
+          <w:rFonts w:ascii="Arial" w:hAnsi="Arial" w:cs="Arial"/>
+          <w:sz w:val="24"/>
+          <w:szCs w:val="24"/>
+        </w:rPr>
+        <w:t xml:space="preserve"> gdzie widzi dane o </w:t>
+      </w:r>
+      <w:r>
+        <w:rPr>
+          <w:rFonts w:ascii="Arial" w:hAnsi="Arial" w:cs="Arial"/>
+          <w:sz w:val="24"/>
+          <w:szCs w:val="24"/>
+        </w:rPr>
+        <w:t>publikacji,</w:t>
+      </w:r>
+      <w:r>
+        <w:rPr>
+          <w:rFonts w:ascii="Arial" w:hAnsi="Arial" w:cs="Arial"/>
+          <w:sz w:val="24"/>
+          <w:szCs w:val="24"/>
+        </w:rPr>
+        <w:t xml:space="preserve"> czyli </w:t>
+      </w:r>
+      <w:r>
+        <w:rPr>
+          <w:rFonts w:ascii="Arial" w:hAnsi="Arial" w:cs="Arial"/>
+          <w:sz w:val="24"/>
+          <w:szCs w:val="24"/>
+        </w:rPr>
+        <w:t>tytuł</w:t>
+      </w:r>
+      <w:r>
+        <w:rPr>
+          <w:rFonts w:ascii="Arial" w:hAnsi="Arial" w:cs="Arial"/>
+          <w:sz w:val="24"/>
+          <w:szCs w:val="24"/>
+        </w:rPr>
+        <w:t xml:space="preserve"> opis oraz aktualny status. Ma możliwość zmiany statusu (Do wyboru ma: </w:t>
+      </w:r>
+      <w:r>
+        <w:rPr>
+          <w:rFonts w:ascii="Arial" w:hAnsi="Arial" w:cs="Arial"/>
+          <w:sz w:val="24"/>
+          <w:szCs w:val="24"/>
+        </w:rPr>
+        <w:t>Do publikacji</w:t>
+      </w:r>
+      <w:r>
+        <w:rPr>
+          <w:rFonts w:ascii="Arial" w:hAnsi="Arial" w:cs="Arial"/>
+          <w:sz w:val="24"/>
+          <w:szCs w:val="24"/>
+        </w:rPr>
+        <w:t xml:space="preserve">, </w:t>
+      </w:r>
+      <w:r>
+        <w:rPr>
+          <w:rFonts w:ascii="Arial" w:hAnsi="Arial" w:cs="Arial"/>
+          <w:sz w:val="24"/>
+          <w:szCs w:val="24"/>
+        </w:rPr>
+        <w:t>Wysłany do recenzji</w:t>
+      </w:r>
+      <w:r>
+        <w:rPr>
+          <w:rFonts w:ascii="Arial" w:hAnsi="Arial" w:cs="Arial"/>
+          <w:sz w:val="24"/>
+          <w:szCs w:val="24"/>
+        </w:rPr>
+        <w:t xml:space="preserve">, </w:t>
+      </w:r>
+      <w:r>
+        <w:rPr>
+          <w:rFonts w:ascii="Arial" w:hAnsi="Arial" w:cs="Arial"/>
+          <w:sz w:val="24"/>
+          <w:szCs w:val="24"/>
+        </w:rPr>
+        <w:t>Możliwość publikacji pod warunkiem</w:t>
+      </w:r>
+      <w:r>
+        <w:rPr>
+          <w:rFonts w:ascii="Arial" w:hAnsi="Arial" w:cs="Arial"/>
+          <w:sz w:val="24"/>
+          <w:szCs w:val="24"/>
+        </w:rPr>
+        <w:t xml:space="preserve">, </w:t>
+      </w:r>
+      <w:r>
+        <w:rPr>
+          <w:rFonts w:ascii="Arial" w:hAnsi="Arial" w:cs="Arial"/>
+          <w:sz w:val="24"/>
+          <w:szCs w:val="24"/>
+        </w:rPr>
+        <w:t>Brak z</w:t>
+      </w:r>
+      <w:r>
+        <w:rPr>
+          <w:rFonts w:ascii="Arial" w:hAnsi="Arial" w:cs="Arial"/>
+          <w:sz w:val="24"/>
+          <w:szCs w:val="24"/>
+        </w:rPr>
+        <w:t>gody</w:t>
+      </w:r>
+      <w:r>
+        <w:rPr>
+          <w:rFonts w:ascii="Arial" w:hAnsi="Arial" w:cs="Arial"/>
+          <w:sz w:val="24"/>
+          <w:szCs w:val="24"/>
+        </w:rPr>
+        <w:t xml:space="preserve"> na</w:t>
+      </w:r>
+      <w:r>
+        <w:rPr>
+          <w:rFonts w:ascii="Arial" w:hAnsi="Arial" w:cs="Arial"/>
+          <w:sz w:val="24"/>
+          <w:szCs w:val="24"/>
+        </w:rPr>
+        <w:t xml:space="preserve"> </w:t>
+      </w:r>
+      <w:r>
+        <w:rPr>
+          <w:rFonts w:ascii="Arial" w:hAnsi="Arial" w:cs="Arial"/>
+          <w:sz w:val="24"/>
+          <w:szCs w:val="24"/>
+        </w:rPr>
+        <w:t>o</w:t>
+      </w:r>
+      <w:r>
+        <w:rPr>
+          <w:rFonts w:ascii="Arial" w:hAnsi="Arial" w:cs="Arial"/>
+          <w:sz w:val="24"/>
+          <w:szCs w:val="24"/>
+        </w:rPr>
+        <w:t>p</w:t>
+      </w:r>
+      <w:r>
+        <w:rPr>
+          <w:rFonts w:ascii="Arial" w:hAnsi="Arial" w:cs="Arial"/>
+          <w:sz w:val="24"/>
+          <w:szCs w:val="24"/>
+        </w:rPr>
+        <w:t>ublikowanie</w:t>
+      </w:r>
+      <w:r>
+        <w:rPr>
+          <w:rFonts w:ascii="Arial" w:hAnsi="Arial" w:cs="Arial"/>
+          <w:sz w:val="24"/>
+          <w:szCs w:val="24"/>
+        </w:rPr>
+        <w:t>)</w:t>
+      </w:r>
+      <w:r>
+        <w:rPr>
+          <w:rFonts w:ascii="Arial" w:hAnsi="Arial" w:cs="Arial"/>
+          <w:sz w:val="24"/>
+          <w:szCs w:val="24"/>
+        </w:rPr>
+        <w:t xml:space="preserve"> oraz napisania </w:t>
+      </w:r>
+      <w:r>
+        <w:rPr>
+          <w:rFonts w:ascii="Arial" w:hAnsi="Arial" w:cs="Arial"/>
+          <w:sz w:val="24"/>
+          <w:szCs w:val="24"/>
+        </w:rPr>
+        <w:t>informacje,</w:t>
+      </w:r>
+      <w:r>
+        <w:rPr>
+          <w:rFonts w:ascii="Arial" w:hAnsi="Arial" w:cs="Arial"/>
+          <w:sz w:val="24"/>
+          <w:szCs w:val="24"/>
+        </w:rPr>
+        <w:t xml:space="preserve"> gdzie może poinformować recenzenta o tym by zrecenzował publikacje albo poinformowaniu Autora o podjętej decyzji oraz powodach takiej decyzji. W tym przykładzie wysyłamy publikacje do recenzenta:</w:t>
+      </w:r>
+    </w:p>
+    <w:p>
+      <w:pPr>
+        <w:jc w:val="both"/>
+        <w:rPr>
+          <w:rFonts w:ascii="Arial" w:hAnsi="Arial" w:cs="Arial"/>
+          <w:sz w:val="24"/>
+          <w:szCs w:val="24"/>
+        </w:rPr>
+      </w:pPr>
+      <w:r>
+        <w:rPr>
+          <w:rFonts w:ascii="Arial" w:hAnsi="Arial" w:cs="Arial"/>
+          <w:sz w:val="24"/>
+          <w:szCs w:val="24"/>
+        </w:rPr>
+        <w:lastRenderedPageBreak/>
+        <w:drawing>
+          <wp:inline distT="0" distB="0" distL="0" distR="0" wp14:anchorId="09DE4A5E" wp14:editId="772DC263">
+            <wp:extent cx="5760720" cy="2806700"/>
+            <wp:effectExtent l="0" t="0" r="0" b="0"/>
+            <wp:docPr id="25" name="Obraz 25" descr="Obraz zawierający tekst&#10;&#10;Opis wygenerowany automatycznie"/>
+            <wp:cNvGraphicFramePr>
+              <a:graphicFrameLocks xmlns:a="http://schemas.openxmlformats.org/drawingml/2006/main" noChangeAspect="1"/>
+            </wp:cNvGraphicFramePr>
+            <a:graphic xmlns:a="http://schemas.openxmlformats.org/drawingml/2006/main">
+              <a:graphicData uri="http://schemas.openxmlformats.org/drawingml/2006/picture">
+                <pic:pic xmlns:pic="http://schemas.openxmlformats.org/drawingml/2006/picture">
+                  <pic:nvPicPr>
+                    <pic:cNvPr id="25" name="Obraz 25" descr="Obraz zawierający tekst&#10;&#10;Opis wygenerowany automatycznie"/>
+                    <pic:cNvPicPr/>
+                  </pic:nvPicPr>
+                  <pic:blipFill>
+                    <a:blip r:embed="rId31"/>
+                    <a:stretch>
+                      <a:fillRect/>
+                    </a:stretch>
+                  </pic:blipFill>
+                  <pic:spPr>
+                    <a:xfrm>
+                      <a:off x="0" y="0"/>
+                      <a:ext cx="5760720" cy="2806700"/>
+                    </a:xfrm>
+                    <a:prstGeom prst="rect">
+                      <a:avLst/>
+                    </a:prstGeom>
+                  </pic:spPr>
+                </pic:pic>
+              </a:graphicData>
+            </a:graphic>
+          </wp:inline>
+        </w:drawing>
+      </w:r>
+    </w:p>
+    <w:p>
+      <w:pPr>
+        <w:jc w:val="both"/>
+        <w:rPr>
+          <w:rFonts w:ascii="Arial" w:hAnsi="Arial" w:cs="Arial"/>
+          <w:sz w:val="24"/>
+          <w:szCs w:val="24"/>
+        </w:rPr>
+      </w:pPr>
+    </w:p>
+    <w:p>
+      <w:pPr>
+        <w:ind w:firstLine="708"/>
+        <w:jc w:val="both"/>
+        <w:rPr>
+          <w:rFonts w:ascii="Arial" w:hAnsi="Arial" w:cs="Arial"/>
+          <w:sz w:val="24"/>
+          <w:szCs w:val="24"/>
+        </w:rPr>
+      </w:pPr>
+      <w:r>
+        <w:rPr>
+          <w:rFonts w:ascii="Arial" w:hAnsi="Arial" w:cs="Arial"/>
+          <w:sz w:val="24"/>
+          <w:szCs w:val="24"/>
+        </w:rPr>
+        <w:t>Po wypełnieniu formularza naciskamy przycisk „Zaktualizuj status”</w:t>
+      </w:r>
+    </w:p>
+    <w:p>
+      <w:pPr>
+        <w:jc w:val="both"/>
+        <w:rPr>
+          <w:rFonts w:ascii="Arial" w:hAnsi="Arial" w:cs="Arial"/>
+          <w:sz w:val="24"/>
+          <w:szCs w:val="24"/>
+        </w:rPr>
+      </w:pPr>
+      <w:r>
+        <w:rPr>
+          <w:rFonts w:ascii="Arial" w:hAnsi="Arial" w:cs="Arial"/>
+          <w:sz w:val="24"/>
+          <w:szCs w:val="24"/>
+        </w:rPr>
+        <w:drawing>
+          <wp:inline distT="0" distB="0" distL="0" distR="0" wp14:anchorId="66CA2CED" wp14:editId="28380607">
+            <wp:extent cx="5760720" cy="2809875"/>
+            <wp:effectExtent l="0" t="0" r="0" b="9525"/>
+            <wp:docPr id="26" name="Obraz 26"/>
+            <wp:cNvGraphicFramePr>
+              <a:graphicFrameLocks xmlns:a="http://schemas.openxmlformats.org/drawingml/2006/main" noChangeAspect="1"/>
+            </wp:cNvGraphicFramePr>
+            <a:graphic xmlns:a="http://schemas.openxmlformats.org/drawingml/2006/main">
+              <a:graphicData uri="http://schemas.openxmlformats.org/drawingml/2006/picture">
+                <pic:pic xmlns:pic="http://schemas.openxmlformats.org/drawingml/2006/picture">
+                  <pic:nvPicPr>
+                    <pic:cNvPr id="1" name=""/>
+                    <pic:cNvPicPr/>
+                  </pic:nvPicPr>
+                  <pic:blipFill>
+                    <a:blip r:embed="rId32"/>
+                    <a:stretch>
+                      <a:fillRect/>
+                    </a:stretch>
+                  </pic:blipFill>
+                  <pic:spPr>
+                    <a:xfrm>
+                      <a:off x="0" y="0"/>
+                      <a:ext cx="5760720" cy="2809875"/>
+                    </a:xfrm>
+                    <a:prstGeom prst="rect">
+                      <a:avLst/>
+                    </a:prstGeom>
+                  </pic:spPr>
+                </pic:pic>
+              </a:graphicData>
+            </a:graphic>
+          </wp:inline>
+        </w:drawing>
+      </w:r>
+    </w:p>
+    <w:p>
+      <w:pPr>
+        <w:ind w:firstLine="708"/>
+        <w:jc w:val="both"/>
+        <w:rPr>
+          <w:rFonts w:ascii="Arial" w:hAnsi="Arial" w:cs="Arial"/>
+          <w:sz w:val="24"/>
+          <w:szCs w:val="24"/>
+        </w:rPr>
+      </w:pPr>
+      <w:r>
+        <w:rPr>
+          <w:rFonts w:ascii="Arial" w:hAnsi="Arial" w:cs="Arial"/>
+          <w:sz w:val="24"/>
+          <w:szCs w:val="24"/>
+        </w:rPr>
+        <w:t>Po naciśnięciu przycisku zostaje przekierowani z powrotem do strony z lista publikacji, ale już widać ze publikacja ma zaktualizowany status oraz zaktualizowaną datę.</w:t>
+      </w:r>
+    </w:p>
+    <w:p>
+      <w:pPr>
+        <w:jc w:val="both"/>
+        <w:rPr>
+          <w:rFonts w:ascii="Arial" w:hAnsi="Arial" w:cs="Arial"/>
+          <w:sz w:val="24"/>
+          <w:szCs w:val="24"/>
+        </w:rPr>
+      </w:pPr>
+    </w:p>
+    <w:p>
+      <w:pPr>
+        <w:jc w:val="both"/>
+        <w:rPr>
+          <w:rFonts w:ascii="Arial" w:hAnsi="Arial" w:cs="Arial"/>
+          <w:sz w:val="24"/>
+          <w:szCs w:val="24"/>
+        </w:rPr>
+      </w:pPr>
+      <w:r>
+        <w:rPr>
+          <w:rFonts w:ascii="Arial" w:hAnsi="Arial" w:cs="Arial"/>
+          <w:sz w:val="24"/>
+          <w:szCs w:val="24"/>
+        </w:rPr>
+        <w:drawing>
+          <wp:inline distT="0" distB="0" distL="0" distR="0" wp14:anchorId="22F46FD4" wp14:editId="3DD3677F">
+            <wp:extent cx="5760720" cy="1261110"/>
+            <wp:effectExtent l="0" t="0" r="0" b="0"/>
+            <wp:docPr id="27" name="Obraz 27" descr="Obraz zawierający tekst&#10;&#10;Opis wygenerowany automatycznie"/>
+            <wp:cNvGraphicFramePr>
+              <a:graphicFrameLocks xmlns:a="http://schemas.openxmlformats.org/drawingml/2006/main" noChangeAspect="1"/>
+            </wp:cNvGraphicFramePr>
+            <a:graphic xmlns:a="http://schemas.openxmlformats.org/drawingml/2006/main">
+              <a:graphicData uri="http://schemas.openxmlformats.org/drawingml/2006/picture">
+                <pic:pic xmlns:pic="http://schemas.openxmlformats.org/drawingml/2006/picture">
+                  <pic:nvPicPr>
+                    <pic:cNvPr id="27" name="Obraz 27" descr="Obraz zawierający tekst&#10;&#10;Opis wygenerowany automatycznie"/>
+                    <pic:cNvPicPr/>
+                  </pic:nvPicPr>
+                  <pic:blipFill>
+                    <a:blip r:embed="rId33"/>
+                    <a:stretch>
+                      <a:fillRect/>
+                    </a:stretch>
+                  </pic:blipFill>
+                  <pic:spPr>
+                    <a:xfrm>
+                      <a:off x="0" y="0"/>
+                      <a:ext cx="5760720" cy="1261110"/>
+                    </a:xfrm>
+                    <a:prstGeom prst="rect">
+                      <a:avLst/>
+                    </a:prstGeom>
+                  </pic:spPr>
+                </pic:pic>
+              </a:graphicData>
+            </a:graphic>
+          </wp:inline>
+        </w:drawing>
+      </w:r>
+    </w:p>
+    <w:p>
+      <w:pPr>
+        <w:ind w:firstLine="708"/>
+        <w:jc w:val="both"/>
+        <w:rPr>
+          <w:rFonts w:ascii="Arial" w:hAnsi="Arial" w:cs="Arial"/>
+          <w:sz w:val="24"/>
+          <w:szCs w:val="24"/>
+        </w:rPr>
+      </w:pPr>
+      <w:r>
+        <w:rPr>
+          <w:rFonts w:ascii="Arial" w:hAnsi="Arial" w:cs="Arial"/>
+          <w:sz w:val="24"/>
+          <w:szCs w:val="24"/>
+        </w:rPr>
+        <w:lastRenderedPageBreak/>
+        <w:t xml:space="preserve">Następnie logujemy się na konto </w:t>
+      </w:r>
+      <w:r>
+        <w:rPr>
+          <w:rFonts w:ascii="Arial" w:hAnsi="Arial" w:cs="Arial"/>
+          <w:sz w:val="24"/>
+          <w:szCs w:val="24"/>
+        </w:rPr>
+        <w:t>Recenzenta,</w:t>
+      </w:r>
+      <w:r>
+        <w:rPr>
+          <w:rFonts w:ascii="Arial" w:hAnsi="Arial" w:cs="Arial"/>
+          <w:sz w:val="24"/>
+          <w:szCs w:val="24"/>
+        </w:rPr>
+        <w:t xml:space="preserve"> gdzie potem przechodzimy do strony z lista publikacji. Recenzent widzi wyłącznie publikacje, których status jest „Wysłany do recenzji”.</w:t>
+      </w:r>
+    </w:p>
+    <w:p>
+      <w:pPr>
+        <w:jc w:val="both"/>
+        <w:rPr>
+          <w:rFonts w:ascii="Arial" w:hAnsi="Arial" w:cs="Arial"/>
+          <w:sz w:val="24"/>
+          <w:szCs w:val="24"/>
+        </w:rPr>
+      </w:pPr>
+      <w:r>
+        <w:rPr>
+          <w:rFonts w:ascii="Arial" w:hAnsi="Arial" w:cs="Arial"/>
+          <w:sz w:val="24"/>
+          <w:szCs w:val="24"/>
+        </w:rPr>
+        <w:drawing>
+          <wp:inline distT="0" distB="0" distL="0" distR="0" wp14:anchorId="086D537F" wp14:editId="5D32785A">
+            <wp:extent cx="5760720" cy="2802255"/>
+            <wp:effectExtent l="0" t="0" r="0" b="0"/>
+            <wp:docPr id="28" name="Obraz 28"/>
+            <wp:cNvGraphicFramePr>
+              <a:graphicFrameLocks xmlns:a="http://schemas.openxmlformats.org/drawingml/2006/main" noChangeAspect="1"/>
+            </wp:cNvGraphicFramePr>
+            <a:graphic xmlns:a="http://schemas.openxmlformats.org/drawingml/2006/main">
+              <a:graphicData uri="http://schemas.openxmlformats.org/drawingml/2006/picture">
+                <pic:pic xmlns:pic="http://schemas.openxmlformats.org/drawingml/2006/picture">
+                  <pic:nvPicPr>
+                    <pic:cNvPr id="1" name=""/>
+                    <pic:cNvPicPr/>
+                  </pic:nvPicPr>
+                  <pic:blipFill>
+                    <a:blip r:embed="rId34"/>
+                    <a:stretch>
+                      <a:fillRect/>
+                    </a:stretch>
+                  </pic:blipFill>
+                  <pic:spPr>
+                    <a:xfrm>
+                      <a:off x="0" y="0"/>
+                      <a:ext cx="5760720" cy="2802255"/>
+                    </a:xfrm>
+                    <a:prstGeom prst="rect">
+                      <a:avLst/>
+                    </a:prstGeom>
+                  </pic:spPr>
+                </pic:pic>
+              </a:graphicData>
+            </a:graphic>
+          </wp:inline>
+        </w:drawing>
+      </w:r>
+    </w:p>
+    <w:p>
+      <w:pPr>
+        <w:jc w:val="both"/>
+        <w:rPr>
+          <w:rFonts w:ascii="Arial" w:hAnsi="Arial" w:cs="Arial"/>
+          <w:sz w:val="24"/>
+          <w:szCs w:val="24"/>
+        </w:rPr>
+      </w:pPr>
+    </w:p>
+    <w:p>
+      <w:pPr>
+        <w:ind w:firstLine="708"/>
+        <w:jc w:val="both"/>
+        <w:rPr>
+          <w:rFonts w:ascii="Arial" w:hAnsi="Arial" w:cs="Arial"/>
+          <w:sz w:val="24"/>
+          <w:szCs w:val="24"/>
+        </w:rPr>
+      </w:pPr>
+      <w:r>
+        <w:rPr>
+          <w:rFonts w:ascii="Arial" w:hAnsi="Arial" w:cs="Arial"/>
+          <w:sz w:val="24"/>
+          <w:szCs w:val="24"/>
+        </w:rPr>
+        <w:t xml:space="preserve">W celu zrecenzowania publikacji Recenzent wybiera opcje Recenzja publikacji i zostaje przekierowany do </w:t>
+      </w:r>
+      <w:r>
+        <w:rPr>
+          <w:rFonts w:ascii="Arial" w:hAnsi="Arial" w:cs="Arial"/>
+          <w:sz w:val="24"/>
+          <w:szCs w:val="24"/>
+        </w:rPr>
+        <w:t>formularza,</w:t>
+      </w:r>
+      <w:r>
+        <w:rPr>
+          <w:rFonts w:ascii="Arial" w:hAnsi="Arial" w:cs="Arial"/>
+          <w:sz w:val="24"/>
+          <w:szCs w:val="24"/>
+        </w:rPr>
+        <w:t xml:space="preserve"> gdzie widzi dane o </w:t>
+      </w:r>
+      <w:r>
+        <w:rPr>
+          <w:rFonts w:ascii="Arial" w:hAnsi="Arial" w:cs="Arial"/>
+          <w:sz w:val="24"/>
+          <w:szCs w:val="24"/>
+        </w:rPr>
+        <w:t>publikacji,</w:t>
+      </w:r>
+      <w:r>
+        <w:rPr>
+          <w:rFonts w:ascii="Arial" w:hAnsi="Arial" w:cs="Arial"/>
+          <w:sz w:val="24"/>
+          <w:szCs w:val="24"/>
+        </w:rPr>
+        <w:t xml:space="preserve"> czyli tytuł, opis oraz aktualny status oraz ma możliwość zmiany statusu na wysłany do redaktora oraz wypisania uwag albo napisania informacji o braku uwag.</w:t>
+      </w:r>
+    </w:p>
+    <w:p>
+      <w:pPr>
+        <w:jc w:val="both"/>
+        <w:rPr>
+          <w:rFonts w:ascii="Arial" w:hAnsi="Arial" w:cs="Arial"/>
+          <w:sz w:val="24"/>
+          <w:szCs w:val="24"/>
+        </w:rPr>
+      </w:pPr>
+    </w:p>
+    <w:p>
+      <w:pPr>
+        <w:jc w:val="both"/>
+        <w:rPr>
+          <w:rFonts w:ascii="Arial" w:hAnsi="Arial" w:cs="Arial"/>
+          <w:sz w:val="24"/>
+          <w:szCs w:val="24"/>
+        </w:rPr>
+      </w:pPr>
+      <w:r>
+        <w:rPr>
+          <w:rFonts w:ascii="Arial" w:hAnsi="Arial" w:cs="Arial"/>
+          <w:sz w:val="24"/>
+          <w:szCs w:val="24"/>
+        </w:rPr>
+        <w:drawing>
+          <wp:inline distT="0" distB="0" distL="0" distR="0" wp14:anchorId="07D95D53" wp14:editId="122844D0">
+            <wp:extent cx="5760720" cy="2807970"/>
+            <wp:effectExtent l="0" t="0" r="0" b="0"/>
+            <wp:docPr id="29" name="Obraz 29" descr="Obraz zawierający tekst&#10;&#10;Opis wygenerowany automatycznie"/>
+            <wp:cNvGraphicFramePr>
+              <a:graphicFrameLocks xmlns:a="http://schemas.openxmlformats.org/drawingml/2006/main" noChangeAspect="1"/>
+            </wp:cNvGraphicFramePr>
+            <a:graphic xmlns:a="http://schemas.openxmlformats.org/drawingml/2006/main">
+              <a:graphicData uri="http://schemas.openxmlformats.org/drawingml/2006/picture">
+                <pic:pic xmlns:pic="http://schemas.openxmlformats.org/drawingml/2006/picture">
+                  <pic:nvPicPr>
+                    <pic:cNvPr id="29" name="Obraz 29" descr="Obraz zawierający tekst&#10;&#10;Opis wygenerowany automatycznie"/>
+                    <pic:cNvPicPr/>
+                  </pic:nvPicPr>
+                  <pic:blipFill>
+                    <a:blip r:embed="rId35"/>
+                    <a:stretch>
+                      <a:fillRect/>
+                    </a:stretch>
+                  </pic:blipFill>
+                  <pic:spPr>
+                    <a:xfrm>
+                      <a:off x="0" y="0"/>
+                      <a:ext cx="5760720" cy="2807970"/>
+                    </a:xfrm>
+                    <a:prstGeom prst="rect">
+                      <a:avLst/>
+                    </a:prstGeom>
+                  </pic:spPr>
+                </pic:pic>
+              </a:graphicData>
+            </a:graphic>
+          </wp:inline>
+        </w:drawing>
+      </w:r>
+    </w:p>
+    <w:p>
+      <w:pPr>
+        <w:jc w:val="both"/>
+        <w:rPr>
+          <w:rFonts w:ascii="Arial" w:hAnsi="Arial" w:cs="Arial"/>
+          <w:sz w:val="24"/>
+          <w:szCs w:val="24"/>
+        </w:rPr>
+      </w:pPr>
+    </w:p>
+    <w:p>
+      <w:pPr>
+        <w:jc w:val="both"/>
+        <w:rPr>
+          <w:rFonts w:ascii="Arial" w:hAnsi="Arial" w:cs="Arial"/>
+          <w:sz w:val="24"/>
+          <w:szCs w:val="24"/>
+        </w:rPr>
+      </w:pPr>
+    </w:p>
+    <w:p>
+      <w:pPr>
+        <w:ind w:firstLine="708"/>
+        <w:jc w:val="both"/>
+        <w:rPr>
+          <w:rFonts w:ascii="Arial" w:hAnsi="Arial" w:cs="Arial"/>
+          <w:sz w:val="24"/>
+          <w:szCs w:val="24"/>
+        </w:rPr>
+      </w:pPr>
+      <w:r>
+        <w:rPr>
+          <w:rFonts w:ascii="Arial" w:hAnsi="Arial" w:cs="Arial"/>
+          <w:sz w:val="24"/>
+          <w:szCs w:val="24"/>
+        </w:rPr>
+        <w:lastRenderedPageBreak/>
+        <w:t xml:space="preserve">Po wypełnieniu formularza klikamy przycisk „Zaktualizuj status” i zostaje przekierowani na stronę z lista </w:t>
+      </w:r>
+      <w:r>
+        <w:rPr>
+          <w:rFonts w:ascii="Arial" w:hAnsi="Arial" w:cs="Arial"/>
+          <w:sz w:val="24"/>
+          <w:szCs w:val="24"/>
+        </w:rPr>
+        <w:t>publikacji,</w:t>
+      </w:r>
+      <w:r>
+        <w:rPr>
+          <w:rFonts w:ascii="Arial" w:hAnsi="Arial" w:cs="Arial"/>
+          <w:sz w:val="24"/>
+          <w:szCs w:val="24"/>
+        </w:rPr>
+        <w:t xml:space="preserve"> ale jak można zauważyć publikacja </w:t>
+      </w:r>
+      <w:r>
+        <w:rPr>
+          <w:rFonts w:ascii="Arial" w:hAnsi="Arial" w:cs="Arial"/>
+          <w:sz w:val="24"/>
+          <w:szCs w:val="24"/>
+        </w:rPr>
+        <w:t>zniknęła,</w:t>
+      </w:r>
+      <w:r>
+        <w:rPr>
+          <w:rFonts w:ascii="Arial" w:hAnsi="Arial" w:cs="Arial"/>
+          <w:sz w:val="24"/>
+          <w:szCs w:val="24"/>
+        </w:rPr>
+        <w:t xml:space="preserve"> ponieważ recenzent widzi publikacje, kiedy ich status jest „Wysłany do recenzji”.</w:t>
+      </w:r>
+    </w:p>
+    <w:p>
+      <w:pPr>
+        <w:jc w:val="both"/>
+        <w:rPr>
+          <w:rFonts w:ascii="Arial" w:hAnsi="Arial" w:cs="Arial"/>
+          <w:sz w:val="24"/>
+          <w:szCs w:val="24"/>
+        </w:rPr>
+      </w:pPr>
+      <w:r>
+        <w:rPr>
+          <w:rFonts w:ascii="Arial" w:hAnsi="Arial" w:cs="Arial"/>
+          <w:sz w:val="24"/>
+          <w:szCs w:val="24"/>
+        </w:rPr>
+        <w:drawing>
+          <wp:inline distT="0" distB="0" distL="0" distR="0" wp14:anchorId="4D6177E3" wp14:editId="771696CE">
+            <wp:extent cx="5760720" cy="1019810"/>
+            <wp:effectExtent l="0" t="0" r="0" b="8890"/>
+            <wp:docPr id="30" name="Obraz 30" descr="Obraz zawierający tekst&#10;&#10;Opis wygenerowany automatycznie"/>
+            <wp:cNvGraphicFramePr>
+              <a:graphicFrameLocks xmlns:a="http://schemas.openxmlformats.org/drawingml/2006/main" noChangeAspect="1"/>
+            </wp:cNvGraphicFramePr>
+            <a:graphic xmlns:a="http://schemas.openxmlformats.org/drawingml/2006/main">
+              <a:graphicData uri="http://schemas.openxmlformats.org/drawingml/2006/picture">
+                <pic:pic xmlns:pic="http://schemas.openxmlformats.org/drawingml/2006/picture">
+                  <pic:nvPicPr>
+                    <pic:cNvPr id="30" name="Obraz 30" descr="Obraz zawierający tekst&#10;&#10;Opis wygenerowany automatycznie"/>
+                    <pic:cNvPicPr/>
+                  </pic:nvPicPr>
+                  <pic:blipFill>
+                    <a:blip r:embed="rId36"/>
+                    <a:stretch>
+                      <a:fillRect/>
+                    </a:stretch>
+                  </pic:blipFill>
+                  <pic:spPr>
+                    <a:xfrm>
+                      <a:off x="0" y="0"/>
+                      <a:ext cx="5760720" cy="1019810"/>
+                    </a:xfrm>
+                    <a:prstGeom prst="rect">
+                      <a:avLst/>
+                    </a:prstGeom>
+                  </pic:spPr>
+                </pic:pic>
+              </a:graphicData>
+            </a:graphic>
+          </wp:inline>
+        </w:drawing>
+      </w:r>
+    </w:p>
+    <w:p>
+      <w:pPr>
+        <w:jc w:val="both"/>
+        <w:rPr>
+          <w:rFonts w:ascii="Arial" w:hAnsi="Arial" w:cs="Arial"/>
+          <w:sz w:val="24"/>
+          <w:szCs w:val="24"/>
+        </w:rPr>
+      </w:pPr>
+    </w:p>
+    <w:p>
+      <w:pPr>
+        <w:ind w:firstLine="708"/>
+        <w:jc w:val="both"/>
+        <w:rPr>
+          <w:rFonts w:ascii="Arial" w:hAnsi="Arial" w:cs="Arial"/>
+          <w:sz w:val="24"/>
+          <w:szCs w:val="24"/>
+        </w:rPr>
+      </w:pPr>
+      <w:r>
+        <w:rPr>
+          <w:rFonts w:ascii="Arial" w:hAnsi="Arial" w:cs="Arial"/>
+          <w:sz w:val="24"/>
+          <w:szCs w:val="24"/>
+        </w:rPr>
+        <w:t xml:space="preserve">Wracamy do Redaktora i ponownie przechodzimy do strony z listą </w:t>
+      </w:r>
+      <w:r>
+        <w:rPr>
+          <w:rFonts w:ascii="Arial" w:hAnsi="Arial" w:cs="Arial"/>
+          <w:sz w:val="24"/>
+          <w:szCs w:val="24"/>
+        </w:rPr>
+        <w:t>publikacji,</w:t>
+      </w:r>
+      <w:r>
+        <w:rPr>
+          <w:rFonts w:ascii="Arial" w:hAnsi="Arial" w:cs="Arial"/>
+          <w:sz w:val="24"/>
+          <w:szCs w:val="24"/>
+        </w:rPr>
+        <w:t xml:space="preserve"> gdzie widać ze jest zaktualizowany status i można zobaczyć uwagi od recenzenta np. po wybraniu opcji „Zobacz uwagi i informacje” lub „Zredaguj”.</w:t>
+      </w:r>
+    </w:p>
+    <w:p>
+      <w:pPr>
+        <w:ind w:firstLine="708"/>
+        <w:jc w:val="both"/>
+        <w:rPr>
+          <w:rFonts w:ascii="Arial" w:hAnsi="Arial" w:cs="Arial"/>
+          <w:sz w:val="24"/>
+          <w:szCs w:val="24"/>
+        </w:rPr>
+      </w:pPr>
+    </w:p>
+    <w:p>
+      <w:pPr>
+        <w:jc w:val="both"/>
+        <w:rPr>
+          <w:rFonts w:ascii="Arial" w:hAnsi="Arial" w:cs="Arial"/>
+          <w:sz w:val="24"/>
+          <w:szCs w:val="24"/>
+        </w:rPr>
+      </w:pPr>
+      <w:r>
+        <w:rPr>
+          <w:rFonts w:ascii="Arial" w:hAnsi="Arial" w:cs="Arial"/>
+          <w:sz w:val="24"/>
+          <w:szCs w:val="24"/>
+        </w:rPr>
+        <w:drawing>
+          <wp:inline distT="0" distB="0" distL="0" distR="0" wp14:anchorId="5AF6EDD9" wp14:editId="379DAC12">
+            <wp:extent cx="5760720" cy="864235"/>
+            <wp:effectExtent l="0" t="0" r="0" b="0"/>
+            <wp:docPr id="31" name="Obraz 31" descr="Obraz zawierający tekst&#10;&#10;Opis wygenerowany automatycznie"/>
+            <wp:cNvGraphicFramePr>
+              <a:graphicFrameLocks xmlns:a="http://schemas.openxmlformats.org/drawingml/2006/main" noChangeAspect="1"/>
+            </wp:cNvGraphicFramePr>
+            <a:graphic xmlns:a="http://schemas.openxmlformats.org/drawingml/2006/main">
+              <a:graphicData uri="http://schemas.openxmlformats.org/drawingml/2006/picture">
+                <pic:pic xmlns:pic="http://schemas.openxmlformats.org/drawingml/2006/picture">
+                  <pic:nvPicPr>
+                    <pic:cNvPr id="31" name="Obraz 31" descr="Obraz zawierający tekst&#10;&#10;Opis wygenerowany automatycznie"/>
+                    <pic:cNvPicPr/>
+                  </pic:nvPicPr>
+                  <pic:blipFill>
+                    <a:blip r:embed="rId37"/>
+                    <a:stretch>
+                      <a:fillRect/>
+                    </a:stretch>
+                  </pic:blipFill>
+                  <pic:spPr>
+                    <a:xfrm>
+                      <a:off x="0" y="0"/>
+                      <a:ext cx="5760720" cy="864235"/>
+                    </a:xfrm>
+                    <a:prstGeom prst="rect">
+                      <a:avLst/>
+                    </a:prstGeom>
+                  </pic:spPr>
+                </pic:pic>
+              </a:graphicData>
+            </a:graphic>
+          </wp:inline>
+        </w:drawing>
+      </w:r>
+    </w:p>
+    <w:p>
+      <w:pPr>
+        <w:jc w:val="both"/>
+        <w:rPr>
+          <w:rFonts w:ascii="Arial" w:hAnsi="Arial" w:cs="Arial"/>
+          <w:sz w:val="24"/>
+          <w:szCs w:val="24"/>
+        </w:rPr>
+      </w:pPr>
+      <w:r>
+        <w:rPr>
+          <w:rFonts w:ascii="Arial" w:hAnsi="Arial" w:cs="Arial"/>
+          <w:sz w:val="24"/>
+          <w:szCs w:val="24"/>
+        </w:rPr>
+        <w:drawing>
+          <wp:inline distT="0" distB="0" distL="0" distR="0" wp14:anchorId="3669174B" wp14:editId="6BDA3EFD">
+            <wp:extent cx="5760720" cy="2815590"/>
+            <wp:effectExtent l="0" t="0" r="0" b="3810"/>
+            <wp:docPr id="32" name="Obraz 32" descr="Obraz zawierający tekst&#10;&#10;Opis wygenerowany automatycznie"/>
+            <wp:cNvGraphicFramePr>
+              <a:graphicFrameLocks xmlns:a="http://schemas.openxmlformats.org/drawingml/2006/main" noChangeAspect="1"/>
+            </wp:cNvGraphicFramePr>
+            <a:graphic xmlns:a="http://schemas.openxmlformats.org/drawingml/2006/main">
+              <a:graphicData uri="http://schemas.openxmlformats.org/drawingml/2006/picture">
+                <pic:pic xmlns:pic="http://schemas.openxmlformats.org/drawingml/2006/picture">
+                  <pic:nvPicPr>
+                    <pic:cNvPr id="32" name="Obraz 32" descr="Obraz zawierający tekst&#10;&#10;Opis wygenerowany automatycznie"/>
+                    <pic:cNvPicPr/>
+                  </pic:nvPicPr>
+                  <pic:blipFill>
+                    <a:blip r:embed="rId38"/>
+                    <a:stretch>
+                      <a:fillRect/>
+                    </a:stretch>
+                  </pic:blipFill>
+                  <pic:spPr>
+                    <a:xfrm>
+                      <a:off x="0" y="0"/>
+                      <a:ext cx="5760720" cy="2815590"/>
+                    </a:xfrm>
+                    <a:prstGeom prst="rect">
+                      <a:avLst/>
+                    </a:prstGeom>
+                  </pic:spPr>
+                </pic:pic>
+              </a:graphicData>
+            </a:graphic>
+          </wp:inline>
+        </w:drawing>
+      </w:r>
+    </w:p>
+    <w:p>
+      <w:pPr>
+        <w:ind w:firstLine="708"/>
+        <w:jc w:val="both"/>
+        <w:rPr>
+          <w:rFonts w:ascii="Arial" w:hAnsi="Arial" w:cs="Arial"/>
+          <w:sz w:val="24"/>
+          <w:szCs w:val="24"/>
+        </w:rPr>
+      </w:pPr>
+      <w:r>
+        <w:rPr>
+          <w:rFonts w:ascii="Arial" w:hAnsi="Arial" w:cs="Arial"/>
+          <w:sz w:val="24"/>
+          <w:szCs w:val="24"/>
+        </w:rPr>
+        <w:t xml:space="preserve">Po zobaczeniu uwag od recenzenta oraz przenalizowaniu publikacji Redaktor podejmuje decyzje o opublikowaniu </w:t>
+      </w:r>
+      <w:r>
+        <w:rPr>
+          <w:rFonts w:ascii="Arial" w:hAnsi="Arial" w:cs="Arial"/>
+          <w:sz w:val="24"/>
+          <w:szCs w:val="24"/>
+        </w:rPr>
+        <w:t>publikacji,</w:t>
+      </w:r>
+      <w:r>
+        <w:rPr>
+          <w:rFonts w:ascii="Arial" w:hAnsi="Arial" w:cs="Arial"/>
+          <w:sz w:val="24"/>
+          <w:szCs w:val="24"/>
+        </w:rPr>
+        <w:t xml:space="preserve"> ale pod warunkiem ze autor poprawi uwagi od recenzenta w tym celu wybiera opcje Zredaguj i zmienia status na </w:t>
+      </w:r>
+      <w:r>
+        <w:rPr>
+          <w:rFonts w:ascii="Arial" w:hAnsi="Arial" w:cs="Arial"/>
+          <w:sz w:val="24"/>
+          <w:szCs w:val="24"/>
+        </w:rPr>
+        <w:br/>
+        <w:t>„Możliwość opublikowania po warunkiem” i pisze informacje dla Autora</w:t>
+      </w:r>
+    </w:p>
+    <w:p>
+      <w:pPr>
+        <w:jc w:val="both"/>
+        <w:rPr>
+          <w:rFonts w:ascii="Arial" w:hAnsi="Arial" w:cs="Arial"/>
+          <w:sz w:val="24"/>
+          <w:szCs w:val="24"/>
+        </w:rPr>
+      </w:pPr>
+      <w:r>
+        <w:rPr>
+          <w:rFonts w:ascii="Arial" w:hAnsi="Arial" w:cs="Arial"/>
+          <w:sz w:val="24"/>
+          <w:szCs w:val="24"/>
+        </w:rPr>
+        <w:lastRenderedPageBreak/>
+        <w:drawing>
+          <wp:inline distT="0" distB="0" distL="0" distR="0" wp14:anchorId="4046EB83" wp14:editId="3D3733D8">
+            <wp:extent cx="5760720" cy="2807970"/>
+            <wp:effectExtent l="0" t="0" r="0" b="0"/>
+            <wp:docPr id="33" name="Obraz 33" descr="Obraz zawierający tekst&#10;&#10;Opis wygenerowany automatycznie"/>
+            <wp:cNvGraphicFramePr>
+              <a:graphicFrameLocks xmlns:a="http://schemas.openxmlformats.org/drawingml/2006/main" noChangeAspect="1"/>
+            </wp:cNvGraphicFramePr>
+            <a:graphic xmlns:a="http://schemas.openxmlformats.org/drawingml/2006/main">
+              <a:graphicData uri="http://schemas.openxmlformats.org/drawingml/2006/picture">
+                <pic:pic xmlns:pic="http://schemas.openxmlformats.org/drawingml/2006/picture">
+                  <pic:nvPicPr>
+                    <pic:cNvPr id="33" name="Obraz 33" descr="Obraz zawierający tekst&#10;&#10;Opis wygenerowany automatycznie"/>
+                    <pic:cNvPicPr/>
+                  </pic:nvPicPr>
+                  <pic:blipFill>
+                    <a:blip r:embed="rId39"/>
+                    <a:stretch>
+                      <a:fillRect/>
+                    </a:stretch>
+                  </pic:blipFill>
+                  <pic:spPr>
+                    <a:xfrm>
+                      <a:off x="0" y="0"/>
+                      <a:ext cx="5760720" cy="2807970"/>
+                    </a:xfrm>
+                    <a:prstGeom prst="rect">
+                      <a:avLst/>
+                    </a:prstGeom>
+                  </pic:spPr>
+                </pic:pic>
+              </a:graphicData>
+            </a:graphic>
+          </wp:inline>
+        </w:drawing>
+      </w:r>
+    </w:p>
+    <w:p>
+      <w:pPr>
+        <w:jc w:val="both"/>
+        <w:rPr>
+          <w:rFonts w:ascii="Arial" w:hAnsi="Arial" w:cs="Arial"/>
+          <w:sz w:val="24"/>
+          <w:szCs w:val="24"/>
+        </w:rPr>
+      </w:pPr>
+    </w:p>
+    <w:p>
+      <w:pPr>
+        <w:ind w:firstLine="708"/>
+        <w:jc w:val="both"/>
+        <w:rPr>
+          <w:rFonts w:ascii="Arial" w:hAnsi="Arial" w:cs="Arial"/>
+          <w:sz w:val="24"/>
+          <w:szCs w:val="24"/>
+        </w:rPr>
+      </w:pPr>
+      <w:r>
+        <w:rPr>
+          <w:rFonts w:ascii="Arial" w:hAnsi="Arial" w:cs="Arial"/>
+          <w:sz w:val="24"/>
+          <w:szCs w:val="24"/>
+        </w:rPr>
+        <w:t xml:space="preserve">Po zaktualizowaniu statusu logujemy się do konta Autora i przechodźmy do strony z listą </w:t>
+      </w:r>
+      <w:r>
+        <w:rPr>
+          <w:rFonts w:ascii="Arial" w:hAnsi="Arial" w:cs="Arial"/>
+          <w:sz w:val="24"/>
+          <w:szCs w:val="24"/>
+        </w:rPr>
+        <w:t>publikacji,</w:t>
+      </w:r>
+      <w:r>
+        <w:rPr>
+          <w:rFonts w:ascii="Arial" w:hAnsi="Arial" w:cs="Arial"/>
+          <w:sz w:val="24"/>
+          <w:szCs w:val="24"/>
+        </w:rPr>
+        <w:t xml:space="preserve"> gdzie Autor cały czas może monitorować co się dzieje z jego publikacją.</w:t>
+      </w:r>
+    </w:p>
+    <w:p>
+      <w:pPr>
+        <w:jc w:val="both"/>
+        <w:rPr>
+          <w:rFonts w:ascii="Arial" w:hAnsi="Arial" w:cs="Arial"/>
+          <w:sz w:val="24"/>
+          <w:szCs w:val="24"/>
+        </w:rPr>
+      </w:pPr>
+      <w:r>
+        <w:rPr>
+          <w:rFonts w:ascii="Arial" w:hAnsi="Arial" w:cs="Arial"/>
+          <w:sz w:val="24"/>
+          <w:szCs w:val="24"/>
+        </w:rPr>
+        <w:drawing>
+          <wp:inline distT="0" distB="0" distL="0" distR="0" wp14:anchorId="56331BBB" wp14:editId="0AC51832">
+            <wp:extent cx="5760720" cy="1238885"/>
+            <wp:effectExtent l="0" t="0" r="0" b="0"/>
+            <wp:docPr id="34" name="Obraz 34"/>
+            <wp:cNvGraphicFramePr>
+              <a:graphicFrameLocks xmlns:a="http://schemas.openxmlformats.org/drawingml/2006/main" noChangeAspect="1"/>
+            </wp:cNvGraphicFramePr>
+            <a:graphic xmlns:a="http://schemas.openxmlformats.org/drawingml/2006/main">
+              <a:graphicData uri="http://schemas.openxmlformats.org/drawingml/2006/picture">
+                <pic:pic xmlns:pic="http://schemas.openxmlformats.org/drawingml/2006/picture">
+                  <pic:nvPicPr>
+                    <pic:cNvPr id="1" name=""/>
+                    <pic:cNvPicPr/>
+                  </pic:nvPicPr>
+                  <pic:blipFill>
+                    <a:blip r:embed="rId40"/>
+                    <a:stretch>
+                      <a:fillRect/>
+                    </a:stretch>
+                  </pic:blipFill>
+                  <pic:spPr>
+                    <a:xfrm>
+                      <a:off x="0" y="0"/>
+                      <a:ext cx="5760720" cy="1238885"/>
+                    </a:xfrm>
+                    <a:prstGeom prst="rect">
+                      <a:avLst/>
+                    </a:prstGeom>
+                  </pic:spPr>
+                </pic:pic>
+              </a:graphicData>
+            </a:graphic>
+          </wp:inline>
+        </w:drawing>
+      </w:r>
+    </w:p>
+    <w:p>
+      <w:pPr>
+        <w:jc w:val="both"/>
+        <w:rPr>
+          <w:rFonts w:ascii="Arial" w:hAnsi="Arial" w:cs="Arial"/>
+          <w:sz w:val="24"/>
+          <w:szCs w:val="24"/>
+        </w:rPr>
+      </w:pPr>
+    </w:p>
+    <w:p>
+      <w:pPr>
+        <w:ind w:firstLine="708"/>
+        <w:jc w:val="both"/>
+        <w:rPr>
+          <w:rFonts w:ascii="Arial" w:hAnsi="Arial" w:cs="Arial"/>
+          <w:sz w:val="24"/>
+          <w:szCs w:val="24"/>
+        </w:rPr>
+      </w:pPr>
+      <w:r>
+        <w:rPr>
+          <w:rFonts w:ascii="Arial" w:hAnsi="Arial" w:cs="Arial"/>
+          <w:sz w:val="24"/>
+          <w:szCs w:val="24"/>
+        </w:rPr>
+        <w:t xml:space="preserve">Po spojrzeniu na status Autor wybiera opcje „Edytuj” i przechodzi do formularza, gdzie może podejrzeć informacje od redaktora i uwagi od recenzenta oraz aktualizuje tytuł, opis, status oraz dodaje nowy plik i pisze </w:t>
+      </w:r>
+      <w:r>
+        <w:rPr>
+          <w:rFonts w:ascii="Arial" w:hAnsi="Arial" w:cs="Arial"/>
+          <w:sz w:val="24"/>
+          <w:szCs w:val="24"/>
+        </w:rPr>
+        <w:t>odpowiedź,</w:t>
+      </w:r>
+      <w:r>
+        <w:rPr>
+          <w:rFonts w:ascii="Arial" w:hAnsi="Arial" w:cs="Arial"/>
+          <w:sz w:val="24"/>
+          <w:szCs w:val="24"/>
+        </w:rPr>
+        <w:t xml:space="preserve"> że uwagi wszystkie zostały poprawione i klika przycisk „</w:t>
+      </w:r>
+      <w:r>
+        <w:rPr>
+          <w:rFonts w:ascii="Arial" w:hAnsi="Arial" w:cs="Arial"/>
+          <w:sz w:val="24"/>
+          <w:szCs w:val="24"/>
+        </w:rPr>
+        <w:t>Zaktualizuj publikacje którą chcesz opublikować</w:t>
+      </w:r>
+      <w:r>
+        <w:rPr>
+          <w:rFonts w:ascii="Arial" w:hAnsi="Arial" w:cs="Arial"/>
+          <w:sz w:val="24"/>
+          <w:szCs w:val="24"/>
+        </w:rPr>
+        <w:t>”.</w:t>
+      </w:r>
+    </w:p>
+    <w:p>
+      <w:pPr>
+        <w:jc w:val="both"/>
+        <w:rPr>
+          <w:rFonts w:ascii="Arial" w:hAnsi="Arial" w:cs="Arial"/>
+          <w:sz w:val="24"/>
+          <w:szCs w:val="24"/>
+        </w:rPr>
+      </w:pPr>
+      <w:r>
+        <w:rPr>
+          <w:rFonts w:ascii="Arial" w:hAnsi="Arial" w:cs="Arial"/>
+          <w:sz w:val="24"/>
+          <w:szCs w:val="24"/>
+        </w:rPr>
+        <w:lastRenderedPageBreak/>
+        <w:drawing>
+          <wp:inline distT="0" distB="0" distL="0" distR="0" wp14:anchorId="6739719A" wp14:editId="420016F7">
+            <wp:extent cx="5760720" cy="2799080"/>
+            <wp:effectExtent l="0" t="0" r="0" b="1270"/>
+            <wp:docPr id="35" name="Obraz 35" descr="Obraz zawierający tekst&#10;&#10;Opis wygenerowany automatycznie"/>
+            <wp:cNvGraphicFramePr>
+              <a:graphicFrameLocks xmlns:a="http://schemas.openxmlformats.org/drawingml/2006/main" noChangeAspect="1"/>
+            </wp:cNvGraphicFramePr>
+            <a:graphic xmlns:a="http://schemas.openxmlformats.org/drawingml/2006/main">
+              <a:graphicData uri="http://schemas.openxmlformats.org/drawingml/2006/picture">
+                <pic:pic xmlns:pic="http://schemas.openxmlformats.org/drawingml/2006/picture">
+                  <pic:nvPicPr>
+                    <pic:cNvPr id="35" name="Obraz 35" descr="Obraz zawierający tekst&#10;&#10;Opis wygenerowany automatycznie"/>
+                    <pic:cNvPicPr/>
+                  </pic:nvPicPr>
+                  <pic:blipFill>
+                    <a:blip r:embed="rId41"/>
+                    <a:stretch>
+                      <a:fillRect/>
+                    </a:stretch>
+                  </pic:blipFill>
+                  <pic:spPr>
+                    <a:xfrm>
+                      <a:off x="0" y="0"/>
+                      <a:ext cx="5760720" cy="2799080"/>
+                    </a:xfrm>
+                    <a:prstGeom prst="rect">
+                      <a:avLst/>
+                    </a:prstGeom>
+                  </pic:spPr>
+                </pic:pic>
+              </a:graphicData>
+            </a:graphic>
+          </wp:inline>
+        </w:drawing>
+      </w:r>
+    </w:p>
+    <w:p>
+      <w:pPr>
+        <w:ind w:firstLine="708"/>
+        <w:jc w:val="both"/>
+        <w:rPr>
+          <w:rFonts w:ascii="Arial" w:hAnsi="Arial" w:cs="Arial"/>
+          <w:sz w:val="24"/>
+          <w:szCs w:val="24"/>
+        </w:rPr>
+      </w:pPr>
+      <w:r>
+        <w:rPr>
+          <w:rFonts w:ascii="Arial" w:hAnsi="Arial" w:cs="Arial"/>
+          <w:sz w:val="24"/>
+          <w:szCs w:val="24"/>
+        </w:rPr>
+        <w:t xml:space="preserve">Po zaktualizowaniu publikacja Autor widzi zaktualizowane dane pracy w tym </w:t>
+      </w:r>
+      <w:r>
+        <w:rPr>
+          <w:rFonts w:ascii="Arial" w:hAnsi="Arial" w:cs="Arial"/>
+          <w:sz w:val="24"/>
+          <w:szCs w:val="24"/>
+        </w:rPr>
+        <w:t>status,</w:t>
+      </w:r>
+      <w:r>
+        <w:rPr>
+          <w:rFonts w:ascii="Arial" w:hAnsi="Arial" w:cs="Arial"/>
+          <w:sz w:val="24"/>
+          <w:szCs w:val="24"/>
+        </w:rPr>
+        <w:t xml:space="preserve"> czyli zostały wysłane do redaktora.</w:t>
+      </w:r>
+    </w:p>
+    <w:p>
+      <w:pPr>
+        <w:jc w:val="both"/>
+        <w:rPr>
+          <w:rFonts w:ascii="Arial" w:hAnsi="Arial" w:cs="Arial"/>
+          <w:sz w:val="24"/>
+          <w:szCs w:val="24"/>
+        </w:rPr>
+      </w:pPr>
+      <w:r>
+        <w:rPr>
+          <w:rFonts w:ascii="Arial" w:hAnsi="Arial" w:cs="Arial"/>
+          <w:sz w:val="24"/>
+          <w:szCs w:val="24"/>
+        </w:rPr>
+        <w:drawing>
+          <wp:inline distT="0" distB="0" distL="0" distR="0" wp14:anchorId="2DC3C7BE" wp14:editId="427F80F4">
+            <wp:extent cx="5760720" cy="1287145"/>
+            <wp:effectExtent l="0" t="0" r="0" b="8255"/>
+            <wp:docPr id="37" name="Obraz 37"/>
+            <wp:cNvGraphicFramePr>
+              <a:graphicFrameLocks xmlns:a="http://schemas.openxmlformats.org/drawingml/2006/main" noChangeAspect="1"/>
+            </wp:cNvGraphicFramePr>
+            <a:graphic xmlns:a="http://schemas.openxmlformats.org/drawingml/2006/main">
+              <a:graphicData uri="http://schemas.openxmlformats.org/drawingml/2006/picture">
+                <pic:pic xmlns:pic="http://schemas.openxmlformats.org/drawingml/2006/picture">
+                  <pic:nvPicPr>
+                    <pic:cNvPr id="1" name=""/>
+                    <pic:cNvPicPr/>
+                  </pic:nvPicPr>
+                  <pic:blipFill>
+                    <a:blip r:embed="rId42"/>
+                    <a:stretch>
+                      <a:fillRect/>
+                    </a:stretch>
+                  </pic:blipFill>
+                  <pic:spPr>
+                    <a:xfrm>
+                      <a:off x="0" y="0"/>
+                      <a:ext cx="5760720" cy="1287145"/>
+                    </a:xfrm>
+                    <a:prstGeom prst="rect">
+                      <a:avLst/>
+                    </a:prstGeom>
+                  </pic:spPr>
+                </pic:pic>
+              </a:graphicData>
+            </a:graphic>
+          </wp:inline>
+        </w:drawing>
+      </w:r>
+    </w:p>
+    <w:p>
+      <w:pPr>
+        <w:jc w:val="both"/>
+        <w:rPr>
+          <w:rFonts w:ascii="Arial" w:hAnsi="Arial" w:cs="Arial"/>
+          <w:sz w:val="24"/>
+          <w:szCs w:val="24"/>
+        </w:rPr>
+      </w:pPr>
+    </w:p>
+    <w:p>
+      <w:pPr>
+        <w:ind w:firstLine="708"/>
+        <w:jc w:val="both"/>
+        <w:rPr>
+          <w:rFonts w:ascii="Arial" w:hAnsi="Arial" w:cs="Arial"/>
+          <w:sz w:val="24"/>
+          <w:szCs w:val="24"/>
+        </w:rPr>
+      </w:pPr>
+      <w:r>
+        <w:rPr>
+          <w:rFonts w:ascii="Arial" w:hAnsi="Arial" w:cs="Arial"/>
+          <w:sz w:val="24"/>
+          <w:szCs w:val="24"/>
+        </w:rPr>
+        <w:t>Następnie logujemy się do redaktora</w:t>
+      </w:r>
+      <w:r>
+        <w:rPr>
+          <w:rFonts w:ascii="Arial" w:hAnsi="Arial" w:cs="Arial"/>
+          <w:sz w:val="24"/>
+          <w:szCs w:val="24"/>
+        </w:rPr>
+        <w:t xml:space="preserve">, przechodzimy do strony z lista </w:t>
+      </w:r>
+      <w:r>
+        <w:rPr>
+          <w:rFonts w:ascii="Arial" w:hAnsi="Arial" w:cs="Arial"/>
+          <w:sz w:val="24"/>
+          <w:szCs w:val="24"/>
+        </w:rPr>
+        <w:t>publikacji potem</w:t>
+      </w:r>
+      <w:r>
+        <w:rPr>
+          <w:rFonts w:ascii="Arial" w:hAnsi="Arial" w:cs="Arial"/>
+          <w:sz w:val="24"/>
+          <w:szCs w:val="24"/>
+        </w:rPr>
+        <w:t xml:space="preserve"> wybiera opcje „Zredaguj” i wysyła pracę do Recenzenta w celu ponownej recenzji</w:t>
+      </w:r>
+      <w:r>
+        <w:rPr>
+          <w:rFonts w:ascii="Arial" w:hAnsi="Arial" w:cs="Arial"/>
+          <w:sz w:val="24"/>
+          <w:szCs w:val="24"/>
+        </w:rPr>
+        <w:t>.</w:t>
+      </w:r>
+    </w:p>
+    <w:p>
+      <w:pPr>
+        <w:jc w:val="both"/>
+        <w:rPr>
+          <w:rFonts w:ascii="Arial" w:hAnsi="Arial" w:cs="Arial"/>
+          <w:sz w:val="24"/>
+          <w:szCs w:val="24"/>
+        </w:rPr>
+      </w:pPr>
+      <w:r>
+        <w:rPr>
+          <w:rFonts w:ascii="Arial" w:hAnsi="Arial" w:cs="Arial"/>
+          <w:sz w:val="24"/>
+          <w:szCs w:val="24"/>
+        </w:rPr>
+        <w:drawing>
+          <wp:inline distT="0" distB="0" distL="0" distR="0" wp14:anchorId="4539C69A" wp14:editId="4B48356B">
+            <wp:extent cx="5760720" cy="2802255"/>
+            <wp:effectExtent l="0" t="0" r="0" b="0"/>
+            <wp:docPr id="38" name="Obraz 38" descr="Obraz zawierający tekst&#10;&#10;Opis wygenerowany automatycznie"/>
+            <wp:cNvGraphicFramePr>
+              <a:graphicFrameLocks xmlns:a="http://schemas.openxmlformats.org/drawingml/2006/main" noChangeAspect="1"/>
+            </wp:cNvGraphicFramePr>
+            <a:graphic xmlns:a="http://schemas.openxmlformats.org/drawingml/2006/main">
+              <a:graphicData uri="http://schemas.openxmlformats.org/drawingml/2006/picture">
+                <pic:pic xmlns:pic="http://schemas.openxmlformats.org/drawingml/2006/picture">
+                  <pic:nvPicPr>
+                    <pic:cNvPr id="38" name="Obraz 38" descr="Obraz zawierający tekst&#10;&#10;Opis wygenerowany automatycznie"/>
+                    <pic:cNvPicPr/>
+                  </pic:nvPicPr>
+                  <pic:blipFill>
+                    <a:blip r:embed="rId43"/>
+                    <a:stretch>
+                      <a:fillRect/>
+                    </a:stretch>
+                  </pic:blipFill>
+                  <pic:spPr>
+                    <a:xfrm>
+                      <a:off x="0" y="0"/>
+                      <a:ext cx="5760720" cy="2802255"/>
+                    </a:xfrm>
+                    <a:prstGeom prst="rect">
+                      <a:avLst/>
+                    </a:prstGeom>
+                  </pic:spPr>
+                </pic:pic>
+              </a:graphicData>
+            </a:graphic>
+          </wp:inline>
+        </w:drawing>
+      </w:r>
+    </w:p>
+    <w:p>
+      <w:pPr>
+        <w:jc w:val="both"/>
+        <w:rPr>
+          <w:rFonts w:ascii="Arial" w:hAnsi="Arial" w:cs="Arial"/>
+          <w:sz w:val="24"/>
+          <w:szCs w:val="24"/>
+        </w:rPr>
+      </w:pPr>
+      <w:r>
+        <w:rPr>
+          <w:rFonts w:ascii="Arial" w:hAnsi="Arial" w:cs="Arial"/>
+          <w:sz w:val="24"/>
+          <w:szCs w:val="24"/>
+        </w:rPr>
+        <w:lastRenderedPageBreak/>
+        <w:drawing>
+          <wp:inline distT="0" distB="0" distL="0" distR="0" wp14:anchorId="2B649A3D" wp14:editId="7C5B9414">
+            <wp:extent cx="5760720" cy="934085"/>
+            <wp:effectExtent l="0" t="0" r="0" b="0"/>
+            <wp:docPr id="39" name="Obraz 39" descr="Obraz zawierający tekst&#10;&#10;Opis wygenerowany automatycznie"/>
+            <wp:cNvGraphicFramePr>
+              <a:graphicFrameLocks xmlns:a="http://schemas.openxmlformats.org/drawingml/2006/main" noChangeAspect="1"/>
+            </wp:cNvGraphicFramePr>
+            <a:graphic xmlns:a="http://schemas.openxmlformats.org/drawingml/2006/main">
+              <a:graphicData uri="http://schemas.openxmlformats.org/drawingml/2006/picture">
+                <pic:pic xmlns:pic="http://schemas.openxmlformats.org/drawingml/2006/picture">
+                  <pic:nvPicPr>
+                    <pic:cNvPr id="39" name="Obraz 39" descr="Obraz zawierający tekst&#10;&#10;Opis wygenerowany automatycznie"/>
+                    <pic:cNvPicPr/>
+                  </pic:nvPicPr>
+                  <pic:blipFill>
+                    <a:blip r:embed="rId44"/>
+                    <a:stretch>
+                      <a:fillRect/>
+                    </a:stretch>
+                  </pic:blipFill>
+                  <pic:spPr>
+                    <a:xfrm>
+                      <a:off x="0" y="0"/>
+                      <a:ext cx="5760720" cy="934085"/>
+                    </a:xfrm>
+                    <a:prstGeom prst="rect">
+                      <a:avLst/>
+                    </a:prstGeom>
+                  </pic:spPr>
+                </pic:pic>
+              </a:graphicData>
+            </a:graphic>
+          </wp:inline>
+        </w:drawing>
+      </w:r>
+    </w:p>
+    <w:p>
+      <w:pPr>
+        <w:jc w:val="both"/>
+        <w:rPr>
+          <w:rFonts w:ascii="Arial" w:hAnsi="Arial" w:cs="Arial"/>
+          <w:sz w:val="24"/>
+          <w:szCs w:val="24"/>
+        </w:rPr>
+      </w:pPr>
+    </w:p>
+    <w:p>
+      <w:pPr>
+        <w:ind w:firstLine="708"/>
+        <w:jc w:val="both"/>
+        <w:rPr>
+          <w:rFonts w:ascii="Arial" w:hAnsi="Arial" w:cs="Arial"/>
+          <w:sz w:val="24"/>
+          <w:szCs w:val="24"/>
+        </w:rPr>
+      </w:pPr>
+      <w:r>
+        <w:rPr>
+          <w:rFonts w:ascii="Arial" w:hAnsi="Arial" w:cs="Arial"/>
+          <w:sz w:val="24"/>
+          <w:szCs w:val="24"/>
+        </w:rPr>
+        <w:t xml:space="preserve">Po wykonaniu tego kroku logujemy się na konto Recenzenta, przechodzimy </w:t>
+      </w:r>
+      <w:r>
+        <w:rPr>
+          <w:rFonts w:ascii="Arial" w:hAnsi="Arial" w:cs="Arial"/>
+          <w:sz w:val="24"/>
+          <w:szCs w:val="24"/>
+        </w:rPr>
+        <w:br/>
+        <w:t>do strony z listą publikacji potem wybieramy opcje „Recenzja publikacji” i Recenzent pisze o pozytywnej recenzji.</w:t>
+      </w:r>
+    </w:p>
+    <w:p>
+      <w:pPr>
+        <w:jc w:val="both"/>
+        <w:rPr>
+          <w:rFonts w:ascii="Arial" w:hAnsi="Arial" w:cs="Arial"/>
+          <w:sz w:val="24"/>
+          <w:szCs w:val="24"/>
+        </w:rPr>
+      </w:pPr>
+      <w:r>
+        <w:rPr>
+          <w:rFonts w:ascii="Arial" w:hAnsi="Arial" w:cs="Arial"/>
+          <w:sz w:val="24"/>
+          <w:szCs w:val="24"/>
+        </w:rPr>
+        <w:drawing>
+          <wp:inline distT="0" distB="0" distL="0" distR="0" wp14:anchorId="1316868A" wp14:editId="209960D2">
+            <wp:extent cx="5760720" cy="824865"/>
+            <wp:effectExtent l="0" t="0" r="0" b="0"/>
+            <wp:docPr id="40" name="Obraz 40" descr="Obraz zawierający tekst&#10;&#10;Opis wygenerowany automatycznie"/>
+            <wp:cNvGraphicFramePr>
+              <a:graphicFrameLocks xmlns:a="http://schemas.openxmlformats.org/drawingml/2006/main" noChangeAspect="1"/>
+            </wp:cNvGraphicFramePr>
+            <a:graphic xmlns:a="http://schemas.openxmlformats.org/drawingml/2006/main">
+              <a:graphicData uri="http://schemas.openxmlformats.org/drawingml/2006/picture">
+                <pic:pic xmlns:pic="http://schemas.openxmlformats.org/drawingml/2006/picture">
+                  <pic:nvPicPr>
+                    <pic:cNvPr id="40" name="Obraz 40" descr="Obraz zawierający tekst&#10;&#10;Opis wygenerowany automatycznie"/>
+                    <pic:cNvPicPr/>
+                  </pic:nvPicPr>
+                  <pic:blipFill>
+                    <a:blip r:embed="rId45"/>
+                    <a:stretch>
+                      <a:fillRect/>
+                    </a:stretch>
+                  </pic:blipFill>
+                  <pic:spPr>
+                    <a:xfrm>
+                      <a:off x="0" y="0"/>
+                      <a:ext cx="5760720" cy="824865"/>
+                    </a:xfrm>
+                    <a:prstGeom prst="rect">
+                      <a:avLst/>
+                    </a:prstGeom>
+                  </pic:spPr>
+                </pic:pic>
+              </a:graphicData>
+            </a:graphic>
+          </wp:inline>
+        </w:drawing>
+      </w:r>
+    </w:p>
+    <w:p>
+      <w:pPr>
+        <w:jc w:val="both"/>
+        <w:rPr>
+          <w:rFonts w:ascii="Arial" w:hAnsi="Arial" w:cs="Arial"/>
+          <w:sz w:val="24"/>
+          <w:szCs w:val="24"/>
+        </w:rPr>
+      </w:pPr>
+      <w:r>
+        <w:rPr>
+          <w:rFonts w:ascii="Arial" w:hAnsi="Arial" w:cs="Arial"/>
+          <w:sz w:val="24"/>
+          <w:szCs w:val="24"/>
+        </w:rPr>
+        <w:drawing>
+          <wp:inline distT="0" distB="0" distL="0" distR="0" wp14:anchorId="34BD787E" wp14:editId="7C821E12">
+            <wp:extent cx="5760720" cy="2814320"/>
+            <wp:effectExtent l="0" t="0" r="0" b="5080"/>
+            <wp:docPr id="41" name="Obraz 41" descr="Obraz zawierający tekst&#10;&#10;Opis wygenerowany automatycznie"/>
+            <wp:cNvGraphicFramePr>
+              <a:graphicFrameLocks xmlns:a="http://schemas.openxmlformats.org/drawingml/2006/main" noChangeAspect="1"/>
+            </wp:cNvGraphicFramePr>
+            <a:graphic xmlns:a="http://schemas.openxmlformats.org/drawingml/2006/main">
+              <a:graphicData uri="http://schemas.openxmlformats.org/drawingml/2006/picture">
+                <pic:pic xmlns:pic="http://schemas.openxmlformats.org/drawingml/2006/picture">
+                  <pic:nvPicPr>
+                    <pic:cNvPr id="41" name="Obraz 41" descr="Obraz zawierający tekst&#10;&#10;Opis wygenerowany automatycznie"/>
+                    <pic:cNvPicPr/>
+                  </pic:nvPicPr>
+                  <pic:blipFill>
+                    <a:blip r:embed="rId46"/>
+                    <a:stretch>
+                      <a:fillRect/>
+                    </a:stretch>
+                  </pic:blipFill>
+                  <pic:spPr>
+                    <a:xfrm>
+                      <a:off x="0" y="0"/>
+                      <a:ext cx="5760720" cy="2814320"/>
+                    </a:xfrm>
+                    <a:prstGeom prst="rect">
+                      <a:avLst/>
+                    </a:prstGeom>
+                  </pic:spPr>
+                </pic:pic>
+              </a:graphicData>
+            </a:graphic>
+          </wp:inline>
+        </w:drawing>
+      </w:r>
+    </w:p>
+    <w:p>
+      <w:pPr>
+        <w:ind w:firstLine="708"/>
+        <w:jc w:val="both"/>
+        <w:rPr>
+          <w:rFonts w:ascii="Arial" w:hAnsi="Arial" w:cs="Arial"/>
+          <w:sz w:val="24"/>
+          <w:szCs w:val="24"/>
+        </w:rPr>
+      </w:pPr>
+    </w:p>
+    <w:p>
+      <w:pPr>
+        <w:ind w:firstLine="708"/>
+        <w:jc w:val="both"/>
+        <w:rPr>
+          <w:rFonts w:ascii="Arial" w:hAnsi="Arial" w:cs="Arial"/>
+          <w:sz w:val="24"/>
+          <w:szCs w:val="24"/>
+        </w:rPr>
+      </w:pPr>
+    </w:p>
+    <w:p>
+      <w:pPr>
+        <w:ind w:firstLine="708"/>
+        <w:jc w:val="both"/>
+        <w:rPr>
+          <w:rFonts w:ascii="Arial" w:hAnsi="Arial" w:cs="Arial"/>
+          <w:sz w:val="24"/>
+          <w:szCs w:val="24"/>
+        </w:rPr>
+      </w:pPr>
+    </w:p>
+    <w:p>
+      <w:pPr>
+        <w:ind w:firstLine="708"/>
+        <w:jc w:val="both"/>
+        <w:rPr>
+          <w:rFonts w:ascii="Arial" w:hAnsi="Arial" w:cs="Arial"/>
+          <w:sz w:val="24"/>
+          <w:szCs w:val="24"/>
+        </w:rPr>
+      </w:pPr>
+    </w:p>
+    <w:p>
+      <w:pPr>
+        <w:ind w:firstLine="708"/>
+        <w:jc w:val="both"/>
+        <w:rPr>
+          <w:rFonts w:ascii="Arial" w:hAnsi="Arial" w:cs="Arial"/>
+          <w:sz w:val="24"/>
+          <w:szCs w:val="24"/>
+        </w:rPr>
+      </w:pPr>
+    </w:p>
+    <w:p>
+      <w:pPr>
+        <w:ind w:firstLine="708"/>
+        <w:jc w:val="both"/>
+        <w:rPr>
+          <w:rFonts w:ascii="Arial" w:hAnsi="Arial" w:cs="Arial"/>
+          <w:sz w:val="24"/>
+          <w:szCs w:val="24"/>
+        </w:rPr>
+      </w:pPr>
+    </w:p>
+    <w:p>
+      <w:pPr>
+        <w:ind w:firstLine="708"/>
+        <w:jc w:val="both"/>
+        <w:rPr>
+          <w:rFonts w:ascii="Arial" w:hAnsi="Arial" w:cs="Arial"/>
+          <w:sz w:val="24"/>
+          <w:szCs w:val="24"/>
+        </w:rPr>
+      </w:pPr>
+    </w:p>
+    <w:p>
+      <w:pPr>
+        <w:ind w:firstLine="708"/>
+        <w:jc w:val="both"/>
+        <w:rPr>
+          <w:rFonts w:ascii="Arial" w:hAnsi="Arial" w:cs="Arial"/>
+          <w:sz w:val="24"/>
+          <w:szCs w:val="24"/>
+        </w:rPr>
+      </w:pPr>
+    </w:p>
+    <w:p>
+      <w:pPr>
+        <w:ind w:firstLine="708"/>
+        <w:jc w:val="both"/>
+        <w:rPr>
+          <w:rFonts w:ascii="Arial" w:hAnsi="Arial" w:cs="Arial"/>
+          <w:sz w:val="24"/>
+          <w:szCs w:val="24"/>
+        </w:rPr>
+      </w:pPr>
+    </w:p>
+    <w:p>
+      <w:pPr>
+        <w:ind w:firstLine="708"/>
+        <w:jc w:val="both"/>
+        <w:rPr>
+          <w:rFonts w:ascii="Arial" w:hAnsi="Arial" w:cs="Arial"/>
+          <w:sz w:val="24"/>
+          <w:szCs w:val="24"/>
+        </w:rPr>
+      </w:pPr>
+    </w:p>
+    <w:p>
+      <w:pPr>
+        <w:ind w:firstLine="708"/>
+        <w:jc w:val="both"/>
+        <w:rPr>
+          <w:rFonts w:ascii="Arial" w:hAnsi="Arial" w:cs="Arial"/>
+          <w:sz w:val="24"/>
+          <w:szCs w:val="24"/>
+        </w:rPr>
+      </w:pPr>
+      <w:r>
+        <w:rPr>
+          <w:rFonts w:ascii="Arial" w:hAnsi="Arial" w:cs="Arial"/>
+          <w:sz w:val="24"/>
+          <w:szCs w:val="24"/>
+        </w:rPr>
+        <w:lastRenderedPageBreak/>
+        <w:t xml:space="preserve">Kiedy Recenzent wykona ten krok logujemy się ponownie do Redaktora i po przejrzeniu publikacji oraz informacji od recenzenta o pozytywnej recenzji a następnie wybiera opcje „Zredaguj” i zmienia status na „Do </w:t>
+      </w:r>
+      <w:r>
+        <w:rPr>
+          <w:rFonts w:ascii="Arial" w:hAnsi="Arial" w:cs="Arial"/>
+          <w:sz w:val="24"/>
+          <w:szCs w:val="24"/>
+        </w:rPr>
+        <w:t>publikacji</w:t>
+      </w:r>
+      <w:r>
+        <w:rPr>
+          <w:rFonts w:ascii="Arial" w:hAnsi="Arial" w:cs="Arial"/>
+          <w:sz w:val="24"/>
+          <w:szCs w:val="24"/>
+        </w:rPr>
+        <w:t xml:space="preserve"> i pisze informacje dla </w:t>
+      </w:r>
+      <w:r>
+        <w:rPr>
+          <w:rFonts w:ascii="Arial" w:hAnsi="Arial" w:cs="Arial"/>
+          <w:sz w:val="24"/>
+          <w:szCs w:val="24"/>
+        </w:rPr>
+        <w:t>Autora,</w:t>
+      </w:r>
+      <w:r>
+        <w:rPr>
+          <w:rFonts w:ascii="Arial" w:hAnsi="Arial" w:cs="Arial"/>
+          <w:sz w:val="24"/>
+          <w:szCs w:val="24"/>
+        </w:rPr>
+        <w:t xml:space="preserve"> że spełnione zostały </w:t>
+      </w:r>
+      <w:r>
+        <w:rPr>
+          <w:rFonts w:ascii="Arial" w:hAnsi="Arial" w:cs="Arial"/>
+          <w:sz w:val="24"/>
+          <w:szCs w:val="24"/>
+        </w:rPr>
+        <w:t>wszystkie</w:t>
+      </w:r>
+      <w:r>
+        <w:rPr>
+          <w:rFonts w:ascii="Arial" w:hAnsi="Arial" w:cs="Arial"/>
+          <w:sz w:val="24"/>
+          <w:szCs w:val="24"/>
+        </w:rPr>
+        <w:t xml:space="preserve"> wymagania i </w:t>
+      </w:r>
+      <w:r>
+        <w:rPr>
+          <w:rFonts w:ascii="Arial" w:hAnsi="Arial" w:cs="Arial"/>
+          <w:sz w:val="24"/>
+          <w:szCs w:val="24"/>
+        </w:rPr>
+        <w:t>publikacja</w:t>
+      </w:r>
+      <w:r>
+        <w:rPr>
+          <w:rFonts w:ascii="Arial" w:hAnsi="Arial" w:cs="Arial"/>
+          <w:sz w:val="24"/>
+          <w:szCs w:val="24"/>
+        </w:rPr>
+        <w:t xml:space="preserve"> zostanie opublikowana.</w:t>
+      </w:r>
+      <w:r>
+        <w:rPr>
+          <w:rFonts w:ascii="Arial" w:hAnsi="Arial" w:cs="Arial"/>
+          <w:sz w:val="24"/>
+          <w:szCs w:val="24"/>
+        </w:rPr>
+        <w:t xml:space="preserve"> W tym przypadku praca zostaje wysłana do Wydawnictwa w celu opublikowania na stronie głównej.</w:t>
+      </w:r>
+    </w:p>
+    <w:p>
+      <w:pPr>
+        <w:jc w:val="both"/>
+        <w:rPr>
+          <w:rFonts w:ascii="Arial" w:hAnsi="Arial" w:cs="Arial"/>
+          <w:sz w:val="24"/>
+          <w:szCs w:val="24"/>
+        </w:rPr>
+      </w:pPr>
+      <w:r>
+        <w:rPr>
+          <w:rFonts w:ascii="Arial" w:hAnsi="Arial" w:cs="Arial"/>
+          <w:sz w:val="24"/>
+          <w:szCs w:val="24"/>
+        </w:rPr>
+        <w:drawing>
+          <wp:inline distT="0" distB="0" distL="0" distR="0" wp14:anchorId="40D4DA99" wp14:editId="5BC73FB5">
+            <wp:extent cx="5760720" cy="2811145"/>
+            <wp:effectExtent l="0" t="0" r="0" b="8255"/>
+            <wp:docPr id="42" name="Obraz 42" descr="Obraz zawierający tekst&#10;&#10;Opis wygenerowany automatycznie"/>
+            <wp:cNvGraphicFramePr>
+              <a:graphicFrameLocks xmlns:a="http://schemas.openxmlformats.org/drawingml/2006/main" noChangeAspect="1"/>
+            </wp:cNvGraphicFramePr>
+            <a:graphic xmlns:a="http://schemas.openxmlformats.org/drawingml/2006/main">
+              <a:graphicData uri="http://schemas.openxmlformats.org/drawingml/2006/picture">
+                <pic:pic xmlns:pic="http://schemas.openxmlformats.org/drawingml/2006/picture">
+                  <pic:nvPicPr>
+                    <pic:cNvPr id="42" name="Obraz 42" descr="Obraz zawierający tekst&#10;&#10;Opis wygenerowany automatycznie"/>
+                    <pic:cNvPicPr/>
+                  </pic:nvPicPr>
+                  <pic:blipFill>
+                    <a:blip r:embed="rId47"/>
+                    <a:stretch>
+                      <a:fillRect/>
+                    </a:stretch>
+                  </pic:blipFill>
+                  <pic:spPr>
+                    <a:xfrm>
+                      <a:off x="0" y="0"/>
+                      <a:ext cx="5760720" cy="2811145"/>
+                    </a:xfrm>
+                    <a:prstGeom prst="rect">
+                      <a:avLst/>
+                    </a:prstGeom>
+                  </pic:spPr>
+                </pic:pic>
+              </a:graphicData>
+            </a:graphic>
+          </wp:inline>
+        </w:drawing>
+      </w:r>
+    </w:p>
+    <w:p>
+      <w:pPr>
+        <w:jc w:val="both"/>
+        <w:rPr>
+          <w:rFonts w:ascii="Arial" w:hAnsi="Arial" w:cs="Arial"/>
+          <w:sz w:val="24"/>
+          <w:szCs w:val="24"/>
+        </w:rPr>
+      </w:pPr>
+    </w:p>
+    <w:p>
+      <w:pPr>
+        <w:ind w:firstLine="708"/>
+        <w:jc w:val="both"/>
+        <w:rPr>
+          <w:rFonts w:ascii="Arial" w:hAnsi="Arial" w:cs="Arial"/>
+          <w:sz w:val="24"/>
+          <w:szCs w:val="24"/>
+        </w:rPr>
+      </w:pPr>
+      <w:r>
+        <w:rPr>
+          <w:rFonts w:ascii="Arial" w:hAnsi="Arial" w:cs="Arial"/>
+          <w:sz w:val="24"/>
+          <w:szCs w:val="24"/>
+        </w:rPr>
+        <w:t>G</w:t>
+      </w:r>
+      <w:r>
+        <w:rPr>
+          <w:rFonts w:ascii="Arial" w:hAnsi="Arial" w:cs="Arial"/>
+          <w:sz w:val="24"/>
+          <w:szCs w:val="24"/>
+        </w:rPr>
+        <w:t xml:space="preserve">dyby </w:t>
+      </w:r>
+      <w:r>
+        <w:rPr>
+          <w:rFonts w:ascii="Arial" w:hAnsi="Arial" w:cs="Arial"/>
+          <w:sz w:val="24"/>
+          <w:szCs w:val="24"/>
+        </w:rPr>
+        <w:t xml:space="preserve">jednak </w:t>
+      </w:r>
+      <w:r>
+        <w:rPr>
+          <w:rFonts w:ascii="Arial" w:hAnsi="Arial" w:cs="Arial"/>
+          <w:sz w:val="24"/>
+          <w:szCs w:val="24"/>
+        </w:rPr>
+        <w:t>się okazało</w:t>
+      </w:r>
+      <w:r>
+        <w:rPr>
+          <w:rFonts w:ascii="Arial" w:hAnsi="Arial" w:cs="Arial"/>
+          <w:sz w:val="24"/>
+          <w:szCs w:val="24"/>
+        </w:rPr>
+        <w:t xml:space="preserve">, że publikacja nie spełnia wymagań by ja opublikować to wtedy Redaktor zmienia status na Brak zgody na opublikowanie i pisze </w:t>
+      </w:r>
+      <w:r>
+        <w:rPr>
+          <w:rFonts w:ascii="Arial" w:hAnsi="Arial" w:cs="Arial"/>
+          <w:sz w:val="24"/>
+          <w:szCs w:val="24"/>
+        </w:rPr>
+        <w:t>informacje,</w:t>
+      </w:r>
+      <w:r>
+        <w:rPr>
+          <w:rFonts w:ascii="Arial" w:hAnsi="Arial" w:cs="Arial"/>
+          <w:sz w:val="24"/>
+          <w:szCs w:val="24"/>
+        </w:rPr>
+        <w:t xml:space="preserve"> dlaczego nie zostanie opublikowana.</w:t>
+      </w:r>
+    </w:p>
+    <w:p>
+      <w:pPr>
+        <w:jc w:val="both"/>
+        <w:rPr>
+          <w:rFonts w:ascii="Arial" w:hAnsi="Arial" w:cs="Arial"/>
+          <w:sz w:val="24"/>
+          <w:szCs w:val="24"/>
+        </w:rPr>
+      </w:pPr>
+      <w:r>
+        <w:rPr>
+          <w:rFonts w:ascii="Arial" w:hAnsi="Arial" w:cs="Arial"/>
+          <w:sz w:val="24"/>
+          <w:szCs w:val="24"/>
+        </w:rPr>
+        <w:drawing>
+          <wp:inline distT="0" distB="0" distL="0" distR="0" wp14:anchorId="3E76B3C1" wp14:editId="632C5D9F">
+            <wp:extent cx="5760720" cy="2799080"/>
+            <wp:effectExtent l="0" t="0" r="0" b="1270"/>
+            <wp:docPr id="43" name="Obraz 43" descr="Obraz zawierający tekst&#10;&#10;Opis wygenerowany automatycznie"/>
+            <wp:cNvGraphicFramePr>
+              <a:graphicFrameLocks xmlns:a="http://schemas.openxmlformats.org/drawingml/2006/main" noChangeAspect="1"/>
+            </wp:cNvGraphicFramePr>
+            <a:graphic xmlns:a="http://schemas.openxmlformats.org/drawingml/2006/main">
+              <a:graphicData uri="http://schemas.openxmlformats.org/drawingml/2006/picture">
+                <pic:pic xmlns:pic="http://schemas.openxmlformats.org/drawingml/2006/picture">
+                  <pic:nvPicPr>
+                    <pic:cNvPr id="43" name="Obraz 43" descr="Obraz zawierający tekst&#10;&#10;Opis wygenerowany automatycznie"/>
+                    <pic:cNvPicPr/>
+                  </pic:nvPicPr>
+                  <pic:blipFill>
+                    <a:blip r:embed="rId48"/>
+                    <a:stretch>
+                      <a:fillRect/>
+                    </a:stretch>
+                  </pic:blipFill>
+                  <pic:spPr>
+                    <a:xfrm>
+                      <a:off x="0" y="0"/>
+                      <a:ext cx="5760720" cy="2799080"/>
+                    </a:xfrm>
+                    <a:prstGeom prst="rect">
+                      <a:avLst/>
+                    </a:prstGeom>
+                  </pic:spPr>
+                </pic:pic>
+              </a:graphicData>
+            </a:graphic>
+          </wp:inline>
+        </w:drawing>
+      </w:r>
+    </w:p>
+    <w:p>
+      <w:pPr>
+        <w:jc w:val="both"/>
+        <w:rPr>
+          <w:rFonts w:ascii="Arial" w:hAnsi="Arial" w:cs="Arial"/>
+          <w:sz w:val="24"/>
+          <w:szCs w:val="24"/>
+        </w:rPr>
+      </w:pPr>
+    </w:p>
+    <w:p>
+      <w:pPr>
+        <w:jc w:val="both"/>
+        <w:rPr>
+          <w:rFonts w:ascii="Arial" w:hAnsi="Arial" w:cs="Arial"/>
+          <w:sz w:val="24"/>
+          <w:szCs w:val="24"/>
+        </w:rPr>
+      </w:pPr>
+    </w:p>
+    <w:p>
+      <w:pPr>
+        <w:jc w:val="both"/>
+        <w:rPr>
+          <w:rFonts w:ascii="Arial" w:hAnsi="Arial" w:cs="Arial"/>
+          <w:sz w:val="24"/>
+          <w:szCs w:val="24"/>
+        </w:rPr>
+      </w:pPr>
+    </w:p>
+    <w:p>
+      <w:pPr>
+        <w:ind w:firstLine="708"/>
+        <w:jc w:val="both"/>
+        <w:rPr>
+          <w:rFonts w:ascii="Arial" w:hAnsi="Arial" w:cs="Arial"/>
+          <w:sz w:val="24"/>
+          <w:szCs w:val="24"/>
+        </w:rPr>
+      </w:pPr>
+      <w:r>
+        <w:rPr>
+          <w:rFonts w:ascii="Arial" w:hAnsi="Arial" w:cs="Arial"/>
+          <w:sz w:val="24"/>
+          <w:szCs w:val="24"/>
+        </w:rPr>
+        <w:lastRenderedPageBreak/>
+        <w:t xml:space="preserve">Po pozytywnym zredagowaniu i przesłaniu publikacji do Wydawnictwa logujemy się na konto Wydawnictwa, które jest w systemie i przechodzimy do strony z listą </w:t>
+      </w:r>
+      <w:r>
+        <w:rPr>
+          <w:rFonts w:ascii="Arial" w:hAnsi="Arial" w:cs="Arial"/>
+          <w:sz w:val="24"/>
+          <w:szCs w:val="24"/>
+        </w:rPr>
+        <w:t>publikacji,</w:t>
+      </w:r>
+      <w:r>
+        <w:rPr>
+          <w:rFonts w:ascii="Arial" w:hAnsi="Arial" w:cs="Arial"/>
+          <w:sz w:val="24"/>
+          <w:szCs w:val="24"/>
+        </w:rPr>
+        <w:t xml:space="preserve"> gdzie Wydawnictwo widzi publikacji których status jest „Do publikacji” oraz „Opublikowany”</w:t>
+      </w:r>
+    </w:p>
+    <w:p>
+      <w:pPr>
+        <w:jc w:val="both"/>
+        <w:rPr>
+          <w:rFonts w:ascii="Arial" w:hAnsi="Arial" w:cs="Arial"/>
+          <w:sz w:val="24"/>
+          <w:szCs w:val="24"/>
+        </w:rPr>
+      </w:pPr>
+      <w:r>
+        <w:rPr>
+          <w:rFonts w:ascii="Arial" w:hAnsi="Arial" w:cs="Arial"/>
+          <w:sz w:val="24"/>
+          <w:szCs w:val="24"/>
+        </w:rPr>
+        <w:drawing>
+          <wp:inline distT="0" distB="0" distL="0" distR="0" wp14:anchorId="49E58EFF" wp14:editId="606A19C6">
+            <wp:extent cx="5760720" cy="2799080"/>
+            <wp:effectExtent l="0" t="0" r="0" b="1270"/>
+            <wp:docPr id="44" name="Obraz 44" descr="Obraz zawierający tekst&#10;&#10;Opis wygenerowany automatycznie"/>
+            <wp:cNvGraphicFramePr>
+              <a:graphicFrameLocks xmlns:a="http://schemas.openxmlformats.org/drawingml/2006/main" noChangeAspect="1"/>
+            </wp:cNvGraphicFramePr>
+            <a:graphic xmlns:a="http://schemas.openxmlformats.org/drawingml/2006/main">
+              <a:graphicData uri="http://schemas.openxmlformats.org/drawingml/2006/picture">
+                <pic:pic xmlns:pic="http://schemas.openxmlformats.org/drawingml/2006/picture">
+                  <pic:nvPicPr>
+                    <pic:cNvPr id="44" name="Obraz 44" descr="Obraz zawierający tekst&#10;&#10;Opis wygenerowany automatycznie"/>
+                    <pic:cNvPicPr/>
+                  </pic:nvPicPr>
+                  <pic:blipFill>
+                    <a:blip r:embed="rId49"/>
+                    <a:stretch>
+                      <a:fillRect/>
+                    </a:stretch>
+                  </pic:blipFill>
+                  <pic:spPr>
+                    <a:xfrm>
+                      <a:off x="0" y="0"/>
+                      <a:ext cx="5760720" cy="2799080"/>
+                    </a:xfrm>
+                    <a:prstGeom prst="rect">
+                      <a:avLst/>
+                    </a:prstGeom>
+                  </pic:spPr>
+                </pic:pic>
+              </a:graphicData>
+            </a:graphic>
+          </wp:inline>
+        </w:drawing>
+      </w:r>
+    </w:p>
+    <w:p>
+      <w:pPr>
+        <w:jc w:val="both"/>
+        <w:rPr>
+          <w:rFonts w:ascii="Arial" w:hAnsi="Arial" w:cs="Arial"/>
+          <w:sz w:val="24"/>
+          <w:szCs w:val="24"/>
+        </w:rPr>
+      </w:pPr>
+    </w:p>
+    <w:p>
+      <w:pPr>
+        <w:ind w:firstLine="708"/>
+        <w:jc w:val="both"/>
+        <w:rPr>
+          <w:rFonts w:ascii="Arial" w:hAnsi="Arial" w:cs="Arial"/>
+          <w:sz w:val="24"/>
+          <w:szCs w:val="24"/>
+        </w:rPr>
+      </w:pPr>
+      <w:r>
+        <w:rPr>
+          <w:rFonts w:ascii="Arial" w:hAnsi="Arial" w:cs="Arial"/>
+          <w:sz w:val="24"/>
+          <w:szCs w:val="24"/>
+        </w:rPr>
+        <w:t>Na liście na samym dale znajduje się publikacja, którą Wydawnictwo musi opublikować. W tym celu wybiera opcje Opublikuj i zmienia status na Opublikuj i klika przycisk „Zaktualizuj Status”.</w:t>
+      </w:r>
+    </w:p>
+    <w:p>
+      <w:pPr>
+        <w:jc w:val="both"/>
+        <w:rPr>
+          <w:rFonts w:ascii="Arial" w:hAnsi="Arial" w:cs="Arial"/>
+          <w:sz w:val="24"/>
+          <w:szCs w:val="24"/>
+        </w:rPr>
+      </w:pPr>
+      <w:r>
+        <w:rPr>
+          <w:rFonts w:ascii="Arial" w:hAnsi="Arial" w:cs="Arial"/>
+          <w:sz w:val="24"/>
+          <w:szCs w:val="24"/>
+        </w:rPr>
+        <w:drawing>
+          <wp:inline distT="0" distB="0" distL="0" distR="0" wp14:anchorId="1D696238" wp14:editId="152E7CF7">
+            <wp:extent cx="5760720" cy="2797810"/>
+            <wp:effectExtent l="0" t="0" r="0" b="2540"/>
+            <wp:docPr id="45" name="Obraz 45" descr="Obraz zawierający tekst&#10;&#10;Opis wygenerowany automatycznie"/>
+            <wp:cNvGraphicFramePr>
+              <a:graphicFrameLocks xmlns:a="http://schemas.openxmlformats.org/drawingml/2006/main" noChangeAspect="1"/>
+            </wp:cNvGraphicFramePr>
+            <a:graphic xmlns:a="http://schemas.openxmlformats.org/drawingml/2006/main">
+              <a:graphicData uri="http://schemas.openxmlformats.org/drawingml/2006/picture">
+                <pic:pic xmlns:pic="http://schemas.openxmlformats.org/drawingml/2006/picture">
+                  <pic:nvPicPr>
+                    <pic:cNvPr id="45" name="Obraz 45" descr="Obraz zawierający tekst&#10;&#10;Opis wygenerowany automatycznie"/>
+                    <pic:cNvPicPr/>
+                  </pic:nvPicPr>
+                  <pic:blipFill>
+                    <a:blip r:embed="rId50"/>
+                    <a:stretch>
+                      <a:fillRect/>
+                    </a:stretch>
+                  </pic:blipFill>
+                  <pic:spPr>
+                    <a:xfrm>
+                      <a:off x="0" y="0"/>
+                      <a:ext cx="5760720" cy="2797810"/>
+                    </a:xfrm>
+                    <a:prstGeom prst="rect">
+                      <a:avLst/>
+                    </a:prstGeom>
+                  </pic:spPr>
+                </pic:pic>
+              </a:graphicData>
+            </a:graphic>
+          </wp:inline>
+        </w:drawing>
+      </w:r>
+    </w:p>
+    <w:p>
+      <w:pPr>
+        <w:jc w:val="both"/>
+        <w:rPr>
+          <w:rFonts w:ascii="Arial" w:hAnsi="Arial" w:cs="Arial"/>
+          <w:sz w:val="24"/>
+          <w:szCs w:val="24"/>
+        </w:rPr>
+      </w:pPr>
+    </w:p>
+    <w:p>
+      <w:pPr>
+        <w:jc w:val="both"/>
+        <w:rPr>
+          <w:rFonts w:ascii="Arial" w:hAnsi="Arial" w:cs="Arial"/>
+          <w:sz w:val="24"/>
+          <w:szCs w:val="24"/>
+        </w:rPr>
+      </w:pPr>
+    </w:p>
+    <w:p>
+      <w:pPr>
+        <w:jc w:val="both"/>
+        <w:rPr>
+          <w:rFonts w:ascii="Arial" w:hAnsi="Arial" w:cs="Arial"/>
+          <w:sz w:val="24"/>
+          <w:szCs w:val="24"/>
+        </w:rPr>
+      </w:pPr>
+    </w:p>
+    <w:p>
+      <w:pPr>
+        <w:jc w:val="both"/>
+        <w:rPr>
+          <w:rFonts w:ascii="Arial" w:hAnsi="Arial" w:cs="Arial"/>
+          <w:sz w:val="24"/>
+          <w:szCs w:val="24"/>
+        </w:rPr>
+      </w:pPr>
+    </w:p>
+    <w:p>
+      <w:pPr>
+        <w:ind w:firstLine="708"/>
+        <w:jc w:val="both"/>
+        <w:rPr>
+          <w:rFonts w:ascii="Arial" w:hAnsi="Arial" w:cs="Arial"/>
+          <w:sz w:val="24"/>
+          <w:szCs w:val="24"/>
+        </w:rPr>
+      </w:pPr>
+      <w:r>
+        <w:rPr>
+          <w:rFonts w:ascii="Arial" w:hAnsi="Arial" w:cs="Arial"/>
+          <w:sz w:val="24"/>
+          <w:szCs w:val="24"/>
+        </w:rPr>
+        <w:lastRenderedPageBreak/>
+        <w:t>Po zaktualizowaniu statusu zostajemy przekierowani z powrotem do strony z lista publikacji i ostania na liście publikacja ma zmieniony status na „Opublikowany”</w:t>
+      </w:r>
+      <w:r>
+        <w:rPr>
+          <w:rFonts w:ascii="Arial" w:hAnsi="Arial" w:cs="Arial"/>
+          <w:sz w:val="24"/>
+          <w:szCs w:val="24"/>
+        </w:rPr>
+        <w:t>.</w:t>
+      </w:r>
+    </w:p>
+    <w:p>
+      <w:pPr>
+        <w:jc w:val="both"/>
+        <w:rPr>
+          <w:rFonts w:ascii="Arial" w:hAnsi="Arial" w:cs="Arial"/>
+          <w:sz w:val="24"/>
+          <w:szCs w:val="24"/>
+        </w:rPr>
+      </w:pPr>
+      <w:r>
+        <w:rPr>
+          <w:rFonts w:ascii="Arial" w:hAnsi="Arial" w:cs="Arial"/>
+          <w:noProof/>
+          <w:sz w:val="24"/>
+          <w:szCs w:val="24"/>
+        </w:rPr>
+        <mc:AlternateContent>
+          <mc:Choice Requires="wps">
+            <w:drawing>
+              <wp:anchor distT="0" distB="0" distL="114300" distR="114300" simplePos="0" relativeHeight="251662336" behindDoc="0" locked="0" layoutInCell="1" allowOverlap="1" wp14:anchorId="389BB5FC" wp14:editId="45957331">
+                <wp:simplePos x="0" y="0"/>
+                <wp:positionH relativeFrom="column">
+                  <wp:posOffset>963674</wp:posOffset>
+                </wp:positionH>
+                <wp:positionV relativeFrom="paragraph">
+                  <wp:posOffset>2432781</wp:posOffset>
+                </wp:positionV>
+                <wp:extent cx="4745346" cy="264353"/>
+                <wp:effectExtent l="0" t="0" r="17780" b="21590"/>
+                <wp:wrapNone/>
+                <wp:docPr id="47" name="Prostokąt 47"/>
+                <wp:cNvGraphicFramePr/>
+                <a:graphic xmlns:a="http://schemas.openxmlformats.org/drawingml/2006/main">
+                  <a:graphicData uri="http://schemas.microsoft.com/office/word/2010/wordprocessingShape">
+                    <wps:wsp>
+                      <wps:cNvSpPr/>
+                      <wps:spPr>
+                        <a:xfrm>
+                          <a:off x="0" y="0"/>
+                          <a:ext cx="4745346" cy="264353"/>
+                        </a:xfrm>
+                        <a:prstGeom prst="rect">
+                          <a:avLst/>
+                        </a:prstGeom>
+                        <a:noFill/>
+                        <a:ln>
+                          <a:solidFill>
+                            <a:srgbClr val="FF0000"/>
+                          </a:solidFill>
+                        </a:ln>
+                      </wps:spPr>
+                      <wps:style>
+                        <a:lnRef idx="2">
+                          <a:schemeClr val="accent1">
+                            <a:shade val="50000"/>
+                          </a:schemeClr>
+                        </a:lnRef>
+                        <a:fillRef idx="1">
+                          <a:schemeClr val="accent1"/>
+                        </a:fillRef>
+                        <a:effectRef idx="0">
+                          <a:schemeClr val="accent1"/>
+                        </a:effectRef>
+                        <a:fontRef idx="minor">
+                          <a:schemeClr val="lt1"/>
+                        </a:fontRef>
+                      </wps:style>
+                      <wps:bodyPr rot="0" spcFirstLastPara="0" vertOverflow="overflow" horzOverflow="overflow" vert="horz" wrap="square" lIns="91440" tIns="45720" rIns="91440" bIns="45720" numCol="1" spcCol="0" rtlCol="0" fromWordArt="0" anchor="ctr" anchorCtr="0" forceAA="0" compatLnSpc="1">
+                        <a:prstTxWarp prst="textNoShape">
+                          <a:avLst/>
+                        </a:prstTxWarp>
+                        <a:noAutofit/>
+                      </wps:bodyPr>
+                    </wps:wsp>
+                  </a:graphicData>
+                </a:graphic>
+              </wp:anchor>
+            </w:drawing>
+          </mc:Choice>
+          <mc:Fallback>
+            <w:pict>
+              <v:rect w14:anchorId="72989252" id="Prostokąt 47" o:spid="_x0000_s1026" style="position:absolute;margin-left:75.9pt;margin-top:191.55pt;width:373.65pt;height:20.8pt;z-index:251662336;visibility:visible;mso-wrap-style:square;mso-wrap-distance-left:9pt;mso-wrap-distance-top:0;mso-wrap-distance-right:9pt;mso-wrap-distance-bottom:0;mso-position-horizontal:absolute;mso-position-horizontal-relative:text;mso-position-vertical:absolute;mso-position-vertical-relative:text;v-text-anchor:middle" o:gfxdata="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" filled="f" strokecolor="red" strokeweight="1pt"/>
+            </w:pict>
+          </mc:Fallback>
+        </mc:AlternateContent>
+      </w:r>
+      <w:r>
+        <w:rPr>
+          <w:rFonts w:ascii="Arial" w:hAnsi="Arial" w:cs="Arial"/>
+          <w:sz w:val="24"/>
+          <w:szCs w:val="24"/>
+        </w:rPr>
+        <w:drawing>
+          <wp:inline distT="0" distB="0" distL="0" distR="0" wp14:anchorId="46CB928A" wp14:editId="211442C6">
+            <wp:extent cx="5760720" cy="2802255"/>
+            <wp:effectExtent l="0" t="0" r="0" b="0"/>
+            <wp:docPr id="46" name="Obraz 46" descr="Obraz zawierający tekst&#10;&#10;Opis wygenerowany automatycznie"/>
+            <wp:cNvGraphicFramePr>
+              <a:graphicFrameLocks xmlns:a="http://schemas.openxmlformats.org/drawingml/2006/main" noChangeAspect="1"/>
+            </wp:cNvGraphicFramePr>
+            <a:graphic xmlns:a="http://schemas.openxmlformats.org/drawingml/2006/main">
+              <a:graphicData uri="http://schemas.openxmlformats.org/drawingml/2006/picture">
+                <pic:pic xmlns:pic="http://schemas.openxmlformats.org/drawingml/2006/picture">
+                  <pic:nvPicPr>
+                    <pic:cNvPr id="46" name="Obraz 46" descr="Obraz zawierający tekst&#10;&#10;Opis wygenerowany automatycznie"/>
+                    <pic:cNvPicPr/>
+                  </pic:nvPicPr>
+                  <pic:blipFill>
+                    <a:blip r:embed="rId51"/>
+                    <a:stretch>
+                      <a:fillRect/>
+                    </a:stretch>
+                  </pic:blipFill>
+                  <pic:spPr>
+                    <a:xfrm>
+                      <a:off x="0" y="0"/>
+                      <a:ext cx="5760720" cy="2802255"/>
+                    </a:xfrm>
+                    <a:prstGeom prst="rect">
+                      <a:avLst/>
+                    </a:prstGeom>
+                  </pic:spPr>
+                </pic:pic>
+              </a:graphicData>
+            </a:graphic>
+          </wp:inline>
+        </w:drawing>
+      </w:r>
+    </w:p>
+    <w:p>
+      <w:pPr>
+        <w:jc w:val="both"/>
+        <w:rPr>
+          <w:rFonts w:ascii="Arial" w:hAnsi="Arial" w:cs="Arial"/>
+          <w:sz w:val="24"/>
+          <w:szCs w:val="24"/>
+        </w:rPr>
+      </w:pPr>
+    </w:p>
+    <w:p>
+      <w:pPr>
+        <w:ind w:firstLine="708"/>
+        <w:jc w:val="both"/>
+        <w:rPr>
+          <w:rFonts w:ascii="Arial" w:hAnsi="Arial" w:cs="Arial"/>
+          <w:sz w:val="24"/>
+          <w:szCs w:val="24"/>
+        </w:rPr>
+      </w:pPr>
+      <w:r>
+        <w:rPr>
+          <w:rFonts w:ascii="Arial" w:hAnsi="Arial" w:cs="Arial"/>
+          <w:sz w:val="24"/>
+          <w:szCs w:val="24"/>
+        </w:rPr>
+        <w:t>Kiedy wylogujemy się z konta wydawnictwa i wrócimy do strony głównej zauważymy ze publikacja faktycznie zmalała się na stronie głównej i jest możliwość jej przeczytania</w:t>
+      </w:r>
+    </w:p>
+    <w:p>
+      <w:pPr>
+        <w:jc w:val="both"/>
+        <w:rPr>
+          <w:rFonts w:ascii="Arial" w:hAnsi="Arial" w:cs="Arial"/>
+          <w:sz w:val="24"/>
+          <w:szCs w:val="24"/>
+        </w:rPr>
+      </w:pPr>
+      <w:r>
+        <w:rPr>
+          <w:rFonts w:ascii="Arial" w:hAnsi="Arial" w:cs="Arial"/>
+          <w:noProof/>
+          <w:sz w:val="24"/>
+          <w:szCs w:val="24"/>
+        </w:rPr>
+        <mc:AlternateContent>
+          <mc:Choice Requires="wps">
+            <w:drawing>
+              <wp:anchor distT="0" distB="0" distL="114300" distR="114300" simplePos="0" relativeHeight="251664384" behindDoc="0" locked="0" layoutInCell="1" allowOverlap="1" wp14:anchorId="3793AFAF" wp14:editId="1F084F0A">
+                <wp:simplePos x="0" y="0"/>
+                <wp:positionH relativeFrom="column">
+                  <wp:posOffset>52705</wp:posOffset>
+                </wp:positionH>
+                <wp:positionV relativeFrom="paragraph">
+                  <wp:posOffset>1867535</wp:posOffset>
+                </wp:positionV>
+                <wp:extent cx="1485900" cy="876300"/>
+                <wp:effectExtent l="0" t="0" r="19050" b="19050"/>
+                <wp:wrapNone/>
+                <wp:docPr id="49" name="Prostokąt 49"/>
+                <wp:cNvGraphicFramePr/>
+                <a:graphic xmlns:a="http://schemas.openxmlformats.org/drawingml/2006/main">
+                  <a:graphicData uri="http://schemas.microsoft.com/office/word/2010/wordprocessingShape">
+                    <wps:wsp>
+                      <wps:cNvSpPr/>
+                      <wps:spPr>
+                        <a:xfrm>
+                          <a:off x="0" y="0"/>
+                          <a:ext cx="1485900" cy="876300"/>
+                        </a:xfrm>
+                        <a:prstGeom prst="rect">
+                          <a:avLst/>
+                        </a:prstGeom>
+                        <a:noFill/>
+                        <a:ln>
+                          <a:solidFill>
+                            <a:srgbClr val="FF0000"/>
+                          </a:solidFill>
+                        </a:ln>
+                      </wps:spPr>
+                      <wps:style>
+                        <a:lnRef idx="2">
+                          <a:schemeClr val="accent1">
+                            <a:shade val="50000"/>
+                          </a:schemeClr>
+                        </a:lnRef>
+                        <a:fillRef idx="1">
+                          <a:schemeClr val="accent1"/>
+                        </a:fillRef>
+                        <a:effectRef idx="0">
+                          <a:schemeClr val="accent1"/>
+                        </a:effectRef>
+                        <a:fontRef idx="minor">
+                          <a:schemeClr val="lt1"/>
+                        </a:fontRef>
+                      </wps:style>
+                      <wps:bodyPr rot="0" spcFirstLastPara="0" vertOverflow="overflow" horzOverflow="overflow" vert="horz" wrap="square" lIns="91440" tIns="45720" rIns="91440" bIns="45720" numCol="1" spcCol="0" rtlCol="0" fromWordArt="0" anchor="ctr" anchorCtr="0" forceAA="0" compatLnSpc="1">
+                        <a:prstTxWarp prst="textNoShape">
+                          <a:avLst/>
+                        </a:prstTxWarp>
+                        <a:noAutofit/>
+                      </wps:bodyPr>
+                    </wps:wsp>
+                  </a:graphicData>
+                </a:graphic>
+                <wp14:sizeRelH relativeFrom="margin">
+                  <wp14:pctWidth>0</wp14:pctWidth>
+                </wp14:sizeRelH>
+                <wp14:sizeRelV relativeFrom="margin">
+                  <wp14:pctHeight>0</wp14:pctHeight>
+                </wp14:sizeRelV>
+              </wp:anchor>
+            </w:drawing>
+          </mc:Choice>
+          <mc:Fallback>
+            <w:pict>
+              <v:rect w14:anchorId="7E3DDAC4" id="Prostokąt 49" o:spid="_x0000_s1026" style="position:absolute;margin-left:4.15pt;margin-top:147.05pt;width:117pt;height:69pt;z-index:251664384;visibility:visible;mso-wrap-style:square;mso-width-percent:0;mso-height-percent:0;mso-wrap-distance-left:9pt;mso-wrap-distance-top:0;mso-wrap-distance-right:9pt;mso-wrap-distance-bottom:0;mso-position-horizontal:absolute;mso-position-horizontal-relative:text;mso-position-vertical:absolute;mso-position-vertical-relative:text;mso-width-percent:0;mso-height-percent:0;mso-width-relative:margin;mso-height-relative:margin;v-text-anchor:middle" o:gfxdata="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" filled="f" strokecolor="red" strokeweight="1pt"/>
+            </w:pict>
+          </mc:Fallback>
+        </mc:AlternateContent>
+      </w:r>
+      <w:r>
+        <w:rPr>
+          <w:rFonts w:ascii="Arial" w:hAnsi="Arial" w:cs="Arial"/>
+          <w:sz w:val="24"/>
+          <w:szCs w:val="24"/>
+        </w:rPr>
+        <w:drawing>
+          <wp:inline distT="0" distB="0" distL="0" distR="0" wp14:anchorId="56ADA13C" wp14:editId="0F731A6B">
+            <wp:extent cx="5760720" cy="2807970"/>
+            <wp:effectExtent l="0" t="0" r="0" b="0"/>
+            <wp:docPr id="48" name="Obraz 48"/>
+            <wp:cNvGraphicFramePr>
+              <a:graphicFrameLocks xmlns:a="http://schemas.openxmlformats.org/drawingml/2006/main" noChangeAspect="1"/>
+            </wp:cNvGraphicFramePr>
+            <a:graphic xmlns:a="http://schemas.openxmlformats.org/drawingml/2006/main">
+              <a:graphicData uri="http://schemas.openxmlformats.org/drawingml/2006/picture">
+                <pic:pic xmlns:pic="http://schemas.openxmlformats.org/drawingml/2006/picture">
+                  <pic:nvPicPr>
+                    <pic:cNvPr id="1" name=""/>
+                    <pic:cNvPicPr/>
+                  </pic:nvPicPr>
+                  <pic:blipFill>
+                    <a:blip r:embed="rId52"/>
+                    <a:stretch>
+                      <a:fillRect/>
+                    </a:stretch>
+                  </pic:blipFill>
+                  <pic:spPr>
+                    <a:xfrm>
+                      <a:off x="0" y="0"/>
+                      <a:ext cx="5760720" cy="2807970"/>
+                    </a:xfrm>
+                    <a:prstGeom prst="rect">
+                      <a:avLst/>
+                    </a:prstGeom>
+                  </pic:spPr>
+                </pic:pic>
+              </a:graphicData>
+            </a:graphic>
+          </wp:inline>
+        </w:drawing>
+      </w:r>
+    </w:p>
+    <w:p>
+      <w:pPr>
+        <w:jc w:val="both"/>
+        <w:rPr>
+          <w:rFonts w:ascii="Arial" w:hAnsi="Arial" w:cs="Arial"/>
+          <w:sz w:val="24"/>
+          <w:szCs w:val="24"/>
+        </w:rPr>
+      </w:pPr>
+    </w:p>
+    <w:p>
+      <w:pPr>
+        <w:jc w:val="both"/>
+        <w:rPr>
+          <w:rFonts w:ascii="Arial" w:hAnsi="Arial" w:cs="Arial"/>
+          <w:sz w:val="24"/>
+          <w:szCs w:val="24"/>
+        </w:rPr>
+      </w:pPr>
+      <w:r>
+        <w:tab/>
+      </w:r>
+      <w:r>
+        <w:rPr>
+          <w:rFonts w:ascii="Arial" w:hAnsi="Arial" w:cs="Arial"/>
+          <w:sz w:val="24"/>
+          <w:szCs w:val="24"/>
+        </w:rPr>
+        <w:t xml:space="preserve">Tak wygląda </w:t>
+      </w:r>
+      <w:r>
+        <w:rPr>
+          <w:rFonts w:ascii="Arial" w:hAnsi="Arial" w:cs="Arial"/>
+          <w:sz w:val="24"/>
+          <w:szCs w:val="24"/>
+        </w:rPr>
+        <w:t xml:space="preserve">przedstawiony </w:t>
+      </w:r>
+      <w:r>
+        <w:rPr>
+          <w:rFonts w:ascii="Arial" w:hAnsi="Arial" w:cs="Arial"/>
+          <w:sz w:val="24"/>
+          <w:szCs w:val="24"/>
+        </w:rPr>
+        <w:t xml:space="preserve">proces publikowania publikacji na stronie głównej za pomocą </w:t>
+      </w:r>
+      <w:r>
+        <w:rPr>
+          <w:rFonts w:ascii="Arial" w:hAnsi="Arial" w:cs="Arial"/>
+          <w:b/>
+          <w:bCs/>
+          <w:sz w:val="24"/>
+          <w:szCs w:val="24"/>
+        </w:rPr>
+        <w:t>Aplikacji internetowej czasopisma naukowego</w:t>
+      </w:r>
+      <w:r>
+        <w:rPr>
+          <w:rFonts w:ascii="Arial" w:hAnsi="Arial" w:cs="Arial"/>
+          <w:sz w:val="24"/>
+          <w:szCs w:val="24"/>
+        </w:rPr>
+        <w:t>.</w:t>
+      </w:r>
+    </w:p>
     <w:p/>
     <w:p/>
     <w:p/>
@@ -19478,7 +24431,7 @@
           <w:color w:val="auto"/>
         </w:rPr>
       </w:pPr>
-      <w:bookmarkStart w:id="24" w:name="_Toc124874904"/>
+      <w:bookmarkStart w:id="25" w:name="_Toc124965697"/>
       <w:r>
         <w:rPr>
           <w:rFonts w:ascii="Arial" w:hAnsi="Arial" w:cs="Arial"/>
@@ -19489,7 +24442,7 @@
         <w:lastRenderedPageBreak/>
         <w:t>Licencje</w:t>
       </w:r>
-      <w:bookmarkEnd w:id="24"/>
+      <w:bookmarkEnd w:id="25"/>
     </w:p>
     <w:p>
       <w:pPr>
@@ -19532,7 +24485,7 @@
           <w:szCs w:val="28"/>
         </w:rPr>
       </w:pPr>
-      <w:bookmarkStart w:id="25" w:name="_Toc124874905"/>
+      <w:bookmarkStart w:id="26" w:name="_Toc124965698"/>
       <w:r>
         <w:rPr>
           <w:rFonts w:ascii="Arial" w:hAnsi="Arial" w:cs="Arial"/>
@@ -19544,7 +24497,7 @@
         </w:rPr>
         <w:t>Narzędzia</w:t>
       </w:r>
-      <w:bookmarkEnd w:id="25"/>
+      <w:bookmarkEnd w:id="26"/>
     </w:p>
     <w:p>
       <w:pPr>
@@ -19690,7 +24643,7 @@
           <w:szCs w:val="24"/>
         </w:rPr>
       </w:pPr>
-      <w:hyperlink r:id="rId15" w:history="1">
+      <w:hyperlink r:id="rId53" w:history="1">
         <w:r>
           <w:rPr>
             <w:rStyle w:val="Hipercze"/>
@@ -19787,7 +24740,7 @@
           <w:szCs w:val="24"/>
         </w:rPr>
       </w:pPr>
-      <w:hyperlink r:id="rId16" w:history="1">
+      <w:hyperlink r:id="rId54" w:history="1">
         <w:r>
           <w:rPr>
             <w:rStyle w:val="Hipercze"/>
@@ -19852,7 +24805,7 @@
           <w:szCs w:val="24"/>
         </w:rPr>
       </w:pPr>
-      <w:hyperlink r:id="rId17" w:history="1">
+      <w:hyperlink r:id="rId55" w:history="1">
         <w:r>
           <w:rPr>
             <w:rStyle w:val="Hipercze"/>
@@ -19965,26 +24918,6 @@
     </w:p>
     <w:p>
       <w:pPr>
-        <w:pStyle w:val="Akapitzlist"/>
-        <w:rPr>
-          <w:rFonts w:ascii="Arial" w:hAnsi="Arial" w:cs="Arial"/>
-          <w:sz w:val="24"/>
-          <w:szCs w:val="24"/>
-        </w:rPr>
-      </w:pPr>
-    </w:p>
-    <w:p>
-      <w:pPr>
-        <w:jc w:val="both"/>
-        <w:rPr>
-          <w:rFonts w:ascii="Arial" w:hAnsi="Arial" w:cs="Arial"/>
-          <w:sz w:val="24"/>
-          <w:szCs w:val="24"/>
-        </w:rPr>
-      </w:pPr>
-    </w:p>
-    <w:p>
-      <w:pPr>
         <w:jc w:val="both"/>
         <w:rPr>
           <w:rFonts w:ascii="Arial" w:hAnsi="Arial" w:cs="Arial"/>
@@ -20011,7 +24944,7 @@
           <w:szCs w:val="28"/>
         </w:rPr>
       </w:pPr>
-      <w:bookmarkStart w:id="26" w:name="_Toc124874906"/>
+      <w:bookmarkStart w:id="27" w:name="_Toc124965699"/>
       <w:r>
         <w:rPr>
           <w:rFonts w:ascii="Arial" w:hAnsi="Arial" w:cs="Arial"/>
@@ -20034,7 +24967,7 @@
         </w:rPr>
         <w:t>i</w:t>
       </w:r>
-      <w:bookmarkEnd w:id="26"/>
+      <w:bookmarkEnd w:id="27"/>
     </w:p>
     <w:p>
       <w:pPr>
@@ -20050,7 +24983,7 @@
           <w:szCs w:val="24"/>
         </w:rPr>
       </w:pPr>
-      <w:hyperlink r:id="rId18" w:history="1">
+      <w:hyperlink r:id="rId56" w:history="1">
         <w:r>
           <w:rPr>
             <w:rStyle w:val="Hipercze"/>
@@ -20115,6 +25048,26 @@
     </w:p>
     <w:p>
       <w:pPr>
+        <w:jc w:val="both"/>
+        <w:rPr>
+          <w:rFonts w:ascii="Arial" w:hAnsi="Arial" w:cs="Arial"/>
+          <w:sz w:val="24"/>
+          <w:szCs w:val="24"/>
+        </w:rPr>
+      </w:pPr>
+    </w:p>
+    <w:p>
+      <w:pPr>
+        <w:jc w:val="both"/>
+        <w:rPr>
+          <w:rFonts w:ascii="Arial" w:hAnsi="Arial" w:cs="Arial"/>
+          <w:sz w:val="24"/>
+          <w:szCs w:val="24"/>
+        </w:rPr>
+      </w:pPr>
+    </w:p>
+    <w:p>
+      <w:pPr>
         <w:pStyle w:val="Nagwek2"/>
         <w:numPr>
           <w:ilvl w:val="1"/>
@@ -20131,7 +25084,7 @@
           <w:szCs w:val="28"/>
         </w:rPr>
       </w:pPr>
-      <w:bookmarkStart w:id="27" w:name="_Toc124874907"/>
+      <w:bookmarkStart w:id="28" w:name="_Toc124965700"/>
       <w:r>
         <w:rPr>
           <w:rFonts w:ascii="Arial" w:hAnsi="Arial" w:cs="Arial"/>
@@ -20144,7 +25097,7 @@
         <w:lastRenderedPageBreak/>
         <w:t>Biblioteki zewnętrzne</w:t>
       </w:r>
-      <w:bookmarkEnd w:id="27"/>
+      <w:bookmarkEnd w:id="28"/>
     </w:p>
     <w:p>
       <w:pPr>
@@ -20160,7 +25113,7 @@
           <w:szCs w:val="24"/>
         </w:rPr>
       </w:pPr>
-      <w:hyperlink r:id="rId19" w:history="1">
+      <w:hyperlink r:id="rId57" w:history="1">
         <w:r>
           <w:rPr>
             <w:rStyle w:val="Hipercze"/>
@@ -20218,7 +25171,7 @@
           <w:szCs w:val="24"/>
         </w:rPr>
       </w:pPr>
-      <w:hyperlink r:id="rId20" w:history="1">
+      <w:hyperlink r:id="rId58" w:history="1">
         <w:r>
           <w:rPr>
             <w:rStyle w:val="Hipercze"/>
@@ -20319,7 +25272,7 @@
           <w:szCs w:val="28"/>
         </w:rPr>
       </w:pPr>
-      <w:bookmarkStart w:id="28" w:name="_Toc124874908"/>
+      <w:bookmarkStart w:id="29" w:name="_Toc124965701"/>
       <w:r>
         <w:rPr>
           <w:rFonts w:ascii="Arial" w:hAnsi="Arial" w:cs="Arial"/>
@@ -20331,7 +25284,7 @@
         </w:rPr>
         <w:t>Źródła wiedzy programistycznej</w:t>
       </w:r>
-      <w:bookmarkEnd w:id="28"/>
+      <w:bookmarkEnd w:id="29"/>
     </w:p>
     <w:p>
       <w:pPr>
@@ -20357,7 +25310,7 @@
         </w:rPr>
         <w:t xml:space="preserve">StackOverflow - </w:t>
       </w:r>
-      <w:hyperlink r:id="rId21" w:history="1">
+      <w:hyperlink r:id="rId59" w:history="1">
         <w:r>
           <w:rPr>
             <w:rStyle w:val="Hipercze"/>
@@ -20581,7 +25534,7 @@
           <w:color w:val="auto"/>
         </w:rPr>
       </w:pPr>
-      <w:bookmarkStart w:id="29" w:name="_Toc124874909"/>
+      <w:bookmarkStart w:id="30" w:name="_Toc124965702"/>
       <w:r>
         <w:rPr>
           <w:rFonts w:ascii="Arial" w:hAnsi="Arial" w:cs="Arial"/>
@@ -20592,7 +25545,7 @@
         <w:lastRenderedPageBreak/>
         <w:t>Podsumowanie</w:t>
       </w:r>
-      <w:bookmarkEnd w:id="29"/>
+      <w:bookmarkEnd w:id="30"/>
     </w:p>
     <w:p>
       <w:pPr>
@@ -20688,25 +25641,7 @@
         <w:rPr>
           <w:rFonts w:ascii="Arial" w:hAnsi="Arial" w:cs="Arial"/>
         </w:rPr>
-        <w:t xml:space="preserve"> zostać rozbudowan</w:t>
-      </w:r>
-      <w:r>
-        <w:rPr>
-          <w:rFonts w:ascii="Arial" w:hAnsi="Arial" w:cs="Arial"/>
-        </w:rPr>
-        <w:t>a</w:t>
-      </w:r>
-      <w:r>
-        <w:rPr>
-          <w:rFonts w:ascii="Arial" w:hAnsi="Arial" w:cs="Arial"/>
-        </w:rPr>
-        <w:t xml:space="preserve"> na wiele sposobów. Można</w:t>
-      </w:r>
-      <w:r>
-        <w:rPr>
-          <w:rFonts w:ascii="Arial" w:hAnsi="Arial" w:cs="Arial"/>
-        </w:rPr>
-        <w:t xml:space="preserve"> na przykład dodać na stronie głównej internetowej wyszukiwarkę oraz filtry które umożliwią łatwe wyszukanie publikacji</w:t>
+        <w:t xml:space="preserve"> zostać rozbudowana na wiele sposobów. Można na przykład dodać na stronie głównej internetowej wyszukiwarkę oraz filtry które umożliwią łatwe wyszukanie publikacji</w:t>
       </w:r>
       <w:r>
         <w:rPr>
@@ -20920,7 +25855,7 @@
           <w:color w:val="auto"/>
         </w:rPr>
       </w:pPr>
-      <w:bookmarkStart w:id="30" w:name="_Toc124874910"/>
+      <w:bookmarkStart w:id="31" w:name="_Toc124965703"/>
       <w:r>
         <w:rPr>
           <w:rFonts w:ascii="Arial" w:hAnsi="Arial" w:cs="Arial"/>
@@ -20931,7 +25866,7 @@
         <w:lastRenderedPageBreak/>
         <w:t>Bibliografia</w:t>
       </w:r>
-      <w:bookmarkEnd w:id="30"/>
+      <w:bookmarkEnd w:id="31"/>
     </w:p>
     <w:p>
       <w:pPr>
@@ -20964,7 +25899,7 @@
         </w:rPr>
         <w:br/>
       </w:r>
-      <w:hyperlink r:id="rId22" w:history="1">
+      <w:hyperlink r:id="rId60" w:history="1">
         <w:r>
           <w:rPr>
             <w:rStyle w:val="Hipercze"/>
@@ -21021,7 +25956,7 @@
         </w:rPr>
         <w:br/>
       </w:r>
-      <w:hyperlink r:id="rId23" w:history="1">
+      <w:hyperlink r:id="rId61" w:history="1">
         <w:r>
           <w:rPr>
             <w:rStyle w:val="Hipercze"/>
@@ -21085,7 +26020,7 @@
         </w:rPr>
         <w:br/>
       </w:r>
-      <w:hyperlink r:id="rId24" w:history="1">
+      <w:hyperlink r:id="rId62" w:history="1">
         <w:r>
           <w:rPr>
             <w:rStyle w:val="Hipercze"/>
@@ -21147,7 +26082,7 @@
         </w:rPr>
         <w:br/>
       </w:r>
-      <w:hyperlink r:id="rId25" w:history="1">
+      <w:hyperlink r:id="rId63" w:history="1">
         <w:r>
           <w:rPr>
             <w:rStyle w:val="Hipercze"/>
@@ -21386,7 +26321,7 @@
           <w:color w:val="auto"/>
         </w:rPr>
       </w:pPr>
-      <w:bookmarkStart w:id="31" w:name="_Toc124874911"/>
+      <w:bookmarkStart w:id="32" w:name="_Toc124965704"/>
       <w:r>
         <w:rPr>
           <w:rFonts w:ascii="Arial" w:hAnsi="Arial" w:cs="Arial"/>
@@ -21397,7 +26332,7 @@
         <w:lastRenderedPageBreak/>
         <w:t>Streszczenie</w:t>
       </w:r>
-      <w:bookmarkEnd w:id="31"/>
+      <w:bookmarkEnd w:id="32"/>
     </w:p>
     <w:p>
       <w:pPr>
@@ -21969,7 +26904,7 @@
           <w:color w:val="auto"/>
         </w:rPr>
       </w:pPr>
-      <w:bookmarkStart w:id="32" w:name="_Toc124874912"/>
+      <w:bookmarkStart w:id="33" w:name="_Toc124965705"/>
       <w:r>
         <w:rPr>
           <w:rFonts w:ascii="Arial" w:hAnsi="Arial" w:cs="Arial"/>
@@ -21980,7 +26915,7 @@
         <w:lastRenderedPageBreak/>
         <w:t>Abstract</w:t>
       </w:r>
-      <w:bookmarkEnd w:id="32"/>
+      <w:bookmarkEnd w:id="33"/>
     </w:p>
     <w:p>
       <w:pPr>
@@ -22227,7 +27162,7 @@
       </w:r>
     </w:p>
     <w:sectPr>
-      <w:footerReference w:type="default" r:id="rId26"/>
+      <w:footerReference w:type="default" r:id="rId64"/>
       <w:pgSz w:w="11906" w:h="16838"/>
       <w:pgMar w:top="1417" w:right="1417" w:bottom="1417" w:left="1417" w:header="708" w:footer="708" w:gutter="0"/>
       <w:pgNumType w:start="4"/>
@@ -23038,6 +27973,119 @@
     </w:lvl>
   </w:abstractNum>
   <w:abstractNum w:abstractNumId="7" w15:restartNumberingAfterBreak="0">
+    <w:nsid w:val="2ECB4F29"/>
+    <w:multiLevelType w:val="hybridMultilevel"/>
+    <w:tmpl w:val="FB82691E"/>
+    <w:lvl w:ilvl="0" w:tplc="04150001">
+      <w:start w:val="1"/>
+      <w:numFmt w:val="bullet"/>
+      <w:lvlText w:val=""/>
+      <w:lvlJc w:val="left"/>
+      <w:pPr>
+        <w:ind w:left="720" w:hanging="360"/>
+      </w:pPr>
+      <w:rPr>
+        <w:rFonts w:ascii="Symbol" w:hAnsi="Symbol" w:hint="default"/>
+      </w:rPr>
+    </w:lvl>
+    <w:lvl w:ilvl="1" w:tplc="04150003" w:tentative="1">
+      <w:start w:val="1"/>
+      <w:numFmt w:val="bullet"/>
+      <w:lvlText w:val="o"/>
+      <w:lvlJc w:val="left"/>
+      <w:pPr>
+        <w:ind w:left="1440" w:hanging="360"/>
+      </w:pPr>
+      <w:rPr>
+        <w:rFonts w:ascii="Courier New" w:hAnsi="Courier New" w:cs="Courier New" w:hint="default"/>
+      </w:rPr>
+    </w:lvl>
+    <w:lvl w:ilvl="2" w:tplc="04150005" w:tentative="1">
+      <w:start w:val="1"/>
+      <w:numFmt w:val="bullet"/>
+      <w:lvlText w:val=""/>
+      <w:lvlJc w:val="left"/>
+      <w:pPr>
+        <w:ind w:left="2160" w:hanging="360"/>
+      </w:pPr>
+      <w:rPr>
+        <w:rFonts w:ascii="Wingdings" w:hAnsi="Wingdings" w:hint="default"/>
+      </w:rPr>
+    </w:lvl>
+    <w:lvl w:ilvl="3" w:tplc="04150001" w:tentative="1">
+      <w:start w:val="1"/>
+      <w:numFmt w:val="bullet"/>
+      <w:lvlText w:val=""/>
+      <w:lvlJc w:val="left"/>
+      <w:pPr>
+        <w:ind w:left="2880" w:hanging="360"/>
+      </w:pPr>
+      <w:rPr>
+        <w:rFonts w:ascii="Symbol" w:hAnsi="Symbol" w:hint="default"/>
+      </w:rPr>
+    </w:lvl>
+    <w:lvl w:ilvl="4" w:tplc="04150003" w:tentative="1">
+      <w:start w:val="1"/>
+      <w:numFmt w:val="bullet"/>
+      <w:lvlText w:val="o"/>
+      <w:lvlJc w:val="left"/>
+      <w:pPr>
+        <w:ind w:left="3600" w:hanging="360"/>
+      </w:pPr>
+      <w:rPr>
+        <w:rFonts w:ascii="Courier New" w:hAnsi="Courier New" w:cs="Courier New" w:hint="default"/>
+      </w:rPr>
+    </w:lvl>
+    <w:lvl w:ilvl="5" w:tplc="04150005" w:tentative="1">
+      <w:start w:val="1"/>
+      <w:numFmt w:val="bullet"/>
+      <w:lvlText w:val=""/>
+      <w:lvlJc w:val="left"/>
+      <w:pPr>
+        <w:ind w:left="4320" w:hanging="360"/>
+      </w:pPr>
+      <w:rPr>
+        <w:rFonts w:ascii="Wingdings" w:hAnsi="Wingdings" w:hint="default"/>
+      </w:rPr>
+    </w:lvl>
+    <w:lvl w:ilvl="6" w:tplc="04150001" w:tentative="1">
+      <w:start w:val="1"/>
+      <w:numFmt w:val="bullet"/>
+      <w:lvlText w:val=""/>
+      <w:lvlJc w:val="left"/>
+      <w:pPr>
+        <w:ind w:left="5040" w:hanging="360"/>
+      </w:pPr>
+      <w:rPr>
+        <w:rFonts w:ascii="Symbol" w:hAnsi="Symbol" w:hint="default"/>
+      </w:rPr>
+    </w:lvl>
+    <w:lvl w:ilvl="7" w:tplc="04150003" w:tentative="1">
+      <w:start w:val="1"/>
+      <w:numFmt w:val="bullet"/>
+      <w:lvlText w:val="o"/>
+      <w:lvlJc w:val="left"/>
+      <w:pPr>
+        <w:ind w:left="5760" w:hanging="360"/>
+      </w:pPr>
+      <w:rPr>
+        <w:rFonts w:ascii="Courier New" w:hAnsi="Courier New" w:cs="Courier New" w:hint="default"/>
+      </w:rPr>
+    </w:lvl>
+    <w:lvl w:ilvl="8" w:tplc="04150005" w:tentative="1">
+      <w:start w:val="1"/>
+      <w:numFmt w:val="bullet"/>
+      <w:lvlText w:val=""/>
+      <w:lvlJc w:val="left"/>
+      <w:pPr>
+        <w:ind w:left="6480" w:hanging="360"/>
+      </w:pPr>
+      <w:rPr>
+        <w:rFonts w:ascii="Wingdings" w:hAnsi="Wingdings" w:hint="default"/>
+      </w:rPr>
+    </w:lvl>
+  </w:abstractNum>
+  <w:abstractNum w:abstractNumId="8" w15:restartNumberingAfterBreak="0">
     <w:nsid w:val="301C551B"/>
     <w:multiLevelType w:val="hybridMultilevel"/>
     <w:tmpl w:val="27DEB562"/>
@@ -23126,7 +28174,7 @@
       </w:pPr>
     </w:lvl>
   </w:abstractNum>
-  <w:abstractNum w:abstractNumId="8" w15:restartNumberingAfterBreak="0">
+  <w:abstractNum w:abstractNumId="9" w15:restartNumberingAfterBreak="0">
     <w:nsid w:val="32714787"/>
     <w:multiLevelType w:val="hybridMultilevel"/>
     <w:tmpl w:val="7220D7DE"/>
@@ -23239,7 +28287,7 @@
       </w:rPr>
     </w:lvl>
   </w:abstractNum>
-  <w:abstractNum w:abstractNumId="9" w15:restartNumberingAfterBreak="0">
+  <w:abstractNum w:abstractNumId="10" w15:restartNumberingAfterBreak="0">
     <w:nsid w:val="40007916"/>
     <w:multiLevelType w:val="hybridMultilevel"/>
     <w:tmpl w:val="2F4283A8"/>
@@ -23352,7 +28400,7 @@
       </w:rPr>
     </w:lvl>
   </w:abstractNum>
-  <w:abstractNum w:abstractNumId="10" w15:restartNumberingAfterBreak="0">
+  <w:abstractNum w:abstractNumId="11" w15:restartNumberingAfterBreak="0">
     <w:nsid w:val="40EC6FC3"/>
     <w:multiLevelType w:val="hybridMultilevel"/>
     <w:tmpl w:val="411C2028"/>
@@ -23441,7 +28489,7 @@
       </w:pPr>
     </w:lvl>
   </w:abstractNum>
-  <w:abstractNum w:abstractNumId="11" w15:restartNumberingAfterBreak="0">
+  <w:abstractNum w:abstractNumId="12" w15:restartNumberingAfterBreak="0">
     <w:nsid w:val="41FB7B5F"/>
     <w:multiLevelType w:val="hybridMultilevel"/>
     <w:tmpl w:val="D28AAA84"/>
@@ -23530,7 +28578,7 @@
       </w:pPr>
     </w:lvl>
   </w:abstractNum>
-  <w:abstractNum w:abstractNumId="12" w15:restartNumberingAfterBreak="0">
+  <w:abstractNum w:abstractNumId="13" w15:restartNumberingAfterBreak="0">
     <w:nsid w:val="43D92FDA"/>
     <w:multiLevelType w:val="hybridMultilevel"/>
     <w:tmpl w:val="D76E22B0"/>
@@ -23643,7 +28691,7 @@
       </w:rPr>
     </w:lvl>
   </w:abstractNum>
-  <w:abstractNum w:abstractNumId="13" w15:restartNumberingAfterBreak="0">
+  <w:abstractNum w:abstractNumId="14" w15:restartNumberingAfterBreak="0">
     <w:nsid w:val="44FA7D59"/>
     <w:multiLevelType w:val="hybridMultilevel"/>
     <w:tmpl w:val="9A02C9B6"/>
@@ -23732,7 +28780,7 @@
       </w:pPr>
     </w:lvl>
   </w:abstractNum>
-  <w:abstractNum w:abstractNumId="14" w15:restartNumberingAfterBreak="0">
+  <w:abstractNum w:abstractNumId="15" w15:restartNumberingAfterBreak="0">
     <w:nsid w:val="65816275"/>
     <w:multiLevelType w:val="hybridMultilevel"/>
     <w:tmpl w:val="F6BC2874"/>
@@ -23845,7 +28893,7 @@
       </w:rPr>
     </w:lvl>
   </w:abstractNum>
-  <w:abstractNum w:abstractNumId="15" w15:restartNumberingAfterBreak="0">
+  <w:abstractNum w:abstractNumId="16" w15:restartNumberingAfterBreak="0">
     <w:nsid w:val="71E11114"/>
     <w:multiLevelType w:val="hybridMultilevel"/>
     <w:tmpl w:val="9A507ACA"/>
@@ -23958,7 +29006,7 @@
       </w:rPr>
     </w:lvl>
   </w:abstractNum>
-  <w:abstractNum w:abstractNumId="16" w15:restartNumberingAfterBreak="0">
+  <w:abstractNum w:abstractNumId="17" w15:restartNumberingAfterBreak="0">
     <w:nsid w:val="7AAA3071"/>
     <w:multiLevelType w:val="hybridMultilevel"/>
     <w:tmpl w:val="3F96E2AC"/>
@@ -24071,7 +29119,7 @@
       </w:rPr>
     </w:lvl>
   </w:abstractNum>
-  <w:abstractNum w:abstractNumId="17" w15:restartNumberingAfterBreak="0">
+  <w:abstractNum w:abstractNumId="18" w15:restartNumberingAfterBreak="0">
     <w:nsid w:val="7BB659AF"/>
     <w:multiLevelType w:val="hybridMultilevel"/>
     <w:tmpl w:val="51326368"/>
@@ -24161,19 +29209,19 @@
     </w:lvl>
   </w:abstractNum>
   <w:num w:numId="1" w16cid:durableId="703217175">
-    <w:abstractNumId w:val="17"/>
+    <w:abstractNumId w:val="18"/>
   </w:num>
   <w:num w:numId="2" w16cid:durableId="1700354438">
+    <w:abstractNumId w:val="12"/>
+  </w:num>
+  <w:num w:numId="3" w16cid:durableId="1427118602">
+    <w:abstractNumId w:val="8"/>
+  </w:num>
+  <w:num w:numId="4" w16cid:durableId="192575658">
     <w:abstractNumId w:val="11"/>
   </w:num>
-  <w:num w:numId="3" w16cid:durableId="1427118602">
-    <w:abstractNumId w:val="7"/>
-  </w:num>
-  <w:num w:numId="4" w16cid:durableId="192575658">
-    <w:abstractNumId w:val="10"/>
-  </w:num>
   <w:num w:numId="5" w16cid:durableId="784033175">
-    <w:abstractNumId w:val="13"/>
+    <w:abstractNumId w:val="14"/>
   </w:num>
   <w:num w:numId="6" w16cid:durableId="232087607">
     <w:abstractNumId w:val="2"/>
@@ -24182,37 +29230,40 @@
     <w:abstractNumId w:val="0"/>
   </w:num>
   <w:num w:numId="8" w16cid:durableId="730812717">
-    <w:abstractNumId w:val="16"/>
+    <w:abstractNumId w:val="17"/>
   </w:num>
   <w:num w:numId="9" w16cid:durableId="336345502">
     <w:abstractNumId w:val="6"/>
   </w:num>
   <w:num w:numId="10" w16cid:durableId="666397991">
-    <w:abstractNumId w:val="8"/>
+    <w:abstractNumId w:val="9"/>
   </w:num>
   <w:num w:numId="11" w16cid:durableId="1086342030">
-    <w:abstractNumId w:val="14"/>
+    <w:abstractNumId w:val="15"/>
   </w:num>
   <w:num w:numId="12" w16cid:durableId="457264406">
     <w:abstractNumId w:val="4"/>
   </w:num>
   <w:num w:numId="13" w16cid:durableId="800919495">
-    <w:abstractNumId w:val="15"/>
+    <w:abstractNumId w:val="16"/>
   </w:num>
   <w:num w:numId="14" w16cid:durableId="2144688851">
     <w:abstractNumId w:val="3"/>
   </w:num>
   <w:num w:numId="15" w16cid:durableId="1647123182">
-    <w:abstractNumId w:val="12"/>
+    <w:abstractNumId w:val="13"/>
   </w:num>
   <w:num w:numId="16" w16cid:durableId="632760396">
-    <w:abstractNumId w:val="9"/>
+    <w:abstractNumId w:val="10"/>
   </w:num>
   <w:num w:numId="17" w16cid:durableId="1771193646">
     <w:abstractNumId w:val="5"/>
   </w:num>
   <w:num w:numId="18" w16cid:durableId="2027049251">
     <w:abstractNumId w:val="1"/>
+  </w:num>
+  <w:num w:numId="19" w16cid:durableId="488596534">
+    <w:abstractNumId w:val="7"/>
   </w:num>
   <w:numIdMacAtCleanup w:val="18"/>
 </w:numbering>

--- a/Dokumentacja/Końcowa/Dokumentacja_końcowa.docx
+++ b/Dokumentacja/Końcowa/Dokumentacja_końcowa.docx
@@ -96,15 +96,17 @@
           <w:szCs w:val="32"/>
         </w:rPr>
       </w:pPr>
-      <w:r>
+    </w:p>
+    <w:p>
+      <w:pPr>
+        <w:jc w:val="center"/>
         <w:rPr>
           <w:rFonts w:ascii="Arial" w:hAnsi="Arial" w:cs="Arial"/>
           <w:b/>
           <w:sz w:val="32"/>
           <w:szCs w:val="32"/>
         </w:rPr>
-        <w:t xml:space="preserve">Dominik </w:t>
-      </w:r>
+      </w:pPr>
       <w:r>
         <w:rPr>
           <w:rFonts w:ascii="Arial" w:hAnsi="Arial" w:cs="Arial"/>
@@ -112,7 +114,7 @@
           <w:sz w:val="32"/>
           <w:szCs w:val="32"/>
         </w:rPr>
-        <w:t xml:space="preserve">Mateusz </w:t>
+        <w:t xml:space="preserve">Dominik </w:t>
       </w:r>
       <w:r>
         <w:rPr>
@@ -121,26 +123,35 @@
           <w:sz w:val="32"/>
           <w:szCs w:val="32"/>
         </w:rPr>
-        <w:t>Lewczyński</w:t>
-      </w:r>
-    </w:p>
-    <w:p>
-      <w:pPr>
-        <w:jc w:val="center"/>
+        <w:t xml:space="preserve">Mateusz </w:t>
+      </w:r>
+      <w:r>
         <w:rPr>
           <w:rFonts w:ascii="Arial" w:hAnsi="Arial" w:cs="Arial"/>
           <w:b/>
           <w:sz w:val="32"/>
           <w:szCs w:val="32"/>
         </w:rPr>
-      </w:pPr>
-      <w:r>
+        <w:t>Lewczyński</w:t>
+      </w:r>
+    </w:p>
+    <w:p>
+      <w:pPr>
+        <w:jc w:val="center"/>
         <w:rPr>
           <w:rFonts w:ascii="Arial" w:hAnsi="Arial" w:cs="Arial"/>
           <w:b/>
           <w:sz w:val="32"/>
           <w:szCs w:val="32"/>
         </w:rPr>
+      </w:pPr>
+      <w:r>
+        <w:rPr>
+          <w:rFonts w:ascii="Arial" w:hAnsi="Arial" w:cs="Arial"/>
+          <w:b/>
+          <w:sz w:val="32"/>
+          <w:szCs w:val="32"/>
+        </w:rPr>
         <w:t>Kierunek: Informatyka</w:t>
       </w:r>
     </w:p>
@@ -203,7 +214,52 @@
           <w:sz w:val="32"/>
           <w:szCs w:val="32"/>
         </w:rPr>
-        <w:t>Aplikacja internetowa czasopisma naukowego</w:t>
+        <w:t xml:space="preserve">Implementacja </w:t>
+      </w:r>
+      <w:r>
+        <w:rPr>
+          <w:rFonts w:ascii="Arial" w:hAnsi="Arial" w:cs="Arial"/>
+          <w:b/>
+          <w:sz w:val="32"/>
+          <w:szCs w:val="32"/>
+        </w:rPr>
+        <w:t>Aplikacj</w:t>
+      </w:r>
+      <w:r>
+        <w:rPr>
+          <w:rFonts w:ascii="Arial" w:hAnsi="Arial" w:cs="Arial"/>
+          <w:b/>
+          <w:sz w:val="32"/>
+          <w:szCs w:val="32"/>
+        </w:rPr>
+        <w:t>i</w:t>
+      </w:r>
+      <w:r>
+        <w:rPr>
+          <w:rFonts w:ascii="Arial" w:hAnsi="Arial" w:cs="Arial"/>
+          <w:b/>
+          <w:sz w:val="32"/>
+          <w:szCs w:val="32"/>
+        </w:rPr>
+        <w:t xml:space="preserve"> internetow</w:t>
+      </w:r>
+      <w:r>
+        <w:rPr>
+          <w:rFonts w:ascii="Arial" w:hAnsi="Arial" w:cs="Arial"/>
+          <w:b/>
+          <w:sz w:val="32"/>
+          <w:szCs w:val="32"/>
+        </w:rPr>
+        <w:t>ej</w:t>
+      </w:r>
+      <w:r>
+        <w:rPr>
+          <w:rFonts w:ascii="Arial" w:hAnsi="Arial" w:cs="Arial"/>
+          <w:b/>
+          <w:sz w:val="32"/>
+          <w:szCs w:val="32"/>
+        </w:rPr>
+        <w:t xml:space="preserve"> czasopisma naukowego</w:t>
       </w:r>
     </w:p>
     <w:p>
@@ -258,39 +314,6 @@
         </w:rPr>
         <w:t xml:space="preserve"> </w:t>
       </w:r>
-    </w:p>
-    <w:p>
-      <w:pPr>
-        <w:jc w:val="center"/>
-        <w:rPr>
-          <w:rFonts w:ascii="Arial" w:hAnsi="Arial" w:cs="Arial"/>
-          <w:b/>
-          <w:sz w:val="28"/>
-          <w:szCs w:val="28"/>
-        </w:rPr>
-      </w:pPr>
-    </w:p>
-    <w:p>
-      <w:pPr>
-        <w:jc w:val="center"/>
-        <w:rPr>
-          <w:rFonts w:ascii="Arial" w:hAnsi="Arial" w:cs="Arial"/>
-          <w:b/>
-          <w:sz w:val="28"/>
-          <w:szCs w:val="28"/>
-        </w:rPr>
-      </w:pPr>
-    </w:p>
-    <w:p>
-      <w:pPr>
-        <w:jc w:val="center"/>
-        <w:rPr>
-          <w:rFonts w:ascii="Arial" w:hAnsi="Arial" w:cs="Arial"/>
-          <w:b/>
-          <w:sz w:val="24"/>
-          <w:szCs w:val="24"/>
-        </w:rPr>
-      </w:pPr>
     </w:p>
     <w:p>
       <w:pPr>
@@ -438,7 +461,10 @@
           <w:lang w:val="en-US"/>
         </w:rPr>
       </w:pPr>
-      <w:r>
+    </w:p>
+    <w:p>
+      <w:pPr>
+        <w:jc w:val="center"/>
         <w:rPr>
           <w:rFonts w:ascii="Arial" w:hAnsi="Arial" w:cs="Arial"/>
           <w:b/>
@@ -446,8 +472,7 @@
           <w:szCs w:val="28"/>
           <w:lang w:val="en-US"/>
         </w:rPr>
-        <w:t>Olsztyn 202</w:t>
-      </w:r>
+      </w:pPr>
       <w:r>
         <w:rPr>
           <w:rFonts w:ascii="Arial" w:hAnsi="Arial" w:cs="Arial"/>
@@ -456,7 +481,7 @@
           <w:szCs w:val="28"/>
           <w:lang w:val="en-US"/>
         </w:rPr>
-        <w:t>3</w:t>
+        <w:t>Olsztyn 202</w:t>
       </w:r>
       <w:r>
         <w:rPr>
@@ -466,6 +491,16 @@
           <w:szCs w:val="28"/>
           <w:lang w:val="en-US"/>
         </w:rPr>
+        <w:t>3</w:t>
+      </w:r>
+      <w:r>
+        <w:rPr>
+          <w:rFonts w:ascii="Arial" w:hAnsi="Arial" w:cs="Arial"/>
+          <w:b/>
+          <w:sz w:val="28"/>
+          <w:szCs w:val="28"/>
+          <w:lang w:val="en-US"/>
+        </w:rPr>
         <w:t xml:space="preserve">. </w:t>
       </w:r>
     </w:p>
@@ -561,7 +596,6 @@
     </w:p>
     <w:p>
       <w:pPr>
-        <w:jc w:val="center"/>
         <w:rPr>
           <w:rFonts w:ascii="Arial" w:hAnsi="Arial" w:cs="Arial"/>
           <w:b/>
@@ -570,7 +604,10 @@
           <w:lang w:val="en-US"/>
         </w:rPr>
       </w:pPr>
-      <w:r>
+    </w:p>
+    <w:p>
+      <w:pPr>
+        <w:jc w:val="center"/>
         <w:rPr>
           <w:rFonts w:ascii="Arial" w:hAnsi="Arial" w:cs="Arial"/>
           <w:b/>
@@ -578,8 +615,7 @@
           <w:szCs w:val="32"/>
           <w:lang w:val="en-US"/>
         </w:rPr>
-        <w:t>Dominik</w:t>
-      </w:r>
+      </w:pPr>
       <w:r>
         <w:rPr>
           <w:rFonts w:ascii="Arial" w:hAnsi="Arial" w:cs="Arial"/>
@@ -588,7 +624,7 @@
           <w:szCs w:val="32"/>
           <w:lang w:val="en-US"/>
         </w:rPr>
-        <w:t xml:space="preserve"> Mateusz</w:t>
+        <w:t>Dominik</w:t>
       </w:r>
       <w:r>
         <w:rPr>
@@ -598,12 +634,9 @@
           <w:szCs w:val="32"/>
           <w:lang w:val="en-US"/>
         </w:rPr>
-        <w:t xml:space="preserve"> Lewczyński</w:t>
-      </w:r>
-    </w:p>
-    <w:p>
-      <w:pPr>
-        <w:jc w:val="center"/>
+        <w:t xml:space="preserve"> Mateusz</w:t>
+      </w:r>
+      <w:r>
         <w:rPr>
           <w:rFonts w:ascii="Arial" w:hAnsi="Arial" w:cs="Arial"/>
           <w:b/>
@@ -611,8 +644,12 @@
           <w:szCs w:val="32"/>
           <w:lang w:val="en-US"/>
         </w:rPr>
-      </w:pPr>
-      <w:r>
+        <w:t xml:space="preserve"> Lewczyński</w:t>
+      </w:r>
+    </w:p>
+    <w:p>
+      <w:pPr>
+        <w:jc w:val="center"/>
         <w:rPr>
           <w:rFonts w:ascii="Arial" w:hAnsi="Arial" w:cs="Arial"/>
           <w:b/>
@@ -620,6 +657,15 @@
           <w:szCs w:val="32"/>
           <w:lang w:val="en-US"/>
         </w:rPr>
+      </w:pPr>
+      <w:r>
+        <w:rPr>
+          <w:rFonts w:ascii="Arial" w:hAnsi="Arial" w:cs="Arial"/>
+          <w:b/>
+          <w:sz w:val="32"/>
+          <w:szCs w:val="32"/>
+          <w:lang w:val="en-US"/>
+        </w:rPr>
         <w:t>Field of study: Computer science</w:t>
       </w:r>
     </w:p>
@@ -695,8 +741,8 @@
         <w:rPr>
           <w:rFonts w:ascii="Arial" w:hAnsi="Arial" w:cs="Arial"/>
           <w:b/>
-          <w:sz w:val="28"/>
-          <w:szCs w:val="28"/>
+          <w:sz w:val="32"/>
+          <w:szCs w:val="32"/>
           <w:lang w:val="en-US"/>
         </w:rPr>
       </w:pPr>
@@ -708,7 +754,7 @@
           <w:szCs w:val="32"/>
           <w:lang w:val="en-US"/>
         </w:rPr>
-        <w:t>The web application of the scientific journal</w:t>
+        <w:t>Implementation of an internet application of a scientific journal</w:t>
       </w:r>
     </w:p>
     <w:p>
@@ -734,10 +780,7 @@
           <w:lang w:val="en-US"/>
         </w:rPr>
       </w:pPr>
-    </w:p>
-    <w:p>
-      <w:pPr>
-        <w:jc w:val="center"/>
+      <w:r>
         <w:rPr>
           <w:rFonts w:ascii="Arial" w:hAnsi="Arial" w:cs="Arial"/>
           <w:b/>
@@ -745,8 +788,12 @@
           <w:szCs w:val="28"/>
           <w:lang w:val="en-US"/>
         </w:rPr>
-      </w:pPr>
-      <w:r>
+        <w:t xml:space="preserve"> </w:t>
+      </w:r>
+    </w:p>
+    <w:p>
+      <w:pPr>
+        <w:jc w:val="center"/>
         <w:rPr>
           <w:rFonts w:ascii="Arial" w:hAnsi="Arial" w:cs="Arial"/>
           <w:b/>
@@ -754,8 +801,7 @@
           <w:szCs w:val="28"/>
           <w:lang w:val="en-US"/>
         </w:rPr>
-        <w:t xml:space="preserve"> </w:t>
-      </w:r>
+      </w:pPr>
     </w:p>
     <w:p>
       <w:pPr>
@@ -771,36 +817,12 @@
     </w:p>
     <w:p>
       <w:pPr>
-        <w:jc w:val="center"/>
-        <w:rPr>
-          <w:rFonts w:ascii="Arial" w:hAnsi="Arial" w:cs="Arial"/>
-          <w:b/>
-          <w:sz w:val="28"/>
-          <w:szCs w:val="28"/>
-          <w:lang w:val="en-US"/>
-        </w:rPr>
-      </w:pPr>
-    </w:p>
-    <w:p>
-      <w:pPr>
-        <w:jc w:val="center"/>
-        <w:rPr>
-          <w:rFonts w:ascii="Arial" w:hAnsi="Arial" w:cs="Arial"/>
-          <w:b/>
-          <w:sz w:val="28"/>
-          <w:szCs w:val="28"/>
-          <w:lang w:val="en-US"/>
-        </w:rPr>
-      </w:pPr>
-    </w:p>
-    <w:p>
-      <w:pPr>
-        <w:jc w:val="center"/>
-        <w:rPr>
-          <w:rFonts w:ascii="Arial" w:hAnsi="Arial" w:cs="Arial"/>
-          <w:b/>
-          <w:sz w:val="28"/>
-          <w:szCs w:val="28"/>
+        <w:ind w:left="4956"/>
+        <w:rPr>
+          <w:rFonts w:ascii="Arial" w:hAnsi="Arial" w:cs="Arial"/>
+          <w:bCs/>
+          <w:sz w:val="24"/>
+          <w:szCs w:val="24"/>
           <w:lang w:val="en-US"/>
         </w:rPr>
       </w:pPr>
@@ -5675,8 +5697,18 @@
           <w:szCs w:val="24"/>
         </w:rPr>
         <w:tab/>
-        <w:t>Wygląd oraz działanie aplikacji było sprawdzane na laptopie z zainstalowaną przeglądarką Google Chrome oraz na telefonie Samsung Galaxy S10 Lite z zainstalowaną przeglądarką Google Chrome.</w:t>
-      </w:r>
+      </w:r>
+    </w:p>
+    <w:p>
+      <w:pPr>
+        <w:ind w:firstLine="360"/>
+        <w:jc w:val="both"/>
+        <w:rPr>
+          <w:rFonts w:ascii="Arial" w:hAnsi="Arial" w:cs="Arial"/>
+          <w:sz w:val="24"/>
+          <w:szCs w:val="24"/>
+        </w:rPr>
+      </w:pPr>
     </w:p>
     <w:p>
       <w:pPr>
@@ -6300,16 +6332,7 @@
           <w:sz w:val="24"/>
           <w:szCs w:val="24"/>
         </w:rPr>
-        <w:t xml:space="preserve"> czyli przesłać do Recenzenta w celu zrecenzowania przesłanej publikacji oraz ustalenia czy publikacja będzie opublikowana bądź nie oraz wysłanie publikacji </w:t>
-      </w:r>
-      <w:r>
-        <w:rPr>
-          <w:rFonts w:ascii="Arial" w:hAnsi="Arial" w:cs="Arial"/>
-          <w:sz w:val="24"/>
-          <w:szCs w:val="24"/>
-        </w:rPr>
-        <w:lastRenderedPageBreak/>
-        <w:t xml:space="preserve">do wydawnictwa w </w:t>
+        <w:t xml:space="preserve"> czyli przesłać do Recenzenta w celu zrecenzowania przesłanej publikacji oraz ustalenia czy publikacja będzie opublikowana bądź nie oraz wysłanie publikacji do wydawnictwa w </w:t>
       </w:r>
       <w:r>
         <w:rPr>
@@ -6358,6 +6381,7 @@
           <w:sz w:val="24"/>
           <w:szCs w:val="24"/>
         </w:rPr>
+        <w:lastRenderedPageBreak/>
         <w:t>Wydawnictwo</w:t>
       </w:r>
       <w:r>
@@ -7246,7 +7270,6 @@
           <w:sz w:val="24"/>
           <w:szCs w:val="24"/>
         </w:rPr>
-        <w:lastRenderedPageBreak/>
         <w:t>Brak zgody na opublikowanie</w:t>
       </w:r>
       <w:r>
@@ -7302,6 +7325,7 @@
           <w:sz w:val="24"/>
           <w:szCs w:val="24"/>
         </w:rPr>
+        <w:lastRenderedPageBreak/>
         <w:t>Wysłanie publikacji do wydawnictwa</w:t>
       </w:r>
       <w:r>
@@ -19544,6 +19568,7 @@
       <w:r>
         <w:rPr>
           <w:rFonts w:ascii="Arial" w:hAnsi="Arial" w:cs="Arial"/>
+          <w:noProof/>
           <w:sz w:val="24"/>
           <w:szCs w:val="24"/>
         </w:rPr>
@@ -19614,6 +19639,7 @@
       <w:r>
         <w:rPr>
           <w:rFonts w:ascii="Arial" w:hAnsi="Arial" w:cs="Arial"/>
+          <w:noProof/>
           <w:sz w:val="24"/>
           <w:szCs w:val="24"/>
         </w:rPr>
@@ -19708,6 +19734,7 @@
       <w:r>
         <w:rPr>
           <w:rFonts w:ascii="Arial" w:hAnsi="Arial" w:cs="Arial"/>
+          <w:noProof/>
           <w:sz w:val="24"/>
           <w:szCs w:val="24"/>
         </w:rPr>
@@ -19791,6 +19818,7 @@
       <w:r>
         <w:rPr>
           <w:rFonts w:ascii="Arial" w:hAnsi="Arial" w:cs="Arial"/>
+          <w:noProof/>
           <w:sz w:val="24"/>
           <w:szCs w:val="24"/>
         </w:rPr>
@@ -19911,6 +19939,7 @@
       <w:r>
         <w:rPr>
           <w:rFonts w:ascii="Arial" w:hAnsi="Arial" w:cs="Arial"/>
+          <w:noProof/>
           <w:sz w:val="24"/>
           <w:szCs w:val="24"/>
         </w:rPr>
@@ -20010,6 +20039,7 @@
       <w:r>
         <w:rPr>
           <w:rFonts w:ascii="Arial" w:hAnsi="Arial" w:cs="Arial"/>
+          <w:noProof/>
           <w:sz w:val="24"/>
           <w:szCs w:val="24"/>
         </w:rPr>
@@ -20146,6 +20176,7 @@
       <w:r>
         <w:rPr>
           <w:rFonts w:ascii="Arial" w:hAnsi="Arial" w:cs="Arial"/>
+          <w:noProof/>
           <w:sz w:val="24"/>
           <w:szCs w:val="24"/>
         </w:rPr>
@@ -20300,6 +20331,7 @@
       <w:r>
         <w:rPr>
           <w:rFonts w:ascii="Arial" w:hAnsi="Arial" w:cs="Arial"/>
+          <w:noProof/>
           <w:sz w:val="24"/>
           <w:szCs w:val="24"/>
         </w:rPr>
@@ -20406,6 +20438,7 @@
       <w:r>
         <w:rPr>
           <w:rFonts w:ascii="Arial" w:hAnsi="Arial" w:cs="Arial"/>
+          <w:noProof/>
           <w:sz w:val="24"/>
           <w:szCs w:val="24"/>
         </w:rPr>
@@ -20543,6 +20576,7 @@
       <w:r>
         <w:rPr>
           <w:rFonts w:ascii="Arial" w:hAnsi="Arial" w:cs="Arial"/>
+          <w:noProof/>
           <w:sz w:val="24"/>
           <w:szCs w:val="24"/>
         </w:rPr>
@@ -20624,6 +20658,7 @@
       <w:r>
         <w:rPr>
           <w:rFonts w:ascii="Arial" w:hAnsi="Arial" w:cs="Arial"/>
+          <w:noProof/>
           <w:sz w:val="24"/>
           <w:szCs w:val="24"/>
         </w:rPr>
@@ -20744,6 +20779,7 @@
       <w:r>
         <w:rPr>
           <w:rFonts w:ascii="Arial" w:hAnsi="Arial" w:cs="Arial"/>
+          <w:noProof/>
           <w:sz w:val="24"/>
           <w:szCs w:val="24"/>
         </w:rPr>
@@ -21071,6 +21107,7 @@
       <w:r>
         <w:rPr>
           <w:rFonts w:ascii="Arial" w:hAnsi="Arial" w:cs="Arial"/>
+          <w:noProof/>
           <w:sz w:val="24"/>
           <w:szCs w:val="24"/>
         </w:rPr>
@@ -21191,6 +21228,7 @@
       <w:r>
         <w:rPr>
           <w:rFonts w:ascii="Arial" w:hAnsi="Arial" w:cs="Arial"/>
+          <w:noProof/>
           <w:sz w:val="24"/>
           <w:szCs w:val="24"/>
         </w:rPr>
@@ -21269,6 +21307,7 @@
       <w:r>
         <w:rPr>
           <w:rFonts w:ascii="Arial" w:hAnsi="Arial" w:cs="Arial"/>
+          <w:noProof/>
           <w:sz w:val="24"/>
           <w:szCs w:val="24"/>
         </w:rPr>
@@ -21361,6 +21400,7 @@
       <w:r>
         <w:rPr>
           <w:rFonts w:ascii="Arial" w:hAnsi="Arial" w:cs="Arial"/>
+          <w:noProof/>
           <w:sz w:val="24"/>
           <w:szCs w:val="24"/>
         </w:rPr>
@@ -21444,6 +21484,7 @@
       <w:r>
         <w:rPr>
           <w:rFonts w:ascii="Arial" w:hAnsi="Arial" w:cs="Arial"/>
+          <w:noProof/>
           <w:sz w:val="24"/>
           <w:szCs w:val="24"/>
         </w:rPr>
@@ -21643,6 +21684,7 @@
       <w:r>
         <w:rPr>
           <w:rFonts w:ascii="Arial" w:hAnsi="Arial" w:cs="Arial"/>
+          <w:noProof/>
           <w:sz w:val="24"/>
           <w:szCs w:val="24"/>
         </w:rPr>
@@ -22004,6 +22046,7 @@
       <w:r>
         <w:rPr>
           <w:rFonts w:ascii="Arial" w:hAnsi="Arial" w:cs="Arial"/>
+          <w:noProof/>
           <w:sz w:val="24"/>
           <w:szCs w:val="24"/>
         </w:rPr>
@@ -22086,6 +22129,7 @@
       <w:r>
         <w:rPr>
           <w:rFonts w:ascii="Arial" w:hAnsi="Arial" w:cs="Arial"/>
+          <w:noProof/>
           <w:sz w:val="24"/>
           <w:szCs w:val="24"/>
         </w:rPr>
@@ -22167,6 +22211,7 @@
       <w:r>
         <w:rPr>
           <w:rFonts w:ascii="Arial" w:hAnsi="Arial" w:cs="Arial"/>
+          <w:noProof/>
           <w:sz w:val="24"/>
           <w:szCs w:val="24"/>
         </w:rPr>
@@ -22255,6 +22300,7 @@
       <w:r>
         <w:rPr>
           <w:rFonts w:ascii="Arial" w:hAnsi="Arial" w:cs="Arial"/>
+          <w:noProof/>
           <w:sz w:val="24"/>
           <w:szCs w:val="24"/>
         </w:rPr>
@@ -22378,6 +22424,7 @@
       <w:r>
         <w:rPr>
           <w:rFonts w:ascii="Arial" w:hAnsi="Arial" w:cs="Arial"/>
+          <w:noProof/>
           <w:sz w:val="24"/>
           <w:szCs w:val="24"/>
         </w:rPr>
@@ -22502,6 +22549,7 @@
       <w:r>
         <w:rPr>
           <w:rFonts w:ascii="Arial" w:hAnsi="Arial" w:cs="Arial"/>
+          <w:noProof/>
           <w:sz w:val="24"/>
           <w:szCs w:val="24"/>
         </w:rPr>
@@ -22610,6 +22658,7 @@
       <w:r>
         <w:rPr>
           <w:rFonts w:ascii="Arial" w:hAnsi="Arial" w:cs="Arial"/>
+          <w:noProof/>
           <w:sz w:val="24"/>
           <w:szCs w:val="24"/>
         </w:rPr>
@@ -22662,6 +22711,7 @@
       <w:r>
         <w:rPr>
           <w:rFonts w:ascii="Arial" w:hAnsi="Arial" w:cs="Arial"/>
+          <w:noProof/>
           <w:sz w:val="24"/>
           <w:szCs w:val="24"/>
         </w:rPr>
@@ -22758,6 +22808,7 @@
       <w:r>
         <w:rPr>
           <w:rFonts w:ascii="Arial" w:hAnsi="Arial" w:cs="Arial"/>
+          <w:noProof/>
           <w:sz w:val="24"/>
           <w:szCs w:val="24"/>
         </w:rPr>
@@ -22856,6 +22907,7 @@
       <w:r>
         <w:rPr>
           <w:rFonts w:ascii="Arial" w:hAnsi="Arial" w:cs="Arial"/>
+          <w:noProof/>
           <w:sz w:val="24"/>
           <w:szCs w:val="24"/>
         </w:rPr>
@@ -22969,6 +23021,7 @@
       <w:r>
         <w:rPr>
           <w:rFonts w:ascii="Arial" w:hAnsi="Arial" w:cs="Arial"/>
+          <w:noProof/>
           <w:sz w:val="24"/>
           <w:szCs w:val="24"/>
         </w:rPr>
@@ -23057,6 +23110,7 @@
       <w:r>
         <w:rPr>
           <w:rFonts w:ascii="Arial" w:hAnsi="Arial" w:cs="Arial"/>
+          <w:noProof/>
           <w:sz w:val="24"/>
           <w:szCs w:val="24"/>
         </w:rPr>
@@ -23170,6 +23224,7 @@
       <w:r>
         <w:rPr>
           <w:rFonts w:ascii="Arial" w:hAnsi="Arial" w:cs="Arial"/>
+          <w:noProof/>
           <w:sz w:val="24"/>
           <w:szCs w:val="24"/>
         </w:rPr>
@@ -23222,6 +23277,7 @@
       <w:r>
         <w:rPr>
           <w:rFonts w:ascii="Arial" w:hAnsi="Arial" w:cs="Arial"/>
+          <w:noProof/>
           <w:sz w:val="24"/>
           <w:szCs w:val="24"/>
         </w:rPr>
@@ -23313,6 +23369,7 @@
       <w:r>
         <w:rPr>
           <w:rFonts w:ascii="Arial" w:hAnsi="Arial" w:cs="Arial"/>
+          <w:noProof/>
           <w:sz w:val="24"/>
           <w:szCs w:val="24"/>
         </w:rPr>
@@ -23365,6 +23422,7 @@
       <w:r>
         <w:rPr>
           <w:rFonts w:ascii="Arial" w:hAnsi="Arial" w:cs="Arial"/>
+          <w:noProof/>
           <w:sz w:val="24"/>
           <w:szCs w:val="24"/>
         </w:rPr>
@@ -23619,6 +23677,7 @@
       <w:r>
         <w:rPr>
           <w:rFonts w:ascii="Arial" w:hAnsi="Arial" w:cs="Arial"/>
+          <w:noProof/>
           <w:sz w:val="24"/>
           <w:szCs w:val="24"/>
         </w:rPr>
@@ -23748,6 +23807,7 @@
       <w:r>
         <w:rPr>
           <w:rFonts w:ascii="Arial" w:hAnsi="Arial" w:cs="Arial"/>
+          <w:noProof/>
           <w:sz w:val="24"/>
           <w:szCs w:val="24"/>
         </w:rPr>
@@ -23866,6 +23926,7 @@
       <w:r>
         <w:rPr>
           <w:rFonts w:ascii="Arial" w:hAnsi="Arial" w:cs="Arial"/>
+          <w:noProof/>
           <w:sz w:val="24"/>
           <w:szCs w:val="24"/>
         </w:rPr>
@@ -23947,6 +24008,7 @@
       <w:r>
         <w:rPr>
           <w:rFonts w:ascii="Arial" w:hAnsi="Arial" w:cs="Arial"/>
+          <w:noProof/>
           <w:sz w:val="24"/>
           <w:szCs w:val="24"/>
         </w:rPr>
@@ -24144,6 +24206,7 @@
       <w:r>
         <w:rPr>
           <w:rFonts w:ascii="Arial" w:hAnsi="Arial" w:cs="Arial"/>
+          <w:noProof/>
           <w:sz w:val="24"/>
           <w:szCs w:val="24"/>
         </w:rPr>
@@ -24308,6 +24371,7 @@
       <w:r>
         <w:rPr>
           <w:rFonts w:ascii="Arial" w:hAnsi="Arial" w:cs="Arial"/>
+          <w:noProof/>
           <w:sz w:val="24"/>
           <w:szCs w:val="24"/>
         </w:rPr>

--- a/Dokumentacja/Końcowa/Dokumentacja_końcowa.docx
+++ b/Dokumentacja/Końcowa/Dokumentacja_końcowa.docx
@@ -817,19 +817,7 @@
     </w:p>
     <w:p>
       <w:pPr>
-        <w:ind w:left="4956"/>
-        <w:rPr>
-          <w:rFonts w:ascii="Arial" w:hAnsi="Arial" w:cs="Arial"/>
-          <w:bCs/>
-          <w:sz w:val="24"/>
-          <w:szCs w:val="24"/>
-          <w:lang w:val="en-US"/>
-        </w:rPr>
-      </w:pPr>
-    </w:p>
-    <w:p>
-      <w:pPr>
-        <w:ind w:left="4956"/>
+        <w:ind w:left="4248" w:firstLine="708"/>
         <w:rPr>
           <w:rFonts w:ascii="Arial" w:hAnsi="Arial" w:cs="Arial"/>
           <w:bCs/>
@@ -963,6 +951,18 @@
         </w:rPr>
         <w:t>r Denisiuk</w:t>
       </w:r>
+    </w:p>
+    <w:p>
+      <w:pPr>
+        <w:jc w:val="center"/>
+        <w:rPr>
+          <w:rFonts w:ascii="Arial" w:hAnsi="Arial" w:cs="Arial"/>
+          <w:b/>
+          <w:sz w:val="28"/>
+          <w:szCs w:val="28"/>
+          <w:lang w:val="en-US"/>
+        </w:rPr>
+      </w:pPr>
     </w:p>
     <w:p>
       <w:pPr>
@@ -1127,7 +1127,7 @@
             </w:rPr>
             <w:fldChar w:fldCharType="separate"/>
           </w:r>
-          <w:hyperlink w:anchor="_Toc124965679" w:history="1">
+          <w:hyperlink w:anchor="_Toc125132940" w:history="1">
             <w:r>
               <w:rPr>
                 <w:rStyle w:val="Hipercze"/>
@@ -1175,7 +1175,7 @@
                 <w:noProof/>
                 <w:webHidden/>
               </w:rPr>
-              <w:instrText xml:space="preserve"> PAGEREF _Toc124965679 \h </w:instrText>
+              <w:instrText xml:space="preserve"> PAGEREF _Toc125132940 \h </w:instrText>
             </w:r>
             <w:r>
               <w:rPr>
@@ -1219,7 +1219,7 @@
               <w:lang w:eastAsia="pl-PL"/>
             </w:rPr>
           </w:pPr>
-          <w:hyperlink w:anchor="_Toc124965680" w:history="1">
+          <w:hyperlink w:anchor="_Toc125132941" w:history="1">
             <w:r>
               <w:rPr>
                 <w:rStyle w:val="Hipercze"/>
@@ -1267,7 +1267,7 @@
                 <w:noProof/>
                 <w:webHidden/>
               </w:rPr>
-              <w:instrText xml:space="preserve"> PAGEREF _Toc124965680 \h </w:instrText>
+              <w:instrText xml:space="preserve"> PAGEREF _Toc125132941 \h </w:instrText>
             </w:r>
             <w:r>
               <w:rPr>
@@ -1311,7 +1311,7 @@
               <w:lang w:eastAsia="pl-PL"/>
             </w:rPr>
           </w:pPr>
-          <w:hyperlink w:anchor="_Toc124965681" w:history="1">
+          <w:hyperlink w:anchor="_Toc125132942" w:history="1">
             <w:r>
               <w:rPr>
                 <w:rStyle w:val="Hipercze"/>
@@ -1359,7 +1359,7 @@
                 <w:noProof/>
                 <w:webHidden/>
               </w:rPr>
-              <w:instrText xml:space="preserve"> PAGEREF _Toc124965681 \h </w:instrText>
+              <w:instrText xml:space="preserve"> PAGEREF _Toc125132942 \h </w:instrText>
             </w:r>
             <w:r>
               <w:rPr>
@@ -1402,7 +1402,7 @@
               <w:noProof/>
             </w:rPr>
           </w:pPr>
-          <w:hyperlink w:anchor="_Toc124965682" w:history="1">
+          <w:hyperlink w:anchor="_Toc125132943" w:history="1">
             <w:r>
               <w:rPr>
                 <w:rStyle w:val="Hipercze"/>
@@ -1449,7 +1449,7 @@
                 <w:noProof/>
                 <w:webHidden/>
               </w:rPr>
-              <w:instrText xml:space="preserve"> PAGEREF _Toc124965682 \h </w:instrText>
+              <w:instrText xml:space="preserve"> PAGEREF _Toc125132943 \h </w:instrText>
             </w:r>
             <w:r>
               <w:rPr>
@@ -1492,7 +1492,7 @@
               <w:noProof/>
             </w:rPr>
           </w:pPr>
-          <w:hyperlink w:anchor="_Toc124965683" w:history="1">
+          <w:hyperlink w:anchor="_Toc125132944" w:history="1">
             <w:r>
               <w:rPr>
                 <w:rStyle w:val="Hipercze"/>
@@ -1539,7 +1539,7 @@
                 <w:noProof/>
                 <w:webHidden/>
               </w:rPr>
-              <w:instrText xml:space="preserve"> PAGEREF _Toc124965683 \h </w:instrText>
+              <w:instrText xml:space="preserve"> PAGEREF _Toc125132944 \h </w:instrText>
             </w:r>
             <w:r>
               <w:rPr>
@@ -1583,7 +1583,7 @@
               <w:lang w:eastAsia="pl-PL"/>
             </w:rPr>
           </w:pPr>
-          <w:hyperlink w:anchor="_Toc124965684" w:history="1">
+          <w:hyperlink w:anchor="_Toc125132945" w:history="1">
             <w:r>
               <w:rPr>
                 <w:rStyle w:val="Hipercze"/>
@@ -1631,7 +1631,7 @@
                 <w:noProof/>
                 <w:webHidden/>
               </w:rPr>
-              <w:instrText xml:space="preserve"> PAGEREF _Toc124965684 \h </w:instrText>
+              <w:instrText xml:space="preserve"> PAGEREF _Toc125132945 \h </w:instrText>
             </w:r>
             <w:r>
               <w:rPr>
@@ -1674,7 +1674,7 @@
               <w:noProof/>
             </w:rPr>
           </w:pPr>
-          <w:hyperlink w:anchor="_Toc124965685" w:history="1">
+          <w:hyperlink w:anchor="_Toc125132946" w:history="1">
             <w:r>
               <w:rPr>
                 <w:rStyle w:val="Hipercze"/>
@@ -1721,7 +1721,7 @@
                 <w:noProof/>
                 <w:webHidden/>
               </w:rPr>
-              <w:instrText xml:space="preserve"> PAGEREF _Toc124965685 \h </w:instrText>
+              <w:instrText xml:space="preserve"> PAGEREF _Toc125132946 \h </w:instrText>
             </w:r>
             <w:r>
               <w:rPr>
@@ -1764,7 +1764,7 @@
               <w:noProof/>
             </w:rPr>
           </w:pPr>
-          <w:hyperlink w:anchor="_Toc124965686" w:history="1">
+          <w:hyperlink w:anchor="_Toc125132947" w:history="1">
             <w:r>
               <w:rPr>
                 <w:rStyle w:val="Hipercze"/>
@@ -1811,7 +1811,7 @@
                 <w:noProof/>
                 <w:webHidden/>
               </w:rPr>
-              <w:instrText xml:space="preserve"> PAGEREF _Toc124965686 \h </w:instrText>
+              <w:instrText xml:space="preserve"> PAGEREF _Toc125132947 \h </w:instrText>
             </w:r>
             <w:r>
               <w:rPr>
@@ -1854,7 +1854,7 @@
               <w:noProof/>
             </w:rPr>
           </w:pPr>
-          <w:hyperlink w:anchor="_Toc124965687" w:history="1">
+          <w:hyperlink w:anchor="_Toc125132948" w:history="1">
             <w:r>
               <w:rPr>
                 <w:rStyle w:val="Hipercze"/>
@@ -1901,7 +1901,7 @@
                 <w:noProof/>
                 <w:webHidden/>
               </w:rPr>
-              <w:instrText xml:space="preserve"> PAGEREF _Toc124965687 \h </w:instrText>
+              <w:instrText xml:space="preserve"> PAGEREF _Toc125132948 \h </w:instrText>
             </w:r>
             <w:r>
               <w:rPr>
@@ -1944,7 +1944,7 @@
               <w:noProof/>
             </w:rPr>
           </w:pPr>
-          <w:hyperlink w:anchor="_Toc124965688" w:history="1">
+          <w:hyperlink w:anchor="_Toc125132949" w:history="1">
             <w:r>
               <w:rPr>
                 <w:rStyle w:val="Hipercze"/>
@@ -1991,7 +1991,7 @@
                 <w:noProof/>
                 <w:webHidden/>
               </w:rPr>
-              <w:instrText xml:space="preserve"> PAGEREF _Toc124965688 \h </w:instrText>
+              <w:instrText xml:space="preserve"> PAGEREF _Toc125132949 \h </w:instrText>
             </w:r>
             <w:r>
               <w:rPr>
@@ -2034,7 +2034,7 @@
               <w:noProof/>
             </w:rPr>
           </w:pPr>
-          <w:hyperlink w:anchor="_Toc124965689" w:history="1">
+          <w:hyperlink w:anchor="_Toc125132950" w:history="1">
             <w:r>
               <w:rPr>
                 <w:rStyle w:val="Hipercze"/>
@@ -2081,7 +2081,7 @@
                 <w:noProof/>
                 <w:webHidden/>
               </w:rPr>
-              <w:instrText xml:space="preserve"> PAGEREF _Toc124965689 \h </w:instrText>
+              <w:instrText xml:space="preserve"> PAGEREF _Toc125132950 \h </w:instrText>
             </w:r>
             <w:r>
               <w:rPr>
@@ -2124,7 +2124,7 @@
               <w:noProof/>
             </w:rPr>
           </w:pPr>
-          <w:hyperlink w:anchor="_Toc124965690" w:history="1">
+          <w:hyperlink w:anchor="_Toc125132951" w:history="1">
             <w:r>
               <w:rPr>
                 <w:rStyle w:val="Hipercze"/>
@@ -2171,7 +2171,7 @@
                 <w:noProof/>
                 <w:webHidden/>
               </w:rPr>
-              <w:instrText xml:space="preserve"> PAGEREF _Toc124965690 \h </w:instrText>
+              <w:instrText xml:space="preserve"> PAGEREF _Toc125132951 \h </w:instrText>
             </w:r>
             <w:r>
               <w:rPr>
@@ -2214,7 +2214,7 @@
               <w:noProof/>
             </w:rPr>
           </w:pPr>
-          <w:hyperlink w:anchor="_Toc124965691" w:history="1">
+          <w:hyperlink w:anchor="_Toc125132952" w:history="1">
             <w:r>
               <w:rPr>
                 <w:rStyle w:val="Hipercze"/>
@@ -2261,7 +2261,7 @@
                 <w:noProof/>
                 <w:webHidden/>
               </w:rPr>
-              <w:instrText xml:space="preserve"> PAGEREF _Toc124965691 \h </w:instrText>
+              <w:instrText xml:space="preserve"> PAGEREF _Toc125132952 \h </w:instrText>
             </w:r>
             <w:r>
               <w:rPr>
@@ -2305,7 +2305,7 @@
               <w:lang w:eastAsia="pl-PL"/>
             </w:rPr>
           </w:pPr>
-          <w:hyperlink w:anchor="_Toc124965692" w:history="1">
+          <w:hyperlink w:anchor="_Toc125132953" w:history="1">
             <w:r>
               <w:rPr>
                 <w:rStyle w:val="Hipercze"/>
@@ -2332,7 +2332,7 @@
                 <w:bCs/>
                 <w:noProof/>
               </w:rPr>
-              <w:t>Instrukcja użytkownika</w:t>
+              <w:t>Implementacja</w:t>
             </w:r>
             <w:r>
               <w:rPr>
@@ -2353,7 +2353,7 @@
                 <w:noProof/>
                 <w:webHidden/>
               </w:rPr>
-              <w:instrText xml:space="preserve"> PAGEREF _Toc124965692 \h </w:instrText>
+              <w:instrText xml:space="preserve"> PAGEREF _Toc125132953 \h </w:instrText>
             </w:r>
             <w:r>
               <w:rPr>
@@ -2396,7 +2396,7 @@
               <w:noProof/>
             </w:rPr>
           </w:pPr>
-          <w:hyperlink w:anchor="_Toc124965693" w:history="1">
+          <w:hyperlink w:anchor="_Toc125132954" w:history="1">
             <w:r>
               <w:rPr>
                 <w:rStyle w:val="Hipercze"/>
@@ -2422,7 +2422,7 @@
                 <w:bCs/>
                 <w:noProof/>
               </w:rPr>
-              <w:t>Interfejs strony głównej</w:t>
+              <w:t>Narzędzia i technologie</w:t>
             </w:r>
             <w:r>
               <w:rPr>
@@ -2443,7 +2443,7 @@
                 <w:noProof/>
                 <w:webHidden/>
               </w:rPr>
-              <w:instrText xml:space="preserve"> PAGEREF _Toc124965693 \h </w:instrText>
+              <w:instrText xml:space="preserve"> PAGEREF _Toc125132954 \h </w:instrText>
             </w:r>
             <w:r>
               <w:rPr>
@@ -2486,7 +2486,7 @@
               <w:noProof/>
             </w:rPr>
           </w:pPr>
-          <w:hyperlink w:anchor="_Toc124965694" w:history="1">
+          <w:hyperlink w:anchor="_Toc125132955" w:history="1">
             <w:r>
               <w:rPr>
                 <w:rStyle w:val="Hipercze"/>
@@ -2512,7 +2512,7 @@
                 <w:bCs/>
                 <w:noProof/>
               </w:rPr>
-              <w:t>Konto użytkownika</w:t>
+              <w:t>Proces tworzenia</w:t>
             </w:r>
             <w:r>
               <w:rPr>
@@ -2533,7 +2533,7 @@
                 <w:noProof/>
                 <w:webHidden/>
               </w:rPr>
-              <w:instrText xml:space="preserve"> PAGEREF _Toc124965694 \h </w:instrText>
+              <w:instrText xml:space="preserve"> PAGEREF _Toc125132955 \h </w:instrText>
             </w:r>
             <w:r>
               <w:rPr>
@@ -2553,7 +2553,7 @@
                 <w:noProof/>
                 <w:webHidden/>
               </w:rPr>
-              <w:t>24</w:t>
+              <w:t>21</w:t>
             </w:r>
             <w:r>
               <w:rPr>
@@ -2576,7 +2576,7 @@
               <w:noProof/>
             </w:rPr>
           </w:pPr>
-          <w:hyperlink w:anchor="_Toc124965695" w:history="1">
+          <w:hyperlink w:anchor="_Toc125132956" w:history="1">
             <w:r>
               <w:rPr>
                 <w:rStyle w:val="Hipercze"/>
@@ -2602,7 +2602,7 @@
                 <w:bCs/>
                 <w:noProof/>
               </w:rPr>
-              <w:t>Dodanie publikacji</w:t>
+              <w:t>Uruchomienie</w:t>
             </w:r>
             <w:r>
               <w:rPr>
@@ -2623,7 +2623,7 @@
                 <w:noProof/>
                 <w:webHidden/>
               </w:rPr>
-              <w:instrText xml:space="preserve"> PAGEREF _Toc124965695 \h </w:instrText>
+              <w:instrText xml:space="preserve"> PAGEREF _Toc125132956 \h </w:instrText>
             </w:r>
             <w:r>
               <w:rPr>
@@ -2643,7 +2643,7 @@
                 <w:noProof/>
                 <w:webHidden/>
               </w:rPr>
-              <w:t>27</w:t>
+              <w:t>21</w:t>
             </w:r>
             <w:r>
               <w:rPr>
@@ -2666,7 +2666,7 @@
               <w:noProof/>
             </w:rPr>
           </w:pPr>
-          <w:hyperlink w:anchor="_Toc124965696" w:history="1">
+          <w:hyperlink w:anchor="_Toc125132957" w:history="1">
             <w:r>
               <w:rPr>
                 <w:rStyle w:val="Hipercze"/>
@@ -2692,7 +2692,7 @@
                 <w:bCs/>
                 <w:noProof/>
               </w:rPr>
-              <w:t>Proces publikowania</w:t>
+              <w:t>Wnioski</w:t>
             </w:r>
             <w:r>
               <w:rPr>
@@ -2713,7 +2713,7 @@
                 <w:noProof/>
                 <w:webHidden/>
               </w:rPr>
-              <w:instrText xml:space="preserve"> PAGEREF _Toc124965696 \h </w:instrText>
+              <w:instrText xml:space="preserve"> PAGEREF _Toc125132957 \h </w:instrText>
             </w:r>
             <w:r>
               <w:rPr>
@@ -2733,7 +2733,7 @@
                 <w:noProof/>
                 <w:webHidden/>
               </w:rPr>
-              <w:t>29</w:t>
+              <w:t>21</w:t>
             </w:r>
             <w:r>
               <w:rPr>
@@ -2757,7 +2757,7 @@
               <w:lang w:eastAsia="pl-PL"/>
             </w:rPr>
           </w:pPr>
-          <w:hyperlink w:anchor="_Toc124965697" w:history="1">
+          <w:hyperlink w:anchor="_Toc125132958" w:history="1">
             <w:r>
               <w:rPr>
                 <w:rStyle w:val="Hipercze"/>
@@ -2784,7 +2784,7 @@
                 <w:bCs/>
                 <w:noProof/>
               </w:rPr>
-              <w:t>Licencje</w:t>
+              <w:t>Instrukcja użytkownika</w:t>
             </w:r>
             <w:r>
               <w:rPr>
@@ -2805,7 +2805,7 @@
                 <w:noProof/>
                 <w:webHidden/>
               </w:rPr>
-              <w:instrText xml:space="preserve"> PAGEREF _Toc124965697 \h </w:instrText>
+              <w:instrText xml:space="preserve"> PAGEREF _Toc125132958 \h </w:instrText>
             </w:r>
             <w:r>
               <w:rPr>
@@ -2825,7 +2825,7 @@
                 <w:noProof/>
                 <w:webHidden/>
               </w:rPr>
-              <w:t>39</w:t>
+              <w:t>22</w:t>
             </w:r>
             <w:r>
               <w:rPr>
@@ -2848,7 +2848,7 @@
               <w:noProof/>
             </w:rPr>
           </w:pPr>
-          <w:hyperlink w:anchor="_Toc124965698" w:history="1">
+          <w:hyperlink w:anchor="_Toc125132959" w:history="1">
             <w:r>
               <w:rPr>
                 <w:rStyle w:val="Hipercze"/>
@@ -2874,7 +2874,7 @@
                 <w:bCs/>
                 <w:noProof/>
               </w:rPr>
-              <w:t>Narzędzia</w:t>
+              <w:t>Interfejs strony głównej</w:t>
             </w:r>
             <w:r>
               <w:rPr>
@@ -2895,7 +2895,7 @@
                 <w:noProof/>
                 <w:webHidden/>
               </w:rPr>
-              <w:instrText xml:space="preserve"> PAGEREF _Toc124965698 \h </w:instrText>
+              <w:instrText xml:space="preserve"> PAGEREF _Toc125132959 \h </w:instrText>
             </w:r>
             <w:r>
               <w:rPr>
@@ -2915,7 +2915,7 @@
                 <w:noProof/>
                 <w:webHidden/>
               </w:rPr>
-              <w:t>39</w:t>
+              <w:t>22</w:t>
             </w:r>
             <w:r>
               <w:rPr>
@@ -2938,7 +2938,7 @@
               <w:noProof/>
             </w:rPr>
           </w:pPr>
-          <w:hyperlink w:anchor="_Toc124965699" w:history="1">
+          <w:hyperlink w:anchor="_Toc125132960" w:history="1">
             <w:r>
               <w:rPr>
                 <w:rStyle w:val="Hipercze"/>
@@ -2964,7 +2964,7 @@
                 <w:bCs/>
                 <w:noProof/>
               </w:rPr>
-              <w:t>Grafiki</w:t>
+              <w:t>Konto użytkownika</w:t>
             </w:r>
             <w:r>
               <w:rPr>
@@ -2985,7 +2985,7 @@
                 <w:noProof/>
                 <w:webHidden/>
               </w:rPr>
-              <w:instrText xml:space="preserve"> PAGEREF _Toc124965699 \h </w:instrText>
+              <w:instrText xml:space="preserve"> PAGEREF _Toc125132960 \h </w:instrText>
             </w:r>
             <w:r>
               <w:rPr>
@@ -3005,7 +3005,7 @@
                 <w:noProof/>
                 <w:webHidden/>
               </w:rPr>
-              <w:t>39</w:t>
+              <w:t>25</w:t>
             </w:r>
             <w:r>
               <w:rPr>
@@ -3028,7 +3028,7 @@
               <w:noProof/>
             </w:rPr>
           </w:pPr>
-          <w:hyperlink w:anchor="_Toc124965700" w:history="1">
+          <w:hyperlink w:anchor="_Toc125132961" w:history="1">
             <w:r>
               <w:rPr>
                 <w:rStyle w:val="Hipercze"/>
@@ -3054,7 +3054,7 @@
                 <w:bCs/>
                 <w:noProof/>
               </w:rPr>
-              <w:t>Biblioteki zewnętrzne</w:t>
+              <w:t>Dodanie publikacji</w:t>
             </w:r>
             <w:r>
               <w:rPr>
@@ -3075,7 +3075,7 @@
                 <w:noProof/>
                 <w:webHidden/>
               </w:rPr>
-              <w:instrText xml:space="preserve"> PAGEREF _Toc124965700 \h </w:instrText>
+              <w:instrText xml:space="preserve"> PAGEREF _Toc125132961 \h </w:instrText>
             </w:r>
             <w:r>
               <w:rPr>
@@ -3095,7 +3095,7 @@
                 <w:noProof/>
                 <w:webHidden/>
               </w:rPr>
-              <w:t>40</w:t>
+              <w:t>28</w:t>
             </w:r>
             <w:r>
               <w:rPr>
@@ -3118,7 +3118,7 @@
               <w:noProof/>
             </w:rPr>
           </w:pPr>
-          <w:hyperlink w:anchor="_Toc124965701" w:history="1">
+          <w:hyperlink w:anchor="_Toc125132962" w:history="1">
             <w:r>
               <w:rPr>
                 <w:rStyle w:val="Hipercze"/>
@@ -3144,7 +3144,7 @@
                 <w:bCs/>
                 <w:noProof/>
               </w:rPr>
-              <w:t>Źródła wiedzy programistycznej</w:t>
+              <w:t>Proces publikowania</w:t>
             </w:r>
             <w:r>
               <w:rPr>
@@ -3165,7 +3165,7 @@
                 <w:noProof/>
                 <w:webHidden/>
               </w:rPr>
-              <w:instrText xml:space="preserve"> PAGEREF _Toc124965701 \h </w:instrText>
+              <w:instrText xml:space="preserve"> PAGEREF _Toc125132962 \h </w:instrText>
             </w:r>
             <w:r>
               <w:rPr>
@@ -3185,7 +3185,7 @@
                 <w:noProof/>
                 <w:webHidden/>
               </w:rPr>
-              <w:t>40</w:t>
+              <w:t>30</w:t>
             </w:r>
             <w:r>
               <w:rPr>
@@ -3209,7 +3209,7 @@
               <w:lang w:eastAsia="pl-PL"/>
             </w:rPr>
           </w:pPr>
-          <w:hyperlink w:anchor="_Toc124965702" w:history="1">
+          <w:hyperlink w:anchor="_Toc125132963" w:history="1">
             <w:r>
               <w:rPr>
                 <w:rStyle w:val="Hipercze"/>
@@ -3236,7 +3236,7 @@
                 <w:bCs/>
                 <w:noProof/>
               </w:rPr>
-              <w:t>Podsumowanie</w:t>
+              <w:t>Licencje</w:t>
             </w:r>
             <w:r>
               <w:rPr>
@@ -3257,7 +3257,367 @@
                 <w:noProof/>
                 <w:webHidden/>
               </w:rPr>
-              <w:instrText xml:space="preserve"> PAGEREF _Toc124965702 \h </w:instrText>
+              <w:instrText xml:space="preserve"> PAGEREF _Toc125132963 \h </w:instrText>
+            </w:r>
+            <w:r>
+              <w:rPr>
+                <w:noProof/>
+                <w:webHidden/>
+              </w:rPr>
+            </w:r>
+            <w:r>
+              <w:rPr>
+                <w:noProof/>
+                <w:webHidden/>
+              </w:rPr>
+              <w:fldChar w:fldCharType="separate"/>
+            </w:r>
+            <w:r>
+              <w:rPr>
+                <w:noProof/>
+                <w:webHidden/>
+              </w:rPr>
+              <w:t>40</w:t>
+            </w:r>
+            <w:r>
+              <w:rPr>
+                <w:noProof/>
+                <w:webHidden/>
+              </w:rPr>
+              <w:fldChar w:fldCharType="end"/>
+            </w:r>
+          </w:hyperlink>
+        </w:p>
+        <w:p>
+          <w:pPr>
+            <w:pStyle w:val="Spistreci2"/>
+            <w:tabs>
+              <w:tab w:val="left" w:pos="880"/>
+              <w:tab w:val="right" w:leader="dot" w:pos="9062"/>
+            </w:tabs>
+            <w:rPr>
+              <w:rFonts w:cstheme="minorBidi"/>
+              <w:noProof/>
+            </w:rPr>
+          </w:pPr>
+          <w:hyperlink w:anchor="_Toc125132964" w:history="1">
+            <w:r>
+              <w:rPr>
+                <w:rStyle w:val="Hipercze"/>
+                <w:rFonts w:ascii="Arial" w:hAnsi="Arial" w:cs="Arial"/>
+                <w:b/>
+                <w:bCs/>
+                <w:noProof/>
+              </w:rPr>
+              <w:t>7.1.</w:t>
+            </w:r>
+            <w:r>
+              <w:rPr>
+                <w:rFonts w:cstheme="minorBidi"/>
+                <w:noProof/>
+              </w:rPr>
+              <w:tab/>
+            </w:r>
+            <w:r>
+              <w:rPr>
+                <w:rStyle w:val="Hipercze"/>
+                <w:rFonts w:ascii="Arial" w:hAnsi="Arial" w:cs="Arial"/>
+                <w:b/>
+                <w:bCs/>
+                <w:noProof/>
+              </w:rPr>
+              <w:t>Narzędzia</w:t>
+            </w:r>
+            <w:r>
+              <w:rPr>
+                <w:noProof/>
+                <w:webHidden/>
+              </w:rPr>
+              <w:tab/>
+            </w:r>
+            <w:r>
+              <w:rPr>
+                <w:noProof/>
+                <w:webHidden/>
+              </w:rPr>
+              <w:fldChar w:fldCharType="begin"/>
+            </w:r>
+            <w:r>
+              <w:rPr>
+                <w:noProof/>
+                <w:webHidden/>
+              </w:rPr>
+              <w:instrText xml:space="preserve"> PAGEREF _Toc125132964 \h </w:instrText>
+            </w:r>
+            <w:r>
+              <w:rPr>
+                <w:noProof/>
+                <w:webHidden/>
+              </w:rPr>
+            </w:r>
+            <w:r>
+              <w:rPr>
+                <w:noProof/>
+                <w:webHidden/>
+              </w:rPr>
+              <w:fldChar w:fldCharType="separate"/>
+            </w:r>
+            <w:r>
+              <w:rPr>
+                <w:noProof/>
+                <w:webHidden/>
+              </w:rPr>
+              <w:t>40</w:t>
+            </w:r>
+            <w:r>
+              <w:rPr>
+                <w:noProof/>
+                <w:webHidden/>
+              </w:rPr>
+              <w:fldChar w:fldCharType="end"/>
+            </w:r>
+          </w:hyperlink>
+        </w:p>
+        <w:p>
+          <w:pPr>
+            <w:pStyle w:val="Spistreci2"/>
+            <w:tabs>
+              <w:tab w:val="left" w:pos="880"/>
+              <w:tab w:val="right" w:leader="dot" w:pos="9062"/>
+            </w:tabs>
+            <w:rPr>
+              <w:rFonts w:cstheme="minorBidi"/>
+              <w:noProof/>
+            </w:rPr>
+          </w:pPr>
+          <w:hyperlink w:anchor="_Toc125132965" w:history="1">
+            <w:r>
+              <w:rPr>
+                <w:rStyle w:val="Hipercze"/>
+                <w:rFonts w:ascii="Arial" w:hAnsi="Arial" w:cs="Arial"/>
+                <w:b/>
+                <w:bCs/>
+                <w:noProof/>
+              </w:rPr>
+              <w:t>7.2.</w:t>
+            </w:r>
+            <w:r>
+              <w:rPr>
+                <w:rFonts w:cstheme="minorBidi"/>
+                <w:noProof/>
+              </w:rPr>
+              <w:tab/>
+            </w:r>
+            <w:r>
+              <w:rPr>
+                <w:rStyle w:val="Hipercze"/>
+                <w:rFonts w:ascii="Arial" w:hAnsi="Arial" w:cs="Arial"/>
+                <w:b/>
+                <w:bCs/>
+                <w:noProof/>
+              </w:rPr>
+              <w:t>Grafiki</w:t>
+            </w:r>
+            <w:r>
+              <w:rPr>
+                <w:noProof/>
+                <w:webHidden/>
+              </w:rPr>
+              <w:tab/>
+            </w:r>
+            <w:r>
+              <w:rPr>
+                <w:noProof/>
+                <w:webHidden/>
+              </w:rPr>
+              <w:fldChar w:fldCharType="begin"/>
+            </w:r>
+            <w:r>
+              <w:rPr>
+                <w:noProof/>
+                <w:webHidden/>
+              </w:rPr>
+              <w:instrText xml:space="preserve"> PAGEREF _Toc125132965 \h </w:instrText>
+            </w:r>
+            <w:r>
+              <w:rPr>
+                <w:noProof/>
+                <w:webHidden/>
+              </w:rPr>
+            </w:r>
+            <w:r>
+              <w:rPr>
+                <w:noProof/>
+                <w:webHidden/>
+              </w:rPr>
+              <w:fldChar w:fldCharType="separate"/>
+            </w:r>
+            <w:r>
+              <w:rPr>
+                <w:noProof/>
+                <w:webHidden/>
+              </w:rPr>
+              <w:t>40</w:t>
+            </w:r>
+            <w:r>
+              <w:rPr>
+                <w:noProof/>
+                <w:webHidden/>
+              </w:rPr>
+              <w:fldChar w:fldCharType="end"/>
+            </w:r>
+          </w:hyperlink>
+        </w:p>
+        <w:p>
+          <w:pPr>
+            <w:pStyle w:val="Spistreci2"/>
+            <w:tabs>
+              <w:tab w:val="left" w:pos="880"/>
+              <w:tab w:val="right" w:leader="dot" w:pos="9062"/>
+            </w:tabs>
+            <w:rPr>
+              <w:rFonts w:cstheme="minorBidi"/>
+              <w:noProof/>
+            </w:rPr>
+          </w:pPr>
+          <w:hyperlink w:anchor="_Toc125132966" w:history="1">
+            <w:r>
+              <w:rPr>
+                <w:rStyle w:val="Hipercze"/>
+                <w:rFonts w:ascii="Arial" w:hAnsi="Arial" w:cs="Arial"/>
+                <w:b/>
+                <w:bCs/>
+                <w:noProof/>
+              </w:rPr>
+              <w:t>7.3.</w:t>
+            </w:r>
+            <w:r>
+              <w:rPr>
+                <w:rFonts w:cstheme="minorBidi"/>
+                <w:noProof/>
+              </w:rPr>
+              <w:tab/>
+            </w:r>
+            <w:r>
+              <w:rPr>
+                <w:rStyle w:val="Hipercze"/>
+                <w:rFonts w:ascii="Arial" w:hAnsi="Arial" w:cs="Arial"/>
+                <w:b/>
+                <w:bCs/>
+                <w:noProof/>
+              </w:rPr>
+              <w:t>Biblioteki zewnętrzne</w:t>
+            </w:r>
+            <w:r>
+              <w:rPr>
+                <w:noProof/>
+                <w:webHidden/>
+              </w:rPr>
+              <w:tab/>
+            </w:r>
+            <w:r>
+              <w:rPr>
+                <w:noProof/>
+                <w:webHidden/>
+              </w:rPr>
+              <w:fldChar w:fldCharType="begin"/>
+            </w:r>
+            <w:r>
+              <w:rPr>
+                <w:noProof/>
+                <w:webHidden/>
+              </w:rPr>
+              <w:instrText xml:space="preserve"> PAGEREF _Toc125132966 \h </w:instrText>
+            </w:r>
+            <w:r>
+              <w:rPr>
+                <w:noProof/>
+                <w:webHidden/>
+              </w:rPr>
+            </w:r>
+            <w:r>
+              <w:rPr>
+                <w:noProof/>
+                <w:webHidden/>
+              </w:rPr>
+              <w:fldChar w:fldCharType="separate"/>
+            </w:r>
+            <w:r>
+              <w:rPr>
+                <w:noProof/>
+                <w:webHidden/>
+              </w:rPr>
+              <w:t>41</w:t>
+            </w:r>
+            <w:r>
+              <w:rPr>
+                <w:noProof/>
+                <w:webHidden/>
+              </w:rPr>
+              <w:fldChar w:fldCharType="end"/>
+            </w:r>
+          </w:hyperlink>
+        </w:p>
+        <w:p>
+          <w:pPr>
+            <w:pStyle w:val="Spistreci2"/>
+            <w:tabs>
+              <w:tab w:val="left" w:pos="880"/>
+              <w:tab w:val="right" w:leader="dot" w:pos="9062"/>
+            </w:tabs>
+            <w:rPr>
+              <w:rFonts w:cstheme="minorBidi"/>
+              <w:noProof/>
+            </w:rPr>
+          </w:pPr>
+          <w:hyperlink w:anchor="_Toc125132967" w:history="1">
+            <w:r>
+              <w:rPr>
+                <w:rStyle w:val="Hipercze"/>
+                <w:rFonts w:ascii="Arial" w:hAnsi="Arial" w:cs="Arial"/>
+                <w:b/>
+                <w:bCs/>
+                <w:noProof/>
+              </w:rPr>
+              <w:t>7.4.</w:t>
+            </w:r>
+            <w:r>
+              <w:rPr>
+                <w:rFonts w:cstheme="minorBidi"/>
+                <w:noProof/>
+              </w:rPr>
+              <w:tab/>
+            </w:r>
+            <w:r>
+              <w:rPr>
+                <w:rStyle w:val="Hipercze"/>
+                <w:rFonts w:ascii="Arial" w:hAnsi="Arial" w:cs="Arial"/>
+                <w:b/>
+                <w:bCs/>
+                <w:noProof/>
+              </w:rPr>
+              <w:t>Źródła wiedzy programistycznej</w:t>
+            </w:r>
+            <w:r>
+              <w:rPr>
+                <w:noProof/>
+                <w:webHidden/>
+              </w:rPr>
+              <w:tab/>
+            </w:r>
+            <w:r>
+              <w:rPr>
+                <w:noProof/>
+                <w:webHidden/>
+              </w:rPr>
+              <w:fldChar w:fldCharType="begin"/>
+            </w:r>
+            <w:r>
+              <w:rPr>
+                <w:noProof/>
+                <w:webHidden/>
+              </w:rPr>
+              <w:instrText xml:space="preserve"> PAGEREF _Toc125132967 \h </w:instrText>
             </w:r>
             <w:r>
               <w:rPr>
@@ -3301,7 +3661,7 @@
               <w:lang w:eastAsia="pl-PL"/>
             </w:rPr>
           </w:pPr>
-          <w:hyperlink w:anchor="_Toc124965703" w:history="1">
+          <w:hyperlink w:anchor="_Toc125132968" w:history="1">
             <w:r>
               <w:rPr>
                 <w:rStyle w:val="Hipercze"/>
@@ -3328,7 +3688,7 @@
                 <w:bCs/>
                 <w:noProof/>
               </w:rPr>
-              <w:t>Bibliografia</w:t>
+              <w:t>Podsumowanie</w:t>
             </w:r>
             <w:r>
               <w:rPr>
@@ -3349,7 +3709,7 @@
                 <w:noProof/>
                 <w:webHidden/>
               </w:rPr>
-              <w:instrText xml:space="preserve"> PAGEREF _Toc124965703 \h </w:instrText>
+              <w:instrText xml:space="preserve"> PAGEREF _Toc125132968 \h </w:instrText>
             </w:r>
             <w:r>
               <w:rPr>
@@ -3393,7 +3753,7 @@
               <w:lang w:eastAsia="pl-PL"/>
             </w:rPr>
           </w:pPr>
-          <w:hyperlink w:anchor="_Toc124965704" w:history="1">
+          <w:hyperlink w:anchor="_Toc125132969" w:history="1">
             <w:r>
               <w:rPr>
                 <w:rStyle w:val="Hipercze"/>
@@ -3420,7 +3780,7 @@
                 <w:bCs/>
                 <w:noProof/>
               </w:rPr>
-              <w:t>Streszczenie</w:t>
+              <w:t>Bibliografia</w:t>
             </w:r>
             <w:r>
               <w:rPr>
@@ -3441,7 +3801,7 @@
                 <w:noProof/>
                 <w:webHidden/>
               </w:rPr>
-              <w:instrText xml:space="preserve"> PAGEREF _Toc124965704 \h </w:instrText>
+              <w:instrText xml:space="preserve"> PAGEREF _Toc125132969 \h </w:instrText>
             </w:r>
             <w:r>
               <w:rPr>
@@ -3485,7 +3845,7 @@
               <w:lang w:eastAsia="pl-PL"/>
             </w:rPr>
           </w:pPr>
-          <w:hyperlink w:anchor="_Toc124965705" w:history="1">
+          <w:hyperlink w:anchor="_Toc125132970" w:history="1">
             <w:r>
               <w:rPr>
                 <w:rStyle w:val="Hipercze"/>
@@ -3512,7 +3872,7 @@
                 <w:bCs/>
                 <w:noProof/>
               </w:rPr>
-              <w:t>Abstract</w:t>
+              <w:t>Streszczenie</w:t>
             </w:r>
             <w:r>
               <w:rPr>
@@ -3533,7 +3893,7 @@
                 <w:noProof/>
                 <w:webHidden/>
               </w:rPr>
-              <w:instrText xml:space="preserve"> PAGEREF _Toc124965705 \h </w:instrText>
+              <w:instrText xml:space="preserve"> PAGEREF _Toc125132970 \h </w:instrText>
             </w:r>
             <w:r>
               <w:rPr>
@@ -3554,6 +3914,98 @@
                 <w:webHidden/>
               </w:rPr>
               <w:t>44</w:t>
+            </w:r>
+            <w:r>
+              <w:rPr>
+                <w:noProof/>
+                <w:webHidden/>
+              </w:rPr>
+              <w:fldChar w:fldCharType="end"/>
+            </w:r>
+          </w:hyperlink>
+        </w:p>
+        <w:p>
+          <w:pPr>
+            <w:pStyle w:val="Spistreci1"/>
+            <w:tabs>
+              <w:tab w:val="left" w:pos="660"/>
+              <w:tab w:val="right" w:leader="dot" w:pos="9062"/>
+            </w:tabs>
+            <w:rPr>
+              <w:rFonts w:eastAsiaTheme="minorEastAsia"/>
+              <w:noProof/>
+              <w:lang w:eastAsia="pl-PL"/>
+            </w:rPr>
+          </w:pPr>
+          <w:hyperlink w:anchor="_Toc125132971" w:history="1">
+            <w:r>
+              <w:rPr>
+                <w:rStyle w:val="Hipercze"/>
+                <w:rFonts w:ascii="Arial" w:hAnsi="Arial" w:cs="Arial"/>
+                <w:b/>
+                <w:bCs/>
+                <w:noProof/>
+              </w:rPr>
+              <w:t>11.</w:t>
+            </w:r>
+            <w:r>
+              <w:rPr>
+                <w:rFonts w:eastAsiaTheme="minorEastAsia"/>
+                <w:noProof/>
+                <w:lang w:eastAsia="pl-PL"/>
+              </w:rPr>
+              <w:tab/>
+            </w:r>
+            <w:r>
+              <w:rPr>
+                <w:rStyle w:val="Hipercze"/>
+                <w:rFonts w:ascii="Arial" w:hAnsi="Arial" w:cs="Arial"/>
+                <w:b/>
+                <w:bCs/>
+                <w:noProof/>
+              </w:rPr>
+              <w:t>Abstract</w:t>
+            </w:r>
+            <w:r>
+              <w:rPr>
+                <w:noProof/>
+                <w:webHidden/>
+              </w:rPr>
+              <w:tab/>
+            </w:r>
+            <w:r>
+              <w:rPr>
+                <w:noProof/>
+                <w:webHidden/>
+              </w:rPr>
+              <w:fldChar w:fldCharType="begin"/>
+            </w:r>
+            <w:r>
+              <w:rPr>
+                <w:noProof/>
+                <w:webHidden/>
+              </w:rPr>
+              <w:instrText xml:space="preserve"> PAGEREF _Toc125132971 \h </w:instrText>
+            </w:r>
+            <w:r>
+              <w:rPr>
+                <w:noProof/>
+                <w:webHidden/>
+              </w:rPr>
+            </w:r>
+            <w:r>
+              <w:rPr>
+                <w:noProof/>
+                <w:webHidden/>
+              </w:rPr>
+              <w:fldChar w:fldCharType="separate"/>
+            </w:r>
+            <w:r>
+              <w:rPr>
+                <w:noProof/>
+                <w:webHidden/>
+              </w:rPr>
+              <w:t>45</w:t>
             </w:r>
             <w:r>
               <w:rPr>
@@ -3607,7 +4059,7 @@
           <w:color w:val="auto"/>
         </w:rPr>
       </w:pPr>
-      <w:bookmarkStart w:id="0" w:name="_Toc124965679"/>
+      <w:bookmarkStart w:id="0" w:name="_Toc125132940"/>
       <w:r>
         <w:rPr>
           <w:rFonts w:ascii="Arial" w:hAnsi="Arial" w:cs="Arial"/>
@@ -3960,7 +4412,7 @@
           <w:color w:val="auto"/>
         </w:rPr>
       </w:pPr>
-      <w:bookmarkStart w:id="1" w:name="_Toc124965680"/>
+      <w:bookmarkStart w:id="1" w:name="_Toc125132941"/>
       <w:r>
         <w:rPr>
           <w:rFonts w:ascii="Arial" w:hAnsi="Arial" w:cs="Arial"/>
@@ -4947,7 +5399,7 @@
           <w:color w:val="auto"/>
         </w:rPr>
       </w:pPr>
-      <w:bookmarkStart w:id="2" w:name="_Toc124965681"/>
+      <w:bookmarkStart w:id="2" w:name="_Toc125132942"/>
       <w:r>
         <w:rPr>
           <w:rFonts w:ascii="Arial" w:hAnsi="Arial" w:cs="Arial"/>
@@ -5012,7 +5464,7 @@
           <w:szCs w:val="28"/>
         </w:rPr>
       </w:pPr>
-      <w:bookmarkStart w:id="3" w:name="_Toc124965682"/>
+      <w:bookmarkStart w:id="3" w:name="_Toc125132943"/>
       <w:r>
         <w:rPr>
           <w:rFonts w:ascii="Arial" w:hAnsi="Arial" w:cs="Arial"/>
@@ -5110,7 +5562,7 @@
           <w:szCs w:val="28"/>
         </w:rPr>
       </w:pPr>
-      <w:bookmarkStart w:id="4" w:name="_Toc124965683"/>
+      <w:bookmarkStart w:id="4" w:name="_Toc125132944"/>
       <w:r>
         <w:rPr>
           <w:rFonts w:ascii="Arial" w:hAnsi="Arial" w:cs="Arial"/>
@@ -5496,7 +5948,7 @@
           <w:color w:val="auto"/>
         </w:rPr>
       </w:pPr>
-      <w:bookmarkStart w:id="5" w:name="_Toc124965684"/>
+      <w:bookmarkStart w:id="5" w:name="_Toc125132945"/>
       <w:r>
         <w:rPr>
           <w:rFonts w:ascii="Arial" w:hAnsi="Arial" w:cs="Arial"/>
@@ -5526,7 +5978,7 @@
           <w:szCs w:val="28"/>
         </w:rPr>
       </w:pPr>
-      <w:bookmarkStart w:id="6" w:name="_Toc124965685"/>
+      <w:bookmarkStart w:id="6" w:name="_Toc125132946"/>
       <w:r>
         <w:rPr>
           <w:rFonts w:ascii="Arial" w:hAnsi="Arial" w:cs="Arial"/>
@@ -5738,7 +6190,7 @@
           <w:szCs w:val="28"/>
         </w:rPr>
       </w:pPr>
-      <w:bookmarkStart w:id="7" w:name="_Toc124965686"/>
+      <w:bookmarkStart w:id="7" w:name="_Toc125132947"/>
       <w:r>
         <w:rPr>
           <w:rStyle w:val="Nagwek2Znak"/>
@@ -6118,7 +6570,7 @@
           <w:szCs w:val="28"/>
         </w:rPr>
       </w:pPr>
-      <w:bookmarkStart w:id="8" w:name="_Toc124965687"/>
+      <w:bookmarkStart w:id="8" w:name="_Toc125132948"/>
       <w:r>
         <w:rPr>
           <w:rFonts w:ascii="Arial" w:hAnsi="Arial" w:cs="Arial"/>
@@ -6479,7 +6931,7 @@
           <w:szCs w:val="28"/>
         </w:rPr>
       </w:pPr>
-      <w:bookmarkStart w:id="9" w:name="_Toc124965688"/>
+      <w:bookmarkStart w:id="9" w:name="_Toc125132949"/>
       <w:r>
         <w:rPr>
           <w:rFonts w:ascii="Arial" w:hAnsi="Arial" w:cs="Arial"/>
@@ -7470,7 +7922,7 @@
           <w:szCs w:val="28"/>
         </w:rPr>
       </w:pPr>
-      <w:bookmarkStart w:id="10" w:name="_Toc124965689"/>
+      <w:bookmarkStart w:id="10" w:name="_Toc125132950"/>
       <w:r>
         <w:rPr>
           <w:rFonts w:ascii="Arial" w:hAnsi="Arial" w:cs="Arial"/>
@@ -7639,7 +8091,7 @@
           <w:szCs w:val="28"/>
         </w:rPr>
       </w:pPr>
-      <w:bookmarkStart w:id="11" w:name="_Toc124965690"/>
+      <w:bookmarkStart w:id="11" w:name="_Toc125132951"/>
       <w:r>
         <w:rPr>
           <w:rFonts w:ascii="Arial" w:hAnsi="Arial" w:cs="Arial"/>
@@ -7742,7 +8194,7 @@
           <w:szCs w:val="28"/>
         </w:rPr>
       </w:pPr>
-      <w:bookmarkStart w:id="12" w:name="_Toc124965691"/>
+      <w:bookmarkStart w:id="12" w:name="_Toc125132952"/>
       <w:r>
         <w:rPr>
           <w:rFonts w:ascii="Arial" w:hAnsi="Arial" w:cs="Arial"/>
@@ -19394,6 +19846,7 @@
     </w:tbl>
     <w:p/>
     <w:p/>
+    <w:p/>
     <w:p>
       <w:pPr>
         <w:pStyle w:val="Nagwek1"/>
@@ -19409,7 +19862,7 @@
           <w:color w:val="auto"/>
         </w:rPr>
       </w:pPr>
-      <w:bookmarkStart w:id="20" w:name="_Toc124965692"/>
+      <w:bookmarkStart w:id="20" w:name="_Toc125132953"/>
       <w:r>
         <w:rPr>
           <w:rFonts w:ascii="Arial" w:hAnsi="Arial" w:cs="Arial"/>
@@ -19418,7 +19871,7 @@
           <w:color w:val="auto"/>
         </w:rPr>
         <w:lastRenderedPageBreak/>
-        <w:t>Instrukcja użytkownika</w:t>
+        <w:t>Implementacja</w:t>
       </w:r>
       <w:bookmarkEnd w:id="20"/>
     </w:p>
@@ -19438,7 +19891,7 @@
           <w:sz w:val="24"/>
           <w:szCs w:val="24"/>
         </w:rPr>
-        <w:t xml:space="preserve">W niniejszym rozdziale widnieje instrukcja użytkowania z </w:t>
+        <w:t xml:space="preserve">W niniejszym rozdziale opisano implementację </w:t>
       </w:r>
       <w:r>
         <w:rPr>
@@ -19448,63 +19901,15 @@
           <w:sz w:val="24"/>
           <w:szCs w:val="24"/>
         </w:rPr>
-        <w:t>A</w:t>
-      </w:r>
-      <w:r>
-        <w:rPr>
-          <w:rFonts w:ascii="Arial" w:hAnsi="Arial" w:cs="Arial"/>
-          <w:b/>
-          <w:bCs/>
-          <w:sz w:val="24"/>
-          <w:szCs w:val="24"/>
-        </w:rPr>
-        <w:t xml:space="preserve">plikacji </w:t>
-      </w:r>
-      <w:r>
-        <w:rPr>
-          <w:rFonts w:ascii="Arial" w:hAnsi="Arial" w:cs="Arial"/>
-          <w:b/>
-          <w:bCs/>
-          <w:sz w:val="24"/>
-          <w:szCs w:val="24"/>
-        </w:rPr>
-        <w:t>i</w:t>
-      </w:r>
-      <w:r>
-        <w:rPr>
-          <w:rFonts w:ascii="Arial" w:hAnsi="Arial" w:cs="Arial"/>
-          <w:b/>
-          <w:bCs/>
-          <w:sz w:val="24"/>
-          <w:szCs w:val="24"/>
-        </w:rPr>
-        <w:t>nternetowej czasopisma</w:t>
-      </w:r>
-      <w:r>
-        <w:rPr>
-          <w:rFonts w:ascii="Arial" w:hAnsi="Arial" w:cs="Arial"/>
-          <w:b/>
-          <w:bCs/>
-          <w:sz w:val="24"/>
-          <w:szCs w:val="24"/>
-        </w:rPr>
-        <w:t xml:space="preserve"> naukowego</w:t>
-      </w:r>
-      <w:r>
-        <w:rPr>
-          <w:rFonts w:ascii="Arial" w:hAnsi="Arial" w:cs="Arial"/>
-          <w:sz w:val="24"/>
-          <w:szCs w:val="24"/>
-        </w:rPr>
-        <w:t>. Na opisanych zrzutach ekranu przedstawiony został interfejs graficzny.</w:t>
-      </w:r>
-      <w:r>
-        <w:rPr>
-          <w:rFonts w:ascii="Arial" w:hAnsi="Arial" w:cs="Arial"/>
-          <w:sz w:val="24"/>
-          <w:szCs w:val="24"/>
-        </w:rPr>
-        <w:t xml:space="preserve"> </w:t>
+        <w:t>aplikacji internetowej czasopisma naukowego</w:t>
+      </w:r>
+      <w:r>
+        <w:rPr>
+          <w:rFonts w:ascii="Arial" w:hAnsi="Arial" w:cs="Arial"/>
+          <w:sz w:val="24"/>
+          <w:szCs w:val="24"/>
+        </w:rPr>
+        <w:t>. Przedstawiono narzędzia i technologie, które zostały użyte do jej stworzenia, a także opisano proces tworzenia aplikacji od projektu do uruchomienia.</w:t>
       </w:r>
     </w:p>
     <w:p>
@@ -19524,7 +19929,7 @@
           <w:szCs w:val="28"/>
         </w:rPr>
       </w:pPr>
-      <w:bookmarkStart w:id="21" w:name="_Toc124965693"/>
+      <w:bookmarkStart w:id="21" w:name="_Toc125132954"/>
       <w:r>
         <w:rPr>
           <w:rFonts w:ascii="Arial" w:hAnsi="Arial" w:cs="Arial"/>
@@ -19534,9 +19939,543 @@
           <w:sz w:val="28"/>
           <w:szCs w:val="28"/>
         </w:rPr>
+        <w:t>Narzędzia i technologie</w:t>
+      </w:r>
+      <w:bookmarkEnd w:id="21"/>
+    </w:p>
+    <w:p>
+      <w:pPr>
+        <w:ind w:firstLine="360"/>
+        <w:rPr>
+          <w:rFonts w:ascii="Arial" w:hAnsi="Arial" w:cs="Arial"/>
+          <w:sz w:val="24"/>
+          <w:szCs w:val="24"/>
+        </w:rPr>
+      </w:pPr>
+      <w:r>
+        <w:rPr>
+          <w:rFonts w:ascii="Arial" w:hAnsi="Arial" w:cs="Arial"/>
+          <w:sz w:val="24"/>
+          <w:szCs w:val="24"/>
+        </w:rPr>
+        <w:t>Aplikacja internetowa czasopisma naukowego została napisana w języku JavaScript</w:t>
+      </w:r>
+      <w:r>
+        <w:rPr>
+          <w:rFonts w:ascii="Arial" w:hAnsi="Arial" w:cs="Arial"/>
+          <w:sz w:val="24"/>
+          <w:szCs w:val="24"/>
+        </w:rPr>
+        <w:t>. Jest to jeden z najpopularniejszych jeżyków programowania. Głównie jest wykorzystywany na Frontendzie do tworzenia np. animacji formularzy itp., ale także umożliwia pisanie Backendu poprzez instalacje narzędzia Node.js.</w:t>
+      </w:r>
+    </w:p>
+    <w:p>
+      <w:pPr>
+        <w:ind w:firstLine="360"/>
+        <w:jc w:val="both"/>
+        <w:rPr>
+          <w:rFonts w:ascii="Arial" w:hAnsi="Arial" w:cs="Arial"/>
+          <w:sz w:val="24"/>
+          <w:szCs w:val="24"/>
+        </w:rPr>
+      </w:pPr>
+      <w:r>
+        <w:rPr>
+          <w:rFonts w:ascii="Arial" w:hAnsi="Arial" w:cs="Arial"/>
+          <w:sz w:val="24"/>
+          <w:szCs w:val="24"/>
+        </w:rPr>
+        <w:t xml:space="preserve">Frontend Aplikacji został napisany </w:t>
+      </w:r>
+      <w:r>
+        <w:rPr>
+          <w:rFonts w:ascii="Arial" w:hAnsi="Arial" w:cs="Arial"/>
+          <w:sz w:val="24"/>
+          <w:szCs w:val="24"/>
+        </w:rPr>
+        <w:t>przy użycia</w:t>
+      </w:r>
+      <w:r>
+        <w:rPr>
+          <w:rFonts w:ascii="Arial" w:hAnsi="Arial" w:cs="Arial"/>
+          <w:sz w:val="24"/>
+          <w:szCs w:val="24"/>
+        </w:rPr>
+        <w:t xml:space="preserve"> frameworka React. Do zarządzania stanem aplikacji został użyty pakiet Redux.</w:t>
+      </w:r>
+      <w:r>
+        <w:rPr>
+          <w:rFonts w:ascii="Arial" w:hAnsi="Arial" w:cs="Arial"/>
+          <w:sz w:val="24"/>
+          <w:szCs w:val="24"/>
+        </w:rPr>
+        <w:t xml:space="preserve"> </w:t>
+      </w:r>
+      <w:r>
+        <w:rPr>
+          <w:rFonts w:ascii="Arial" w:hAnsi="Arial" w:cs="Arial"/>
+          <w:sz w:val="24"/>
+          <w:szCs w:val="24"/>
+        </w:rPr>
+        <w:t>Interfejs użytkownika został zbudowany z wykorzystaniem frameworka Bulma. Do obsługi maili został użyty pakiet Email.js.</w:t>
+      </w:r>
+    </w:p>
+    <w:p>
+      <w:pPr>
+        <w:ind w:firstLine="360"/>
+        <w:jc w:val="both"/>
+        <w:rPr>
+          <w:rFonts w:ascii="Arial" w:hAnsi="Arial" w:cs="Arial"/>
+          <w:sz w:val="24"/>
+          <w:szCs w:val="24"/>
+        </w:rPr>
+      </w:pPr>
+      <w:r>
+        <w:rPr>
+          <w:rFonts w:ascii="Arial" w:hAnsi="Arial" w:cs="Arial"/>
+          <w:sz w:val="24"/>
+          <w:szCs w:val="24"/>
+        </w:rPr>
+        <w:t xml:space="preserve">Backend aplikacji został stworzony z wykorzystaniem frameworka Express.js. Baza danych została utworzona </w:t>
+      </w:r>
+      <w:r>
+        <w:rPr>
+          <w:rFonts w:ascii="Arial" w:hAnsi="Arial" w:cs="Arial"/>
+          <w:sz w:val="24"/>
+          <w:szCs w:val="24"/>
+        </w:rPr>
+        <w:t xml:space="preserve">w MySQL z użyciem </w:t>
+      </w:r>
+      <w:r>
+        <w:rPr>
+          <w:rFonts w:ascii="Arial" w:hAnsi="Arial" w:cs="Arial"/>
+          <w:sz w:val="24"/>
+          <w:szCs w:val="24"/>
+        </w:rPr>
+        <w:t>pakietu XAMPP</w:t>
+      </w:r>
+      <w:r>
+        <w:rPr>
+          <w:rFonts w:ascii="Arial" w:hAnsi="Arial" w:cs="Arial"/>
+          <w:sz w:val="24"/>
+          <w:szCs w:val="24"/>
+        </w:rPr>
+        <w:t>.</w:t>
+      </w:r>
+    </w:p>
+    <w:p>
+      <w:pPr>
+        <w:pStyle w:val="Nagwek2"/>
+        <w:numPr>
+          <w:ilvl w:val="1"/>
+          <w:numId w:val="7"/>
+        </w:numPr>
+        <w:spacing w:line="360" w:lineRule="auto"/>
+        <w:rPr>
+          <w:rFonts w:ascii="Arial" w:hAnsi="Arial" w:cs="Arial"/>
+          <w:b/>
+          <w:bCs/>
+          <w:color w:val="auto"/>
+          <w:sz w:val="28"/>
+          <w:szCs w:val="28"/>
+        </w:rPr>
+      </w:pPr>
+      <w:bookmarkStart w:id="22" w:name="_Toc125132955"/>
+      <w:r>
+        <w:rPr>
+          <w:rFonts w:ascii="Arial" w:hAnsi="Arial" w:cs="Arial"/>
+          <w:b/>
+          <w:bCs/>
+          <w:color w:val="auto"/>
+          <w:sz w:val="28"/>
+          <w:szCs w:val="28"/>
+        </w:rPr>
+        <w:t>Proces tworzenia</w:t>
+      </w:r>
+      <w:bookmarkEnd w:id="22"/>
+    </w:p>
+    <w:p>
+      <w:pPr>
+        <w:jc w:val="both"/>
+        <w:rPr>
+          <w:rFonts w:ascii="Arial" w:hAnsi="Arial" w:cs="Arial"/>
+          <w:sz w:val="24"/>
+          <w:szCs w:val="24"/>
+        </w:rPr>
+      </w:pPr>
+      <w:r>
+        <w:rPr>
+          <w:rFonts w:ascii="Arial" w:hAnsi="Arial" w:cs="Arial"/>
+          <w:sz w:val="24"/>
+          <w:szCs w:val="24"/>
+        </w:rPr>
+        <w:t>Proces tworzenia aplikacji podzielono na kilka etapów:</w:t>
+      </w:r>
+    </w:p>
+    <w:p>
+      <w:pPr>
+        <w:pStyle w:val="Akapitzlist"/>
+        <w:numPr>
+          <w:ilvl w:val="0"/>
+          <w:numId w:val="20"/>
+        </w:numPr>
+        <w:jc w:val="both"/>
+        <w:rPr>
+          <w:rFonts w:ascii="Arial" w:hAnsi="Arial" w:cs="Arial"/>
+          <w:sz w:val="24"/>
+          <w:szCs w:val="24"/>
+        </w:rPr>
+      </w:pPr>
+      <w:r>
+        <w:rPr>
+          <w:rFonts w:ascii="Arial" w:hAnsi="Arial" w:cs="Arial"/>
+          <w:sz w:val="24"/>
+          <w:szCs w:val="24"/>
+        </w:rPr>
+        <w:t>Projektowanie: na tym etapie zdefiniowano wymagania dla aplikacji, zaprojektowano bazę danych i interfejs użytkownika.</w:t>
+      </w:r>
+    </w:p>
+    <w:p>
+      <w:pPr>
+        <w:pStyle w:val="Akapitzlist"/>
+        <w:numPr>
+          <w:ilvl w:val="0"/>
+          <w:numId w:val="20"/>
+        </w:numPr>
+        <w:jc w:val="both"/>
+        <w:rPr>
+          <w:rFonts w:ascii="Arial" w:hAnsi="Arial" w:cs="Arial"/>
+          <w:sz w:val="24"/>
+          <w:szCs w:val="24"/>
+        </w:rPr>
+      </w:pPr>
+      <w:r>
+        <w:rPr>
+          <w:rFonts w:ascii="Arial" w:hAnsi="Arial" w:cs="Arial"/>
+          <w:sz w:val="24"/>
+          <w:szCs w:val="24"/>
+        </w:rPr>
+        <w:t>Implementacja: na tym etapie zaimplementowano poszczególne elementy aplikacji, takie jak funkcjonalności czy widoki. W tym celu zastosowano React oraz redux-toolkit do stworzenia interfejsu użytkownika oraz Express.js i MySQL do stworzenia backendu.</w:t>
+      </w:r>
+    </w:p>
+    <w:p>
+      <w:pPr>
+        <w:pStyle w:val="Akapitzlist"/>
+        <w:numPr>
+          <w:ilvl w:val="0"/>
+          <w:numId w:val="20"/>
+        </w:numPr>
+        <w:jc w:val="both"/>
+        <w:rPr>
+          <w:rFonts w:ascii="Arial" w:hAnsi="Arial" w:cs="Arial"/>
+          <w:sz w:val="24"/>
+          <w:szCs w:val="24"/>
+        </w:rPr>
+      </w:pPr>
+      <w:r>
+        <w:rPr>
+          <w:rFonts w:ascii="Arial" w:hAnsi="Arial" w:cs="Arial"/>
+          <w:sz w:val="24"/>
+          <w:szCs w:val="24"/>
+        </w:rPr>
+        <w:t>Testowanie: na tym etapie przeprowadzono testy jednostkowe i integracyjne, aby upewnić się, że aplikacja działa poprawnie.</w:t>
+      </w:r>
+    </w:p>
+    <w:p>
+      <w:pPr>
+        <w:pStyle w:val="Nagwek2"/>
+        <w:numPr>
+          <w:ilvl w:val="1"/>
+          <w:numId w:val="7"/>
+        </w:numPr>
+        <w:spacing w:line="360" w:lineRule="auto"/>
+        <w:rPr>
+          <w:rFonts w:ascii="Arial" w:hAnsi="Arial" w:cs="Arial"/>
+          <w:b/>
+          <w:bCs/>
+          <w:color w:val="auto"/>
+          <w:sz w:val="28"/>
+          <w:szCs w:val="28"/>
+        </w:rPr>
+      </w:pPr>
+      <w:bookmarkStart w:id="23" w:name="_Toc125132956"/>
+      <w:r>
+        <w:rPr>
+          <w:rFonts w:ascii="Arial" w:hAnsi="Arial" w:cs="Arial"/>
+          <w:b/>
+          <w:bCs/>
+          <w:color w:val="auto"/>
+          <w:sz w:val="28"/>
+          <w:szCs w:val="28"/>
+        </w:rPr>
+        <w:t>Uruchomienie</w:t>
+      </w:r>
+      <w:bookmarkEnd w:id="23"/>
+    </w:p>
+    <w:p>
+      <w:pPr>
+        <w:jc w:val="both"/>
+        <w:rPr>
+          <w:rFonts w:ascii="Arial" w:hAnsi="Arial" w:cs="Arial"/>
+          <w:sz w:val="24"/>
+          <w:szCs w:val="24"/>
+        </w:rPr>
+      </w:pPr>
+      <w:r>
+        <w:rPr>
+          <w:rFonts w:ascii="Arial" w:hAnsi="Arial" w:cs="Arial"/>
+          <w:sz w:val="24"/>
+          <w:szCs w:val="24"/>
+        </w:rPr>
+        <w:t xml:space="preserve">Aplikacja została uruchomiona na serwerze produkcyjnym z dostępem przez </w:t>
+      </w:r>
+      <w:r>
+        <w:rPr>
+          <w:rFonts w:ascii="Arial" w:hAnsi="Arial" w:cs="Arial"/>
+          <w:sz w:val="24"/>
+          <w:szCs w:val="24"/>
+        </w:rPr>
+        <w:t>Internet</w:t>
+      </w:r>
+      <w:r>
+        <w:rPr>
+          <w:rFonts w:ascii="Arial" w:hAnsi="Arial" w:cs="Arial"/>
+          <w:sz w:val="24"/>
+          <w:szCs w:val="24"/>
+        </w:rPr>
+        <w:t>. Użytkownicy mogą zalogować się na stronie, przeglądać artykuły, pobierać pliki PDF oraz kontaktować się z redakcją za pomocą formularza z wykorzystaniem email.js. Administratorzy mogą dodawać nowe artykuły i zarządzać istniejącymi.</w:t>
+      </w:r>
+    </w:p>
+    <w:p>
+      <w:pPr>
+        <w:pStyle w:val="Nagwek2"/>
+        <w:numPr>
+          <w:ilvl w:val="1"/>
+          <w:numId w:val="7"/>
+        </w:numPr>
+        <w:spacing w:line="360" w:lineRule="auto"/>
+        <w:rPr>
+          <w:rFonts w:ascii="Arial" w:hAnsi="Arial" w:cs="Arial"/>
+          <w:b/>
+          <w:bCs/>
+          <w:color w:val="auto"/>
+          <w:sz w:val="28"/>
+          <w:szCs w:val="28"/>
+        </w:rPr>
+      </w:pPr>
+      <w:r>
+        <w:rPr>
+          <w:rFonts w:ascii="Arial" w:hAnsi="Arial" w:cs="Arial"/>
+          <w:b/>
+          <w:bCs/>
+          <w:color w:val="auto"/>
+          <w:sz w:val="28"/>
+          <w:szCs w:val="28"/>
+        </w:rPr>
+        <w:t xml:space="preserve"> </w:t>
+      </w:r>
+      <w:bookmarkStart w:id="24" w:name="_Toc125132957"/>
+      <w:r>
+        <w:rPr>
+          <w:rFonts w:ascii="Arial" w:hAnsi="Arial" w:cs="Arial"/>
+          <w:b/>
+          <w:bCs/>
+          <w:color w:val="auto"/>
+          <w:sz w:val="28"/>
+          <w:szCs w:val="28"/>
+        </w:rPr>
+        <w:t>Wnioski</w:t>
+      </w:r>
+      <w:bookmarkEnd w:id="24"/>
+    </w:p>
+    <w:p>
+      <w:pPr>
+        <w:jc w:val="both"/>
+        <w:rPr>
+          <w:rFonts w:ascii="Arial" w:hAnsi="Arial" w:cs="Arial"/>
+          <w:sz w:val="24"/>
+          <w:szCs w:val="24"/>
+        </w:rPr>
+      </w:pPr>
+      <w:r>
+        <w:rPr>
+          <w:rFonts w:ascii="Arial" w:hAnsi="Arial" w:cs="Arial"/>
+          <w:sz w:val="24"/>
+          <w:szCs w:val="24"/>
+        </w:rPr>
+        <w:t>Implementacja aplikacji internetowej czasopisma naukowego była procesem składającym się z kilku etapów, od projektowania do uruchomienia. Użyto narzędzi i technologii, które zapewniają stabilność i</w:t>
+      </w:r>
+      <w:r>
+        <w:rPr>
+          <w:rFonts w:ascii="Arial" w:hAnsi="Arial" w:cs="Arial"/>
+          <w:sz w:val="24"/>
+          <w:szCs w:val="24"/>
+        </w:rPr>
+        <w:t xml:space="preserve"> </w:t>
+      </w:r>
+      <w:r>
+        <w:rPr>
+          <w:rFonts w:ascii="Arial" w:hAnsi="Arial" w:cs="Arial"/>
+          <w:sz w:val="24"/>
+          <w:szCs w:val="24"/>
+        </w:rPr>
+        <w:t>skalowalność aplikacji. Dzięki temu, aplikacja jest przyjazna dla użytkownika i łatwa w obsłudze</w:t>
+      </w:r>
+      <w:r>
+        <w:rPr>
+          <w:rFonts w:ascii="Arial" w:hAnsi="Arial" w:cs="Arial"/>
+          <w:sz w:val="24"/>
+          <w:szCs w:val="24"/>
+        </w:rPr>
+        <w:t>.</w:t>
+      </w:r>
+    </w:p>
+    <w:p/>
+    <w:p/>
+    <w:p/>
+    <w:p>
+      <w:pPr>
+        <w:pStyle w:val="Nagwek1"/>
+        <w:numPr>
+          <w:ilvl w:val="0"/>
+          <w:numId w:val="7"/>
+        </w:numPr>
+        <w:spacing w:line="360" w:lineRule="auto"/>
+        <w:rPr>
+          <w:rFonts w:ascii="Arial" w:hAnsi="Arial" w:cs="Arial"/>
+          <w:b/>
+          <w:bCs/>
+          <w:color w:val="auto"/>
+        </w:rPr>
+      </w:pPr>
+      <w:bookmarkStart w:id="25" w:name="_Toc125132958"/>
+      <w:r>
+        <w:rPr>
+          <w:rFonts w:ascii="Arial" w:hAnsi="Arial" w:cs="Arial"/>
+          <w:b/>
+          <w:bCs/>
+          <w:color w:val="auto"/>
+        </w:rPr>
+        <w:lastRenderedPageBreak/>
+        <w:t>Instrukcja użytkownika</w:t>
+      </w:r>
+      <w:bookmarkEnd w:id="25"/>
+    </w:p>
+    <w:p>
+      <w:pPr>
+        <w:ind w:firstLine="708"/>
+        <w:jc w:val="both"/>
+        <w:rPr>
+          <w:rFonts w:ascii="Arial" w:hAnsi="Arial" w:cs="Arial"/>
+          <w:sz w:val="24"/>
+          <w:szCs w:val="24"/>
+        </w:rPr>
+      </w:pPr>
+      <w:r>
+        <w:rPr>
+          <w:rFonts w:ascii="Arial" w:hAnsi="Arial" w:cs="Arial"/>
+          <w:sz w:val="24"/>
+          <w:szCs w:val="24"/>
+        </w:rPr>
+        <w:t xml:space="preserve">W niniejszym rozdziale widnieje instrukcja użytkowania z </w:t>
+      </w:r>
+      <w:r>
+        <w:rPr>
+          <w:rFonts w:ascii="Arial" w:hAnsi="Arial" w:cs="Arial"/>
+          <w:b/>
+          <w:bCs/>
+          <w:sz w:val="24"/>
+          <w:szCs w:val="24"/>
+        </w:rPr>
+        <w:t>A</w:t>
+      </w:r>
+      <w:r>
+        <w:rPr>
+          <w:rFonts w:ascii="Arial" w:hAnsi="Arial" w:cs="Arial"/>
+          <w:b/>
+          <w:bCs/>
+          <w:sz w:val="24"/>
+          <w:szCs w:val="24"/>
+        </w:rPr>
+        <w:t xml:space="preserve">plikacji </w:t>
+      </w:r>
+      <w:r>
+        <w:rPr>
+          <w:rFonts w:ascii="Arial" w:hAnsi="Arial" w:cs="Arial"/>
+          <w:b/>
+          <w:bCs/>
+          <w:sz w:val="24"/>
+          <w:szCs w:val="24"/>
+        </w:rPr>
+        <w:t>i</w:t>
+      </w:r>
+      <w:r>
+        <w:rPr>
+          <w:rFonts w:ascii="Arial" w:hAnsi="Arial" w:cs="Arial"/>
+          <w:b/>
+          <w:bCs/>
+          <w:sz w:val="24"/>
+          <w:szCs w:val="24"/>
+        </w:rPr>
+        <w:t>nternetowej czasopisma</w:t>
+      </w:r>
+      <w:r>
+        <w:rPr>
+          <w:rFonts w:ascii="Arial" w:hAnsi="Arial" w:cs="Arial"/>
+          <w:b/>
+          <w:bCs/>
+          <w:sz w:val="24"/>
+          <w:szCs w:val="24"/>
+        </w:rPr>
+        <w:t xml:space="preserve"> naukowego</w:t>
+      </w:r>
+      <w:r>
+        <w:rPr>
+          <w:rFonts w:ascii="Arial" w:hAnsi="Arial" w:cs="Arial"/>
+          <w:sz w:val="24"/>
+          <w:szCs w:val="24"/>
+        </w:rPr>
+        <w:t>. Na opisanych zrzutach ekranu przedstawiony został interfejs graficzny.</w:t>
+      </w:r>
+      <w:r>
+        <w:rPr>
+          <w:rFonts w:ascii="Arial" w:hAnsi="Arial" w:cs="Arial"/>
+          <w:sz w:val="24"/>
+          <w:szCs w:val="24"/>
+        </w:rPr>
+        <w:t xml:space="preserve"> </w:t>
+      </w:r>
+    </w:p>
+    <w:p>
+      <w:pPr>
+        <w:pStyle w:val="Nagwek2"/>
+        <w:numPr>
+          <w:ilvl w:val="1"/>
+          <w:numId w:val="7"/>
+        </w:numPr>
+        <w:spacing w:line="360" w:lineRule="auto"/>
+        <w:rPr>
+          <w:rFonts w:ascii="Arial" w:hAnsi="Arial" w:cs="Arial"/>
+          <w:b/>
+          <w:bCs/>
+          <w:color w:val="auto"/>
+          <w:sz w:val="28"/>
+          <w:szCs w:val="28"/>
+        </w:rPr>
+      </w:pPr>
+      <w:bookmarkStart w:id="26" w:name="_Toc125132959"/>
+      <w:r>
+        <w:rPr>
+          <w:rFonts w:ascii="Arial" w:hAnsi="Arial" w:cs="Arial"/>
+          <w:b/>
+          <w:bCs/>
+          <w:color w:val="auto"/>
+          <w:sz w:val="28"/>
+          <w:szCs w:val="28"/>
+        </w:rPr>
         <w:t>Interfejs strony głównej</w:t>
       </w:r>
-      <w:bookmarkEnd w:id="21"/>
+      <w:bookmarkEnd w:id="26"/>
     </w:p>
     <w:p>
       <w:pPr>
@@ -20270,7 +21209,7 @@
           <w:szCs w:val="28"/>
         </w:rPr>
       </w:pPr>
-      <w:bookmarkStart w:id="22" w:name="_Toc124965694"/>
+      <w:bookmarkStart w:id="27" w:name="_Toc125132960"/>
       <w:r>
         <w:rPr>
           <w:rFonts w:ascii="Arial" w:hAnsi="Arial" w:cs="Arial"/>
@@ -20282,7 +21221,7 @@
         </w:rPr>
         <w:t>Konto użytkownika</w:t>
       </w:r>
-      <w:bookmarkEnd w:id="22"/>
+      <w:bookmarkEnd w:id="27"/>
     </w:p>
     <w:p>
       <w:pPr>
@@ -20732,7 +21671,23 @@
           <w:sz w:val="24"/>
           <w:szCs w:val="24"/>
         </w:rPr>
-        <w:t xml:space="preserve">na konto. Na powyższym zdjęciu znajduje się główny panel konta użytkownika. </w:t>
+        <w:t xml:space="preserve">na </w:t>
+      </w:r>
+      <w:r>
+        <w:rPr>
+          <w:rFonts w:ascii="Arial" w:hAnsi="Arial" w:cs="Arial"/>
+          <w:sz w:val="24"/>
+          <w:szCs w:val="24"/>
+        </w:rPr>
+        <w:t>nie</w:t>
+      </w:r>
+      <w:r>
+        <w:rPr>
+          <w:rFonts w:ascii="Arial" w:hAnsi="Arial" w:cs="Arial"/>
+          <w:sz w:val="24"/>
+          <w:szCs w:val="24"/>
+        </w:rPr>
+        <w:t xml:space="preserve">. Na powyższym zdjęciu znajduje się główny panel konta użytkownika. </w:t>
       </w:r>
       <w:r>
         <w:rPr>
@@ -20897,7 +21852,7 @@
           <w:szCs w:val="28"/>
         </w:rPr>
       </w:pPr>
-      <w:bookmarkStart w:id="23" w:name="_Toc124965695"/>
+      <w:bookmarkStart w:id="28" w:name="_Toc125132961"/>
       <w:r>
         <w:rPr>
           <w:rFonts w:ascii="Arial" w:hAnsi="Arial" w:cs="Arial"/>
@@ -20910,7 +21865,7 @@
         <w:lastRenderedPageBreak/>
         <w:t>Dodanie publikacji</w:t>
       </w:r>
-      <w:bookmarkEnd w:id="23"/>
+      <w:bookmarkEnd w:id="28"/>
     </w:p>
     <w:p>
       <w:pPr>
@@ -21542,7 +22497,7 @@
           <w:szCs w:val="28"/>
         </w:rPr>
       </w:pPr>
-      <w:bookmarkStart w:id="24" w:name="_Toc124965696"/>
+      <w:bookmarkStart w:id="29" w:name="_Toc125132962"/>
       <w:r>
         <w:rPr>
           <w:rFonts w:ascii="Arial" w:hAnsi="Arial" w:cs="Arial"/>
@@ -21555,7 +22510,7 @@
         <w:lastRenderedPageBreak/>
         <w:t>Proces publikowania</w:t>
       </w:r>
-      <w:bookmarkEnd w:id="24"/>
+      <w:bookmarkEnd w:id="29"/>
     </w:p>
     <w:p>
       <w:pPr>
@@ -24495,7 +25450,7 @@
           <w:color w:val="auto"/>
         </w:rPr>
       </w:pPr>
-      <w:bookmarkStart w:id="25" w:name="_Toc124965697"/>
+      <w:bookmarkStart w:id="30" w:name="_Toc125132963"/>
       <w:r>
         <w:rPr>
           <w:rFonts w:ascii="Arial" w:hAnsi="Arial" w:cs="Arial"/>
@@ -24506,7 +25461,7 @@
         <w:lastRenderedPageBreak/>
         <w:t>Licencje</w:t>
       </w:r>
-      <w:bookmarkEnd w:id="25"/>
+      <w:bookmarkEnd w:id="30"/>
     </w:p>
     <w:p>
       <w:pPr>
@@ -24549,7 +25504,7 @@
           <w:szCs w:val="28"/>
         </w:rPr>
       </w:pPr>
-      <w:bookmarkStart w:id="26" w:name="_Toc124965698"/>
+      <w:bookmarkStart w:id="31" w:name="_Toc125132964"/>
       <w:r>
         <w:rPr>
           <w:rFonts w:ascii="Arial" w:hAnsi="Arial" w:cs="Arial"/>
@@ -24561,7 +25516,7 @@
         </w:rPr>
         <w:t>Narzędzia</w:t>
       </w:r>
-      <w:bookmarkEnd w:id="26"/>
+      <w:bookmarkEnd w:id="31"/>
     </w:p>
     <w:p>
       <w:pPr>
@@ -25008,7 +25963,7 @@
           <w:szCs w:val="28"/>
         </w:rPr>
       </w:pPr>
-      <w:bookmarkStart w:id="27" w:name="_Toc124965699"/>
+      <w:bookmarkStart w:id="32" w:name="_Toc125132965"/>
       <w:r>
         <w:rPr>
           <w:rFonts w:ascii="Arial" w:hAnsi="Arial" w:cs="Arial"/>
@@ -25031,7 +25986,7 @@
         </w:rPr>
         <w:t>i</w:t>
       </w:r>
-      <w:bookmarkEnd w:id="27"/>
+      <w:bookmarkEnd w:id="32"/>
     </w:p>
     <w:p>
       <w:pPr>
@@ -25148,7 +26103,7 @@
           <w:szCs w:val="28"/>
         </w:rPr>
       </w:pPr>
-      <w:bookmarkStart w:id="28" w:name="_Toc124965700"/>
+      <w:bookmarkStart w:id="33" w:name="_Toc125132966"/>
       <w:r>
         <w:rPr>
           <w:rFonts w:ascii="Arial" w:hAnsi="Arial" w:cs="Arial"/>
@@ -25161,7 +26116,7 @@
         <w:lastRenderedPageBreak/>
         <w:t>Biblioteki zewnętrzne</w:t>
       </w:r>
-      <w:bookmarkEnd w:id="28"/>
+      <w:bookmarkEnd w:id="33"/>
     </w:p>
     <w:p>
       <w:pPr>
@@ -25336,7 +26291,7 @@
           <w:szCs w:val="28"/>
         </w:rPr>
       </w:pPr>
-      <w:bookmarkStart w:id="29" w:name="_Toc124965701"/>
+      <w:bookmarkStart w:id="34" w:name="_Toc125132967"/>
       <w:r>
         <w:rPr>
           <w:rFonts w:ascii="Arial" w:hAnsi="Arial" w:cs="Arial"/>
@@ -25348,7 +26303,7 @@
         </w:rPr>
         <w:t>Źródła wiedzy programistycznej</w:t>
       </w:r>
-      <w:bookmarkEnd w:id="29"/>
+      <w:bookmarkEnd w:id="34"/>
     </w:p>
     <w:p>
       <w:pPr>
@@ -25598,7 +26553,7 @@
           <w:color w:val="auto"/>
         </w:rPr>
       </w:pPr>
-      <w:bookmarkStart w:id="30" w:name="_Toc124965702"/>
+      <w:bookmarkStart w:id="35" w:name="_Toc125132968"/>
       <w:r>
         <w:rPr>
           <w:rFonts w:ascii="Arial" w:hAnsi="Arial" w:cs="Arial"/>
@@ -25609,7 +26564,7 @@
         <w:lastRenderedPageBreak/>
         <w:t>Podsumowanie</w:t>
       </w:r>
-      <w:bookmarkEnd w:id="30"/>
+      <w:bookmarkEnd w:id="35"/>
     </w:p>
     <w:p>
       <w:pPr>
@@ -25919,7 +26874,7 @@
           <w:color w:val="auto"/>
         </w:rPr>
       </w:pPr>
-      <w:bookmarkStart w:id="31" w:name="_Toc124965703"/>
+      <w:bookmarkStart w:id="36" w:name="_Toc125132969"/>
       <w:r>
         <w:rPr>
           <w:rFonts w:ascii="Arial" w:hAnsi="Arial" w:cs="Arial"/>
@@ -25930,7 +26885,7 @@
         <w:lastRenderedPageBreak/>
         <w:t>Bibliografia</w:t>
       </w:r>
-      <w:bookmarkEnd w:id="31"/>
+      <w:bookmarkEnd w:id="36"/>
     </w:p>
     <w:p>
       <w:pPr>
@@ -26385,7 +27340,7 @@
           <w:color w:val="auto"/>
         </w:rPr>
       </w:pPr>
-      <w:bookmarkStart w:id="32" w:name="_Toc124965704"/>
+      <w:bookmarkStart w:id="37" w:name="_Toc125132970"/>
       <w:r>
         <w:rPr>
           <w:rFonts w:ascii="Arial" w:hAnsi="Arial" w:cs="Arial"/>
@@ -26396,7 +27351,7 @@
         <w:lastRenderedPageBreak/>
         <w:t>Streszczenie</w:t>
       </w:r>
-      <w:bookmarkEnd w:id="32"/>
+      <w:bookmarkEnd w:id="37"/>
     </w:p>
     <w:p>
       <w:pPr>
@@ -26968,7 +27923,7 @@
           <w:color w:val="auto"/>
         </w:rPr>
       </w:pPr>
-      <w:bookmarkStart w:id="33" w:name="_Toc124965705"/>
+      <w:bookmarkStart w:id="38" w:name="_Toc125132971"/>
       <w:r>
         <w:rPr>
           <w:rFonts w:ascii="Arial" w:hAnsi="Arial" w:cs="Arial"/>
@@ -26979,7 +27934,7 @@
         <w:lastRenderedPageBreak/>
         <w:t>Abstract</w:t>
       </w:r>
-      <w:bookmarkEnd w:id="33"/>
+      <w:bookmarkEnd w:id="38"/>
     </w:p>
     <w:p>
       <w:pPr>
@@ -29071,6 +30026,119 @@
     </w:lvl>
   </w:abstractNum>
   <w:abstractNum w:abstractNumId="17" w15:restartNumberingAfterBreak="0">
+    <w:nsid w:val="725C1521"/>
+    <w:multiLevelType w:val="hybridMultilevel"/>
+    <w:tmpl w:val="73D2C414"/>
+    <w:lvl w:ilvl="0" w:tplc="04150001">
+      <w:start w:val="1"/>
+      <w:numFmt w:val="bullet"/>
+      <w:lvlText w:val=""/>
+      <w:lvlJc w:val="left"/>
+      <w:pPr>
+        <w:ind w:left="720" w:hanging="360"/>
+      </w:pPr>
+      <w:rPr>
+        <w:rFonts w:ascii="Symbol" w:hAnsi="Symbol" w:hint="default"/>
+      </w:rPr>
+    </w:lvl>
+    <w:lvl w:ilvl="1" w:tplc="04150003" w:tentative="1">
+      <w:start w:val="1"/>
+      <w:numFmt w:val="bullet"/>
+      <w:lvlText w:val="o"/>
+      <w:lvlJc w:val="left"/>
+      <w:pPr>
+        <w:ind w:left="1440" w:hanging="360"/>
+      </w:pPr>
+      <w:rPr>
+        <w:rFonts w:ascii="Courier New" w:hAnsi="Courier New" w:cs="Courier New" w:hint="default"/>
+      </w:rPr>
+    </w:lvl>
+    <w:lvl w:ilvl="2" w:tplc="04150005" w:tentative="1">
+      <w:start w:val="1"/>
+      <w:numFmt w:val="bullet"/>
+      <w:lvlText w:val=""/>
+      <w:lvlJc w:val="left"/>
+      <w:pPr>
+        <w:ind w:left="2160" w:hanging="360"/>
+      </w:pPr>
+      <w:rPr>
+        <w:rFonts w:ascii="Wingdings" w:hAnsi="Wingdings" w:hint="default"/>
+      </w:rPr>
+    </w:lvl>
+    <w:lvl w:ilvl="3" w:tplc="04150001" w:tentative="1">
+      <w:start w:val="1"/>
+      <w:numFmt w:val="bullet"/>
+      <w:lvlText w:val=""/>
+      <w:lvlJc w:val="left"/>
+      <w:pPr>
+        <w:ind w:left="2880" w:hanging="360"/>
+      </w:pPr>
+      <w:rPr>
+        <w:rFonts w:ascii="Symbol" w:hAnsi="Symbol" w:hint="default"/>
+      </w:rPr>
+    </w:lvl>
+    <w:lvl w:ilvl="4" w:tplc="04150003" w:tentative="1">
+      <w:start w:val="1"/>
+      <w:numFmt w:val="bullet"/>
+      <w:lvlText w:val="o"/>
+      <w:lvlJc w:val="left"/>
+      <w:pPr>
+        <w:ind w:left="3600" w:hanging="360"/>
+      </w:pPr>
+      <w:rPr>
+        <w:rFonts w:ascii="Courier New" w:hAnsi="Courier New" w:cs="Courier New" w:hint="default"/>
+      </w:rPr>
+    </w:lvl>
+    <w:lvl w:ilvl="5" w:tplc="04150005" w:tentative="1">
+      <w:start w:val="1"/>
+      <w:numFmt w:val="bullet"/>
+      <w:lvlText w:val=""/>
+      <w:lvlJc w:val="left"/>
+      <w:pPr>
+        <w:ind w:left="4320" w:hanging="360"/>
+      </w:pPr>
+      <w:rPr>
+        <w:rFonts w:ascii="Wingdings" w:hAnsi="Wingdings" w:hint="default"/>
+      </w:rPr>
+    </w:lvl>
+    <w:lvl w:ilvl="6" w:tplc="04150001" w:tentative="1">
+      <w:start w:val="1"/>
+      <w:numFmt w:val="bullet"/>
+      <w:lvlText w:val=""/>
+      <w:lvlJc w:val="left"/>
+      <w:pPr>
+        <w:ind w:left="5040" w:hanging="360"/>
+      </w:pPr>
+      <w:rPr>
+        <w:rFonts w:ascii="Symbol" w:hAnsi="Symbol" w:hint="default"/>
+      </w:rPr>
+    </w:lvl>
+    <w:lvl w:ilvl="7" w:tplc="04150003" w:tentative="1">
+      <w:start w:val="1"/>
+      <w:numFmt w:val="bullet"/>
+      <w:lvlText w:val="o"/>
+      <w:lvlJc w:val="left"/>
+      <w:pPr>
+        <w:ind w:left="5760" w:hanging="360"/>
+      </w:pPr>
+      <w:rPr>
+        <w:rFonts w:ascii="Courier New" w:hAnsi="Courier New" w:cs="Courier New" w:hint="default"/>
+      </w:rPr>
+    </w:lvl>
+    <w:lvl w:ilvl="8" w:tplc="04150005" w:tentative="1">
+      <w:start w:val="1"/>
+      <w:numFmt w:val="bullet"/>
+      <w:lvlText w:val=""/>
+      <w:lvlJc w:val="left"/>
+      <w:pPr>
+        <w:ind w:left="6480" w:hanging="360"/>
+      </w:pPr>
+      <w:rPr>
+        <w:rFonts w:ascii="Wingdings" w:hAnsi="Wingdings" w:hint="default"/>
+      </w:rPr>
+    </w:lvl>
+  </w:abstractNum>
+  <w:abstractNum w:abstractNumId="18" w15:restartNumberingAfterBreak="0">
     <w:nsid w:val="7AAA3071"/>
     <w:multiLevelType w:val="hybridMultilevel"/>
     <w:tmpl w:val="3F96E2AC"/>
@@ -29183,7 +30251,7 @@
       </w:rPr>
     </w:lvl>
   </w:abstractNum>
-  <w:abstractNum w:abstractNumId="18" w15:restartNumberingAfterBreak="0">
+  <w:abstractNum w:abstractNumId="19" w15:restartNumberingAfterBreak="0">
     <w:nsid w:val="7BB659AF"/>
     <w:multiLevelType w:val="hybridMultilevel"/>
     <w:tmpl w:val="51326368"/>
@@ -29273,7 +30341,7 @@
     </w:lvl>
   </w:abstractNum>
   <w:num w:numId="1" w16cid:durableId="703217175">
-    <w:abstractNumId w:val="18"/>
+    <w:abstractNumId w:val="19"/>
   </w:num>
   <w:num w:numId="2" w16cid:durableId="1700354438">
     <w:abstractNumId w:val="12"/>
@@ -29294,7 +30362,7 @@
     <w:abstractNumId w:val="0"/>
   </w:num>
   <w:num w:numId="8" w16cid:durableId="730812717">
-    <w:abstractNumId w:val="17"/>
+    <w:abstractNumId w:val="18"/>
   </w:num>
   <w:num w:numId="9" w16cid:durableId="336345502">
     <w:abstractNumId w:val="6"/>
@@ -29328,6 +30396,9 @@
   </w:num>
   <w:num w:numId="19" w16cid:durableId="488596534">
     <w:abstractNumId w:val="7"/>
+  </w:num>
+  <w:num w:numId="20" w16cid:durableId="437792483">
+    <w:abstractNumId w:val="17"/>
   </w:num>
   <w:numIdMacAtCleanup w:val="18"/>
 </w:numbering>

--- a/Dokumentacja/Końcowa/Dokumentacja_końcowa.docx
+++ b/Dokumentacja/Końcowa/Dokumentacja_końcowa.docx
@@ -1127,7 +1127,7 @@
             </w:rPr>
             <w:fldChar w:fldCharType="separate"/>
           </w:r>
-          <w:hyperlink w:anchor="_Toc125132940" w:history="1">
+          <w:hyperlink w:anchor="_Toc125216206" w:history="1">
             <w:r>
               <w:rPr>
                 <w:rStyle w:val="Hipercze"/>
@@ -1175,7 +1175,7 @@
                 <w:noProof/>
                 <w:webHidden/>
               </w:rPr>
-              <w:instrText xml:space="preserve"> PAGEREF _Toc125132940 \h </w:instrText>
+              <w:instrText xml:space="preserve"> PAGEREF _Toc125216206 \h </w:instrText>
             </w:r>
             <w:r>
               <w:rPr>
@@ -1219,7 +1219,7 @@
               <w:lang w:eastAsia="pl-PL"/>
             </w:rPr>
           </w:pPr>
-          <w:hyperlink w:anchor="_Toc125132941" w:history="1">
+          <w:hyperlink w:anchor="_Toc125216207" w:history="1">
             <w:r>
               <w:rPr>
                 <w:rStyle w:val="Hipercze"/>
@@ -1267,7 +1267,7 @@
                 <w:noProof/>
                 <w:webHidden/>
               </w:rPr>
-              <w:instrText xml:space="preserve"> PAGEREF _Toc125132941 \h </w:instrText>
+              <w:instrText xml:space="preserve"> PAGEREF _Toc125216207 \h </w:instrText>
             </w:r>
             <w:r>
               <w:rPr>
@@ -1311,7 +1311,7 @@
               <w:lang w:eastAsia="pl-PL"/>
             </w:rPr>
           </w:pPr>
-          <w:hyperlink w:anchor="_Toc125132942" w:history="1">
+          <w:hyperlink w:anchor="_Toc125216208" w:history="1">
             <w:r>
               <w:rPr>
                 <w:rStyle w:val="Hipercze"/>
@@ -1359,7 +1359,7 @@
                 <w:noProof/>
                 <w:webHidden/>
               </w:rPr>
-              <w:instrText xml:space="preserve"> PAGEREF _Toc125132942 \h </w:instrText>
+              <w:instrText xml:space="preserve"> PAGEREF _Toc125216208 \h </w:instrText>
             </w:r>
             <w:r>
               <w:rPr>
@@ -1402,7 +1402,7 @@
               <w:noProof/>
             </w:rPr>
           </w:pPr>
-          <w:hyperlink w:anchor="_Toc125132943" w:history="1">
+          <w:hyperlink w:anchor="_Toc125216209" w:history="1">
             <w:r>
               <w:rPr>
                 <w:rStyle w:val="Hipercze"/>
@@ -1449,7 +1449,7 @@
                 <w:noProof/>
                 <w:webHidden/>
               </w:rPr>
-              <w:instrText xml:space="preserve"> PAGEREF _Toc125132943 \h </w:instrText>
+              <w:instrText xml:space="preserve"> PAGEREF _Toc125216209 \h </w:instrText>
             </w:r>
             <w:r>
               <w:rPr>
@@ -1492,7 +1492,7 @@
               <w:noProof/>
             </w:rPr>
           </w:pPr>
-          <w:hyperlink w:anchor="_Toc125132944" w:history="1">
+          <w:hyperlink w:anchor="_Toc125216210" w:history="1">
             <w:r>
               <w:rPr>
                 <w:rStyle w:val="Hipercze"/>
@@ -1539,7 +1539,7 @@
                 <w:noProof/>
                 <w:webHidden/>
               </w:rPr>
-              <w:instrText xml:space="preserve"> PAGEREF _Toc125132944 \h </w:instrText>
+              <w:instrText xml:space="preserve"> PAGEREF _Toc125216210 \h </w:instrText>
             </w:r>
             <w:r>
               <w:rPr>
@@ -1583,7 +1583,7 @@
               <w:lang w:eastAsia="pl-PL"/>
             </w:rPr>
           </w:pPr>
-          <w:hyperlink w:anchor="_Toc125132945" w:history="1">
+          <w:hyperlink w:anchor="_Toc125216211" w:history="1">
             <w:r>
               <w:rPr>
                 <w:rStyle w:val="Hipercze"/>
@@ -1631,7 +1631,7 @@
                 <w:noProof/>
                 <w:webHidden/>
               </w:rPr>
-              <w:instrText xml:space="preserve"> PAGEREF _Toc125132945 \h </w:instrText>
+              <w:instrText xml:space="preserve"> PAGEREF _Toc125216211 \h </w:instrText>
             </w:r>
             <w:r>
               <w:rPr>
@@ -1674,7 +1674,7 @@
               <w:noProof/>
             </w:rPr>
           </w:pPr>
-          <w:hyperlink w:anchor="_Toc125132946" w:history="1">
+          <w:hyperlink w:anchor="_Toc125216212" w:history="1">
             <w:r>
               <w:rPr>
                 <w:rStyle w:val="Hipercze"/>
@@ -1721,7 +1721,7 @@
                 <w:noProof/>
                 <w:webHidden/>
               </w:rPr>
-              <w:instrText xml:space="preserve"> PAGEREF _Toc125132946 \h </w:instrText>
+              <w:instrText xml:space="preserve"> PAGEREF _Toc125216212 \h </w:instrText>
             </w:r>
             <w:r>
               <w:rPr>
@@ -1764,7 +1764,7 @@
               <w:noProof/>
             </w:rPr>
           </w:pPr>
-          <w:hyperlink w:anchor="_Toc125132947" w:history="1">
+          <w:hyperlink w:anchor="_Toc125216213" w:history="1">
             <w:r>
               <w:rPr>
                 <w:rStyle w:val="Hipercze"/>
@@ -1811,7 +1811,7 @@
                 <w:noProof/>
                 <w:webHidden/>
               </w:rPr>
-              <w:instrText xml:space="preserve"> PAGEREF _Toc125132947 \h </w:instrText>
+              <w:instrText xml:space="preserve"> PAGEREF _Toc125216213 \h </w:instrText>
             </w:r>
             <w:r>
               <w:rPr>
@@ -1854,7 +1854,7 @@
               <w:noProof/>
             </w:rPr>
           </w:pPr>
-          <w:hyperlink w:anchor="_Toc125132948" w:history="1">
+          <w:hyperlink w:anchor="_Toc125216214" w:history="1">
             <w:r>
               <w:rPr>
                 <w:rStyle w:val="Hipercze"/>
@@ -1901,7 +1901,7 @@
                 <w:noProof/>
                 <w:webHidden/>
               </w:rPr>
-              <w:instrText xml:space="preserve"> PAGEREF _Toc125132948 \h </w:instrText>
+              <w:instrText xml:space="preserve"> PAGEREF _Toc125216214 \h </w:instrText>
             </w:r>
             <w:r>
               <w:rPr>
@@ -1944,7 +1944,7 @@
               <w:noProof/>
             </w:rPr>
           </w:pPr>
-          <w:hyperlink w:anchor="_Toc125132949" w:history="1">
+          <w:hyperlink w:anchor="_Toc125216215" w:history="1">
             <w:r>
               <w:rPr>
                 <w:rStyle w:val="Hipercze"/>
@@ -1991,7 +1991,7 @@
                 <w:noProof/>
                 <w:webHidden/>
               </w:rPr>
-              <w:instrText xml:space="preserve"> PAGEREF _Toc125132949 \h </w:instrText>
+              <w:instrText xml:space="preserve"> PAGEREF _Toc125216215 \h </w:instrText>
             </w:r>
             <w:r>
               <w:rPr>
@@ -2034,7 +2034,7 @@
               <w:noProof/>
             </w:rPr>
           </w:pPr>
-          <w:hyperlink w:anchor="_Toc125132950" w:history="1">
+          <w:hyperlink w:anchor="_Toc125216216" w:history="1">
             <w:r>
               <w:rPr>
                 <w:rStyle w:val="Hipercze"/>
@@ -2081,7 +2081,7 @@
                 <w:noProof/>
                 <w:webHidden/>
               </w:rPr>
-              <w:instrText xml:space="preserve"> PAGEREF _Toc125132950 \h </w:instrText>
+              <w:instrText xml:space="preserve"> PAGEREF _Toc125216216 \h </w:instrText>
             </w:r>
             <w:r>
               <w:rPr>
@@ -2124,7 +2124,7 @@
               <w:noProof/>
             </w:rPr>
           </w:pPr>
-          <w:hyperlink w:anchor="_Toc125132951" w:history="1">
+          <w:hyperlink w:anchor="_Toc125216217" w:history="1">
             <w:r>
               <w:rPr>
                 <w:rStyle w:val="Hipercze"/>
@@ -2171,7 +2171,7 @@
                 <w:noProof/>
                 <w:webHidden/>
               </w:rPr>
-              <w:instrText xml:space="preserve"> PAGEREF _Toc125132951 \h </w:instrText>
+              <w:instrText xml:space="preserve"> PAGEREF _Toc125216217 \h </w:instrText>
             </w:r>
             <w:r>
               <w:rPr>
@@ -2214,7 +2214,7 @@
               <w:noProof/>
             </w:rPr>
           </w:pPr>
-          <w:hyperlink w:anchor="_Toc125132952" w:history="1">
+          <w:hyperlink w:anchor="_Toc125216218" w:history="1">
             <w:r>
               <w:rPr>
                 <w:rStyle w:val="Hipercze"/>
@@ -2261,7 +2261,7 @@
                 <w:noProof/>
                 <w:webHidden/>
               </w:rPr>
-              <w:instrText xml:space="preserve"> PAGEREF _Toc125132952 \h </w:instrText>
+              <w:instrText xml:space="preserve"> PAGEREF _Toc125216218 \h </w:instrText>
             </w:r>
             <w:r>
               <w:rPr>
@@ -2305,7 +2305,7 @@
               <w:lang w:eastAsia="pl-PL"/>
             </w:rPr>
           </w:pPr>
-          <w:hyperlink w:anchor="_Toc125132953" w:history="1">
+          <w:hyperlink w:anchor="_Toc125216219" w:history="1">
             <w:r>
               <w:rPr>
                 <w:rStyle w:val="Hipercze"/>
@@ -2353,7 +2353,7 @@
                 <w:noProof/>
                 <w:webHidden/>
               </w:rPr>
-              <w:instrText xml:space="preserve"> PAGEREF _Toc125132953 \h </w:instrText>
+              <w:instrText xml:space="preserve"> PAGEREF _Toc125216219 \h </w:instrText>
             </w:r>
             <w:r>
               <w:rPr>
@@ -2396,7 +2396,7 @@
               <w:noProof/>
             </w:rPr>
           </w:pPr>
-          <w:hyperlink w:anchor="_Toc125132954" w:history="1">
+          <w:hyperlink w:anchor="_Toc125216220" w:history="1">
             <w:r>
               <w:rPr>
                 <w:rStyle w:val="Hipercze"/>
@@ -2422,7 +2422,7 @@
                 <w:bCs/>
                 <w:noProof/>
               </w:rPr>
-              <w:t>Narzędzia i technologie</w:t>
+              <w:t>Frontend</w:t>
             </w:r>
             <w:r>
               <w:rPr>
@@ -2443,7 +2443,7 @@
                 <w:noProof/>
                 <w:webHidden/>
               </w:rPr>
-              <w:instrText xml:space="preserve"> PAGEREF _Toc125132954 \h </w:instrText>
+              <w:instrText xml:space="preserve"> PAGEREF _Toc125216220 \h </w:instrText>
             </w:r>
             <w:r>
               <w:rPr>
@@ -2486,7 +2486,7 @@
               <w:noProof/>
             </w:rPr>
           </w:pPr>
-          <w:hyperlink w:anchor="_Toc125132955" w:history="1">
+          <w:hyperlink w:anchor="_Toc125216221" w:history="1">
             <w:r>
               <w:rPr>
                 <w:rStyle w:val="Hipercze"/>
@@ -2512,7 +2512,7 @@
                 <w:bCs/>
                 <w:noProof/>
               </w:rPr>
-              <w:t>Proces tworzenia</w:t>
+              <w:t>Backend</w:t>
             </w:r>
             <w:r>
               <w:rPr>
@@ -2533,7 +2533,7 @@
                 <w:noProof/>
                 <w:webHidden/>
               </w:rPr>
-              <w:instrText xml:space="preserve"> PAGEREF _Toc125132955 \h </w:instrText>
+              <w:instrText xml:space="preserve"> PAGEREF _Toc125216221 \h </w:instrText>
             </w:r>
             <w:r>
               <w:rPr>
@@ -2576,7 +2576,7 @@
               <w:noProof/>
             </w:rPr>
           </w:pPr>
-          <w:hyperlink w:anchor="_Toc125132956" w:history="1">
+          <w:hyperlink w:anchor="_Toc125216222" w:history="1">
             <w:r>
               <w:rPr>
                 <w:rStyle w:val="Hipercze"/>
@@ -2602,7 +2602,15 @@
                 <w:bCs/>
                 <w:noProof/>
               </w:rPr>
-              <w:t>Uruchomienie</w:t>
+              <w:t>Bazy danych</w:t>
+            </w:r>
+            <w:r>
+              <w:rPr>
+                <w:rStyle w:val="Hipercze"/>
+                <w:rFonts w:ascii="Arial" w:hAnsi="Arial" w:cs="Arial"/>
+                <w:noProof/>
+              </w:rPr>
+              <w:t>.</w:t>
             </w:r>
             <w:r>
               <w:rPr>
@@ -2623,7 +2631,7 @@
                 <w:noProof/>
                 <w:webHidden/>
               </w:rPr>
-              <w:instrText xml:space="preserve"> PAGEREF _Toc125132956 \h </w:instrText>
+              <w:instrText xml:space="preserve"> PAGEREF _Toc125216222 \h </w:instrText>
             </w:r>
             <w:r>
               <w:rPr>
@@ -2643,7 +2651,7 @@
                 <w:noProof/>
                 <w:webHidden/>
               </w:rPr>
-              <w:t>21</w:t>
+              <w:t>22</w:t>
             </w:r>
             <w:r>
               <w:rPr>
@@ -2666,7 +2674,7 @@
               <w:noProof/>
             </w:rPr>
           </w:pPr>
-          <w:hyperlink w:anchor="_Toc125132957" w:history="1">
+          <w:hyperlink w:anchor="_Toc125216223" w:history="1">
             <w:r>
               <w:rPr>
                 <w:rStyle w:val="Hipercze"/>
@@ -2692,7 +2700,7 @@
                 <w:bCs/>
                 <w:noProof/>
               </w:rPr>
-              <w:t>Wnioski</w:t>
+              <w:t>Testy</w:t>
             </w:r>
             <w:r>
               <w:rPr>
@@ -2713,7 +2721,7 @@
                 <w:noProof/>
                 <w:webHidden/>
               </w:rPr>
-              <w:instrText xml:space="preserve"> PAGEREF _Toc125132957 \h </w:instrText>
+              <w:instrText xml:space="preserve"> PAGEREF _Toc125216223 \h </w:instrText>
             </w:r>
             <w:r>
               <w:rPr>
@@ -2733,7 +2741,7 @@
                 <w:noProof/>
                 <w:webHidden/>
               </w:rPr>
-              <w:t>21</w:t>
+              <w:t>22</w:t>
             </w:r>
             <w:r>
               <w:rPr>
@@ -2757,7 +2765,7 @@
               <w:lang w:eastAsia="pl-PL"/>
             </w:rPr>
           </w:pPr>
-          <w:hyperlink w:anchor="_Toc125132958" w:history="1">
+          <w:hyperlink w:anchor="_Toc125216224" w:history="1">
             <w:r>
               <w:rPr>
                 <w:rStyle w:val="Hipercze"/>
@@ -2805,7 +2813,7 @@
                 <w:noProof/>
                 <w:webHidden/>
               </w:rPr>
-              <w:instrText xml:space="preserve"> PAGEREF _Toc125132958 \h </w:instrText>
+              <w:instrText xml:space="preserve"> PAGEREF _Toc125216224 \h </w:instrText>
             </w:r>
             <w:r>
               <w:rPr>
@@ -2825,7 +2833,7 @@
                 <w:noProof/>
                 <w:webHidden/>
               </w:rPr>
-              <w:t>22</w:t>
+              <w:t>23</w:t>
             </w:r>
             <w:r>
               <w:rPr>
@@ -2848,7 +2856,7 @@
               <w:noProof/>
             </w:rPr>
           </w:pPr>
-          <w:hyperlink w:anchor="_Toc125132959" w:history="1">
+          <w:hyperlink w:anchor="_Toc125216225" w:history="1">
             <w:r>
               <w:rPr>
                 <w:rStyle w:val="Hipercze"/>
@@ -2895,7 +2903,7 @@
                 <w:noProof/>
                 <w:webHidden/>
               </w:rPr>
-              <w:instrText xml:space="preserve"> PAGEREF _Toc125132959 \h </w:instrText>
+              <w:instrText xml:space="preserve"> PAGEREF _Toc125216225 \h </w:instrText>
             </w:r>
             <w:r>
               <w:rPr>
@@ -2915,7 +2923,7 @@
                 <w:noProof/>
                 <w:webHidden/>
               </w:rPr>
-              <w:t>22</w:t>
+              <w:t>23</w:t>
             </w:r>
             <w:r>
               <w:rPr>
@@ -2938,7 +2946,7 @@
               <w:noProof/>
             </w:rPr>
           </w:pPr>
-          <w:hyperlink w:anchor="_Toc125132960" w:history="1">
+          <w:hyperlink w:anchor="_Toc125216226" w:history="1">
             <w:r>
               <w:rPr>
                 <w:rStyle w:val="Hipercze"/>
@@ -2985,7 +2993,7 @@
                 <w:noProof/>
                 <w:webHidden/>
               </w:rPr>
-              <w:instrText xml:space="preserve"> PAGEREF _Toc125132960 \h </w:instrText>
+              <w:instrText xml:space="preserve"> PAGEREF _Toc125216226 \h </w:instrText>
             </w:r>
             <w:r>
               <w:rPr>
@@ -3005,7 +3013,7 @@
                 <w:noProof/>
                 <w:webHidden/>
               </w:rPr>
-              <w:t>25</w:t>
+              <w:t>26</w:t>
             </w:r>
             <w:r>
               <w:rPr>
@@ -3028,7 +3036,7 @@
               <w:noProof/>
             </w:rPr>
           </w:pPr>
-          <w:hyperlink w:anchor="_Toc125132961" w:history="1">
+          <w:hyperlink w:anchor="_Toc125216227" w:history="1">
             <w:r>
               <w:rPr>
                 <w:rStyle w:val="Hipercze"/>
@@ -3075,7 +3083,7 @@
                 <w:noProof/>
                 <w:webHidden/>
               </w:rPr>
-              <w:instrText xml:space="preserve"> PAGEREF _Toc125132961 \h </w:instrText>
+              <w:instrText xml:space="preserve"> PAGEREF _Toc125216227 \h </w:instrText>
             </w:r>
             <w:r>
               <w:rPr>
@@ -3095,7 +3103,7 @@
                 <w:noProof/>
                 <w:webHidden/>
               </w:rPr>
-              <w:t>28</w:t>
+              <w:t>29</w:t>
             </w:r>
             <w:r>
               <w:rPr>
@@ -3118,7 +3126,7 @@
               <w:noProof/>
             </w:rPr>
           </w:pPr>
-          <w:hyperlink w:anchor="_Toc125132962" w:history="1">
+          <w:hyperlink w:anchor="_Toc125216228" w:history="1">
             <w:r>
               <w:rPr>
                 <w:rStyle w:val="Hipercze"/>
@@ -3165,7 +3173,7 @@
                 <w:noProof/>
                 <w:webHidden/>
               </w:rPr>
-              <w:instrText xml:space="preserve"> PAGEREF _Toc125132962 \h </w:instrText>
+              <w:instrText xml:space="preserve"> PAGEREF _Toc125216228 \h </w:instrText>
             </w:r>
             <w:r>
               <w:rPr>
@@ -3185,7 +3193,7 @@
                 <w:noProof/>
                 <w:webHidden/>
               </w:rPr>
-              <w:t>30</w:t>
+              <w:t>31</w:t>
             </w:r>
             <w:r>
               <w:rPr>
@@ -3209,7 +3217,7 @@
               <w:lang w:eastAsia="pl-PL"/>
             </w:rPr>
           </w:pPr>
-          <w:hyperlink w:anchor="_Toc125132963" w:history="1">
+          <w:hyperlink w:anchor="_Toc125216229" w:history="1">
             <w:r>
               <w:rPr>
                 <w:rStyle w:val="Hipercze"/>
@@ -3257,7 +3265,7 @@
                 <w:noProof/>
                 <w:webHidden/>
               </w:rPr>
-              <w:instrText xml:space="preserve"> PAGEREF _Toc125132963 \h </w:instrText>
+              <w:instrText xml:space="preserve"> PAGEREF _Toc125216229 \h </w:instrText>
             </w:r>
             <w:r>
               <w:rPr>
@@ -3277,7 +3285,7 @@
                 <w:noProof/>
                 <w:webHidden/>
               </w:rPr>
-              <w:t>40</w:t>
+              <w:t>41</w:t>
             </w:r>
             <w:r>
               <w:rPr>
@@ -3300,7 +3308,7 @@
               <w:noProof/>
             </w:rPr>
           </w:pPr>
-          <w:hyperlink w:anchor="_Toc125132964" w:history="1">
+          <w:hyperlink w:anchor="_Toc125216230" w:history="1">
             <w:r>
               <w:rPr>
                 <w:rStyle w:val="Hipercze"/>
@@ -3347,7 +3355,7 @@
                 <w:noProof/>
                 <w:webHidden/>
               </w:rPr>
-              <w:instrText xml:space="preserve"> PAGEREF _Toc125132964 \h </w:instrText>
+              <w:instrText xml:space="preserve"> PAGEREF _Toc125216230 \h </w:instrText>
             </w:r>
             <w:r>
               <w:rPr>
@@ -3367,7 +3375,7 @@
                 <w:noProof/>
                 <w:webHidden/>
               </w:rPr>
-              <w:t>40</w:t>
+              <w:t>41</w:t>
             </w:r>
             <w:r>
               <w:rPr>
@@ -3390,7 +3398,7 @@
               <w:noProof/>
             </w:rPr>
           </w:pPr>
-          <w:hyperlink w:anchor="_Toc125132965" w:history="1">
+          <w:hyperlink w:anchor="_Toc125216231" w:history="1">
             <w:r>
               <w:rPr>
                 <w:rStyle w:val="Hipercze"/>
@@ -3437,7 +3445,7 @@
                 <w:noProof/>
                 <w:webHidden/>
               </w:rPr>
-              <w:instrText xml:space="preserve"> PAGEREF _Toc125132965 \h </w:instrText>
+              <w:instrText xml:space="preserve"> PAGEREF _Toc125216231 \h </w:instrText>
             </w:r>
             <w:r>
               <w:rPr>
@@ -3457,7 +3465,7 @@
                 <w:noProof/>
                 <w:webHidden/>
               </w:rPr>
-              <w:t>40</w:t>
+              <w:t>41</w:t>
             </w:r>
             <w:r>
               <w:rPr>
@@ -3480,7 +3488,7 @@
               <w:noProof/>
             </w:rPr>
           </w:pPr>
-          <w:hyperlink w:anchor="_Toc125132966" w:history="1">
+          <w:hyperlink w:anchor="_Toc125216232" w:history="1">
             <w:r>
               <w:rPr>
                 <w:rStyle w:val="Hipercze"/>
@@ -3527,7 +3535,7 @@
                 <w:noProof/>
                 <w:webHidden/>
               </w:rPr>
-              <w:instrText xml:space="preserve"> PAGEREF _Toc125132966 \h </w:instrText>
+              <w:instrText xml:space="preserve"> PAGEREF _Toc125216232 \h </w:instrText>
             </w:r>
             <w:r>
               <w:rPr>
@@ -3547,7 +3555,7 @@
                 <w:noProof/>
                 <w:webHidden/>
               </w:rPr>
-              <w:t>41</w:t>
+              <w:t>42</w:t>
             </w:r>
             <w:r>
               <w:rPr>
@@ -3570,7 +3578,7 @@
               <w:noProof/>
             </w:rPr>
           </w:pPr>
-          <w:hyperlink w:anchor="_Toc125132967" w:history="1">
+          <w:hyperlink w:anchor="_Toc125216233" w:history="1">
             <w:r>
               <w:rPr>
                 <w:rStyle w:val="Hipercze"/>
@@ -3617,7 +3625,7 @@
                 <w:noProof/>
                 <w:webHidden/>
               </w:rPr>
-              <w:instrText xml:space="preserve"> PAGEREF _Toc125132967 \h </w:instrText>
+              <w:instrText xml:space="preserve"> PAGEREF _Toc125216233 \h </w:instrText>
             </w:r>
             <w:r>
               <w:rPr>
@@ -3637,7 +3645,7 @@
                 <w:noProof/>
                 <w:webHidden/>
               </w:rPr>
-              <w:t>41</w:t>
+              <w:t>42</w:t>
             </w:r>
             <w:r>
               <w:rPr>
@@ -3661,7 +3669,7 @@
               <w:lang w:eastAsia="pl-PL"/>
             </w:rPr>
           </w:pPr>
-          <w:hyperlink w:anchor="_Toc125132968" w:history="1">
+          <w:hyperlink w:anchor="_Toc125216234" w:history="1">
             <w:r>
               <w:rPr>
                 <w:rStyle w:val="Hipercze"/>
@@ -3709,7 +3717,7 @@
                 <w:noProof/>
                 <w:webHidden/>
               </w:rPr>
-              <w:instrText xml:space="preserve"> PAGEREF _Toc125132968 \h </w:instrText>
+              <w:instrText xml:space="preserve"> PAGEREF _Toc125216234 \h </w:instrText>
             </w:r>
             <w:r>
               <w:rPr>
@@ -3729,7 +3737,7 @@
                 <w:noProof/>
                 <w:webHidden/>
               </w:rPr>
-              <w:t>42</w:t>
+              <w:t>43</w:t>
             </w:r>
             <w:r>
               <w:rPr>
@@ -3753,7 +3761,7 @@
               <w:lang w:eastAsia="pl-PL"/>
             </w:rPr>
           </w:pPr>
-          <w:hyperlink w:anchor="_Toc125132969" w:history="1">
+          <w:hyperlink w:anchor="_Toc125216235" w:history="1">
             <w:r>
               <w:rPr>
                 <w:rStyle w:val="Hipercze"/>
@@ -3801,7 +3809,7 @@
                 <w:noProof/>
                 <w:webHidden/>
               </w:rPr>
-              <w:instrText xml:space="preserve"> PAGEREF _Toc125132969 \h </w:instrText>
+              <w:instrText xml:space="preserve"> PAGEREF _Toc125216235 \h </w:instrText>
             </w:r>
             <w:r>
               <w:rPr>
@@ -3821,7 +3829,7 @@
                 <w:noProof/>
                 <w:webHidden/>
               </w:rPr>
-              <w:t>43</w:t>
+              <w:t>44</w:t>
             </w:r>
             <w:r>
               <w:rPr>
@@ -3845,7 +3853,7 @@
               <w:lang w:eastAsia="pl-PL"/>
             </w:rPr>
           </w:pPr>
-          <w:hyperlink w:anchor="_Toc125132970" w:history="1">
+          <w:hyperlink w:anchor="_Toc125216236" w:history="1">
             <w:r>
               <w:rPr>
                 <w:rStyle w:val="Hipercze"/>
@@ -3893,7 +3901,7 @@
                 <w:noProof/>
                 <w:webHidden/>
               </w:rPr>
-              <w:instrText xml:space="preserve"> PAGEREF _Toc125132970 \h </w:instrText>
+              <w:instrText xml:space="preserve"> PAGEREF _Toc125216236 \h </w:instrText>
             </w:r>
             <w:r>
               <w:rPr>
@@ -3913,7 +3921,7 @@
                 <w:noProof/>
                 <w:webHidden/>
               </w:rPr>
-              <w:t>44</w:t>
+              <w:t>45</w:t>
             </w:r>
             <w:r>
               <w:rPr>
@@ -3937,7 +3945,7 @@
               <w:lang w:eastAsia="pl-PL"/>
             </w:rPr>
           </w:pPr>
-          <w:hyperlink w:anchor="_Toc125132971" w:history="1">
+          <w:hyperlink w:anchor="_Toc125216237" w:history="1">
             <w:r>
               <w:rPr>
                 <w:rStyle w:val="Hipercze"/>
@@ -3985,7 +3993,7 @@
                 <w:noProof/>
                 <w:webHidden/>
               </w:rPr>
-              <w:instrText xml:space="preserve"> PAGEREF _Toc125132971 \h </w:instrText>
+              <w:instrText xml:space="preserve"> PAGEREF _Toc125216237 \h </w:instrText>
             </w:r>
             <w:r>
               <w:rPr>
@@ -4005,7 +4013,7 @@
                 <w:noProof/>
                 <w:webHidden/>
               </w:rPr>
-              <w:t>45</w:t>
+              <w:t>46</w:t>
             </w:r>
             <w:r>
               <w:rPr>
@@ -4059,7 +4067,7 @@
           <w:color w:val="auto"/>
         </w:rPr>
       </w:pPr>
-      <w:bookmarkStart w:id="0" w:name="_Toc125132940"/>
+      <w:bookmarkStart w:id="0" w:name="_Toc125216206"/>
       <w:r>
         <w:rPr>
           <w:rFonts w:ascii="Arial" w:hAnsi="Arial" w:cs="Arial"/>
@@ -4088,7 +4096,23 @@
           <w:sz w:val="24"/>
           <w:szCs w:val="24"/>
         </w:rPr>
-        <w:t>Publikacja pracy naukowej, technicznej, projektów badawczych lub wyników badań jest jednym z kryteriów oceny zgłaszanych projektów jak i oceny autora. Wobec szybko zmieniającej się wiedzy jak i dużej liczby potencjalnych autorów zainteresowanych daną dziedziną, opóźnienia w publikacji nie powinny występować. Często wymaga się od autora drukowania materiałów i dostarczenie pracy do wydawnictwa już z uzyskaną recenzją. Naniesienie ewentualnych poprawek wymaga ponownego drukowania pracy i ponownego dostarczenia.</w:t>
+        <w:t>Publikacja pracy naukowej, technicznej, projektów badawczych lub wyników badań jest jednym z kryteriów oceny zgłaszanych projektów jak i oceny autora. Wobec szybko zmieniającej się wiedzy jak i dużej liczby potencjalnych autorów zainteresowanych daną dziedziną, opóźnienia w publikacji nie powinny występować. Często wymaga się od autora drukowania materiałów i dostarczenie pracy do wydawnictwa</w:t>
+      </w:r>
+      <w:r>
+        <w:rPr>
+          <w:rFonts w:ascii="Arial" w:hAnsi="Arial" w:cs="Arial"/>
+          <w:sz w:val="24"/>
+          <w:szCs w:val="24"/>
+        </w:rPr>
+        <w:t xml:space="preserve">. </w:t>
+      </w:r>
+      <w:r>
+        <w:rPr>
+          <w:rFonts w:ascii="Arial" w:hAnsi="Arial" w:cs="Arial"/>
+          <w:sz w:val="24"/>
+          <w:szCs w:val="24"/>
+        </w:rPr>
+        <w:t>Naniesienie ewentualnych poprawek wymaga ponownego drukowania pracy i ponownego dostarczenia.</w:t>
       </w:r>
     </w:p>
     <w:p>
@@ -4096,38 +4120,58 @@
         <w:ind w:firstLine="360"/>
         <w:jc w:val="both"/>
         <w:rPr>
-          <w:rFonts w:ascii="Arial" w:eastAsia="Times New Roman" w:hAnsi="Arial" w:cs="Arial"/>
-          <w:sz w:val="24"/>
-          <w:szCs w:val="24"/>
-          <w:lang w:eastAsia="pl-PL"/>
-        </w:rPr>
-      </w:pPr>
-      <w:r>
-        <w:rPr>
-          <w:rFonts w:ascii="Arial" w:eastAsia="Times New Roman" w:hAnsi="Arial" w:cs="Arial"/>
-          <w:sz w:val="24"/>
-          <w:szCs w:val="24"/>
-          <w:lang w:eastAsia="pl-PL"/>
-        </w:rPr>
-        <w:t xml:space="preserve">W ostatnich latach coraz większą popularność zyskują publikacje naukowe dostępne w formie elektronicznej. Nie tylko ułatwiają one dostęp do najnowszych osiągnięć naukowych, ale także pozwalają na szybkie i łatwe ich przeszukiwanie oraz udostępnianie innym osobom. Czasopisma naukowe są ważnym źródłem wiedzy </w:t>
-      </w:r>
-      <w:r>
-        <w:rPr>
-          <w:rFonts w:ascii="Arial" w:eastAsia="Times New Roman" w:hAnsi="Arial" w:cs="Arial"/>
-          <w:sz w:val="24"/>
-          <w:szCs w:val="24"/>
-          <w:lang w:eastAsia="pl-PL"/>
-        </w:rPr>
-        <w:br/>
-      </w:r>
-      <w:r>
-        <w:rPr>
-          <w:rFonts w:ascii="Arial" w:eastAsia="Times New Roman" w:hAnsi="Arial" w:cs="Arial"/>
-          <w:sz w:val="24"/>
-          <w:szCs w:val="24"/>
-          <w:lang w:eastAsia="pl-PL"/>
-        </w:rPr>
-        <w:t>i inspiracji dla pracowników nauki oraz studentów, dlatego też coraz częściej są one dostępne w formie elektronicznej, umożliwiającej szybki dostęp do aktualnych publikacji.</w:t>
+          <w:rFonts w:ascii="Arial" w:hAnsi="Arial" w:cs="Arial"/>
+          <w:sz w:val="24"/>
+          <w:szCs w:val="24"/>
+        </w:rPr>
+      </w:pPr>
+      <w:r>
+        <w:rPr>
+          <w:rFonts w:ascii="Arial" w:hAnsi="Arial" w:cs="Arial"/>
+          <w:sz w:val="24"/>
+          <w:szCs w:val="24"/>
+        </w:rPr>
+        <w:t>Innym</w:t>
+      </w:r>
+      <w:r>
+        <w:rPr>
+          <w:rFonts w:ascii="Arial" w:hAnsi="Arial" w:cs="Arial"/>
+          <w:sz w:val="24"/>
+          <w:szCs w:val="24"/>
+        </w:rPr>
+        <w:t xml:space="preserve"> </w:t>
+      </w:r>
+      <w:r>
+        <w:rPr>
+          <w:rFonts w:ascii="Arial" w:hAnsi="Arial" w:cs="Arial"/>
+          <w:sz w:val="24"/>
+          <w:szCs w:val="24"/>
+        </w:rPr>
+        <w:t>problemem</w:t>
+      </w:r>
+      <w:r>
+        <w:rPr>
+          <w:rFonts w:ascii="Arial" w:hAnsi="Arial" w:cs="Arial"/>
+          <w:sz w:val="24"/>
+          <w:szCs w:val="24"/>
+        </w:rPr>
+        <w:t>, jakie występują podczas składania publikacji, jest konieczność przesłania plików z artykułem oraz innych materiałów za pośrednictwem poczty elektronicznej lub poczty tradycyjnej. Jest to czasochłonne i niezbyt wygodne, ponieważ pliki są często duże i trudno je przesłać</w:t>
+      </w:r>
+      <w:r>
+        <w:rPr>
+          <w:rFonts w:ascii="Arial" w:hAnsi="Arial" w:cs="Arial"/>
+          <w:sz w:val="24"/>
+          <w:szCs w:val="24"/>
+        </w:rPr>
+        <w:t xml:space="preserve"> poprzez pocztę elektroniczną, natomiast poprzez pocztę tradycyjna to w czasie wysyłania może się publikacja zapodziać i nie będzie możliwości jej odzyskania</w:t>
+      </w:r>
+      <w:r>
+        <w:rPr>
+          <w:rFonts w:ascii="Arial" w:hAnsi="Arial" w:cs="Arial"/>
+          <w:sz w:val="24"/>
+          <w:szCs w:val="24"/>
+        </w:rPr>
+        <w:t>.</w:t>
       </w:r>
     </w:p>
     <w:p>
@@ -4135,20 +4179,18 @@
         <w:ind w:firstLine="360"/>
         <w:jc w:val="both"/>
         <w:rPr>
-          <w:rFonts w:ascii="Arial" w:eastAsia="Times New Roman" w:hAnsi="Arial" w:cs="Arial"/>
-          <w:sz w:val="24"/>
-          <w:szCs w:val="24"/>
-          <w:lang w:eastAsia="pl-PL"/>
-        </w:rPr>
-      </w:pPr>
-      <w:r>
-        <w:rPr>
-          <w:rFonts w:ascii="Arial" w:eastAsia="Times New Roman" w:hAnsi="Arial" w:cs="Arial"/>
-          <w:sz w:val="24"/>
-          <w:szCs w:val="24"/>
-          <w:lang w:eastAsia="pl-PL"/>
-        </w:rPr>
-        <w:t>Jednym z narzędzi umożliwiających publikowanie i udostępnianie czasopism naukowych w formie elektronicznej jest aplikacja internetowa. Aplikacja ta pozwala na łatwe przeglądanie oraz wyszukiwanie konkretnych artykułów oraz całych numerów czasopism, a także umożliwia ich pobranie w różnych formatach.</w:t>
+          <w:rFonts w:ascii="Arial" w:hAnsi="Arial" w:cs="Arial"/>
+          <w:sz w:val="24"/>
+          <w:szCs w:val="24"/>
+        </w:rPr>
+      </w:pPr>
+      <w:r>
+        <w:rPr>
+          <w:rFonts w:ascii="Arial" w:hAnsi="Arial" w:cs="Arial"/>
+          <w:sz w:val="24"/>
+          <w:szCs w:val="24"/>
+        </w:rPr>
+        <w:t>Kolejnym problemem jest proces recenzowania artykułów. Proces ten jest kluczowy dla jakości publikacji, ale często trwa długo, ponieważ recenzenci muszą przeczytać artykuł, napisać recenzję i przesłać ją z powrotem do redakcji.</w:t>
       </w:r>
     </w:p>
     <w:p>
@@ -4156,114 +4198,18 @@
         <w:ind w:firstLine="360"/>
         <w:jc w:val="both"/>
         <w:rPr>
-          <w:rFonts w:ascii="Arial" w:eastAsia="Times New Roman" w:hAnsi="Arial" w:cs="Arial"/>
-          <w:sz w:val="24"/>
-          <w:szCs w:val="24"/>
-          <w:lang w:eastAsia="pl-PL"/>
-        </w:rPr>
-      </w:pPr>
-      <w:r>
-        <w:rPr>
-          <w:rFonts w:ascii="Arial" w:eastAsia="Times New Roman" w:hAnsi="Arial" w:cs="Arial"/>
-          <w:sz w:val="24"/>
-          <w:szCs w:val="24"/>
-          <w:lang w:eastAsia="pl-PL"/>
-        </w:rPr>
-        <w:t>Celem pracy inżynierskiej jest zaprojektowanie i implementacja aplikacji internetowej do publikowania czasopism naukowych</w:t>
-      </w:r>
-      <w:r>
-        <w:rPr>
-          <w:rFonts w:ascii="Arial" w:eastAsia="Times New Roman" w:hAnsi="Arial" w:cs="Arial"/>
-          <w:sz w:val="24"/>
-          <w:szCs w:val="24"/>
-          <w:lang w:eastAsia="pl-PL"/>
-        </w:rPr>
-        <w:t xml:space="preserve"> która </w:t>
-      </w:r>
-      <w:r>
-        <w:rPr>
-          <w:rFonts w:ascii="Arial" w:hAnsi="Arial" w:cs="Arial"/>
-          <w:sz w:val="24"/>
-          <w:szCs w:val="24"/>
-        </w:rPr>
-        <w:t>wyelimin</w:t>
-      </w:r>
-      <w:r>
-        <w:rPr>
-          <w:rFonts w:ascii="Arial" w:hAnsi="Arial" w:cs="Arial"/>
-          <w:sz w:val="24"/>
-          <w:szCs w:val="24"/>
-        </w:rPr>
-        <w:t>uję</w:t>
-      </w:r>
-      <w:r>
-        <w:rPr>
-          <w:rFonts w:ascii="Arial" w:hAnsi="Arial" w:cs="Arial"/>
-          <w:sz w:val="24"/>
-          <w:szCs w:val="24"/>
-        </w:rPr>
-        <w:t xml:space="preserve"> potrzeby wizyt w wydawnictwie, ulepszenie</w:t>
-      </w:r>
-      <w:r>
-        <w:rPr>
-          <w:rFonts w:ascii="Arial" w:hAnsi="Arial" w:cs="Arial"/>
-          <w:sz w:val="24"/>
-          <w:szCs w:val="24"/>
-        </w:rPr>
-        <w:t xml:space="preserve"> </w:t>
-      </w:r>
-      <w:r>
-        <w:rPr>
-          <w:rFonts w:ascii="Arial" w:hAnsi="Arial" w:cs="Arial"/>
-          <w:sz w:val="24"/>
-          <w:szCs w:val="24"/>
-        </w:rPr>
-        <w:t>procesu publikacji i jego maksymalne przyspieszenie</w:t>
-      </w:r>
-      <w:r>
-        <w:rPr>
-          <w:rFonts w:ascii="Arial" w:eastAsia="Times New Roman" w:hAnsi="Arial" w:cs="Arial"/>
-          <w:sz w:val="24"/>
-          <w:szCs w:val="24"/>
-          <w:lang w:eastAsia="pl-PL"/>
-        </w:rPr>
-        <w:t xml:space="preserve">. </w:t>
-      </w:r>
-      <w:r>
-        <w:rPr>
-          <w:rFonts w:ascii="Arial" w:eastAsia="Times New Roman" w:hAnsi="Arial" w:cs="Arial"/>
-          <w:sz w:val="24"/>
-          <w:szCs w:val="24"/>
-          <w:lang w:eastAsia="pl-PL"/>
-        </w:rPr>
-        <w:br/>
-      </w:r>
-      <w:r>
-        <w:rPr>
-          <w:rFonts w:ascii="Arial" w:eastAsia="Times New Roman" w:hAnsi="Arial" w:cs="Arial"/>
-          <w:sz w:val="24"/>
-          <w:szCs w:val="24"/>
-          <w:lang w:eastAsia="pl-PL"/>
-        </w:rPr>
-        <w:t xml:space="preserve">W pracy zostaną przedstawione wymagania funkcjonalne oraz techniczne aplikacji, </w:t>
-      </w:r>
-      <w:r>
-        <w:rPr>
-          <w:rFonts w:ascii="Arial" w:eastAsia="Times New Roman" w:hAnsi="Arial" w:cs="Arial"/>
-          <w:sz w:val="24"/>
-          <w:szCs w:val="24"/>
-          <w:lang w:eastAsia="pl-PL"/>
-        </w:rPr>
-        <w:br/>
-      </w:r>
-      <w:r>
-        <w:rPr>
-          <w:rFonts w:ascii="Arial" w:eastAsia="Times New Roman" w:hAnsi="Arial" w:cs="Arial"/>
-          <w:sz w:val="24"/>
-          <w:szCs w:val="24"/>
-          <w:lang w:eastAsia="pl-PL"/>
-        </w:rPr>
-        <w:t>a także zostanie przedstawiona jej architektura oraz opisane poszczególne jej elementy.</w:t>
+          <w:rFonts w:ascii="Arial" w:hAnsi="Arial" w:cs="Arial"/>
+          <w:sz w:val="24"/>
+          <w:szCs w:val="24"/>
+        </w:rPr>
+      </w:pPr>
+      <w:r>
+        <w:rPr>
+          <w:rFonts w:ascii="Arial" w:hAnsi="Arial" w:cs="Arial"/>
+          <w:sz w:val="24"/>
+          <w:szCs w:val="24"/>
+        </w:rPr>
+        <w:t>Ostatecznie, proces publikowania artykułów w tradycyjny sposób jest czasochłonny i skomplikowany. W celu rozwiązania tych problemów, wiele czasopism naukowych decyduje się na implementację aplikacji internetowej.</w:t>
       </w:r>
     </w:p>
     <w:p>
@@ -4277,6 +4223,33 @@
           <w:lang w:eastAsia="pl-PL"/>
         </w:rPr>
       </w:pPr>
+      <w:r>
+        <w:rPr>
+          <w:rFonts w:ascii="Arial" w:eastAsia="Times New Roman" w:hAnsi="Arial" w:cs="Arial"/>
+          <w:sz w:val="24"/>
+          <w:szCs w:val="24"/>
+          <w:lang w:eastAsia="pl-PL"/>
+        </w:rPr>
+        <w:t xml:space="preserve">W ostatnich latach coraz większą popularność zyskują publikacje naukowe dostępne w formie elektronicznej. Nie tylko ułatwiają one dostęp do najnowszych osiągnięć naukowych, ale także pozwalają na szybkie i łatwe ich przeszukiwanie oraz udostępnianie innym osobom. Czasopisma naukowe są ważnym źródłem wiedzy </w:t>
+      </w:r>
+      <w:r>
+        <w:rPr>
+          <w:rFonts w:ascii="Arial" w:eastAsia="Times New Roman" w:hAnsi="Arial" w:cs="Arial"/>
+          <w:sz w:val="24"/>
+          <w:szCs w:val="24"/>
+          <w:lang w:eastAsia="pl-PL"/>
+        </w:rPr>
+        <w:br/>
+      </w:r>
+      <w:r>
+        <w:rPr>
+          <w:rFonts w:ascii="Arial" w:eastAsia="Times New Roman" w:hAnsi="Arial" w:cs="Arial"/>
+          <w:sz w:val="24"/>
+          <w:szCs w:val="24"/>
+          <w:lang w:eastAsia="pl-PL"/>
+        </w:rPr>
+        <w:t>i inspiracji dla pracowników nauki oraz studentów, dlatego też coraz częściej są one dostępne w formie elektronicznej, umożliwiającej szybki dostęp do aktualnych publikacji.</w:t>
+      </w:r>
     </w:p>
     <w:p>
       <w:pPr>
@@ -4289,6 +4262,69 @@
           <w:lang w:eastAsia="pl-PL"/>
         </w:rPr>
       </w:pPr>
+      <w:r>
+        <w:rPr>
+          <w:rFonts w:ascii="Arial" w:eastAsia="Times New Roman" w:hAnsi="Arial" w:cs="Arial"/>
+          <w:sz w:val="24"/>
+          <w:szCs w:val="24"/>
+          <w:lang w:eastAsia="pl-PL"/>
+        </w:rPr>
+        <w:t xml:space="preserve">Jednym z narzędzi umożliwiających publikowanie i udostępnianie czasopism naukowych w formie elektronicznej jest aplikacja internetowa. </w:t>
+      </w:r>
+      <w:r>
+        <w:rPr>
+          <w:rFonts w:ascii="Arial" w:eastAsia="Times New Roman" w:hAnsi="Arial" w:cs="Arial"/>
+          <w:sz w:val="24"/>
+          <w:szCs w:val="24"/>
+          <w:lang w:eastAsia="pl-PL"/>
+        </w:rPr>
+        <w:t xml:space="preserve">Aplikacja internetowa czasopisma naukowego pozwala na zautomatyzowanie procesu składania </w:t>
+      </w:r>
+      <w:r>
+        <w:rPr>
+          <w:rFonts w:ascii="Arial" w:eastAsia="Times New Roman" w:hAnsi="Arial" w:cs="Arial"/>
+          <w:sz w:val="24"/>
+          <w:szCs w:val="24"/>
+          <w:lang w:eastAsia="pl-PL"/>
+        </w:rPr>
+        <w:br/>
+      </w:r>
+      <w:r>
+        <w:rPr>
+          <w:rFonts w:ascii="Arial" w:eastAsia="Times New Roman" w:hAnsi="Arial" w:cs="Arial"/>
+          <w:sz w:val="24"/>
+          <w:szCs w:val="24"/>
+          <w:lang w:eastAsia="pl-PL"/>
+        </w:rPr>
+        <w:t xml:space="preserve">i publikowania artykułów. Dzięki niej, autorzy mogą łatwiej przesłać swoje prace, </w:t>
+      </w:r>
+      <w:r>
+        <w:rPr>
+          <w:rFonts w:ascii="Arial" w:eastAsia="Times New Roman" w:hAnsi="Arial" w:cs="Arial"/>
+          <w:sz w:val="24"/>
+          <w:szCs w:val="24"/>
+          <w:lang w:eastAsia="pl-PL"/>
+        </w:rPr>
+        <w:br/>
+      </w:r>
+      <w:r>
+        <w:rPr>
+          <w:rFonts w:ascii="Arial" w:eastAsia="Times New Roman" w:hAnsi="Arial" w:cs="Arial"/>
+          <w:sz w:val="24"/>
+          <w:szCs w:val="24"/>
+          <w:lang w:eastAsia="pl-PL"/>
+        </w:rPr>
+        <w:t xml:space="preserve">a recenzenci mogą szybciej i łatwiej przeglądać i recenzować artykuły. Aplikacja ta </w:t>
+      </w:r>
+      <w:r>
+        <w:rPr>
+          <w:rFonts w:ascii="Arial" w:eastAsia="Times New Roman" w:hAnsi="Arial" w:cs="Arial"/>
+          <w:sz w:val="24"/>
+          <w:szCs w:val="24"/>
+          <w:lang w:eastAsia="pl-PL"/>
+        </w:rPr>
+        <w:t>pozwala także na szybkie opublikowanie na stronie głównej przez co czas publikowania zostaje skrócony.</w:t>
+      </w:r>
     </w:p>
     <w:p>
       <w:pPr>
@@ -4301,101 +4337,109 @@
           <w:lang w:eastAsia="pl-PL"/>
         </w:rPr>
       </w:pPr>
-    </w:p>
-    <w:p>
-      <w:pPr>
-        <w:ind w:firstLine="360"/>
-        <w:jc w:val="both"/>
+      <w:r>
         <w:rPr>
           <w:rFonts w:ascii="Arial" w:eastAsia="Times New Roman" w:hAnsi="Arial" w:cs="Arial"/>
           <w:sz w:val="24"/>
           <w:szCs w:val="24"/>
           <w:lang w:eastAsia="pl-PL"/>
         </w:rPr>
-      </w:pPr>
-    </w:p>
-    <w:p>
-      <w:pPr>
-        <w:ind w:firstLine="360"/>
-        <w:jc w:val="both"/>
+        <w:t>Celem pracy inżynierskiej jest zaprojektowanie i implementacja aplikacji internetowej do publikowania czasopism naukowych</w:t>
+      </w:r>
+      <w:r>
         <w:rPr>
           <w:rFonts w:ascii="Arial" w:eastAsia="Times New Roman" w:hAnsi="Arial" w:cs="Arial"/>
           <w:sz w:val="24"/>
           <w:szCs w:val="24"/>
           <w:lang w:eastAsia="pl-PL"/>
         </w:rPr>
-      </w:pPr>
-    </w:p>
-    <w:p>
-      <w:pPr>
-        <w:ind w:firstLine="360"/>
-        <w:jc w:val="both"/>
+        <w:t xml:space="preserve"> która </w:t>
+      </w:r>
+      <w:r>
+        <w:rPr>
+          <w:rFonts w:ascii="Arial" w:hAnsi="Arial" w:cs="Arial"/>
+          <w:sz w:val="24"/>
+          <w:szCs w:val="24"/>
+        </w:rPr>
+        <w:t>wyelimin</w:t>
+      </w:r>
+      <w:r>
+        <w:rPr>
+          <w:rFonts w:ascii="Arial" w:hAnsi="Arial" w:cs="Arial"/>
+          <w:sz w:val="24"/>
+          <w:szCs w:val="24"/>
+        </w:rPr>
+        <w:t>uję</w:t>
+      </w:r>
+      <w:r>
+        <w:rPr>
+          <w:rFonts w:ascii="Arial" w:hAnsi="Arial" w:cs="Arial"/>
+          <w:sz w:val="24"/>
+          <w:szCs w:val="24"/>
+        </w:rPr>
+        <w:t xml:space="preserve"> potrzeby wizyt w wydawnictwie, ulepszenie</w:t>
+      </w:r>
+      <w:r>
+        <w:rPr>
+          <w:rFonts w:ascii="Arial" w:hAnsi="Arial" w:cs="Arial"/>
+          <w:sz w:val="24"/>
+          <w:szCs w:val="24"/>
+        </w:rPr>
+        <w:t xml:space="preserve"> </w:t>
+      </w:r>
+      <w:r>
+        <w:rPr>
+          <w:rFonts w:ascii="Arial" w:hAnsi="Arial" w:cs="Arial"/>
+          <w:sz w:val="24"/>
+          <w:szCs w:val="24"/>
+        </w:rPr>
+        <w:t>procesu publikacji i jego maksymalne przyspieszenie</w:t>
+      </w:r>
+      <w:r>
         <w:rPr>
           <w:rFonts w:ascii="Arial" w:eastAsia="Times New Roman" w:hAnsi="Arial" w:cs="Arial"/>
           <w:sz w:val="24"/>
           <w:szCs w:val="24"/>
           <w:lang w:eastAsia="pl-PL"/>
         </w:rPr>
-      </w:pPr>
-    </w:p>
-    <w:p>
-      <w:pPr>
-        <w:ind w:firstLine="360"/>
-        <w:jc w:val="both"/>
+        <w:t xml:space="preserve">. </w:t>
+      </w:r>
+      <w:r>
         <w:rPr>
           <w:rFonts w:ascii="Arial" w:eastAsia="Times New Roman" w:hAnsi="Arial" w:cs="Arial"/>
           <w:sz w:val="24"/>
           <w:szCs w:val="24"/>
           <w:lang w:eastAsia="pl-PL"/>
         </w:rPr>
-      </w:pPr>
-    </w:p>
-    <w:p>
-      <w:pPr>
-        <w:ind w:firstLine="360"/>
-        <w:jc w:val="both"/>
+        <w:br/>
+      </w:r>
+      <w:r>
         <w:rPr>
           <w:rFonts w:ascii="Arial" w:eastAsia="Times New Roman" w:hAnsi="Arial" w:cs="Arial"/>
           <w:sz w:val="24"/>
           <w:szCs w:val="24"/>
           <w:lang w:eastAsia="pl-PL"/>
         </w:rPr>
-      </w:pPr>
-    </w:p>
-    <w:p>
-      <w:pPr>
-        <w:ind w:firstLine="360"/>
-        <w:jc w:val="both"/>
+        <w:t xml:space="preserve">W pracy zostaną przedstawione wymagania funkcjonalne oraz techniczne aplikacji, </w:t>
+      </w:r>
+      <w:r>
         <w:rPr>
           <w:rFonts w:ascii="Arial" w:eastAsia="Times New Roman" w:hAnsi="Arial" w:cs="Arial"/>
           <w:sz w:val="24"/>
           <w:szCs w:val="24"/>
           <w:lang w:eastAsia="pl-PL"/>
         </w:rPr>
-      </w:pPr>
-    </w:p>
-    <w:p>
-      <w:pPr>
-        <w:ind w:firstLine="360"/>
-        <w:jc w:val="both"/>
+        <w:br/>
+      </w:r>
+      <w:r>
         <w:rPr>
           <w:rFonts w:ascii="Arial" w:eastAsia="Times New Roman" w:hAnsi="Arial" w:cs="Arial"/>
           <w:sz w:val="24"/>
           <w:szCs w:val="24"/>
           <w:lang w:eastAsia="pl-PL"/>
         </w:rPr>
-      </w:pPr>
-    </w:p>
-    <w:p>
-      <w:pPr>
-        <w:ind w:firstLine="360"/>
-        <w:jc w:val="both"/>
-        <w:rPr>
-          <w:rFonts w:ascii="Arial" w:hAnsi="Arial" w:cs="Arial"/>
-          <w:sz w:val="24"/>
-          <w:szCs w:val="24"/>
-        </w:rPr>
-      </w:pPr>
+        <w:t>a także zostanie przedstawiona jej architektura oraz opisane poszczególne jej elementy.</w:t>
+      </w:r>
     </w:p>
     <w:p>
       <w:pPr>
@@ -4412,7 +4456,7 @@
           <w:color w:val="auto"/>
         </w:rPr>
       </w:pPr>
-      <w:bookmarkStart w:id="1" w:name="_Toc125132941"/>
+      <w:bookmarkStart w:id="1" w:name="_Toc125216207"/>
       <w:r>
         <w:rPr>
           <w:rFonts w:ascii="Arial" w:hAnsi="Arial" w:cs="Arial"/>
@@ -5399,7 +5443,7 @@
           <w:color w:val="auto"/>
         </w:rPr>
       </w:pPr>
-      <w:bookmarkStart w:id="2" w:name="_Toc125132942"/>
+      <w:bookmarkStart w:id="2" w:name="_Toc125216208"/>
       <w:r>
         <w:rPr>
           <w:rFonts w:ascii="Arial" w:hAnsi="Arial" w:cs="Arial"/>
@@ -5464,7 +5508,7 @@
           <w:szCs w:val="28"/>
         </w:rPr>
       </w:pPr>
-      <w:bookmarkStart w:id="3" w:name="_Toc125132943"/>
+      <w:bookmarkStart w:id="3" w:name="_Toc125216209"/>
       <w:r>
         <w:rPr>
           <w:rFonts w:ascii="Arial" w:hAnsi="Arial" w:cs="Arial"/>
@@ -5562,7 +5606,7 @@
           <w:szCs w:val="28"/>
         </w:rPr>
       </w:pPr>
-      <w:bookmarkStart w:id="4" w:name="_Toc125132944"/>
+      <w:bookmarkStart w:id="4" w:name="_Toc125216210"/>
       <w:r>
         <w:rPr>
           <w:rFonts w:ascii="Arial" w:hAnsi="Arial" w:cs="Arial"/>
@@ -5948,7 +5992,7 @@
           <w:color w:val="auto"/>
         </w:rPr>
       </w:pPr>
-      <w:bookmarkStart w:id="5" w:name="_Toc125132945"/>
+      <w:bookmarkStart w:id="5" w:name="_Toc125216211"/>
       <w:r>
         <w:rPr>
           <w:rFonts w:ascii="Arial" w:hAnsi="Arial" w:cs="Arial"/>
@@ -5978,7 +6022,7 @@
           <w:szCs w:val="28"/>
         </w:rPr>
       </w:pPr>
-      <w:bookmarkStart w:id="6" w:name="_Toc125132946"/>
+      <w:bookmarkStart w:id="6" w:name="_Toc125216212"/>
       <w:r>
         <w:rPr>
           <w:rFonts w:ascii="Arial" w:hAnsi="Arial" w:cs="Arial"/>
@@ -5994,6 +6038,7 @@
     </w:p>
     <w:p>
       <w:pPr>
+        <w:ind w:firstLine="360"/>
         <w:jc w:val="both"/>
         <w:rPr>
           <w:rFonts w:ascii="Arial" w:hAnsi="Arial" w:cs="Arial"/>
@@ -6008,6 +6053,14 @@
           <w:szCs w:val="24"/>
         </w:rPr>
         <w:t>Wymagania aplikacji internetowej czasopisma naukowego dotyczące sprzętu</w:t>
+      </w:r>
+      <w:r>
+        <w:rPr>
+          <w:rFonts w:ascii="Arial" w:hAnsi="Arial" w:cs="Arial"/>
+          <w:sz w:val="24"/>
+          <w:szCs w:val="24"/>
+        </w:rPr>
+        <w:t xml:space="preserve"> wyglądają następująco:</w:t>
       </w:r>
     </w:p>
     <w:p>
@@ -6056,6 +6109,14 @@
         </w:rPr>
         <w:t>Internetu</w:t>
       </w:r>
+      <w:r>
+        <w:rPr>
+          <w:rFonts w:ascii="Arial" w:hAnsi="Arial" w:cs="Arial"/>
+          <w:sz w:val="24"/>
+          <w:szCs w:val="24"/>
+        </w:rPr>
+        <w:t>,</w:t>
+      </w:r>
     </w:p>
     <w:p>
       <w:pPr>
@@ -6079,6 +6140,14 @@
         </w:rPr>
         <w:t>Połączenie internetowe: Dowolne (Wi-Fi lub transfer sieci komórkowej)</w:t>
       </w:r>
+      <w:r>
+        <w:rPr>
+          <w:rFonts w:ascii="Arial" w:hAnsi="Arial" w:cs="Arial"/>
+          <w:sz w:val="24"/>
+          <w:szCs w:val="24"/>
+        </w:rPr>
+        <w:t>,</w:t>
+      </w:r>
     </w:p>
     <w:p>
       <w:pPr>
@@ -6100,7 +6169,55 @@
           <w:sz w:val="24"/>
           <w:szCs w:val="24"/>
         </w:rPr>
-        <w:t>Zainstalowana przeglądarka internetowa: Do wyboru (Google Chrome, Mozilla Firefox, Microsoft Edge oraz Opera.</w:t>
+        <w:t xml:space="preserve">Zainstalowana przeglądarka internetowa: Do wyboru </w:t>
+      </w:r>
+      <w:r>
+        <w:rPr>
+          <w:rFonts w:ascii="Arial" w:hAnsi="Arial" w:cs="Arial"/>
+          <w:sz w:val="24"/>
+          <w:szCs w:val="24"/>
+        </w:rPr>
+        <w:t xml:space="preserve">jest </w:t>
+      </w:r>
+      <w:r>
+        <w:rPr>
+          <w:rFonts w:ascii="Arial" w:hAnsi="Arial" w:cs="Arial"/>
+          <w:sz w:val="24"/>
+          <w:szCs w:val="24"/>
+        </w:rPr>
+        <w:t>Google Chrome, Mozilla Firefox, Microsoft Edge</w:t>
+      </w:r>
+      <w:r>
+        <w:rPr>
+          <w:rFonts w:ascii="Arial" w:hAnsi="Arial" w:cs="Arial"/>
+          <w:sz w:val="24"/>
+          <w:szCs w:val="24"/>
+        </w:rPr>
+        <w:t xml:space="preserve">, Safari oraz </w:t>
+      </w:r>
+      <w:r>
+        <w:rPr>
+          <w:rFonts w:ascii="Arial" w:hAnsi="Arial" w:cs="Arial"/>
+          <w:sz w:val="24"/>
+          <w:szCs w:val="24"/>
+        </w:rPr>
+        <w:t>Opera</w:t>
+      </w:r>
+      <w:r>
+        <w:rPr>
+          <w:rFonts w:ascii="Arial" w:hAnsi="Arial" w:cs="Arial"/>
+          <w:sz w:val="24"/>
+          <w:szCs w:val="24"/>
+        </w:rPr>
+        <w:t>)</w:t>
+      </w:r>
+      <w:r>
+        <w:rPr>
+          <w:rFonts w:ascii="Arial" w:hAnsi="Arial" w:cs="Arial"/>
+          <w:sz w:val="24"/>
+          <w:szCs w:val="24"/>
+        </w:rPr>
+        <w:t>.</w:t>
       </w:r>
     </w:p>
     <w:p>
@@ -6190,7 +6307,7 @@
           <w:szCs w:val="28"/>
         </w:rPr>
       </w:pPr>
-      <w:bookmarkStart w:id="7" w:name="_Toc125132947"/>
+      <w:bookmarkStart w:id="7" w:name="_Toc125216213"/>
       <w:r>
         <w:rPr>
           <w:rStyle w:val="Nagwek2Znak"/>
@@ -6570,7 +6687,7 @@
           <w:szCs w:val="28"/>
         </w:rPr>
       </w:pPr>
-      <w:bookmarkStart w:id="8" w:name="_Toc125132948"/>
+      <w:bookmarkStart w:id="8" w:name="_Toc125216214"/>
       <w:r>
         <w:rPr>
           <w:rFonts w:ascii="Arial" w:hAnsi="Arial" w:cs="Arial"/>
@@ -6784,7 +6901,16 @@
           <w:sz w:val="24"/>
           <w:szCs w:val="24"/>
         </w:rPr>
-        <w:t xml:space="preserve"> czyli przesłać do Recenzenta w celu zrecenzowania przesłanej publikacji oraz ustalenia czy publikacja będzie opublikowana bądź nie oraz wysłanie publikacji do wydawnictwa w </w:t>
+        <w:t xml:space="preserve"> czyli przesłać do Recenzenta w celu zrecenzowania przesłanej publikacji oraz ustalenia czy publikacja będzie opublikowana bądź nie oraz wysłanie publikacji </w:t>
+      </w:r>
+      <w:r>
+        <w:rPr>
+          <w:rFonts w:ascii="Arial" w:hAnsi="Arial" w:cs="Arial"/>
+          <w:sz w:val="24"/>
+          <w:szCs w:val="24"/>
+        </w:rPr>
+        <w:lastRenderedPageBreak/>
+        <w:t xml:space="preserve">do wydawnictwa w </w:t>
       </w:r>
       <w:r>
         <w:rPr>
@@ -6833,7 +6959,6 @@
           <w:sz w:val="24"/>
           <w:szCs w:val="24"/>
         </w:rPr>
-        <w:lastRenderedPageBreak/>
         <w:t>Wydawnictwo</w:t>
       </w:r>
       <w:r>
@@ -6931,7 +7056,7 @@
           <w:szCs w:val="28"/>
         </w:rPr>
       </w:pPr>
-      <w:bookmarkStart w:id="9" w:name="_Toc125132949"/>
+      <w:bookmarkStart w:id="9" w:name="_Toc125216215"/>
       <w:r>
         <w:rPr>
           <w:rFonts w:ascii="Arial" w:hAnsi="Arial" w:cs="Arial"/>
@@ -7722,6 +7847,7 @@
           <w:sz w:val="24"/>
           <w:szCs w:val="24"/>
         </w:rPr>
+        <w:lastRenderedPageBreak/>
         <w:t>Brak zgody na opublikowanie</w:t>
       </w:r>
       <w:r>
@@ -7777,7 +7903,6 @@
           <w:sz w:val="24"/>
           <w:szCs w:val="24"/>
         </w:rPr>
-        <w:lastRenderedPageBreak/>
         <w:t>Wysłanie publikacji do wydawnictwa</w:t>
       </w:r>
       <w:r>
@@ -7922,7 +8047,7 @@
           <w:szCs w:val="28"/>
         </w:rPr>
       </w:pPr>
-      <w:bookmarkStart w:id="10" w:name="_Toc125132950"/>
+      <w:bookmarkStart w:id="10" w:name="_Toc125216216"/>
       <w:r>
         <w:rPr>
           <w:rFonts w:ascii="Arial" w:hAnsi="Arial" w:cs="Arial"/>
@@ -8091,7 +8216,7 @@
           <w:szCs w:val="28"/>
         </w:rPr>
       </w:pPr>
-      <w:bookmarkStart w:id="11" w:name="_Toc125132951"/>
+      <w:bookmarkStart w:id="11" w:name="_Toc125216217"/>
       <w:r>
         <w:rPr>
           <w:rFonts w:ascii="Arial" w:hAnsi="Arial" w:cs="Arial"/>
@@ -8194,7 +8319,7 @@
           <w:szCs w:val="28"/>
         </w:rPr>
       </w:pPr>
-      <w:bookmarkStart w:id="12" w:name="_Toc125132952"/>
+      <w:bookmarkStart w:id="12" w:name="_Toc125216218"/>
       <w:r>
         <w:rPr>
           <w:rFonts w:ascii="Arial" w:hAnsi="Arial" w:cs="Arial"/>
@@ -18497,7 +18622,6 @@
                 <w:sz w:val="24"/>
                 <w:szCs w:val="24"/>
               </w:rPr>
-              <w:lastRenderedPageBreak/>
               <w:t>Alternatywne przepływy zdarzeń</w:t>
             </w:r>
           </w:p>
@@ -19862,7 +19986,7 @@
           <w:color w:val="auto"/>
         </w:rPr>
       </w:pPr>
-      <w:bookmarkStart w:id="20" w:name="_Toc125132953"/>
+      <w:bookmarkStart w:id="20" w:name="_Toc125216219"/>
       <w:r>
         <w:rPr>
           <w:rFonts w:ascii="Arial" w:hAnsi="Arial" w:cs="Arial"/>
@@ -19891,26 +20015,91 @@
           <w:sz w:val="24"/>
           <w:szCs w:val="24"/>
         </w:rPr>
-        <w:t xml:space="preserve">W niniejszym rozdziale opisano implementację </w:t>
-      </w:r>
-      <w:r>
-        <w:rPr>
-          <w:rFonts w:ascii="Arial" w:hAnsi="Arial" w:cs="Arial"/>
-          <w:b/>
-          <w:bCs/>
-          <w:sz w:val="24"/>
-          <w:szCs w:val="24"/>
-        </w:rPr>
-        <w:t>aplikacji internetowej czasopisma naukowego</w:t>
-      </w:r>
-      <w:r>
-        <w:rPr>
-          <w:rFonts w:ascii="Arial" w:hAnsi="Arial" w:cs="Arial"/>
-          <w:sz w:val="24"/>
-          <w:szCs w:val="24"/>
-        </w:rPr>
-        <w:t>. Przedstawiono narzędzia i technologie, które zostały użyte do jej stworzenia, a także opisano proces tworzenia aplikacji od projektu do uruchomienia.</w:t>
-      </w:r>
+        <w:t xml:space="preserve">W niniejszym rozdziale opisano </w:t>
+      </w:r>
+      <w:r>
+        <w:rPr>
+          <w:rFonts w:ascii="Arial" w:hAnsi="Arial" w:cs="Arial"/>
+          <w:sz w:val="24"/>
+          <w:szCs w:val="24"/>
+        </w:rPr>
+        <w:t xml:space="preserve">szczegóły dotyczące implementacji aplikacji internetowej czasopisma naukowego. W kolejnych podrozdziałach </w:t>
+      </w:r>
+      <w:r>
+        <w:rPr>
+          <w:rFonts w:ascii="Arial" w:hAnsi="Arial" w:cs="Arial"/>
+          <w:sz w:val="24"/>
+          <w:szCs w:val="24"/>
+        </w:rPr>
+        <w:t xml:space="preserve">opisano </w:t>
+      </w:r>
+      <w:r>
+        <w:rPr>
+          <w:rFonts w:ascii="Arial" w:hAnsi="Arial" w:cs="Arial"/>
+          <w:sz w:val="24"/>
+          <w:szCs w:val="24"/>
+        </w:rPr>
+        <w:t>technologie zastosowane na fron</w:t>
+      </w:r>
+      <w:r>
+        <w:rPr>
+          <w:rFonts w:ascii="Arial" w:hAnsi="Arial" w:cs="Arial"/>
+          <w:sz w:val="24"/>
+          <w:szCs w:val="24"/>
+        </w:rPr>
+        <w:t>tendzie</w:t>
+      </w:r>
+      <w:r>
+        <w:rPr>
+          <w:rFonts w:ascii="Arial" w:hAnsi="Arial" w:cs="Arial"/>
+          <w:sz w:val="24"/>
+          <w:szCs w:val="24"/>
+        </w:rPr>
+        <w:t xml:space="preserve"> i backendzie </w:t>
+      </w:r>
+      <w:r>
+        <w:rPr>
+          <w:rFonts w:ascii="Arial" w:hAnsi="Arial" w:cs="Arial"/>
+          <w:sz w:val="24"/>
+          <w:szCs w:val="24"/>
+        </w:rPr>
+        <w:t xml:space="preserve">i jaką bazę danych wykorzystano </w:t>
+      </w:r>
+      <w:r>
+        <w:rPr>
+          <w:rFonts w:ascii="Arial" w:hAnsi="Arial" w:cs="Arial"/>
+          <w:sz w:val="24"/>
+          <w:szCs w:val="24"/>
+        </w:rPr>
+        <w:t>oraz sposób przeprowadzenia testów.</w:t>
+      </w:r>
+      <w:r>
+        <w:rPr>
+          <w:rFonts w:ascii="Arial" w:hAnsi="Arial" w:cs="Arial"/>
+          <w:sz w:val="24"/>
+          <w:szCs w:val="24"/>
+        </w:rPr>
+        <w:t xml:space="preserve"> Cała aplikacja została napisana za pomocą języka programowania JavaScript oraz frameworkow opartych o ten język</w:t>
+      </w:r>
+      <w:r>
+        <w:rPr>
+          <w:rFonts w:ascii="Arial" w:hAnsi="Arial" w:cs="Arial"/>
+          <w:sz w:val="24"/>
+          <w:szCs w:val="24"/>
+        </w:rPr>
+        <w:t>.</w:t>
+      </w:r>
+    </w:p>
+    <w:p>
+      <w:pPr>
+        <w:ind w:firstLine="360"/>
+        <w:jc w:val="both"/>
+        <w:rPr>
+          <w:rFonts w:ascii="Arial" w:hAnsi="Arial" w:cs="Arial"/>
+          <w:sz w:val="24"/>
+          <w:szCs w:val="24"/>
+        </w:rPr>
+      </w:pPr>
     </w:p>
     <w:p>
       <w:pPr>
@@ -19920,6 +20109,7 @@
           <w:numId w:val="7"/>
         </w:numPr>
         <w:spacing w:line="360" w:lineRule="auto"/>
+        <w:ind w:left="1416" w:hanging="1056"/>
         <w:rPr>
           <w:rFonts w:ascii="Arial" w:hAnsi="Arial" w:cs="Arial"/>
           <w:b/>
@@ -19929,7 +20119,7 @@
           <w:szCs w:val="28"/>
         </w:rPr>
       </w:pPr>
-      <w:bookmarkStart w:id="21" w:name="_Toc125132954"/>
+      <w:bookmarkStart w:id="21" w:name="_Toc125216220"/>
       <w:r>
         <w:rPr>
           <w:rFonts w:ascii="Arial" w:hAnsi="Arial" w:cs="Arial"/>
@@ -19939,35 +20129,9 @@
           <w:sz w:val="28"/>
           <w:szCs w:val="28"/>
         </w:rPr>
-        <w:t>Narzędzia i technologie</w:t>
+        <w:t>Frontend</w:t>
       </w:r>
       <w:bookmarkEnd w:id="21"/>
-    </w:p>
-    <w:p>
-      <w:pPr>
-        <w:ind w:firstLine="360"/>
-        <w:rPr>
-          <w:rFonts w:ascii="Arial" w:hAnsi="Arial" w:cs="Arial"/>
-          <w:sz w:val="24"/>
-          <w:szCs w:val="24"/>
-        </w:rPr>
-      </w:pPr>
-      <w:r>
-        <w:rPr>
-          <w:rFonts w:ascii="Arial" w:hAnsi="Arial" w:cs="Arial"/>
-          <w:sz w:val="24"/>
-          <w:szCs w:val="24"/>
-        </w:rPr>
-        <w:t>Aplikacja internetowa czasopisma naukowego została napisana w języku JavaScript</w:t>
-      </w:r>
-      <w:r>
-        <w:rPr>
-          <w:rFonts w:ascii="Arial" w:hAnsi="Arial" w:cs="Arial"/>
-          <w:sz w:val="24"/>
-          <w:szCs w:val="24"/>
-        </w:rPr>
-        <w:t>. Jest to jeden z najpopularniejszych jeżyków programowania. Głównie jest wykorzystywany na Frontendzie do tworzenia np. animacji formularzy itp., ale także umożliwia pisanie Backendu poprzez instalacje narzędzia Node.js.</w:t>
-      </w:r>
     </w:p>
     <w:p>
       <w:pPr>
@@ -19985,23 +20149,15 @@
           <w:sz w:val="24"/>
           <w:szCs w:val="24"/>
         </w:rPr>
-        <w:t xml:space="preserve">Frontend Aplikacji został napisany </w:t>
-      </w:r>
-      <w:r>
-        <w:rPr>
-          <w:rFonts w:ascii="Arial" w:hAnsi="Arial" w:cs="Arial"/>
-          <w:sz w:val="24"/>
-          <w:szCs w:val="24"/>
-        </w:rPr>
-        <w:t>przy użycia</w:t>
-      </w:r>
-      <w:r>
-        <w:rPr>
-          <w:rFonts w:ascii="Arial" w:hAnsi="Arial" w:cs="Arial"/>
-          <w:sz w:val="24"/>
-          <w:szCs w:val="24"/>
-        </w:rPr>
-        <w:t xml:space="preserve"> frameworka React. Do zarządzania stanem aplikacji został użyty pakiet Redux.</w:t>
+        <w:t>Frontend aplikacji został stworzony z użyciem biblioteki React</w:t>
+      </w:r>
+      <w:r>
+        <w:rPr>
+          <w:rFonts w:ascii="Arial" w:hAnsi="Arial" w:cs="Arial"/>
+          <w:sz w:val="24"/>
+          <w:szCs w:val="24"/>
+        </w:rPr>
+        <w:t xml:space="preserve"> który jest oparty o język JavaScript</w:t>
       </w:r>
       <w:r>
         <w:rPr>
@@ -20017,7 +20173,43 @@
           <w:sz w:val="24"/>
           <w:szCs w:val="24"/>
         </w:rPr>
-        <w:t>Interfejs użytkownika został zbudowany z wykorzystaniem frameworka Bulma. Do obsługi maili został użyty pakiet Email.js.</w:t>
+        <w:t>za pomocą komendy „</w:t>
+      </w:r>
+      <w:r>
+        <w:rPr>
+          <w:rFonts w:ascii="Arial" w:hAnsi="Arial" w:cs="Arial"/>
+          <w:b/>
+          <w:bCs/>
+          <w:sz w:val="24"/>
+          <w:szCs w:val="24"/>
+        </w:rPr>
+        <w:t>create-react-app</w:t>
+      </w:r>
+      <w:r>
+        <w:rPr>
+          <w:rFonts w:ascii="Arial" w:hAnsi="Arial" w:cs="Arial"/>
+          <w:sz w:val="24"/>
+          <w:szCs w:val="24"/>
+        </w:rPr>
+        <w:t xml:space="preserve">” z argumentem </w:t>
+      </w:r>
+      <w:r>
+        <w:rPr>
+          <w:rFonts w:ascii="Arial" w:hAnsi="Arial" w:cs="Arial"/>
+          <w:b/>
+          <w:bCs/>
+          <w:sz w:val="24"/>
+          <w:szCs w:val="24"/>
+        </w:rPr>
+        <w:t>template redux</w:t>
+      </w:r>
+      <w:r>
+        <w:rPr>
+          <w:rFonts w:ascii="Arial" w:hAnsi="Arial" w:cs="Arial"/>
+          <w:sz w:val="24"/>
+          <w:szCs w:val="24"/>
+        </w:rPr>
+        <w:t>. Ta komenda pozwoliła na stworzenie aplikacji w React z predefiniowanym szablonem Redux, który zawiera niezbędne pliki i konfiguracje do implementacji stanu aplikacji za pomocą biblioteki Redux</w:t>
       </w:r>
     </w:p>
     <w:p>
@@ -20036,32 +20228,368 @@
           <w:sz w:val="24"/>
           <w:szCs w:val="24"/>
         </w:rPr>
-        <w:t xml:space="preserve">Backend aplikacji został stworzony z wykorzystaniem frameworka Express.js. Baza danych została utworzona </w:t>
-      </w:r>
-      <w:r>
-        <w:rPr>
-          <w:rFonts w:ascii="Arial" w:hAnsi="Arial" w:cs="Arial"/>
-          <w:sz w:val="24"/>
-          <w:szCs w:val="24"/>
-        </w:rPr>
-        <w:t xml:space="preserve">w MySQL z użyciem </w:t>
-      </w:r>
-      <w:r>
-        <w:rPr>
-          <w:rFonts w:ascii="Arial" w:hAnsi="Arial" w:cs="Arial"/>
-          <w:sz w:val="24"/>
-          <w:szCs w:val="24"/>
-        </w:rPr>
-        <w:t>pakietu XAMPP</w:t>
-      </w:r>
-      <w:r>
-        <w:rPr>
-          <w:rFonts w:ascii="Arial" w:hAnsi="Arial" w:cs="Arial"/>
-          <w:sz w:val="24"/>
-          <w:szCs w:val="24"/>
-        </w:rPr>
-        <w:t>.</w:t>
-      </w:r>
+        <w:t>Moduły</w:t>
+      </w:r>
+      <w:r>
+        <w:rPr>
+          <w:rFonts w:ascii="Arial" w:hAnsi="Arial" w:cs="Arial"/>
+          <w:sz w:val="24"/>
+          <w:szCs w:val="24"/>
+        </w:rPr>
+        <w:t xml:space="preserve"> poniżej były najbardziej potrzebne do stworzenia interfejsu aplikacji oraz do integracji backendem</w:t>
+      </w:r>
+    </w:p>
+    <w:p>
+      <w:pPr>
+        <w:pStyle w:val="Akapitzlist"/>
+        <w:numPr>
+          <w:ilvl w:val="1"/>
+          <w:numId w:val="25"/>
+        </w:numPr>
+        <w:jc w:val="both"/>
+        <w:rPr>
+          <w:rFonts w:ascii="Arial" w:hAnsi="Arial" w:cs="Arial"/>
+          <w:sz w:val="24"/>
+          <w:szCs w:val="24"/>
+        </w:rPr>
+      </w:pPr>
+      <w:r>
+        <w:rPr>
+          <w:rFonts w:ascii="Arial" w:hAnsi="Arial" w:cs="Arial"/>
+          <w:b/>
+          <w:bCs/>
+          <w:sz w:val="24"/>
+          <w:szCs w:val="24"/>
+        </w:rPr>
+        <w:t>React-router-dom</w:t>
+      </w:r>
+      <w:r>
+        <w:rPr>
+          <w:rFonts w:ascii="Arial" w:hAnsi="Arial" w:cs="Arial"/>
+          <w:sz w:val="24"/>
+          <w:szCs w:val="24"/>
+        </w:rPr>
+        <w:t xml:space="preserve"> </w:t>
+      </w:r>
+      <w:r>
+        <w:rPr>
+          <w:rFonts w:ascii="Arial" w:hAnsi="Arial" w:cs="Arial"/>
+          <w:sz w:val="24"/>
+          <w:szCs w:val="24"/>
+        </w:rPr>
+        <w:t xml:space="preserve">– moduł, który </w:t>
+      </w:r>
+      <w:r>
+        <w:rPr>
+          <w:rFonts w:ascii="Arial" w:hAnsi="Arial" w:cs="Arial"/>
+          <w:sz w:val="24"/>
+          <w:szCs w:val="24"/>
+        </w:rPr>
+        <w:t xml:space="preserve">pozwala na implementację nawigacji aplikacji. </w:t>
+      </w:r>
+    </w:p>
+    <w:p>
+      <w:pPr>
+        <w:pStyle w:val="Akapitzlist"/>
+        <w:numPr>
+          <w:ilvl w:val="1"/>
+          <w:numId w:val="25"/>
+        </w:numPr>
+        <w:jc w:val="both"/>
+        <w:rPr>
+          <w:rFonts w:ascii="Arial" w:hAnsi="Arial" w:cs="Arial"/>
+          <w:sz w:val="24"/>
+          <w:szCs w:val="24"/>
+        </w:rPr>
+      </w:pPr>
+      <w:r>
+        <w:rPr>
+          <w:rFonts w:ascii="Arial" w:hAnsi="Arial" w:cs="Arial"/>
+          <w:b/>
+          <w:bCs/>
+          <w:sz w:val="24"/>
+          <w:szCs w:val="24"/>
+        </w:rPr>
+        <w:t>Axios</w:t>
+      </w:r>
+      <w:r>
+        <w:rPr>
+          <w:rFonts w:ascii="Arial" w:hAnsi="Arial" w:cs="Arial"/>
+          <w:sz w:val="24"/>
+          <w:szCs w:val="24"/>
+        </w:rPr>
+        <w:t xml:space="preserve"> </w:t>
+      </w:r>
+      <w:r>
+        <w:rPr>
+          <w:rFonts w:ascii="Arial" w:hAnsi="Arial" w:cs="Arial"/>
+          <w:sz w:val="24"/>
+          <w:szCs w:val="24"/>
+        </w:rPr>
+        <w:t xml:space="preserve">– moduł, który służy do </w:t>
+      </w:r>
+      <w:r>
+        <w:rPr>
+          <w:rFonts w:ascii="Arial" w:hAnsi="Arial" w:cs="Arial"/>
+          <w:sz w:val="24"/>
+          <w:szCs w:val="24"/>
+        </w:rPr>
+        <w:t xml:space="preserve">komunikacji z API. </w:t>
+      </w:r>
+    </w:p>
+    <w:p>
+      <w:pPr>
+        <w:pStyle w:val="Akapitzlist"/>
+        <w:numPr>
+          <w:ilvl w:val="1"/>
+          <w:numId w:val="25"/>
+        </w:numPr>
+        <w:jc w:val="both"/>
+        <w:rPr>
+          <w:rFonts w:ascii="Arial" w:hAnsi="Arial" w:cs="Arial"/>
+          <w:sz w:val="24"/>
+          <w:szCs w:val="24"/>
+        </w:rPr>
+      </w:pPr>
+      <w:r>
+        <w:rPr>
+          <w:rFonts w:ascii="Arial" w:hAnsi="Arial" w:cs="Arial"/>
+          <w:b/>
+          <w:bCs/>
+          <w:sz w:val="24"/>
+          <w:szCs w:val="24"/>
+        </w:rPr>
+        <w:t>Moment</w:t>
+      </w:r>
+      <w:r>
+        <w:rPr>
+          <w:rFonts w:ascii="Arial" w:hAnsi="Arial" w:cs="Arial"/>
+          <w:sz w:val="24"/>
+          <w:szCs w:val="24"/>
+        </w:rPr>
+        <w:t xml:space="preserve"> </w:t>
+      </w:r>
+      <w:r>
+        <w:rPr>
+          <w:rFonts w:ascii="Arial" w:hAnsi="Arial" w:cs="Arial"/>
+          <w:sz w:val="24"/>
+          <w:szCs w:val="24"/>
+        </w:rPr>
+        <w:t xml:space="preserve">– moduł, który </w:t>
+      </w:r>
+      <w:r>
+        <w:rPr>
+          <w:rFonts w:ascii="Arial" w:hAnsi="Arial" w:cs="Arial"/>
+          <w:sz w:val="24"/>
+          <w:szCs w:val="24"/>
+        </w:rPr>
+        <w:t xml:space="preserve">pozwala </w:t>
+      </w:r>
+      <w:r>
+        <w:rPr>
+          <w:rFonts w:ascii="Arial" w:hAnsi="Arial" w:cs="Arial"/>
+          <w:sz w:val="24"/>
+          <w:szCs w:val="24"/>
+        </w:rPr>
+        <w:t>wyświetlenie daty w odpowiednim formacie</w:t>
+      </w:r>
+    </w:p>
+    <w:p>
+      <w:pPr>
+        <w:pStyle w:val="Akapitzlist"/>
+        <w:numPr>
+          <w:ilvl w:val="1"/>
+          <w:numId w:val="25"/>
+        </w:numPr>
+        <w:jc w:val="both"/>
+        <w:rPr>
+          <w:rFonts w:ascii="Arial" w:hAnsi="Arial" w:cs="Arial"/>
+          <w:sz w:val="24"/>
+          <w:szCs w:val="24"/>
+        </w:rPr>
+      </w:pPr>
+      <w:r>
+        <w:rPr>
+          <w:rFonts w:ascii="Arial" w:hAnsi="Arial" w:cs="Arial"/>
+          <w:b/>
+          <w:bCs/>
+          <w:sz w:val="24"/>
+          <w:szCs w:val="24"/>
+        </w:rPr>
+        <w:t>Bulma</w:t>
+      </w:r>
+      <w:r>
+        <w:rPr>
+          <w:rFonts w:ascii="Arial" w:hAnsi="Arial" w:cs="Arial"/>
+          <w:sz w:val="24"/>
+          <w:szCs w:val="24"/>
+        </w:rPr>
+        <w:t xml:space="preserve"> </w:t>
+      </w:r>
+      <w:r>
+        <w:rPr>
+          <w:rFonts w:ascii="Arial" w:hAnsi="Arial" w:cs="Arial"/>
+          <w:sz w:val="24"/>
+          <w:szCs w:val="24"/>
+        </w:rPr>
+        <w:t xml:space="preserve">- </w:t>
+      </w:r>
+      <w:r>
+        <w:rPr>
+          <w:rFonts w:ascii="Arial" w:hAnsi="Arial" w:cs="Arial"/>
+          <w:sz w:val="24"/>
+          <w:szCs w:val="24"/>
+        </w:rPr>
+        <w:t xml:space="preserve">framework CSS </w:t>
+      </w:r>
+      <w:r>
+        <w:rPr>
+          <w:rFonts w:ascii="Arial" w:hAnsi="Arial" w:cs="Arial"/>
+          <w:sz w:val="24"/>
+          <w:szCs w:val="24"/>
+        </w:rPr>
+        <w:t>który daje gotowe komponenty CSS, które pozwoliły na stworzenie ładnej i responsywnego interfejsu</w:t>
+      </w:r>
+    </w:p>
+    <w:p>
+      <w:pPr>
+        <w:pStyle w:val="Akapitzlist"/>
+        <w:numPr>
+          <w:ilvl w:val="1"/>
+          <w:numId w:val="25"/>
+        </w:numPr>
+        <w:jc w:val="both"/>
+        <w:rPr>
+          <w:rFonts w:ascii="Arial" w:hAnsi="Arial" w:cs="Arial"/>
+          <w:sz w:val="24"/>
+          <w:szCs w:val="24"/>
+        </w:rPr>
+      </w:pPr>
+      <w:r>
+        <w:rPr>
+          <w:rFonts w:ascii="Arial" w:hAnsi="Arial" w:cs="Arial"/>
+          <w:b/>
+          <w:bCs/>
+          <w:sz w:val="24"/>
+          <w:szCs w:val="24"/>
+        </w:rPr>
+        <w:t>@Redux.js/tollkit</w:t>
+      </w:r>
+      <w:r>
+        <w:rPr>
+          <w:rFonts w:ascii="Arial" w:hAnsi="Arial" w:cs="Arial"/>
+          <w:sz w:val="24"/>
+          <w:szCs w:val="24"/>
+        </w:rPr>
+        <w:t xml:space="preserve"> </w:t>
+      </w:r>
+      <w:r>
+        <w:rPr>
+          <w:rFonts w:ascii="Arial" w:hAnsi="Arial" w:cs="Arial"/>
+          <w:sz w:val="24"/>
+          <w:szCs w:val="24"/>
+        </w:rPr>
+        <w:t>– moduł, który służy do</w:t>
+      </w:r>
+      <w:r>
+        <w:rPr>
+          <w:rFonts w:ascii="Arial" w:hAnsi="Arial" w:cs="Arial"/>
+          <w:sz w:val="24"/>
+          <w:szCs w:val="24"/>
+        </w:rPr>
+        <w:t xml:space="preserve"> tworzenia funkcjonalności Redux </w:t>
+      </w:r>
+      <w:r>
+        <w:rPr>
+          <w:rFonts w:ascii="Arial" w:hAnsi="Arial" w:cs="Arial"/>
+          <w:sz w:val="24"/>
+          <w:szCs w:val="24"/>
+        </w:rPr>
+        <w:br/>
+      </w:r>
+      <w:r>
+        <w:rPr>
+          <w:rFonts w:ascii="Arial" w:hAnsi="Arial" w:cs="Arial"/>
+          <w:sz w:val="24"/>
+          <w:szCs w:val="24"/>
+        </w:rPr>
+        <w:t>w prosty sposób.</w:t>
+      </w:r>
+    </w:p>
+    <w:p>
+      <w:pPr>
+        <w:pStyle w:val="Akapitzlist"/>
+        <w:numPr>
+          <w:ilvl w:val="1"/>
+          <w:numId w:val="25"/>
+        </w:numPr>
+        <w:jc w:val="both"/>
+        <w:rPr>
+          <w:rFonts w:ascii="Arial" w:hAnsi="Arial" w:cs="Arial"/>
+          <w:sz w:val="24"/>
+          <w:szCs w:val="24"/>
+        </w:rPr>
+      </w:pPr>
+      <w:r>
+        <w:rPr>
+          <w:rFonts w:ascii="Arial" w:hAnsi="Arial" w:cs="Arial"/>
+          <w:b/>
+          <w:bCs/>
+          <w:sz w:val="24"/>
+          <w:szCs w:val="24"/>
+        </w:rPr>
+        <w:t>Emailjs</w:t>
+      </w:r>
+      <w:r>
+        <w:rPr>
+          <w:rFonts w:ascii="Arial" w:hAnsi="Arial" w:cs="Arial"/>
+          <w:sz w:val="24"/>
+          <w:szCs w:val="24"/>
+        </w:rPr>
+        <w:t xml:space="preserve"> </w:t>
+      </w:r>
+      <w:r>
+        <w:rPr>
+          <w:rFonts w:ascii="Arial" w:hAnsi="Arial" w:cs="Arial"/>
+          <w:sz w:val="24"/>
+          <w:szCs w:val="24"/>
+        </w:rPr>
+        <w:t xml:space="preserve">– moduł, który </w:t>
+      </w:r>
+      <w:r>
+        <w:rPr>
+          <w:rFonts w:ascii="Arial" w:hAnsi="Arial" w:cs="Arial"/>
+          <w:sz w:val="24"/>
+          <w:szCs w:val="24"/>
+        </w:rPr>
+        <w:t xml:space="preserve">pozwala na wysyłanie </w:t>
+      </w:r>
+      <w:r>
+        <w:rPr>
+          <w:rFonts w:ascii="Arial" w:hAnsi="Arial" w:cs="Arial"/>
+          <w:sz w:val="24"/>
+          <w:szCs w:val="24"/>
+        </w:rPr>
+        <w:t>wiadomości e-</w:t>
+      </w:r>
+      <w:r>
+        <w:rPr>
+          <w:rFonts w:ascii="Arial" w:hAnsi="Arial" w:cs="Arial"/>
+          <w:sz w:val="24"/>
+          <w:szCs w:val="24"/>
+        </w:rPr>
+        <w:t>mail z poziomu aplikacji.</w:t>
+      </w:r>
+    </w:p>
+    <w:p>
+      <w:pPr>
+        <w:jc w:val="both"/>
+        <w:rPr>
+          <w:rFonts w:ascii="Arial" w:hAnsi="Arial" w:cs="Arial"/>
+          <w:sz w:val="24"/>
+          <w:szCs w:val="24"/>
+        </w:rPr>
+      </w:pPr>
     </w:p>
     <w:p>
       <w:pPr>
@@ -20080,7 +20608,7 @@
           <w:szCs w:val="28"/>
         </w:rPr>
       </w:pPr>
-      <w:bookmarkStart w:id="22" w:name="_Toc125132955"/>
+      <w:bookmarkStart w:id="22" w:name="_Toc125216221"/>
       <w:r>
         <w:rPr>
           <w:rFonts w:ascii="Arial" w:hAnsi="Arial" w:cs="Arial"/>
@@ -20090,12 +20618,13 @@
           <w:sz w:val="28"/>
           <w:szCs w:val="28"/>
         </w:rPr>
-        <w:t>Proces tworzenia</w:t>
+        <w:t>Backend</w:t>
       </w:r>
       <w:bookmarkEnd w:id="22"/>
     </w:p>
     <w:p>
       <w:pPr>
+        <w:ind w:firstLine="360"/>
         <w:jc w:val="both"/>
         <w:rPr>
           <w:rFonts w:ascii="Arial" w:hAnsi="Arial" w:cs="Arial"/>
@@ -20109,15 +20638,39 @@
           <w:sz w:val="24"/>
           <w:szCs w:val="24"/>
         </w:rPr>
-        <w:t>Proces tworzenia aplikacji podzielono na kilka etapów:</w:t>
+        <w:t xml:space="preserve">Backend aplikacji został stworzony z użyciem frameworka Express.js. </w:t>
+      </w:r>
+      <w:r>
+        <w:rPr>
+          <w:rFonts w:ascii="Arial" w:hAnsi="Arial" w:cs="Arial"/>
+          <w:sz w:val="24"/>
+          <w:szCs w:val="24"/>
+        </w:rPr>
+        <w:t xml:space="preserve">Do </w:t>
+      </w:r>
+      <w:r>
+        <w:rPr>
+          <w:rFonts w:ascii="Arial" w:hAnsi="Arial" w:cs="Arial"/>
+          <w:sz w:val="24"/>
+          <w:szCs w:val="24"/>
+        </w:rPr>
+        <w:t>tego jeszcze zostały moduły, które pomogły w napisaniu Backendu</w:t>
+      </w:r>
+      <w:r>
+        <w:rPr>
+          <w:rFonts w:ascii="Arial" w:hAnsi="Arial" w:cs="Arial"/>
+          <w:sz w:val="24"/>
+          <w:szCs w:val="24"/>
+        </w:rPr>
+        <w:t>:</w:t>
       </w:r>
     </w:p>
     <w:p>
       <w:pPr>
         <w:pStyle w:val="Akapitzlist"/>
         <w:numPr>
-          <w:ilvl w:val="0"/>
-          <w:numId w:val="20"/>
+          <w:ilvl w:val="1"/>
+          <w:numId w:val="24"/>
         </w:numPr>
         <w:jc w:val="both"/>
         <w:rPr>
@@ -20129,18 +20682,84 @@
       <w:r>
         <w:rPr>
           <w:rFonts w:ascii="Arial" w:hAnsi="Arial" w:cs="Arial"/>
-          <w:sz w:val="24"/>
-          <w:szCs w:val="24"/>
-        </w:rPr>
-        <w:t>Projektowanie: na tym etapie zdefiniowano wymagania dla aplikacji, zaprojektowano bazę danych i interfejs użytkownika.</w:t>
+          <w:b/>
+          <w:bCs/>
+          <w:sz w:val="24"/>
+          <w:szCs w:val="24"/>
+        </w:rPr>
+        <w:t>Dotenv</w:t>
+      </w:r>
+      <w:r>
+        <w:rPr>
+          <w:rFonts w:ascii="Arial" w:hAnsi="Arial" w:cs="Arial"/>
+          <w:sz w:val="24"/>
+          <w:szCs w:val="24"/>
+        </w:rPr>
+        <w:t xml:space="preserve"> </w:t>
+      </w:r>
+      <w:r>
+        <w:rPr>
+          <w:rFonts w:ascii="Arial" w:hAnsi="Arial" w:cs="Arial"/>
+          <w:sz w:val="24"/>
+          <w:szCs w:val="24"/>
+        </w:rPr>
+        <w:t>– moduł</w:t>
+      </w:r>
+      <w:r>
+        <w:rPr>
+          <w:rFonts w:ascii="Arial" w:hAnsi="Arial" w:cs="Arial"/>
+          <w:sz w:val="24"/>
+          <w:szCs w:val="24"/>
+        </w:rPr>
+        <w:t xml:space="preserve">, który pozwala na ładowanie </w:t>
+      </w:r>
+      <w:r>
+        <w:rPr>
+          <w:rFonts w:ascii="Arial" w:hAnsi="Arial" w:cs="Arial"/>
+          <w:sz w:val="24"/>
+          <w:szCs w:val="24"/>
+        </w:rPr>
+        <w:t>pliku</w:t>
+      </w:r>
+      <w:r>
+        <w:rPr>
+          <w:rFonts w:ascii="Arial" w:hAnsi="Arial" w:cs="Arial"/>
+          <w:sz w:val="24"/>
+          <w:szCs w:val="24"/>
+        </w:rPr>
+        <w:t>. env</w:t>
+      </w:r>
+      <w:r>
+        <w:rPr>
+          <w:rFonts w:ascii="Arial" w:hAnsi="Arial" w:cs="Arial"/>
+          <w:sz w:val="24"/>
+          <w:szCs w:val="24"/>
+        </w:rPr>
+        <w:t xml:space="preserve"> z konfiguracją </w:t>
+      </w:r>
+      <w:r>
+        <w:rPr>
+          <w:rFonts w:ascii="Arial" w:hAnsi="Arial" w:cs="Arial"/>
+          <w:sz w:val="24"/>
+          <w:szCs w:val="24"/>
+        </w:rPr>
+        <w:br/>
+      </w:r>
+      <w:r>
+        <w:rPr>
+          <w:rFonts w:ascii="Arial" w:hAnsi="Arial" w:cs="Arial"/>
+          <w:sz w:val="24"/>
+          <w:szCs w:val="24"/>
+        </w:rPr>
+        <w:t>do projektu.</w:t>
       </w:r>
     </w:p>
     <w:p>
       <w:pPr>
         <w:pStyle w:val="Akapitzlist"/>
         <w:numPr>
-          <w:ilvl w:val="0"/>
-          <w:numId w:val="20"/>
+          <w:ilvl w:val="1"/>
+          <w:numId w:val="24"/>
         </w:numPr>
         <w:jc w:val="both"/>
         <w:rPr>
@@ -20152,18 +20771,44 @@
       <w:r>
         <w:rPr>
           <w:rFonts w:ascii="Arial" w:hAnsi="Arial" w:cs="Arial"/>
-          <w:sz w:val="24"/>
-          <w:szCs w:val="24"/>
-        </w:rPr>
-        <w:t>Implementacja: na tym etapie zaimplementowano poszczególne elementy aplikacji, takie jak funkcjonalności czy widoki. W tym celu zastosowano React oraz redux-toolkit do stworzenia interfejsu użytkownika oraz Express.js i MySQL do stworzenia backendu.</w:t>
+          <w:b/>
+          <w:bCs/>
+          <w:sz w:val="24"/>
+          <w:szCs w:val="24"/>
+        </w:rPr>
+        <w:t>Cors</w:t>
+      </w:r>
+      <w:r>
+        <w:rPr>
+          <w:rFonts w:ascii="Arial" w:hAnsi="Arial" w:cs="Arial"/>
+          <w:sz w:val="24"/>
+          <w:szCs w:val="24"/>
+        </w:rPr>
+        <w:t xml:space="preserve"> </w:t>
+      </w:r>
+      <w:r>
+        <w:rPr>
+          <w:rFonts w:ascii="Arial" w:hAnsi="Arial" w:cs="Arial"/>
+          <w:sz w:val="24"/>
+          <w:szCs w:val="24"/>
+        </w:rPr>
+        <w:t xml:space="preserve">– </w:t>
+      </w:r>
+      <w:r>
+        <w:rPr>
+          <w:rFonts w:ascii="Arial" w:hAnsi="Arial" w:cs="Arial"/>
+          <w:sz w:val="24"/>
+          <w:szCs w:val="24"/>
+        </w:rPr>
+        <w:t>moduł, który pozwala na obsługę mechanizmu CORS (Cross-Origin Resource Sharing) w aplikacji express. Jest to potrzebne, jeśli aplikacja korzysta z zasobów z innych domen.</w:t>
       </w:r>
     </w:p>
     <w:p>
       <w:pPr>
         <w:pStyle w:val="Akapitzlist"/>
         <w:numPr>
-          <w:ilvl w:val="0"/>
-          <w:numId w:val="20"/>
+          <w:ilvl w:val="1"/>
+          <w:numId w:val="24"/>
         </w:numPr>
         <w:jc w:val="both"/>
         <w:rPr>
@@ -20175,11 +20820,495 @@
       <w:r>
         <w:rPr>
           <w:rFonts w:ascii="Arial" w:hAnsi="Arial" w:cs="Arial"/>
-          <w:sz w:val="24"/>
-          <w:szCs w:val="24"/>
-        </w:rPr>
-        <w:t>Testowanie: na tym etapie przeprowadzono testy jednostkowe i integracyjne, aby upewnić się, że aplikacja działa poprawnie.</w:t>
-      </w:r>
+          <w:b/>
+          <w:bCs/>
+          <w:sz w:val="24"/>
+          <w:szCs w:val="24"/>
+        </w:rPr>
+        <w:t>Mysql2</w:t>
+      </w:r>
+      <w:r>
+        <w:rPr>
+          <w:rFonts w:ascii="Arial" w:hAnsi="Arial" w:cs="Arial"/>
+          <w:sz w:val="24"/>
+          <w:szCs w:val="24"/>
+        </w:rPr>
+        <w:t xml:space="preserve"> –</w:t>
+      </w:r>
+      <w:r>
+        <w:rPr>
+          <w:rFonts w:ascii="Arial" w:hAnsi="Arial" w:cs="Arial"/>
+          <w:sz w:val="24"/>
+          <w:szCs w:val="24"/>
+        </w:rPr>
+        <w:t xml:space="preserve"> </w:t>
+      </w:r>
+      <w:r>
+        <w:rPr>
+          <w:rFonts w:ascii="Arial" w:hAnsi="Arial" w:cs="Arial"/>
+          <w:sz w:val="24"/>
+          <w:szCs w:val="24"/>
+        </w:rPr>
+        <w:t>moduł</w:t>
+      </w:r>
+      <w:r>
+        <w:rPr>
+          <w:rFonts w:ascii="Arial" w:hAnsi="Arial" w:cs="Arial"/>
+          <w:sz w:val="24"/>
+          <w:szCs w:val="24"/>
+        </w:rPr>
+        <w:t xml:space="preserve">, który pozwala na połączenie z bazą danych MySQL </w:t>
+      </w:r>
+      <w:r>
+        <w:rPr>
+          <w:rFonts w:ascii="Arial" w:hAnsi="Arial" w:cs="Arial"/>
+          <w:sz w:val="24"/>
+          <w:szCs w:val="24"/>
+        </w:rPr>
+        <w:br/>
+      </w:r>
+      <w:r>
+        <w:rPr>
+          <w:rFonts w:ascii="Arial" w:hAnsi="Arial" w:cs="Arial"/>
+          <w:sz w:val="24"/>
+          <w:szCs w:val="24"/>
+        </w:rPr>
+        <w:t>za pomocą Node.js.</w:t>
+      </w:r>
+    </w:p>
+    <w:p>
+      <w:pPr>
+        <w:pStyle w:val="Akapitzlist"/>
+        <w:numPr>
+          <w:ilvl w:val="1"/>
+          <w:numId w:val="24"/>
+        </w:numPr>
+        <w:jc w:val="both"/>
+        <w:rPr>
+          <w:rFonts w:ascii="Arial" w:hAnsi="Arial" w:cs="Arial"/>
+          <w:sz w:val="24"/>
+          <w:szCs w:val="24"/>
+        </w:rPr>
+      </w:pPr>
+      <w:r>
+        <w:rPr>
+          <w:rFonts w:ascii="Arial" w:hAnsi="Arial" w:cs="Arial"/>
+          <w:b/>
+          <w:bCs/>
+          <w:sz w:val="24"/>
+          <w:szCs w:val="24"/>
+        </w:rPr>
+        <w:t>Sequelize</w:t>
+      </w:r>
+      <w:r>
+        <w:rPr>
+          <w:rFonts w:ascii="Arial" w:hAnsi="Arial" w:cs="Arial"/>
+          <w:sz w:val="24"/>
+          <w:szCs w:val="24"/>
+        </w:rPr>
+        <w:t xml:space="preserve"> </w:t>
+      </w:r>
+      <w:r>
+        <w:rPr>
+          <w:rFonts w:ascii="Arial" w:hAnsi="Arial" w:cs="Arial"/>
+          <w:sz w:val="24"/>
+          <w:szCs w:val="24"/>
+        </w:rPr>
+        <w:t xml:space="preserve">– moduł </w:t>
+      </w:r>
+      <w:r>
+        <w:rPr>
+          <w:rFonts w:ascii="Arial" w:hAnsi="Arial" w:cs="Arial"/>
+          <w:sz w:val="24"/>
+          <w:szCs w:val="24"/>
+        </w:rPr>
+        <w:t>ORM (Object-Relational Mapping) dla Node.js, który pozwala na łatwą pracę z bazami danych, bez konieczności pisania zapytań SQL.</w:t>
+      </w:r>
+    </w:p>
+    <w:p>
+      <w:pPr>
+        <w:pStyle w:val="Akapitzlist"/>
+        <w:numPr>
+          <w:ilvl w:val="1"/>
+          <w:numId w:val="24"/>
+        </w:numPr>
+        <w:jc w:val="both"/>
+        <w:rPr>
+          <w:rFonts w:ascii="Arial" w:hAnsi="Arial" w:cs="Arial"/>
+          <w:sz w:val="24"/>
+          <w:szCs w:val="24"/>
+        </w:rPr>
+      </w:pPr>
+      <w:r>
+        <w:rPr>
+          <w:rFonts w:ascii="Arial" w:hAnsi="Arial" w:cs="Arial"/>
+          <w:b/>
+          <w:bCs/>
+          <w:sz w:val="24"/>
+          <w:szCs w:val="24"/>
+        </w:rPr>
+        <w:lastRenderedPageBreak/>
+        <w:t>Connect-session-sequeli</w:t>
+      </w:r>
+      <w:r>
+        <w:rPr>
+          <w:rFonts w:ascii="Arial" w:hAnsi="Arial" w:cs="Arial"/>
+          <w:sz w:val="24"/>
+          <w:szCs w:val="24"/>
+        </w:rPr>
+        <w:t>ze</w:t>
+      </w:r>
+      <w:r>
+        <w:rPr>
+          <w:rFonts w:ascii="Arial" w:hAnsi="Arial" w:cs="Arial"/>
+          <w:sz w:val="24"/>
+          <w:szCs w:val="24"/>
+        </w:rPr>
+        <w:t xml:space="preserve"> – </w:t>
+      </w:r>
+      <w:r>
+        <w:rPr>
+          <w:rFonts w:ascii="Arial" w:hAnsi="Arial" w:cs="Arial"/>
+          <w:sz w:val="24"/>
+          <w:szCs w:val="24"/>
+        </w:rPr>
+        <w:t>moduł, który pozwala na trzymanie sesji użytkownika w bazie danych za pomocą ORM Sequelize.</w:t>
+      </w:r>
+    </w:p>
+    <w:p>
+      <w:pPr>
+        <w:pStyle w:val="Akapitzlist"/>
+        <w:numPr>
+          <w:ilvl w:val="1"/>
+          <w:numId w:val="24"/>
+        </w:numPr>
+        <w:jc w:val="both"/>
+        <w:rPr>
+          <w:rFonts w:ascii="Arial" w:hAnsi="Arial" w:cs="Arial"/>
+          <w:sz w:val="24"/>
+          <w:szCs w:val="24"/>
+        </w:rPr>
+      </w:pPr>
+      <w:r>
+        <w:rPr>
+          <w:rFonts w:ascii="Arial" w:hAnsi="Arial" w:cs="Arial"/>
+          <w:b/>
+          <w:bCs/>
+          <w:sz w:val="24"/>
+          <w:szCs w:val="24"/>
+        </w:rPr>
+        <w:t>Express-session</w:t>
+      </w:r>
+      <w:r>
+        <w:rPr>
+          <w:rFonts w:ascii="Arial" w:hAnsi="Arial" w:cs="Arial"/>
+          <w:sz w:val="24"/>
+          <w:szCs w:val="24"/>
+        </w:rPr>
+        <w:t xml:space="preserve"> </w:t>
+      </w:r>
+      <w:r>
+        <w:rPr>
+          <w:rFonts w:ascii="Arial" w:hAnsi="Arial" w:cs="Arial"/>
+          <w:sz w:val="24"/>
+          <w:szCs w:val="24"/>
+        </w:rPr>
+        <w:t xml:space="preserve">– </w:t>
+      </w:r>
+      <w:r>
+        <w:rPr>
+          <w:rFonts w:ascii="Arial" w:hAnsi="Arial" w:cs="Arial"/>
+          <w:sz w:val="24"/>
+          <w:szCs w:val="24"/>
+        </w:rPr>
+        <w:t xml:space="preserve">moduł, który pozwala na obsługę sesji użytkownika </w:t>
+      </w:r>
+      <w:r>
+        <w:rPr>
+          <w:rFonts w:ascii="Arial" w:hAnsi="Arial" w:cs="Arial"/>
+          <w:sz w:val="24"/>
+          <w:szCs w:val="24"/>
+        </w:rPr>
+        <w:br/>
+      </w:r>
+      <w:r>
+        <w:rPr>
+          <w:rFonts w:ascii="Arial" w:hAnsi="Arial" w:cs="Arial"/>
+          <w:sz w:val="24"/>
+          <w:szCs w:val="24"/>
+        </w:rPr>
+        <w:t>w aplikacji express.</w:t>
+      </w:r>
+    </w:p>
+    <w:p>
+      <w:pPr>
+        <w:pStyle w:val="Akapitzlist"/>
+        <w:numPr>
+          <w:ilvl w:val="1"/>
+          <w:numId w:val="24"/>
+        </w:numPr>
+        <w:jc w:val="both"/>
+        <w:rPr>
+          <w:rFonts w:ascii="Arial" w:hAnsi="Arial" w:cs="Arial"/>
+          <w:sz w:val="24"/>
+          <w:szCs w:val="24"/>
+        </w:rPr>
+      </w:pPr>
+      <w:r>
+        <w:rPr>
+          <w:rFonts w:ascii="Arial" w:hAnsi="Arial" w:cs="Arial"/>
+          <w:b/>
+          <w:bCs/>
+          <w:sz w:val="24"/>
+          <w:szCs w:val="24"/>
+        </w:rPr>
+        <w:t>Express-fileupload</w:t>
+      </w:r>
+      <w:r>
+        <w:rPr>
+          <w:rFonts w:ascii="Arial" w:hAnsi="Arial" w:cs="Arial"/>
+          <w:sz w:val="24"/>
+          <w:szCs w:val="24"/>
+        </w:rPr>
+        <w:t xml:space="preserve"> </w:t>
+      </w:r>
+      <w:r>
+        <w:rPr>
+          <w:rFonts w:ascii="Arial" w:hAnsi="Arial" w:cs="Arial"/>
+          <w:sz w:val="24"/>
+          <w:szCs w:val="24"/>
+        </w:rPr>
+        <w:t xml:space="preserve">– </w:t>
+      </w:r>
+      <w:r>
+        <w:rPr>
+          <w:rFonts w:ascii="Arial" w:hAnsi="Arial" w:cs="Arial"/>
+          <w:sz w:val="24"/>
+          <w:szCs w:val="24"/>
+        </w:rPr>
+        <w:t xml:space="preserve">moduł, który pozwala na łatwe przesyłanie plików </w:t>
+      </w:r>
+      <w:r>
+        <w:rPr>
+          <w:rFonts w:ascii="Arial" w:hAnsi="Arial" w:cs="Arial"/>
+          <w:sz w:val="24"/>
+          <w:szCs w:val="24"/>
+        </w:rPr>
+        <w:br/>
+      </w:r>
+      <w:r>
+        <w:rPr>
+          <w:rFonts w:ascii="Arial" w:hAnsi="Arial" w:cs="Arial"/>
+          <w:sz w:val="24"/>
+          <w:szCs w:val="24"/>
+        </w:rPr>
+        <w:t>w aplikacji express.</w:t>
+      </w:r>
+    </w:p>
+    <w:p>
+      <w:pPr>
+        <w:pStyle w:val="Akapitzlist"/>
+        <w:numPr>
+          <w:ilvl w:val="1"/>
+          <w:numId w:val="24"/>
+        </w:numPr>
+        <w:jc w:val="both"/>
+        <w:rPr>
+          <w:rFonts w:ascii="Arial" w:hAnsi="Arial" w:cs="Arial"/>
+          <w:sz w:val="24"/>
+          <w:szCs w:val="24"/>
+        </w:rPr>
+      </w:pPr>
+      <w:r>
+        <w:rPr>
+          <w:rFonts w:ascii="Arial" w:hAnsi="Arial" w:cs="Arial"/>
+          <w:b/>
+          <w:bCs/>
+          <w:sz w:val="24"/>
+          <w:szCs w:val="24"/>
+        </w:rPr>
+        <w:t>Argon2</w:t>
+      </w:r>
+      <w:r>
+        <w:rPr>
+          <w:rFonts w:ascii="Arial" w:hAnsi="Arial" w:cs="Arial"/>
+          <w:sz w:val="24"/>
+          <w:szCs w:val="24"/>
+        </w:rPr>
+        <w:t xml:space="preserve"> </w:t>
+      </w:r>
+      <w:r>
+        <w:rPr>
+          <w:rFonts w:ascii="Arial" w:hAnsi="Arial" w:cs="Arial"/>
+          <w:sz w:val="24"/>
+          <w:szCs w:val="24"/>
+        </w:rPr>
+        <w:t>– moduł</w:t>
+      </w:r>
+      <w:r>
+        <w:rPr>
+          <w:rFonts w:ascii="Arial" w:hAnsi="Arial" w:cs="Arial"/>
+          <w:sz w:val="24"/>
+          <w:szCs w:val="24"/>
+        </w:rPr>
+        <w:t>, który pozwala na hashowanie haseł za pomocą algorytmu Argon2, który jest uważany za jeden z bezpieczniejszych sposobów hashowania.</w:t>
+      </w:r>
+    </w:p>
+    <w:p>
+      <w:pPr>
+        <w:jc w:val="both"/>
+        <w:rPr>
+          <w:rFonts w:ascii="Arial" w:hAnsi="Arial" w:cs="Arial"/>
+          <w:sz w:val="24"/>
+          <w:szCs w:val="24"/>
+        </w:rPr>
+      </w:pPr>
+      <w:r>
+        <w:rPr>
+          <w:rFonts w:ascii="Arial" w:hAnsi="Arial" w:cs="Arial"/>
+          <w:sz w:val="24"/>
+          <w:szCs w:val="24"/>
+        </w:rPr>
+        <w:t xml:space="preserve">Każdy z tych modułów </w:t>
+      </w:r>
+      <w:r>
+        <w:rPr>
+          <w:rFonts w:ascii="Arial" w:hAnsi="Arial" w:cs="Arial"/>
+          <w:sz w:val="24"/>
+          <w:szCs w:val="24"/>
+        </w:rPr>
+        <w:t>pozwolił</w:t>
+      </w:r>
+      <w:r>
+        <w:rPr>
+          <w:rFonts w:ascii="Arial" w:hAnsi="Arial" w:cs="Arial"/>
+          <w:sz w:val="24"/>
+          <w:szCs w:val="24"/>
+        </w:rPr>
+        <w:t xml:space="preserve"> na stworzenie działającego </w:t>
+      </w:r>
+      <w:r>
+        <w:rPr>
+          <w:rFonts w:ascii="Arial" w:hAnsi="Arial" w:cs="Arial"/>
+          <w:sz w:val="24"/>
+          <w:szCs w:val="24"/>
+        </w:rPr>
+        <w:t>zaplecza,</w:t>
+      </w:r>
+      <w:r>
+        <w:rPr>
+          <w:rFonts w:ascii="Arial" w:hAnsi="Arial" w:cs="Arial"/>
+          <w:sz w:val="24"/>
+          <w:szCs w:val="24"/>
+        </w:rPr>
+        <w:t xml:space="preserve"> które </w:t>
+      </w:r>
+      <w:r>
+        <w:rPr>
+          <w:rFonts w:ascii="Arial" w:hAnsi="Arial" w:cs="Arial"/>
+          <w:sz w:val="24"/>
+          <w:szCs w:val="24"/>
+        </w:rPr>
+        <w:t xml:space="preserve">łączy się </w:t>
+      </w:r>
+      <w:r>
+        <w:rPr>
+          <w:rFonts w:ascii="Arial" w:hAnsi="Arial" w:cs="Arial"/>
+          <w:sz w:val="24"/>
+          <w:szCs w:val="24"/>
+        </w:rPr>
+        <w:br/>
+      </w:r>
+      <w:r>
+        <w:rPr>
+          <w:rFonts w:ascii="Arial" w:hAnsi="Arial" w:cs="Arial"/>
+          <w:sz w:val="24"/>
+          <w:szCs w:val="24"/>
+        </w:rPr>
+        <w:t>z baz</w:t>
+      </w:r>
+      <w:r>
+        <w:rPr>
+          <w:rFonts w:ascii="Arial" w:hAnsi="Arial" w:cs="Arial"/>
+          <w:sz w:val="24"/>
+          <w:szCs w:val="24"/>
+        </w:rPr>
+        <w:t>ą</w:t>
+      </w:r>
+      <w:r>
+        <w:rPr>
+          <w:rFonts w:ascii="Arial" w:hAnsi="Arial" w:cs="Arial"/>
+          <w:sz w:val="24"/>
+          <w:szCs w:val="24"/>
+        </w:rPr>
+        <w:t xml:space="preserve"> danych oraz </w:t>
+      </w:r>
+      <w:r>
+        <w:rPr>
+          <w:rFonts w:ascii="Arial" w:hAnsi="Arial" w:cs="Arial"/>
+          <w:sz w:val="24"/>
+          <w:szCs w:val="24"/>
+        </w:rPr>
+        <w:t>jest</w:t>
+      </w:r>
+      <w:r>
+        <w:rPr>
+          <w:rFonts w:ascii="Arial" w:hAnsi="Arial" w:cs="Arial"/>
+          <w:sz w:val="24"/>
+          <w:szCs w:val="24"/>
+        </w:rPr>
+        <w:t xml:space="preserve"> możliwość tworzenia konta logowania się na nie </w:t>
+      </w:r>
+      <w:r>
+        <w:rPr>
+          <w:rFonts w:ascii="Arial" w:hAnsi="Arial" w:cs="Arial"/>
+          <w:sz w:val="24"/>
+          <w:szCs w:val="24"/>
+        </w:rPr>
+        <w:t xml:space="preserve">oraz zrobiono możliwość </w:t>
+      </w:r>
+      <w:r>
+        <w:rPr>
+          <w:rFonts w:ascii="Arial" w:hAnsi="Arial" w:cs="Arial"/>
+          <w:sz w:val="24"/>
+          <w:szCs w:val="24"/>
+        </w:rPr>
+        <w:t xml:space="preserve">przesyłania pliku na </w:t>
+      </w:r>
+      <w:r>
+        <w:rPr>
+          <w:rFonts w:ascii="Arial" w:hAnsi="Arial" w:cs="Arial"/>
+          <w:sz w:val="24"/>
+          <w:szCs w:val="24"/>
+        </w:rPr>
+        <w:t>bazę</w:t>
+      </w:r>
+      <w:r>
+        <w:rPr>
+          <w:rFonts w:ascii="Arial" w:hAnsi="Arial" w:cs="Arial"/>
+          <w:sz w:val="24"/>
+          <w:szCs w:val="24"/>
+        </w:rPr>
+        <w:t xml:space="preserve"> danych</w:t>
+      </w:r>
+      <w:r>
+        <w:rPr>
+          <w:rFonts w:ascii="Arial" w:hAnsi="Arial" w:cs="Arial"/>
+          <w:sz w:val="24"/>
+          <w:szCs w:val="24"/>
+        </w:rPr>
+        <w:t>.</w:t>
+      </w:r>
+    </w:p>
+    <w:p>
+      <w:pPr>
+        <w:jc w:val="both"/>
+        <w:rPr>
+          <w:rFonts w:ascii="Arial" w:hAnsi="Arial" w:cs="Arial"/>
+          <w:sz w:val="24"/>
+          <w:szCs w:val="24"/>
+        </w:rPr>
+      </w:pPr>
     </w:p>
     <w:p>
       <w:pPr>
@@ -20198,7 +21327,7 @@
           <w:szCs w:val="28"/>
         </w:rPr>
       </w:pPr>
-      <w:bookmarkStart w:id="23" w:name="_Toc125132956"/>
+      <w:bookmarkStart w:id="23" w:name="_Toc125216222"/>
       <w:r>
         <w:rPr>
           <w:rFonts w:ascii="Arial" w:hAnsi="Arial" w:cs="Arial"/>
@@ -20208,12 +21337,21 @@
           <w:sz w:val="28"/>
           <w:szCs w:val="28"/>
         </w:rPr>
-        <w:t>Uruchomienie</w:t>
+        <w:t>Bazy danych</w:t>
+      </w:r>
+      <w:r>
+        <w:rPr>
+          <w:rFonts w:ascii="Arial" w:hAnsi="Arial" w:cs="Arial"/>
+          <w:sz w:val="24"/>
+          <w:szCs w:val="24"/>
+        </w:rPr>
+        <w:t>.</w:t>
       </w:r>
       <w:bookmarkEnd w:id="23"/>
     </w:p>
     <w:p>
       <w:pPr>
+        <w:ind w:firstLine="360"/>
         <w:jc w:val="both"/>
         <w:rPr>
           <w:rFonts w:ascii="Arial" w:hAnsi="Arial" w:cs="Arial"/>
@@ -20227,24 +21365,51 @@
           <w:sz w:val="24"/>
           <w:szCs w:val="24"/>
         </w:rPr>
-        <w:t xml:space="preserve">Aplikacja została uruchomiona na serwerze produkcyjnym z dostępem przez </w:t>
-      </w:r>
-      <w:r>
-        <w:rPr>
-          <w:rFonts w:ascii="Arial" w:hAnsi="Arial" w:cs="Arial"/>
-          <w:sz w:val="24"/>
-          <w:szCs w:val="24"/>
-        </w:rPr>
-        <w:t>Internet</w:t>
-      </w:r>
-      <w:r>
-        <w:rPr>
-          <w:rFonts w:ascii="Arial" w:hAnsi="Arial" w:cs="Arial"/>
-          <w:sz w:val="24"/>
-          <w:szCs w:val="24"/>
-        </w:rPr>
-        <w:t>. Użytkownicy mogą zalogować się na stronie, przeglądać artykuły, pobierać pliki PDF oraz kontaktować się z redakcją za pomocą formularza z wykorzystaniem email.js. Administratorzy mogą dodawać nowe artykuły i zarządzać istniejącymi.</w:t>
-      </w:r>
+        <w:t xml:space="preserve">Do przechowywania danych użytkowników oraz </w:t>
+      </w:r>
+      <w:r>
+        <w:rPr>
+          <w:rFonts w:ascii="Arial" w:hAnsi="Arial" w:cs="Arial"/>
+          <w:sz w:val="24"/>
+          <w:szCs w:val="24"/>
+        </w:rPr>
+        <w:t>publikacji</w:t>
+      </w:r>
+      <w:r>
+        <w:rPr>
+          <w:rFonts w:ascii="Arial" w:hAnsi="Arial" w:cs="Arial"/>
+          <w:sz w:val="24"/>
+          <w:szCs w:val="24"/>
+        </w:rPr>
+        <w:t xml:space="preserve"> została wykorzystana baza danych MySQL. Aby uruchomić bazę danych zastosowano pakiet XAMPP</w:t>
+      </w:r>
+      <w:r>
+        <w:rPr>
+          <w:rFonts w:ascii="Arial" w:hAnsi="Arial" w:cs="Arial"/>
+          <w:sz w:val="24"/>
+          <w:szCs w:val="24"/>
+        </w:rPr>
+        <w:t xml:space="preserve"> co pozwoliło na proste stworzenie bazy danych potrzebnej do stworzenia aplikacji</w:t>
+      </w:r>
+      <w:r>
+        <w:rPr>
+          <w:rFonts w:ascii="Arial" w:hAnsi="Arial" w:cs="Arial"/>
+          <w:sz w:val="24"/>
+          <w:szCs w:val="24"/>
+        </w:rPr>
+        <w:t>.</w:t>
+      </w:r>
+    </w:p>
+    <w:p>
+      <w:pPr>
+        <w:ind w:firstLine="360"/>
+        <w:jc w:val="both"/>
+        <w:rPr>
+          <w:rFonts w:ascii="Arial" w:hAnsi="Arial" w:cs="Arial"/>
+          <w:sz w:val="24"/>
+          <w:szCs w:val="24"/>
+        </w:rPr>
+      </w:pPr>
     </w:p>
     <w:p>
       <w:pPr>
@@ -20263,6 +21428,7 @@
           <w:szCs w:val="28"/>
         </w:rPr>
       </w:pPr>
+      <w:bookmarkStart w:id="24" w:name="_Toc125216223"/>
       <w:r>
         <w:rPr>
           <w:rFonts w:ascii="Arial" w:hAnsi="Arial" w:cs="Arial"/>
@@ -20272,24 +21438,13 @@
           <w:sz w:val="28"/>
           <w:szCs w:val="28"/>
         </w:rPr>
-        <w:t xml:space="preserve"> </w:t>
-      </w:r>
-      <w:bookmarkStart w:id="24" w:name="_Toc125132957"/>
-      <w:r>
-        <w:rPr>
-          <w:rFonts w:ascii="Arial" w:hAnsi="Arial" w:cs="Arial"/>
-          <w:b/>
-          <w:bCs/>
-          <w:color w:val="auto"/>
-          <w:sz w:val="28"/>
-          <w:szCs w:val="28"/>
-        </w:rPr>
-        <w:t>Wnioski</w:t>
+        <w:t>Testy</w:t>
       </w:r>
       <w:bookmarkEnd w:id="24"/>
     </w:p>
     <w:p>
       <w:pPr>
+        <w:ind w:firstLine="360"/>
         <w:jc w:val="both"/>
         <w:rPr>
           <w:rFonts w:ascii="Arial" w:hAnsi="Arial" w:cs="Arial"/>
@@ -20303,33 +21458,19 @@
           <w:sz w:val="24"/>
           <w:szCs w:val="24"/>
         </w:rPr>
-        <w:t>Implementacja aplikacji internetowej czasopisma naukowego była procesem składającym się z kilku etapów, od projektowania do uruchomienia. Użyto narzędzi i technologii, które zapewniają stabilność i</w:t>
-      </w:r>
-      <w:r>
-        <w:rPr>
-          <w:rFonts w:ascii="Arial" w:hAnsi="Arial" w:cs="Arial"/>
-          <w:sz w:val="24"/>
-          <w:szCs w:val="24"/>
-        </w:rPr>
-        <w:t xml:space="preserve"> </w:t>
-      </w:r>
-      <w:r>
-        <w:rPr>
-          <w:rFonts w:ascii="Arial" w:hAnsi="Arial" w:cs="Arial"/>
-          <w:sz w:val="24"/>
-          <w:szCs w:val="24"/>
-        </w:rPr>
-        <w:t>skalowalność aplikacji. Dzięki temu, aplikacja jest przyjazna dla użytkownika i łatwa w obsłudze</w:t>
-      </w:r>
-      <w:r>
-        <w:rPr>
-          <w:rFonts w:ascii="Arial" w:hAnsi="Arial" w:cs="Arial"/>
-          <w:sz w:val="24"/>
-          <w:szCs w:val="24"/>
-        </w:rPr>
-        <w:t>.</w:t>
-      </w:r>
-    </w:p>
+        <w:t>Testowanie aplikacji zostało przeprowadzone za pomocą narzędzia Postman. Testy zostały przeprowadzone na różnych etapach tworzenia aplikacji, aby upewnić się, że każda z funkcjonalności działa poprawnie. Dodatkowo testowanie przeprowadzono również poprzez używanie aplikacji przez użytkowników końcowych.</w:t>
+      </w:r>
+    </w:p>
+    <w:p/>
+    <w:p/>
+    <w:p/>
+    <w:p/>
+    <w:p/>
+    <w:p/>
+    <w:p/>
+    <w:p/>
+    <w:p/>
+    <w:p/>
     <w:p/>
     <w:p/>
     <w:p/>
@@ -20348,7 +21489,7 @@
           <w:color w:val="auto"/>
         </w:rPr>
       </w:pPr>
-      <w:bookmarkStart w:id="25" w:name="_Toc125132958"/>
+      <w:bookmarkStart w:id="25" w:name="_Toc125216224"/>
       <w:r>
         <w:rPr>
           <w:rFonts w:ascii="Arial" w:hAnsi="Arial" w:cs="Arial"/>
@@ -20463,7 +21604,7 @@
           <w:szCs w:val="28"/>
         </w:rPr>
       </w:pPr>
-      <w:bookmarkStart w:id="26" w:name="_Toc125132959"/>
+      <w:bookmarkStart w:id="26" w:name="_Toc125216225"/>
       <w:r>
         <w:rPr>
           <w:rFonts w:ascii="Arial" w:hAnsi="Arial" w:cs="Arial"/>
@@ -20864,7 +22005,23 @@
           <w:szCs w:val="24"/>
         </w:rPr>
         <w:lastRenderedPageBreak/>
-        <w:t>Kontakt – strona, gdzie znajduje się formularz kontaktowy i za jego pomocą można wysłać wiadomość np. zadać jakieś szczegółowe informacje w sprawie publikacji</w:t>
+        <w:t xml:space="preserve">Kontakt – strona, gdzie znajduje się formularz kontaktowy i za jego pomocą można wysłać wiadomość np. </w:t>
+      </w:r>
+      <w:r>
+        <w:rPr>
+          <w:rFonts w:ascii="Arial" w:hAnsi="Arial" w:cs="Arial"/>
+          <w:sz w:val="24"/>
+          <w:szCs w:val="24"/>
+        </w:rPr>
+        <w:t xml:space="preserve">można zapytać się o </w:t>
+      </w:r>
+      <w:r>
+        <w:rPr>
+          <w:rFonts w:ascii="Arial" w:hAnsi="Arial" w:cs="Arial"/>
+          <w:sz w:val="24"/>
+          <w:szCs w:val="24"/>
+        </w:rPr>
+        <w:t>szczegółowe informacje w sprawie publikacji</w:t>
       </w:r>
     </w:p>
     <w:p>
@@ -21209,7 +22366,7 @@
           <w:szCs w:val="28"/>
         </w:rPr>
       </w:pPr>
-      <w:bookmarkStart w:id="27" w:name="_Toc125132960"/>
+      <w:bookmarkStart w:id="27" w:name="_Toc125216226"/>
       <w:r>
         <w:rPr>
           <w:rFonts w:ascii="Arial" w:hAnsi="Arial" w:cs="Arial"/>
@@ -21852,7 +23009,7 @@
           <w:szCs w:val="28"/>
         </w:rPr>
       </w:pPr>
-      <w:bookmarkStart w:id="28" w:name="_Toc125132961"/>
+      <w:bookmarkStart w:id="28" w:name="_Toc125216227"/>
       <w:r>
         <w:rPr>
           <w:rFonts w:ascii="Arial" w:hAnsi="Arial" w:cs="Arial"/>
@@ -22497,7 +23654,7 @@
           <w:szCs w:val="28"/>
         </w:rPr>
       </w:pPr>
-      <w:bookmarkStart w:id="29" w:name="_Toc125132962"/>
+      <w:bookmarkStart w:id="29" w:name="_Toc125216228"/>
       <w:r>
         <w:rPr>
           <w:rFonts w:ascii="Arial" w:hAnsi="Arial" w:cs="Arial"/>
@@ -22986,7 +24143,23 @@
           <w:sz w:val="24"/>
           <w:szCs w:val="24"/>
         </w:rPr>
-        <w:t xml:space="preserve"> gdzie może poinformować recenzenta o tym by zrecenzował publikacje albo poinformowaniu Autora o podjętej decyzji oraz powodach takiej decyzji. W tym przykładzie wysyłamy publikacje do recenzenta:</w:t>
+        <w:t xml:space="preserve"> gdzie może poinformować recenzenta </w:t>
+      </w:r>
+      <w:r>
+        <w:rPr>
+          <w:rFonts w:ascii="Arial" w:hAnsi="Arial" w:cs="Arial"/>
+          <w:sz w:val="24"/>
+          <w:szCs w:val="24"/>
+        </w:rPr>
+        <w:br/>
+      </w:r>
+      <w:r>
+        <w:rPr>
+          <w:rFonts w:ascii="Arial" w:hAnsi="Arial" w:cs="Arial"/>
+          <w:sz w:val="24"/>
+          <w:szCs w:val="24"/>
+        </w:rPr>
+        <w:t>o tym by zrecenzował publikacje albo poinformowaniu Autora o podjętej decyzji oraz powodach takiej decyzji. W tym przykładzie wysyłamy publikacje do recenzenta:</w:t>
       </w:r>
     </w:p>
     <w:p>
@@ -24948,7 +26121,23 @@
           <w:sz w:val="24"/>
           <w:szCs w:val="24"/>
         </w:rPr>
-        <w:t>Na liście na samym dale znajduje się publikacja, którą Wydawnictwo musi opublikować. W tym celu wybiera opcje Opublikuj i zmienia status na Opublikuj i klika przycisk „Zaktualizuj Status”.</w:t>
+        <w:t xml:space="preserve">Na </w:t>
+      </w:r>
+      <w:r>
+        <w:rPr>
+          <w:rFonts w:ascii="Arial" w:hAnsi="Arial" w:cs="Arial"/>
+          <w:sz w:val="24"/>
+          <w:szCs w:val="24"/>
+        </w:rPr>
+        <w:t xml:space="preserve">samym dole listy </w:t>
+      </w:r>
+      <w:r>
+        <w:rPr>
+          <w:rFonts w:ascii="Arial" w:hAnsi="Arial" w:cs="Arial"/>
+          <w:sz w:val="24"/>
+          <w:szCs w:val="24"/>
+        </w:rPr>
+        <w:t>znajduje się publikacja, którą Wydawnictwo musi opublikować. W tym celu wybiera opcje Opublikuj i zmienia status na Opublikuj i klika przycisk „Zaktualizuj Status”.</w:t>
       </w:r>
     </w:p>
     <w:p>
@@ -25061,7 +26250,39 @@
           <w:szCs w:val="24"/>
         </w:rPr>
         <w:lastRenderedPageBreak/>
-        <w:t>Po zaktualizowaniu statusu zostajemy przekierowani z powrotem do strony z lista publikacji i ostania na liście publikacja ma zmieniony status na „Opublikowany”</w:t>
+        <w:t xml:space="preserve">Po zaktualizowaniu statusu zostajemy przekierowani z powrotem do strony </w:t>
+      </w:r>
+      <w:r>
+        <w:rPr>
+          <w:rFonts w:ascii="Arial" w:hAnsi="Arial" w:cs="Arial"/>
+          <w:sz w:val="24"/>
+          <w:szCs w:val="24"/>
+        </w:rPr>
+        <w:br/>
+      </w:r>
+      <w:r>
+        <w:rPr>
+          <w:rFonts w:ascii="Arial" w:hAnsi="Arial" w:cs="Arial"/>
+          <w:sz w:val="24"/>
+          <w:szCs w:val="24"/>
+        </w:rPr>
+        <w:t>z list</w:t>
+      </w:r>
+      <w:r>
+        <w:rPr>
+          <w:rFonts w:ascii="Arial" w:hAnsi="Arial" w:cs="Arial"/>
+          <w:sz w:val="24"/>
+          <w:szCs w:val="24"/>
+        </w:rPr>
+        <w:t>ą</w:t>
+      </w:r>
+      <w:r>
+        <w:rPr>
+          <w:rFonts w:ascii="Arial" w:hAnsi="Arial" w:cs="Arial"/>
+          <w:sz w:val="24"/>
+          <w:szCs w:val="24"/>
+        </w:rPr>
+        <w:t xml:space="preserve"> publikacji i ostania na liście publikacja ma zmieniony status na „Opublikowany”</w:t>
       </w:r>
       <w:r>
         <w:rPr>
@@ -25228,7 +26449,55 @@
           <w:sz w:val="24"/>
           <w:szCs w:val="24"/>
         </w:rPr>
-        <w:t>Kiedy wylogujemy się z konta wydawnictwa i wrócimy do strony głównej zauważymy ze publikacja faktycznie zmalała się na stronie głównej i jest możliwość jej przeczytania</w:t>
+        <w:t xml:space="preserve">Kiedy wylogujemy się z konta </w:t>
+      </w:r>
+      <w:r>
+        <w:rPr>
+          <w:rFonts w:ascii="Arial" w:hAnsi="Arial" w:cs="Arial"/>
+          <w:sz w:val="24"/>
+          <w:szCs w:val="24"/>
+        </w:rPr>
+        <w:t>W</w:t>
+      </w:r>
+      <w:r>
+        <w:rPr>
+          <w:rFonts w:ascii="Arial" w:hAnsi="Arial" w:cs="Arial"/>
+          <w:sz w:val="24"/>
+          <w:szCs w:val="24"/>
+        </w:rPr>
+        <w:t>ydawnictwa i wrócimy do strony głównej zauważymy</w:t>
+      </w:r>
+      <w:r>
+        <w:rPr>
+          <w:rFonts w:ascii="Arial" w:hAnsi="Arial" w:cs="Arial"/>
+          <w:sz w:val="24"/>
+          <w:szCs w:val="24"/>
+        </w:rPr>
+        <w:t>, ż</w:t>
+      </w:r>
+      <w:r>
+        <w:rPr>
+          <w:rFonts w:ascii="Arial" w:hAnsi="Arial" w:cs="Arial"/>
+          <w:sz w:val="24"/>
+          <w:szCs w:val="24"/>
+        </w:rPr>
+        <w:t xml:space="preserve">e publikacja faktycznie </w:t>
+      </w:r>
+      <w:r>
+        <w:rPr>
+          <w:rFonts w:ascii="Arial" w:hAnsi="Arial" w:cs="Arial"/>
+          <w:sz w:val="24"/>
+          <w:szCs w:val="24"/>
+        </w:rPr>
+        <w:t>znalazła</w:t>
+      </w:r>
+      <w:r>
+        <w:rPr>
+          <w:rFonts w:ascii="Arial" w:hAnsi="Arial" w:cs="Arial"/>
+          <w:sz w:val="24"/>
+          <w:szCs w:val="24"/>
+        </w:rPr>
+        <w:t xml:space="preserve"> się na stronie głównej i jest możliwość jej przeczytania</w:t>
       </w:r>
     </w:p>
     <w:p>
@@ -25450,7 +26719,7 @@
           <w:color w:val="auto"/>
         </w:rPr>
       </w:pPr>
-      <w:bookmarkStart w:id="30" w:name="_Toc125132963"/>
+      <w:bookmarkStart w:id="30" w:name="_Toc125216229"/>
       <w:r>
         <w:rPr>
           <w:rFonts w:ascii="Arial" w:hAnsi="Arial" w:cs="Arial"/>
@@ -25504,7 +26773,7 @@
           <w:szCs w:val="28"/>
         </w:rPr>
       </w:pPr>
-      <w:bookmarkStart w:id="31" w:name="_Toc125132964"/>
+      <w:bookmarkStart w:id="31" w:name="_Toc125216230"/>
       <w:r>
         <w:rPr>
           <w:rFonts w:ascii="Arial" w:hAnsi="Arial" w:cs="Arial"/>
@@ -25530,134 +26799,6 @@
           <w:rFonts w:ascii="Arial" w:hAnsi="Arial" w:cs="Arial"/>
           <w:b/>
           <w:bCs/>
-          <w:sz w:val="24"/>
-          <w:szCs w:val="24"/>
-        </w:rPr>
-      </w:pPr>
-      <w:r>
-        <w:rPr>
-          <w:rFonts w:ascii="Arial" w:hAnsi="Arial" w:cs="Arial"/>
-          <w:b/>
-          <w:bCs/>
-          <w:sz w:val="24"/>
-          <w:szCs w:val="24"/>
-        </w:rPr>
-        <w:t xml:space="preserve">Visual Studio Code </w:t>
-      </w:r>
-      <w:r>
-        <w:rPr>
-          <w:rFonts w:ascii="Arial" w:hAnsi="Arial" w:cs="Arial"/>
-          <w:sz w:val="24"/>
-          <w:szCs w:val="24"/>
-        </w:rPr>
-        <w:t xml:space="preserve">– darmowy edytor kodu z kolorowaniem stworzony przez </w:t>
-      </w:r>
-      <w:r>
-        <w:rPr>
-          <w:rFonts w:ascii="Arial" w:hAnsi="Arial" w:cs="Arial"/>
-          <w:sz w:val="24"/>
-          <w:szCs w:val="24"/>
-        </w:rPr>
-        <w:t xml:space="preserve">firmę </w:t>
-      </w:r>
-      <w:r>
-        <w:rPr>
-          <w:rFonts w:ascii="Arial" w:hAnsi="Arial" w:cs="Arial"/>
-          <w:sz w:val="24"/>
-          <w:szCs w:val="24"/>
-        </w:rPr>
-        <w:t>Microsoft, o otwartym kodzie źródłowym na licencji MIT.</w:t>
-      </w:r>
-    </w:p>
-    <w:p>
-      <w:pPr>
-        <w:pStyle w:val="Akapitzlist"/>
-        <w:ind w:left="1068"/>
-        <w:jc w:val="both"/>
-        <w:rPr>
-          <w:rFonts w:ascii="Arial" w:hAnsi="Arial" w:cs="Arial"/>
-          <w:b/>
-          <w:bCs/>
-          <w:sz w:val="24"/>
-          <w:szCs w:val="24"/>
-        </w:rPr>
-      </w:pPr>
-    </w:p>
-    <w:p>
-      <w:pPr>
-        <w:pStyle w:val="Akapitzlist"/>
-        <w:numPr>
-          <w:ilvl w:val="0"/>
-          <w:numId w:val="15"/>
-        </w:numPr>
-        <w:jc w:val="both"/>
-        <w:rPr>
-          <w:rFonts w:ascii="Arial" w:hAnsi="Arial" w:cs="Arial"/>
-          <w:b/>
-          <w:bCs/>
-          <w:sz w:val="24"/>
-          <w:szCs w:val="24"/>
-        </w:rPr>
-      </w:pPr>
-      <w:r>
-        <w:rPr>
-          <w:rFonts w:ascii="Arial" w:hAnsi="Arial" w:cs="Arial"/>
-          <w:b/>
-          <w:bCs/>
-          <w:sz w:val="24"/>
-          <w:szCs w:val="24"/>
-        </w:rPr>
-        <w:t xml:space="preserve">Google Chrome </w:t>
-      </w:r>
-      <w:r>
-        <w:rPr>
-          <w:rFonts w:ascii="Arial" w:hAnsi="Arial" w:cs="Arial"/>
-          <w:sz w:val="24"/>
-          <w:szCs w:val="24"/>
-        </w:rPr>
-        <w:t xml:space="preserve">- darmowa przeglądarka internetowa na urządzenia stacjonarne i mobilne, za </w:t>
-      </w:r>
-      <w:r>
-        <w:rPr>
-          <w:rFonts w:ascii="Arial" w:hAnsi="Arial" w:cs="Arial"/>
-          <w:sz w:val="24"/>
-          <w:szCs w:val="24"/>
-        </w:rPr>
-        <w:t>pomocą,</w:t>
-      </w:r>
-      <w:r>
-        <w:rPr>
-          <w:rFonts w:ascii="Arial" w:hAnsi="Arial" w:cs="Arial"/>
-          <w:sz w:val="24"/>
-          <w:szCs w:val="24"/>
-        </w:rPr>
-        <w:t xml:space="preserve"> której wpisując hasło w wyszukiwarce Google, możemy wyszukiwać i poruszać się po stronach internetowych oraz przeglądać na nich treści w celu znalezienia potrzebnych dla nas informacji</w:t>
-      </w:r>
-    </w:p>
-    <w:p>
-      <w:pPr>
-        <w:pStyle w:val="Akapitzlist"/>
-        <w:ind w:left="1068"/>
-        <w:jc w:val="both"/>
-        <w:rPr>
-          <w:rFonts w:ascii="Arial" w:hAnsi="Arial" w:cs="Arial"/>
-          <w:b/>
-          <w:bCs/>
-          <w:sz w:val="24"/>
-          <w:szCs w:val="24"/>
-        </w:rPr>
-      </w:pPr>
-    </w:p>
-    <w:p>
-      <w:pPr>
-        <w:pStyle w:val="Akapitzlist"/>
-        <w:numPr>
-          <w:ilvl w:val="0"/>
-          <w:numId w:val="15"/>
-        </w:numPr>
-        <w:jc w:val="both"/>
-        <w:rPr>
-          <w:rFonts w:ascii="Arial" w:hAnsi="Arial" w:cs="Arial"/>
           <w:sz w:val="24"/>
           <w:szCs w:val="24"/>
         </w:rPr>
@@ -25672,65 +26813,44 @@
             <w:color w:val="auto"/>
             <w:sz w:val="24"/>
             <w:szCs w:val="24"/>
+            <w:u w:val="none"/>
           </w:rPr>
-          <w:t>https://reactjs.org/</w:t>
+          <w:t>Visual Studio Code</w:t>
         </w:r>
       </w:hyperlink>
       <w:r>
         <w:rPr>
           <w:rFonts w:ascii="Arial" w:hAnsi="Arial" w:cs="Arial"/>
-          <w:sz w:val="24"/>
-          <w:szCs w:val="24"/>
-        </w:rPr>
-        <w:t xml:space="preserve"> - biblioteka języka programowania JavaScript, która </w:t>
-      </w:r>
-      <w:r>
-        <w:rPr>
-          <w:rFonts w:ascii="Arial" w:hAnsi="Arial" w:cs="Arial"/>
-          <w:sz w:val="24"/>
-          <w:szCs w:val="24"/>
-        </w:rPr>
-        <w:t xml:space="preserve">umożliwia tworzenie </w:t>
-      </w:r>
-      <w:r>
-        <w:rPr>
-          <w:rFonts w:ascii="Arial" w:hAnsi="Arial" w:cs="Arial"/>
-          <w:sz w:val="24"/>
-          <w:szCs w:val="24"/>
-        </w:rPr>
-        <w:t xml:space="preserve">interfejsów graficznych </w:t>
-      </w:r>
-      <w:r>
-        <w:rPr>
-          <w:rFonts w:ascii="Arial" w:hAnsi="Arial" w:cs="Arial"/>
-          <w:sz w:val="24"/>
-          <w:szCs w:val="24"/>
-        </w:rPr>
-        <w:t xml:space="preserve">w </w:t>
-      </w:r>
-      <w:r>
-        <w:rPr>
-          <w:rFonts w:ascii="Arial" w:hAnsi="Arial" w:cs="Arial"/>
-          <w:sz w:val="24"/>
-          <w:szCs w:val="24"/>
-        </w:rPr>
-        <w:t>aplikacj</w:t>
-      </w:r>
-      <w:r>
-        <w:rPr>
-          <w:rFonts w:ascii="Arial" w:hAnsi="Arial" w:cs="Arial"/>
-          <w:sz w:val="24"/>
-          <w:szCs w:val="24"/>
-        </w:rPr>
-        <w:t>ach</w:t>
-      </w:r>
-      <w:r>
-        <w:rPr>
-          <w:rFonts w:ascii="Arial" w:hAnsi="Arial" w:cs="Arial"/>
-          <w:sz w:val="24"/>
-          <w:szCs w:val="24"/>
-        </w:rPr>
-        <w:t xml:space="preserve"> internetowych.</w:t>
+          <w:b/>
+          <w:bCs/>
+          <w:sz w:val="24"/>
+          <w:szCs w:val="24"/>
+        </w:rPr>
+        <w:t xml:space="preserve"> </w:t>
+      </w:r>
+      <w:r>
+        <w:rPr>
+          <w:rFonts w:ascii="Arial" w:hAnsi="Arial" w:cs="Arial"/>
+          <w:sz w:val="24"/>
+          <w:szCs w:val="24"/>
+        </w:rPr>
+        <w:t xml:space="preserve">– darmowy edytor kodu z kolorowaniem stworzony przez </w:t>
+      </w:r>
+      <w:r>
+        <w:rPr>
+          <w:rFonts w:ascii="Arial" w:hAnsi="Arial" w:cs="Arial"/>
+          <w:sz w:val="24"/>
+          <w:szCs w:val="24"/>
+        </w:rPr>
+        <w:t xml:space="preserve">firmę </w:t>
+      </w:r>
+      <w:r>
+        <w:rPr>
+          <w:rFonts w:ascii="Arial" w:hAnsi="Arial" w:cs="Arial"/>
+          <w:sz w:val="24"/>
+          <w:szCs w:val="24"/>
+        </w:rPr>
+        <w:t>Microsoft, o otwartym kodzie źródłowym na licencji MIT.</w:t>
       </w:r>
     </w:p>
     <w:p>
@@ -25740,6 +26860,8 @@
         <w:jc w:val="both"/>
         <w:rPr>
           <w:rFonts w:ascii="Arial" w:hAnsi="Arial" w:cs="Arial"/>
+          <w:b/>
+          <w:bCs/>
           <w:sz w:val="24"/>
           <w:szCs w:val="24"/>
         </w:rPr>
@@ -25755,11 +26877,1575 @@
         <w:jc w:val="both"/>
         <w:rPr>
           <w:rFonts w:ascii="Arial" w:hAnsi="Arial" w:cs="Arial"/>
+          <w:b/>
+          <w:bCs/>
           <w:sz w:val="24"/>
           <w:szCs w:val="24"/>
         </w:rPr>
       </w:pPr>
       <w:hyperlink r:id="rId54" w:history="1">
+        <w:r>
+          <w:rPr>
+            <w:rStyle w:val="Hipercze"/>
+            <w:rFonts w:ascii="Arial" w:hAnsi="Arial" w:cs="Arial"/>
+            <w:b/>
+            <w:bCs/>
+            <w:color w:val="auto"/>
+            <w:sz w:val="24"/>
+            <w:szCs w:val="24"/>
+            <w:u w:val="none"/>
+          </w:rPr>
+          <w:t>Google Chrome</w:t>
+        </w:r>
+      </w:hyperlink>
+      <w:r>
+        <w:rPr>
+          <w:rFonts w:ascii="Arial" w:hAnsi="Arial" w:cs="Arial"/>
+          <w:b/>
+          <w:bCs/>
+          <w:sz w:val="24"/>
+          <w:szCs w:val="24"/>
+        </w:rPr>
+        <w:t xml:space="preserve"> </w:t>
+      </w:r>
+      <w:r>
+        <w:rPr>
+          <w:rFonts w:ascii="Arial" w:hAnsi="Arial" w:cs="Arial"/>
+          <w:sz w:val="24"/>
+          <w:szCs w:val="24"/>
+        </w:rPr>
+        <w:t>–</w:t>
+      </w:r>
+      <w:r>
+        <w:rPr>
+          <w:rFonts w:ascii="Arial" w:hAnsi="Arial" w:cs="Arial"/>
+          <w:sz w:val="24"/>
+          <w:szCs w:val="24"/>
+        </w:rPr>
+        <w:t xml:space="preserve"> darmowa przeglądarka internetowa na urządzenia stacjonarne i mobilne, za </w:t>
+      </w:r>
+      <w:r>
+        <w:rPr>
+          <w:rFonts w:ascii="Arial" w:hAnsi="Arial" w:cs="Arial"/>
+          <w:sz w:val="24"/>
+          <w:szCs w:val="24"/>
+        </w:rPr>
+        <w:t>pomocą,</w:t>
+      </w:r>
+      <w:r>
+        <w:rPr>
+          <w:rFonts w:ascii="Arial" w:hAnsi="Arial" w:cs="Arial"/>
+          <w:sz w:val="24"/>
+          <w:szCs w:val="24"/>
+        </w:rPr>
+        <w:t xml:space="preserve"> której wpisując hasło w wyszukiwarce Google, możemy wyszukiwać i poruszać się po stronach internetowych oraz przeglądać na nich treści w celu znalezienia potrzebnych dla nas informacji</w:t>
+      </w:r>
+      <w:r>
+        <w:rPr>
+          <w:rFonts w:ascii="Arial" w:hAnsi="Arial" w:cs="Arial"/>
+          <w:sz w:val="24"/>
+          <w:szCs w:val="24"/>
+        </w:rPr>
+        <w:t>.</w:t>
+      </w:r>
+    </w:p>
+    <w:p>
+      <w:pPr>
+        <w:pStyle w:val="Akapitzlist"/>
+        <w:rPr>
+          <w:rFonts w:ascii="Arial" w:hAnsi="Arial" w:cs="Arial"/>
+          <w:b/>
+          <w:bCs/>
+          <w:sz w:val="24"/>
+          <w:szCs w:val="24"/>
+        </w:rPr>
+      </w:pPr>
+    </w:p>
+    <w:p>
+      <w:pPr>
+        <w:pStyle w:val="Akapitzlist"/>
+        <w:numPr>
+          <w:ilvl w:val="0"/>
+          <w:numId w:val="15"/>
+        </w:numPr>
+        <w:jc w:val="both"/>
+        <w:rPr>
+          <w:rFonts w:ascii="Arial" w:hAnsi="Arial" w:cs="Arial"/>
+          <w:sz w:val="24"/>
+          <w:szCs w:val="24"/>
+        </w:rPr>
+      </w:pPr>
+      <w:hyperlink r:id="rId55" w:history="1">
+        <w:r>
+          <w:rPr>
+            <w:rStyle w:val="Hipercze"/>
+            <w:rFonts w:ascii="Arial" w:hAnsi="Arial" w:cs="Arial"/>
+            <w:b/>
+            <w:bCs/>
+            <w:color w:val="auto"/>
+            <w:sz w:val="24"/>
+            <w:szCs w:val="24"/>
+            <w:u w:val="none"/>
+          </w:rPr>
+          <w:t>Postman</w:t>
+        </w:r>
+      </w:hyperlink>
+      <w:r>
+        <w:rPr>
+          <w:rFonts w:ascii="Arial" w:hAnsi="Arial" w:cs="Arial"/>
+          <w:b/>
+          <w:bCs/>
+          <w:sz w:val="24"/>
+          <w:szCs w:val="24"/>
+        </w:rPr>
+        <w:t xml:space="preserve"> </w:t>
+      </w:r>
+      <w:r>
+        <w:rPr>
+          <w:rFonts w:ascii="Arial" w:hAnsi="Arial" w:cs="Arial"/>
+          <w:sz w:val="24"/>
+          <w:szCs w:val="24"/>
+        </w:rPr>
+        <w:t>–</w:t>
+      </w:r>
+      <w:r>
+        <w:rPr>
+          <w:rFonts w:ascii="Arial" w:hAnsi="Arial" w:cs="Arial"/>
+          <w:b/>
+          <w:bCs/>
+          <w:sz w:val="24"/>
+          <w:szCs w:val="24"/>
+        </w:rPr>
+        <w:t xml:space="preserve"> </w:t>
+      </w:r>
+      <w:r>
+        <w:rPr>
+          <w:rFonts w:ascii="Arial" w:hAnsi="Arial" w:cs="Arial"/>
+          <w:sz w:val="24"/>
+          <w:szCs w:val="24"/>
+        </w:rPr>
+        <w:t xml:space="preserve">darmowe </w:t>
+      </w:r>
+      <w:r>
+        <w:rPr>
+          <w:rFonts w:ascii="Arial" w:hAnsi="Arial" w:cs="Arial"/>
+          <w:sz w:val="24"/>
+          <w:szCs w:val="24"/>
+        </w:rPr>
+        <w:t xml:space="preserve">narzędzie, które służy do testowania i debugowania interfejsów API (Application Programming Interface). Pozwala na tworzenie, edytowanie i wysyłanie żądań HTTP oraz przeglądanie odpowiedzi </w:t>
+      </w:r>
+      <w:r>
+        <w:rPr>
+          <w:rFonts w:ascii="Arial" w:hAnsi="Arial" w:cs="Arial"/>
+          <w:sz w:val="24"/>
+          <w:szCs w:val="24"/>
+        </w:rPr>
+        <w:br/>
+      </w:r>
+      <w:r>
+        <w:rPr>
+          <w:rFonts w:ascii="Arial" w:hAnsi="Arial" w:cs="Arial"/>
+          <w:sz w:val="24"/>
+          <w:szCs w:val="24"/>
+        </w:rPr>
+        <w:t>z serwera. Może być używane do testowania różnych typów żądań, takich jak GET, POST, PUT i DELETE, a także do wysyłania danych w różnych formatach, takich jak JSON czy XML.</w:t>
+      </w:r>
+    </w:p>
+    <w:p>
+      <w:pPr>
+        <w:pStyle w:val="Akapitzlist"/>
+        <w:rPr>
+          <w:rFonts w:ascii="Arial" w:hAnsi="Arial" w:cs="Arial"/>
+          <w:sz w:val="24"/>
+          <w:szCs w:val="24"/>
+        </w:rPr>
+      </w:pPr>
+    </w:p>
+    <w:p>
+      <w:pPr>
+        <w:pStyle w:val="Akapitzlist"/>
+        <w:numPr>
+          <w:ilvl w:val="0"/>
+          <w:numId w:val="15"/>
+        </w:numPr>
+        <w:jc w:val="both"/>
+        <w:rPr>
+          <w:rFonts w:ascii="Arial" w:hAnsi="Arial" w:cs="Arial"/>
+          <w:sz w:val="24"/>
+          <w:szCs w:val="24"/>
+        </w:rPr>
+      </w:pPr>
+      <w:hyperlink r:id="rId56" w:history="1">
+        <w:r>
+          <w:rPr>
+            <w:rStyle w:val="Hipercze"/>
+            <w:rFonts w:ascii="Arial" w:hAnsi="Arial" w:cs="Arial"/>
+            <w:b/>
+            <w:bCs/>
+            <w:color w:val="auto"/>
+            <w:sz w:val="24"/>
+            <w:szCs w:val="24"/>
+            <w:u w:val="none"/>
+          </w:rPr>
+          <w:t>Node.js</w:t>
+        </w:r>
+      </w:hyperlink>
+      <w:r>
+        <w:rPr>
+          <w:rFonts w:ascii="Arial" w:hAnsi="Arial" w:cs="Arial"/>
+          <w:sz w:val="24"/>
+          <w:szCs w:val="24"/>
+        </w:rPr>
+        <w:t xml:space="preserve"> – darmowa </w:t>
+      </w:r>
+      <w:r>
+        <w:rPr>
+          <w:rFonts w:ascii="Arial" w:hAnsi="Arial" w:cs="Arial"/>
+          <w:sz w:val="24"/>
+          <w:szCs w:val="24"/>
+        </w:rPr>
+        <w:t xml:space="preserve">platforma programistyczna oparta na języku JavaScript, która pozwala na tworzenie aplikacji serwerowych. Dzięki Node.js, programiści mogą korzystać z jednego języka (JavaScript) na obu stronach aplikacji (frontend i backend) co pozwala na zwiększenie produktywności </w:t>
+      </w:r>
+      <w:r>
+        <w:rPr>
+          <w:rFonts w:ascii="Arial" w:hAnsi="Arial" w:cs="Arial"/>
+          <w:sz w:val="24"/>
+          <w:szCs w:val="24"/>
+        </w:rPr>
+        <w:br/>
+      </w:r>
+      <w:r>
+        <w:rPr>
+          <w:rFonts w:ascii="Arial" w:hAnsi="Arial" w:cs="Arial"/>
+          <w:sz w:val="24"/>
+          <w:szCs w:val="24"/>
+        </w:rPr>
+        <w:t>i jednolity styl kodowania.</w:t>
+      </w:r>
+    </w:p>
+    <w:p>
+      <w:pPr>
+        <w:pStyle w:val="Akapitzlist"/>
+        <w:ind w:left="1068"/>
+        <w:jc w:val="both"/>
+        <w:rPr>
+          <w:rFonts w:ascii="Arial" w:hAnsi="Arial" w:cs="Arial"/>
+          <w:sz w:val="24"/>
+          <w:szCs w:val="24"/>
+        </w:rPr>
+      </w:pPr>
+    </w:p>
+    <w:p>
+      <w:pPr>
+        <w:pStyle w:val="Akapitzlist"/>
+        <w:numPr>
+          <w:ilvl w:val="0"/>
+          <w:numId w:val="15"/>
+        </w:numPr>
+        <w:jc w:val="both"/>
+        <w:rPr>
+          <w:rFonts w:ascii="Arial" w:hAnsi="Arial" w:cs="Arial"/>
+          <w:sz w:val="24"/>
+          <w:szCs w:val="24"/>
+        </w:rPr>
+      </w:pPr>
+      <w:hyperlink r:id="rId57" w:history="1">
+        <w:r>
+          <w:rPr>
+            <w:rStyle w:val="Hipercze"/>
+            <w:rFonts w:ascii="Arial" w:hAnsi="Arial" w:cs="Arial"/>
+            <w:b/>
+            <w:bCs/>
+            <w:color w:val="auto"/>
+            <w:sz w:val="24"/>
+            <w:szCs w:val="24"/>
+            <w:u w:val="none"/>
+          </w:rPr>
+          <w:t>Pakiet XAMPP</w:t>
+        </w:r>
+      </w:hyperlink>
+      <w:r>
+        <w:rPr>
+          <w:rFonts w:ascii="Arial" w:hAnsi="Arial" w:cs="Arial"/>
+          <w:sz w:val="24"/>
+          <w:szCs w:val="24"/>
+        </w:rPr>
+        <w:t xml:space="preserve"> </w:t>
+      </w:r>
+      <w:r>
+        <w:rPr>
+          <w:rFonts w:ascii="Arial" w:hAnsi="Arial" w:cs="Arial"/>
+          <w:sz w:val="24"/>
+          <w:szCs w:val="24"/>
+        </w:rPr>
+        <w:t>–</w:t>
+      </w:r>
+      <w:r>
+        <w:rPr>
+          <w:rFonts w:ascii="Arial" w:hAnsi="Arial" w:cs="Arial"/>
+          <w:sz w:val="24"/>
+          <w:szCs w:val="24"/>
+        </w:rPr>
+        <w:t xml:space="preserve"> </w:t>
+      </w:r>
+      <w:r>
+        <w:rPr>
+          <w:rFonts w:ascii="Arial" w:hAnsi="Arial" w:cs="Arial"/>
+          <w:sz w:val="24"/>
+          <w:szCs w:val="24"/>
+        </w:rPr>
+        <w:t xml:space="preserve">darmowy, wieloplatformowy, zintegrowany pakiet, składający się z serwera Apache, bazy danych MySQL </w:t>
+      </w:r>
+      <w:r>
+        <w:rPr>
+          <w:rFonts w:ascii="Arial" w:hAnsi="Arial" w:cs="Arial"/>
+          <w:sz w:val="24"/>
+          <w:szCs w:val="24"/>
+        </w:rPr>
+        <w:t xml:space="preserve">Istnieje możliwość pisania skryptów PHP oraz Perl. </w:t>
+      </w:r>
+      <w:r>
+        <w:rPr>
+          <w:rFonts w:ascii="Arial" w:hAnsi="Arial" w:cs="Arial"/>
+          <w:sz w:val="24"/>
+          <w:szCs w:val="24"/>
+        </w:rPr>
+        <w:t>Wykorzystany został do utworzenia bazy danych w MySQL</w:t>
+      </w:r>
+      <w:r>
+        <w:rPr>
+          <w:rFonts w:ascii="Arial" w:hAnsi="Arial" w:cs="Arial"/>
+          <w:sz w:val="24"/>
+          <w:szCs w:val="24"/>
+        </w:rPr>
+        <w:t>.</w:t>
+      </w:r>
+      <w:r>
+        <w:rPr>
+          <w:rFonts w:ascii="Arial" w:hAnsi="Arial" w:cs="Arial"/>
+          <w:sz w:val="24"/>
+          <w:szCs w:val="24"/>
+        </w:rPr>
+        <w:t xml:space="preserve"> Jego </w:t>
+      </w:r>
+      <w:r>
+        <w:rPr>
+          <w:rFonts w:ascii="Arial" w:hAnsi="Arial" w:cs="Arial"/>
+          <w:sz w:val="24"/>
+          <w:szCs w:val="24"/>
+        </w:rPr>
+        <w:t xml:space="preserve">skrót oznacza </w:t>
+      </w:r>
+      <w:r>
+        <w:rPr>
+          <w:rFonts w:ascii="Arial" w:hAnsi="Arial" w:cs="Arial"/>
+          <w:sz w:val="24"/>
+          <w:szCs w:val="24"/>
+        </w:rPr>
+        <w:t xml:space="preserve">X(Cross-platform) + Apache </w:t>
+      </w:r>
+      <w:r>
+        <w:rPr>
+          <w:rFonts w:ascii="Arial" w:hAnsi="Arial" w:cs="Arial"/>
+          <w:sz w:val="24"/>
+          <w:szCs w:val="24"/>
+        </w:rPr>
+        <w:br/>
+      </w:r>
+      <w:r>
+        <w:rPr>
+          <w:rFonts w:ascii="Arial" w:hAnsi="Arial" w:cs="Arial"/>
+          <w:sz w:val="24"/>
+          <w:szCs w:val="24"/>
+        </w:rPr>
+        <w:t>+ MariaDB + PHP + Perl</w:t>
+      </w:r>
+    </w:p>
+    <w:p>
+      <w:pPr>
+        <w:jc w:val="both"/>
+        <w:rPr>
+          <w:rFonts w:ascii="Arial" w:hAnsi="Arial" w:cs="Arial"/>
+          <w:sz w:val="24"/>
+          <w:szCs w:val="24"/>
+        </w:rPr>
+      </w:pPr>
+    </w:p>
+    <w:p>
+      <w:pPr>
+        <w:jc w:val="both"/>
+        <w:rPr>
+          <w:rFonts w:ascii="Arial" w:hAnsi="Arial" w:cs="Arial"/>
+          <w:sz w:val="24"/>
+          <w:szCs w:val="24"/>
+        </w:rPr>
+      </w:pPr>
+    </w:p>
+    <w:p>
+      <w:pPr>
+        <w:pStyle w:val="Nagwek2"/>
+        <w:numPr>
+          <w:ilvl w:val="1"/>
+          <w:numId w:val="7"/>
+        </w:numPr>
+        <w:spacing w:line="360" w:lineRule="auto"/>
+        <w:jc w:val="both"/>
+        <w:rPr>
+          <w:rFonts w:ascii="Arial" w:hAnsi="Arial" w:cs="Arial"/>
+          <w:b/>
+          <w:bCs/>
+          <w:color w:val="auto"/>
+          <w:sz w:val="28"/>
+          <w:szCs w:val="28"/>
+        </w:rPr>
+      </w:pPr>
+      <w:bookmarkStart w:id="32" w:name="_Toc125216231"/>
+      <w:r>
+        <w:rPr>
+          <w:rFonts w:ascii="Arial" w:hAnsi="Arial" w:cs="Arial"/>
+          <w:b/>
+          <w:bCs/>
+          <w:color w:val="auto"/>
+          <w:sz w:val="28"/>
+          <w:szCs w:val="28"/>
+        </w:rPr>
+        <w:t>Grafik</w:t>
+      </w:r>
+      <w:r>
+        <w:rPr>
+          <w:rFonts w:ascii="Arial" w:hAnsi="Arial" w:cs="Arial"/>
+          <w:b/>
+          <w:bCs/>
+          <w:color w:val="auto"/>
+          <w:sz w:val="28"/>
+          <w:szCs w:val="28"/>
+        </w:rPr>
+        <w:t>i</w:t>
+      </w:r>
+      <w:bookmarkEnd w:id="32"/>
+    </w:p>
+    <w:p>
+      <w:pPr>
+        <w:pStyle w:val="Akapitzlist"/>
+        <w:numPr>
+          <w:ilvl w:val="0"/>
+          <w:numId w:val="14"/>
+        </w:numPr>
+        <w:jc w:val="both"/>
+        <w:rPr>
+          <w:rFonts w:ascii="Arial" w:hAnsi="Arial" w:cs="Arial"/>
+          <w:sz w:val="24"/>
+          <w:szCs w:val="24"/>
+        </w:rPr>
+      </w:pPr>
+      <w:hyperlink r:id="rId58" w:history="1">
+        <w:r>
+          <w:rPr>
+            <w:rStyle w:val="Hipercze"/>
+            <w:rFonts w:ascii="Arial" w:hAnsi="Arial" w:cs="Arial"/>
+            <w:b/>
+            <w:bCs/>
+            <w:color w:val="auto"/>
+            <w:sz w:val="24"/>
+            <w:szCs w:val="24"/>
+            <w:u w:val="none"/>
+          </w:rPr>
+          <w:t>Font awesome</w:t>
+        </w:r>
+      </w:hyperlink>
+      <w:r>
+        <w:rPr>
+          <w:rFonts w:ascii="Arial" w:hAnsi="Arial" w:cs="Arial"/>
+          <w:sz w:val="24"/>
+          <w:szCs w:val="24"/>
+        </w:rPr>
+        <w:t xml:space="preserve"> - źródło darmowych ikon w dowolnym formacie.</w:t>
+      </w:r>
+    </w:p>
+    <w:p>
+      <w:pPr>
+        <w:jc w:val="both"/>
+        <w:rPr>
+          <w:rFonts w:ascii="Arial" w:hAnsi="Arial" w:cs="Arial"/>
+          <w:sz w:val="24"/>
+          <w:szCs w:val="24"/>
+        </w:rPr>
+      </w:pPr>
+    </w:p>
+    <w:p>
+      <w:pPr>
+        <w:jc w:val="both"/>
+        <w:rPr>
+          <w:rFonts w:ascii="Arial" w:hAnsi="Arial" w:cs="Arial"/>
+          <w:sz w:val="24"/>
+          <w:szCs w:val="24"/>
+        </w:rPr>
+      </w:pPr>
+    </w:p>
+    <w:p>
+      <w:pPr>
+        <w:jc w:val="both"/>
+        <w:rPr>
+          <w:rFonts w:ascii="Arial" w:hAnsi="Arial" w:cs="Arial"/>
+          <w:sz w:val="24"/>
+          <w:szCs w:val="24"/>
+        </w:rPr>
+      </w:pPr>
+    </w:p>
+    <w:p>
+      <w:pPr>
+        <w:jc w:val="both"/>
+        <w:rPr>
+          <w:rFonts w:ascii="Arial" w:hAnsi="Arial" w:cs="Arial"/>
+          <w:sz w:val="24"/>
+          <w:szCs w:val="24"/>
+        </w:rPr>
+      </w:pPr>
+    </w:p>
+    <w:p>
+      <w:pPr>
+        <w:pStyle w:val="Nagwek2"/>
+        <w:numPr>
+          <w:ilvl w:val="1"/>
+          <w:numId w:val="7"/>
+        </w:numPr>
+        <w:spacing w:line="360" w:lineRule="auto"/>
+        <w:jc w:val="both"/>
+        <w:rPr>
+          <w:rFonts w:ascii="Arial" w:hAnsi="Arial" w:cs="Arial"/>
+          <w:b/>
+          <w:bCs/>
+          <w:color w:val="auto"/>
+          <w:sz w:val="28"/>
+          <w:szCs w:val="28"/>
+        </w:rPr>
+      </w:pPr>
+      <w:bookmarkStart w:id="33" w:name="_Toc125216232"/>
+      <w:r>
+        <w:rPr>
+          <w:rFonts w:ascii="Arial" w:hAnsi="Arial" w:cs="Arial"/>
+          <w:b/>
+          <w:bCs/>
+          <w:color w:val="auto"/>
+          <w:sz w:val="28"/>
+          <w:szCs w:val="28"/>
+        </w:rPr>
+        <w:lastRenderedPageBreak/>
+        <w:t>Biblioteki zewnętrzne</w:t>
+      </w:r>
+      <w:bookmarkEnd w:id="33"/>
+    </w:p>
+    <w:p>
+      <w:pPr>
+        <w:pStyle w:val="Akapitzlist"/>
+        <w:numPr>
+          <w:ilvl w:val="0"/>
+          <w:numId w:val="14"/>
+        </w:numPr>
+        <w:jc w:val="both"/>
+        <w:rPr>
+          <w:rFonts w:ascii="Arial" w:hAnsi="Arial" w:cs="Arial"/>
+          <w:sz w:val="24"/>
+          <w:szCs w:val="24"/>
+        </w:rPr>
+      </w:pPr>
+      <w:hyperlink r:id="rId59" w:history="1">
+        <w:r>
+          <w:rPr>
+            <w:rStyle w:val="Hipercze"/>
+            <w:rFonts w:ascii="Arial" w:hAnsi="Arial" w:cs="Arial"/>
+            <w:b/>
+            <w:bCs/>
+            <w:color w:val="auto"/>
+            <w:sz w:val="24"/>
+            <w:szCs w:val="24"/>
+            <w:u w:val="none"/>
+          </w:rPr>
+          <w:t>React.js</w:t>
+        </w:r>
+      </w:hyperlink>
+      <w:r>
+        <w:rPr>
+          <w:rFonts w:ascii="Arial" w:hAnsi="Arial" w:cs="Arial"/>
+          <w:sz w:val="24"/>
+          <w:szCs w:val="24"/>
+        </w:rPr>
+        <w:t xml:space="preserve"> – biblioteka języka programowania JavaScript, która umożliwia tworzenie interfejsów graficznych w aplikacjach internetowych.</w:t>
+      </w:r>
+    </w:p>
+    <w:p>
+      <w:pPr>
+        <w:pStyle w:val="Akapitzlist"/>
+        <w:ind w:left="1080"/>
+        <w:jc w:val="both"/>
+        <w:rPr>
+          <w:rFonts w:ascii="Arial" w:hAnsi="Arial" w:cs="Arial"/>
+          <w:sz w:val="24"/>
+          <w:szCs w:val="24"/>
+        </w:rPr>
+      </w:pPr>
+    </w:p>
+    <w:p>
+      <w:pPr>
+        <w:pStyle w:val="Akapitzlist"/>
+        <w:numPr>
+          <w:ilvl w:val="0"/>
+          <w:numId w:val="14"/>
+        </w:numPr>
+        <w:jc w:val="both"/>
+        <w:rPr>
+          <w:rFonts w:ascii="Arial" w:hAnsi="Arial" w:cs="Arial"/>
+          <w:sz w:val="24"/>
+          <w:szCs w:val="24"/>
+        </w:rPr>
+      </w:pPr>
+      <w:hyperlink r:id="rId60" w:history="1">
+        <w:r>
+          <w:rPr>
+            <w:rStyle w:val="Hipercze"/>
+            <w:rFonts w:ascii="Arial" w:hAnsi="Arial" w:cs="Arial"/>
+            <w:b/>
+            <w:bCs/>
+            <w:color w:val="auto"/>
+            <w:sz w:val="24"/>
+            <w:szCs w:val="24"/>
+            <w:u w:val="none"/>
+          </w:rPr>
+          <w:t>Express.js</w:t>
+        </w:r>
+      </w:hyperlink>
+      <w:r>
+        <w:rPr>
+          <w:rFonts w:ascii="Arial" w:hAnsi="Arial" w:cs="Arial"/>
+          <w:sz w:val="24"/>
+          <w:szCs w:val="24"/>
+        </w:rPr>
+        <w:t>– back-endowy framework aplikacji internetowych do budowania interfejsów API RESTful z Node.js, wydanym jako darmowe oprogramowanie o otwartym kodzie źródłowym na licencji MIT. Przeznaczony jest do budowania aplikacji internetowych i API.</w:t>
+      </w:r>
+    </w:p>
+    <w:p>
+      <w:pPr>
+        <w:pStyle w:val="Akapitzlist"/>
+        <w:rPr>
+          <w:rFonts w:ascii="Arial" w:hAnsi="Arial" w:cs="Arial"/>
+          <w:sz w:val="24"/>
+          <w:szCs w:val="24"/>
+        </w:rPr>
+      </w:pPr>
+    </w:p>
+    <w:p>
+      <w:pPr>
+        <w:pStyle w:val="Akapitzlist"/>
+        <w:numPr>
+          <w:ilvl w:val="0"/>
+          <w:numId w:val="14"/>
+        </w:numPr>
+        <w:jc w:val="both"/>
+        <w:rPr>
+          <w:rFonts w:ascii="Arial" w:hAnsi="Arial" w:cs="Arial"/>
+          <w:sz w:val="24"/>
+          <w:szCs w:val="24"/>
+        </w:rPr>
+      </w:pPr>
+      <w:hyperlink r:id="rId61" w:history="1">
+        <w:r>
+          <w:rPr>
+            <w:rStyle w:val="Hipercze"/>
+            <w:rFonts w:ascii="Arial" w:hAnsi="Arial" w:cs="Arial"/>
+            <w:b/>
+            <w:bCs/>
+            <w:color w:val="auto"/>
+            <w:sz w:val="24"/>
+            <w:szCs w:val="24"/>
+            <w:u w:val="none"/>
+          </w:rPr>
+          <w:t>Bulma</w:t>
+        </w:r>
+      </w:hyperlink>
+      <w:r>
+        <w:rPr>
+          <w:rFonts w:ascii="Arial" w:hAnsi="Arial" w:cs="Arial"/>
+          <w:sz w:val="24"/>
+          <w:szCs w:val="24"/>
+        </w:rPr>
+        <w:t xml:space="preserve"> - bezpłatna platforma typu open source, która zapewnia gotowe do użycia komponenty frontendowe, które można łatwo łączyć </w:t>
+      </w:r>
+      <w:r>
+        <w:rPr>
+          <w:rFonts w:ascii="Arial" w:hAnsi="Arial" w:cs="Arial"/>
+          <w:sz w:val="24"/>
+          <w:szCs w:val="24"/>
+        </w:rPr>
+        <w:br/>
+        <w:t>w celu tworzenia responsywnych interfejsów internetowych.</w:t>
+      </w:r>
+    </w:p>
+    <w:p>
+      <w:pPr>
+        <w:pStyle w:val="Akapitzlist"/>
+        <w:ind w:left="1068"/>
+        <w:jc w:val="both"/>
+        <w:rPr>
+          <w:rFonts w:ascii="Arial" w:hAnsi="Arial" w:cs="Arial"/>
+          <w:sz w:val="24"/>
+          <w:szCs w:val="24"/>
+        </w:rPr>
+      </w:pPr>
+    </w:p>
+    <w:p>
+      <w:pPr>
+        <w:pStyle w:val="Akapitzlist"/>
+        <w:numPr>
+          <w:ilvl w:val="0"/>
+          <w:numId w:val="14"/>
+        </w:numPr>
+        <w:jc w:val="both"/>
+        <w:rPr>
+          <w:rFonts w:ascii="Arial" w:hAnsi="Arial" w:cs="Arial"/>
+          <w:sz w:val="24"/>
+          <w:szCs w:val="24"/>
+        </w:rPr>
+      </w:pPr>
+      <w:hyperlink r:id="rId62" w:history="1">
+        <w:r>
+          <w:rPr>
+            <w:rStyle w:val="Hipercze"/>
+            <w:rFonts w:ascii="Arial" w:hAnsi="Arial" w:cs="Arial"/>
+            <w:b/>
+            <w:bCs/>
+            <w:color w:val="auto"/>
+            <w:sz w:val="24"/>
+            <w:szCs w:val="24"/>
+            <w:u w:val="none"/>
+          </w:rPr>
+          <w:t>EmailJS</w:t>
+        </w:r>
+      </w:hyperlink>
+      <w:r>
+        <w:rPr>
+          <w:rFonts w:ascii="Arial" w:hAnsi="Arial" w:cs="Arial"/>
+          <w:sz w:val="24"/>
+          <w:szCs w:val="24"/>
+        </w:rPr>
+        <w:t xml:space="preserve"> - biblioteka JavaScript, która pomaga wysyłać wiadomości e-mail przy użyciu technologii po stronie klienta. Zaletą EmailJS jest to, że nie są wymagane żadne serwery; wszystko, co należy zrobić, to podłączyć go do jednej z obsługiwanych usług e-mail, utworzyć szablon wiadomości e-mail </w:t>
+      </w:r>
+      <w:r>
+        <w:rPr>
+          <w:rFonts w:ascii="Arial" w:hAnsi="Arial" w:cs="Arial"/>
+          <w:sz w:val="24"/>
+          <w:szCs w:val="24"/>
+        </w:rPr>
+        <w:br/>
+      </w:r>
+      <w:r>
+        <w:rPr>
+          <w:rFonts w:ascii="Arial" w:hAnsi="Arial" w:cs="Arial"/>
+          <w:sz w:val="24"/>
+          <w:szCs w:val="24"/>
+        </w:rPr>
+        <w:t>i użyć EmailJS do uruchomienia wiadomości e-mail.</w:t>
+      </w:r>
+    </w:p>
+    <w:p>
+      <w:pPr>
+        <w:pStyle w:val="Akapitzlist"/>
+        <w:ind w:left="1068"/>
+        <w:jc w:val="both"/>
+        <w:rPr>
+          <w:rFonts w:ascii="Arial" w:hAnsi="Arial" w:cs="Arial"/>
+          <w:sz w:val="24"/>
+          <w:szCs w:val="24"/>
+        </w:rPr>
+      </w:pPr>
+    </w:p>
+    <w:p>
+      <w:pPr>
+        <w:pStyle w:val="Akapitzlist"/>
+        <w:rPr>
+          <w:rFonts w:ascii="Arial" w:hAnsi="Arial" w:cs="Arial"/>
+          <w:sz w:val="24"/>
+          <w:szCs w:val="24"/>
+        </w:rPr>
+      </w:pPr>
+    </w:p>
+    <w:p>
+      <w:pPr>
+        <w:jc w:val="both"/>
+        <w:rPr>
+          <w:rFonts w:ascii="Arial" w:hAnsi="Arial" w:cs="Arial"/>
+          <w:sz w:val="24"/>
+          <w:szCs w:val="24"/>
+        </w:rPr>
+      </w:pPr>
+    </w:p>
+    <w:p>
+      <w:pPr>
+        <w:pStyle w:val="Nagwek2"/>
+        <w:numPr>
+          <w:ilvl w:val="1"/>
+          <w:numId w:val="7"/>
+        </w:numPr>
+        <w:spacing w:line="360" w:lineRule="auto"/>
+        <w:jc w:val="both"/>
+        <w:rPr>
+          <w:rFonts w:ascii="Arial" w:hAnsi="Arial" w:cs="Arial"/>
+          <w:b/>
+          <w:bCs/>
+          <w:color w:val="auto"/>
+          <w:sz w:val="28"/>
+          <w:szCs w:val="28"/>
+        </w:rPr>
+      </w:pPr>
+      <w:bookmarkStart w:id="34" w:name="_Toc125216233"/>
+      <w:r>
+        <w:rPr>
+          <w:rFonts w:ascii="Arial" w:hAnsi="Arial" w:cs="Arial"/>
+          <w:b/>
+          <w:bCs/>
+          <w:color w:val="auto"/>
+          <w:sz w:val="28"/>
+          <w:szCs w:val="28"/>
+        </w:rPr>
+        <w:t>Źródła wiedzy programistycznej</w:t>
+      </w:r>
+      <w:bookmarkEnd w:id="34"/>
+    </w:p>
+    <w:p>
+      <w:pPr>
+        <w:pStyle w:val="Akapitzlist"/>
+        <w:numPr>
+          <w:ilvl w:val="0"/>
+          <w:numId w:val="14"/>
+        </w:numPr>
+        <w:jc w:val="both"/>
+        <w:rPr>
+          <w:rFonts w:ascii="Arial" w:hAnsi="Arial" w:cs="Arial"/>
+          <w:sz w:val="24"/>
+          <w:szCs w:val="24"/>
+        </w:rPr>
+      </w:pPr>
+      <w:r>
+        <w:rPr>
+          <w:rFonts w:ascii="Arial" w:hAnsi="Arial" w:cs="Arial"/>
+          <w:b/>
+          <w:bCs/>
+          <w:sz w:val="24"/>
+          <w:szCs w:val="24"/>
+        </w:rPr>
+        <w:t xml:space="preserve">StackOverflow </w:t>
+      </w:r>
+      <w:r>
+        <w:rPr>
+          <w:rFonts w:ascii="Arial" w:hAnsi="Arial" w:cs="Arial"/>
+          <w:sz w:val="24"/>
+          <w:szCs w:val="24"/>
+        </w:rPr>
+        <w:t>–</w:t>
+      </w:r>
+      <w:r>
+        <w:rPr>
+          <w:rFonts w:ascii="Arial" w:hAnsi="Arial" w:cs="Arial"/>
+          <w:sz w:val="24"/>
+          <w:szCs w:val="24"/>
+        </w:rPr>
+        <w:t xml:space="preserve"> internetowa społeczność programistyczna z całego świata. Opisane tam artykuły stanowiły pomoc przy rozwiązywaniu problemów programistycznych jak i przy nauce pisania czytelnego kodu.</w:t>
+      </w:r>
+    </w:p>
+    <w:p>
+      <w:pPr>
+        <w:jc w:val="both"/>
+        <w:rPr>
+          <w:rFonts w:ascii="Arial" w:hAnsi="Arial" w:cs="Arial"/>
+          <w:sz w:val="24"/>
+          <w:szCs w:val="24"/>
+        </w:rPr>
+      </w:pPr>
+    </w:p>
+    <w:p>
+      <w:pPr>
+        <w:jc w:val="both"/>
+        <w:rPr>
+          <w:rFonts w:ascii="Arial" w:hAnsi="Arial" w:cs="Arial"/>
+          <w:sz w:val="24"/>
+          <w:szCs w:val="24"/>
+        </w:rPr>
+      </w:pPr>
+    </w:p>
+    <w:p>
+      <w:pPr>
+        <w:jc w:val="both"/>
+        <w:rPr>
+          <w:rFonts w:ascii="Arial" w:hAnsi="Arial" w:cs="Arial"/>
+          <w:sz w:val="24"/>
+          <w:szCs w:val="24"/>
+        </w:rPr>
+      </w:pPr>
+    </w:p>
+    <w:p>
+      <w:pPr>
+        <w:jc w:val="both"/>
+        <w:rPr>
+          <w:rFonts w:ascii="Arial" w:hAnsi="Arial" w:cs="Arial"/>
+          <w:sz w:val="24"/>
+          <w:szCs w:val="24"/>
+        </w:rPr>
+      </w:pPr>
+    </w:p>
+    <w:p>
+      <w:pPr>
+        <w:jc w:val="both"/>
+        <w:rPr>
+          <w:rFonts w:ascii="Arial" w:hAnsi="Arial" w:cs="Arial"/>
+          <w:sz w:val="24"/>
+          <w:szCs w:val="24"/>
+        </w:rPr>
+      </w:pPr>
+    </w:p>
+    <w:p>
+      <w:pPr>
+        <w:jc w:val="both"/>
+        <w:rPr>
+          <w:rFonts w:ascii="Arial" w:hAnsi="Arial" w:cs="Arial"/>
+          <w:sz w:val="24"/>
+          <w:szCs w:val="24"/>
+        </w:rPr>
+      </w:pPr>
+    </w:p>
+    <w:p>
+      <w:pPr>
+        <w:jc w:val="both"/>
+        <w:rPr>
+          <w:rFonts w:ascii="Arial" w:hAnsi="Arial" w:cs="Arial"/>
+          <w:sz w:val="24"/>
+          <w:szCs w:val="24"/>
+        </w:rPr>
+      </w:pPr>
+    </w:p>
+    <w:p>
+      <w:pPr>
+        <w:jc w:val="both"/>
+        <w:rPr>
+          <w:rFonts w:ascii="Arial" w:hAnsi="Arial" w:cs="Arial"/>
+          <w:sz w:val="24"/>
+          <w:szCs w:val="24"/>
+        </w:rPr>
+      </w:pPr>
+    </w:p>
+    <w:p>
+      <w:pPr>
+        <w:jc w:val="both"/>
+        <w:rPr>
+          <w:rFonts w:ascii="Arial" w:hAnsi="Arial" w:cs="Arial"/>
+          <w:sz w:val="24"/>
+          <w:szCs w:val="24"/>
+        </w:rPr>
+      </w:pPr>
+    </w:p>
+    <w:p>
+      <w:pPr>
+        <w:jc w:val="both"/>
+        <w:rPr>
+          <w:rFonts w:ascii="Arial" w:hAnsi="Arial" w:cs="Arial"/>
+          <w:sz w:val="24"/>
+          <w:szCs w:val="24"/>
+        </w:rPr>
+      </w:pPr>
+    </w:p>
+    <w:p>
+      <w:pPr>
+        <w:jc w:val="both"/>
+        <w:rPr>
+          <w:rFonts w:ascii="Arial" w:hAnsi="Arial" w:cs="Arial"/>
+          <w:sz w:val="24"/>
+          <w:szCs w:val="24"/>
+        </w:rPr>
+      </w:pPr>
+    </w:p>
+    <w:p>
+      <w:pPr>
+        <w:jc w:val="both"/>
+        <w:rPr>
+          <w:rFonts w:ascii="Arial" w:hAnsi="Arial" w:cs="Arial"/>
+          <w:sz w:val="24"/>
+          <w:szCs w:val="24"/>
+        </w:rPr>
+      </w:pPr>
+    </w:p>
+    <w:p>
+      <w:pPr>
+        <w:pStyle w:val="Nagwek1"/>
+        <w:numPr>
+          <w:ilvl w:val="0"/>
+          <w:numId w:val="7"/>
+        </w:numPr>
+        <w:spacing w:line="360" w:lineRule="auto"/>
+        <w:rPr>
+          <w:rFonts w:ascii="Arial" w:hAnsi="Arial" w:cs="Arial"/>
+          <w:b/>
+          <w:bCs/>
+          <w:color w:val="auto"/>
+        </w:rPr>
+      </w:pPr>
+      <w:bookmarkStart w:id="35" w:name="_Toc125216234"/>
+      <w:r>
+        <w:rPr>
+          <w:rFonts w:ascii="Arial" w:hAnsi="Arial" w:cs="Arial"/>
+          <w:b/>
+          <w:bCs/>
+          <w:color w:val="auto"/>
+        </w:rPr>
+        <w:lastRenderedPageBreak/>
+        <w:t>Podsumowanie</w:t>
+      </w:r>
+      <w:bookmarkEnd w:id="35"/>
+    </w:p>
+    <w:p>
+      <w:pPr>
+        <w:pStyle w:val="NormalnyWeb"/>
+        <w:shd w:val="clear" w:color="auto" w:fill="FFFFFF"/>
+        <w:spacing w:before="0" w:beforeAutospacing="0" w:after="225" w:afterAutospacing="0"/>
+        <w:ind w:firstLine="360"/>
+        <w:jc w:val="both"/>
+        <w:rPr>
+          <w:rFonts w:ascii="Arial" w:hAnsi="Arial" w:cs="Arial"/>
+        </w:rPr>
+      </w:pPr>
+      <w:r>
+        <w:rPr>
+          <w:rFonts w:ascii="Arial" w:hAnsi="Arial" w:cs="Arial"/>
+        </w:rPr>
+        <w:t xml:space="preserve">Przedstawiona praca inżynierska dotyczyła stworzenia aplikacji internetowej czasopisma naukowego. Celem projektu było stworzenie nowoczesnego </w:t>
+      </w:r>
+      <w:r>
+        <w:rPr>
+          <w:rFonts w:ascii="Arial" w:hAnsi="Arial" w:cs="Arial"/>
+        </w:rPr>
+        <w:br/>
+      </w:r>
+      <w:r>
+        <w:rPr>
+          <w:rFonts w:ascii="Arial" w:hAnsi="Arial" w:cs="Arial"/>
+        </w:rPr>
+        <w:t xml:space="preserve">i funkcjonalnego narzędzia, które umożliwiłoby użytkownikom łatwy dostęp do artykułów </w:t>
+      </w:r>
+      <w:r>
+        <w:rPr>
+          <w:rFonts w:ascii="Arial" w:hAnsi="Arial" w:cs="Arial"/>
+        </w:rPr>
+        <w:t>i możliwość i publikowania.</w:t>
+      </w:r>
+    </w:p>
+    <w:p>
+      <w:pPr>
+        <w:pStyle w:val="NormalnyWeb"/>
+        <w:shd w:val="clear" w:color="auto" w:fill="FFFFFF"/>
+        <w:spacing w:before="0" w:beforeAutospacing="0" w:after="225" w:afterAutospacing="0"/>
+        <w:ind w:firstLine="360"/>
+        <w:jc w:val="both"/>
+        <w:rPr>
+          <w:rFonts w:ascii="Arial" w:hAnsi="Arial" w:cs="Arial"/>
+          <w:color w:val="FF0000"/>
+        </w:rPr>
+      </w:pPr>
+      <w:r>
+        <w:rPr>
+          <w:rFonts w:ascii="Arial" w:hAnsi="Arial" w:cs="Arial"/>
+        </w:rPr>
+        <w:t xml:space="preserve">Aplikacja internetowa czasopisma naukowego została stworzona zgodnie </w:t>
+      </w:r>
+      <w:r>
+        <w:rPr>
+          <w:rFonts w:ascii="Arial" w:hAnsi="Arial" w:cs="Arial"/>
+        </w:rPr>
+        <w:br/>
+      </w:r>
+      <w:r>
+        <w:rPr>
+          <w:rFonts w:ascii="Arial" w:hAnsi="Arial" w:cs="Arial"/>
+        </w:rPr>
+        <w:t xml:space="preserve">z początkowymi założeniami. Wszystkie aspekty jej funkcjonalności realizującą początkowe założenia. Aplikacja pozwala na przeglądanie publikacji </w:t>
+      </w:r>
+      <w:r>
+        <w:rPr>
+          <w:rFonts w:ascii="Arial" w:hAnsi="Arial" w:cs="Arial"/>
+        </w:rPr>
+        <w:t>na stronie</w:t>
+      </w:r>
+      <w:r>
+        <w:rPr>
+          <w:rFonts w:ascii="Arial" w:hAnsi="Arial" w:cs="Arial"/>
+        </w:rPr>
+        <w:t xml:space="preserve"> głównej, Rejestracja oraz logowanie się do systemu. Umożliwia także dodanie aktualizacja oraz usuniecie publikacji jako Autor, pozwala na recenzowanie jako Recenzent pozwala na redagowanie jako Redaktor oraz pozwala na publikowanie oraz usuniecie publikowanej pracy jako Wydawnictwo. Dane o użytkownikach są potrzebne do sprawdzenia kto jest kim oraz do logowania do systemu i są one aktualizowane przez Wydawnictwo</w:t>
+      </w:r>
+    </w:p>
+    <w:p>
+      <w:pPr>
+        <w:pStyle w:val="NormalnyWeb"/>
+        <w:shd w:val="clear" w:color="auto" w:fill="FFFFFF"/>
+        <w:spacing w:after="225"/>
+        <w:ind w:firstLine="360"/>
+        <w:jc w:val="both"/>
+        <w:rPr>
+          <w:rFonts w:ascii="Arial" w:hAnsi="Arial" w:cs="Arial"/>
+        </w:rPr>
+      </w:pPr>
+      <w:r>
+        <w:rPr>
+          <w:rFonts w:ascii="Arial" w:hAnsi="Arial" w:cs="Arial"/>
+        </w:rPr>
+        <w:t xml:space="preserve">Aplikacja internetowa </w:t>
+      </w:r>
+      <w:r>
+        <w:rPr>
+          <w:rFonts w:ascii="Arial" w:hAnsi="Arial" w:cs="Arial"/>
+        </w:rPr>
+        <w:t>czasopisma może</w:t>
+      </w:r>
+      <w:r>
+        <w:rPr>
+          <w:rFonts w:ascii="Arial" w:hAnsi="Arial" w:cs="Arial"/>
+        </w:rPr>
+        <w:t xml:space="preserve"> zostać rozbudowana na wiele sposobów. Można na przykład dodać na stronie głównej internetowej wyszukiwarkę oraz filtry które umożliwią łatwe wyszukanie publikacji</w:t>
+      </w:r>
+      <w:r>
+        <w:rPr>
+          <w:rFonts w:ascii="Arial" w:hAnsi="Arial" w:cs="Arial"/>
+        </w:rPr>
+        <w:t xml:space="preserve">. Można także dodać możliwość dodawania </w:t>
+      </w:r>
+      <w:r>
+        <w:rPr>
+          <w:rFonts w:ascii="Arial" w:hAnsi="Arial" w:cs="Arial"/>
+        </w:rPr>
+        <w:t>komentowania artykułów dla czytelników i autorów</w:t>
+      </w:r>
+      <w:r>
+        <w:rPr>
+          <w:rFonts w:ascii="Arial" w:hAnsi="Arial" w:cs="Arial"/>
+        </w:rPr>
+        <w:t xml:space="preserve">. </w:t>
+      </w:r>
+      <w:r>
+        <w:rPr>
+          <w:rFonts w:ascii="Arial" w:hAnsi="Arial" w:cs="Arial"/>
+        </w:rPr>
+        <w:t>Istnieje</w:t>
+      </w:r>
+      <w:r>
+        <w:rPr>
+          <w:rFonts w:ascii="Arial" w:hAnsi="Arial" w:cs="Arial"/>
+        </w:rPr>
+        <w:t xml:space="preserve"> także możliwość dodania na przykład możliwości stworzenia konta dla zwykłego użytkownika</w:t>
+      </w:r>
+      <w:r>
+        <w:rPr>
+          <w:rFonts w:ascii="Arial" w:hAnsi="Arial" w:cs="Arial"/>
+        </w:rPr>
+        <w:t>,</w:t>
+      </w:r>
+      <w:r>
+        <w:rPr>
+          <w:rFonts w:ascii="Arial" w:hAnsi="Arial" w:cs="Arial"/>
+        </w:rPr>
+        <w:t xml:space="preserve"> który nie jest autorem recenzentem czy redaktorem i te użytkownik mógłby zapisywać przeglądane publikacji do swojej listy ulubionych artykułów</w:t>
+      </w:r>
+      <w:r>
+        <w:rPr>
+          <w:rFonts w:ascii="Arial" w:hAnsi="Arial" w:cs="Arial"/>
+        </w:rPr>
+        <w:t>. Istnieje wiele możliwości i jest ich nieograniczona ilość.</w:t>
+      </w:r>
+    </w:p>
+    <w:p>
+      <w:pPr>
+        <w:pStyle w:val="NormalnyWeb"/>
+        <w:shd w:val="clear" w:color="auto" w:fill="FFFFFF"/>
+        <w:spacing w:after="225"/>
+        <w:ind w:firstLine="360"/>
+        <w:jc w:val="both"/>
+        <w:rPr>
+          <w:rFonts w:ascii="Arial" w:hAnsi="Arial" w:cs="Arial"/>
+        </w:rPr>
+      </w:pPr>
+      <w:r>
+        <w:rPr>
+          <w:rFonts w:ascii="Arial" w:hAnsi="Arial" w:cs="Arial"/>
+        </w:rPr>
+        <w:t>W trakcie realizacji projektu zastosowano najnowsze technologie</w:t>
+      </w:r>
+      <w:r>
+        <w:rPr>
+          <w:rFonts w:ascii="Arial" w:hAnsi="Arial" w:cs="Arial"/>
+        </w:rPr>
+        <w:t xml:space="preserve"> po stronie frontendu</w:t>
+      </w:r>
+      <w:r>
+        <w:rPr>
+          <w:rFonts w:ascii="Arial" w:hAnsi="Arial" w:cs="Arial"/>
+        </w:rPr>
+        <w:t xml:space="preserve">, takie jak </w:t>
+      </w:r>
+      <w:r>
+        <w:rPr>
+          <w:rFonts w:ascii="Arial" w:hAnsi="Arial" w:cs="Arial"/>
+        </w:rPr>
+        <w:t xml:space="preserve">React.js z narzędziami </w:t>
+      </w:r>
+      <w:r>
+        <w:rPr>
+          <w:rFonts w:ascii="Arial" w:hAnsi="Arial" w:cs="Arial"/>
+        </w:rPr>
+        <w:t>Redux Toolkit</w:t>
+      </w:r>
+      <w:r>
+        <w:rPr>
+          <w:rFonts w:ascii="Arial" w:hAnsi="Arial" w:cs="Arial"/>
+        </w:rPr>
+        <w:t xml:space="preserve"> </w:t>
+      </w:r>
+      <w:r>
+        <w:rPr>
+          <w:rFonts w:ascii="Arial" w:hAnsi="Arial" w:cs="Arial"/>
+        </w:rPr>
+        <w:t xml:space="preserve">oraz frameworkiem Bulma, </w:t>
+      </w:r>
+      <w:r>
+        <w:rPr>
+          <w:rFonts w:ascii="Arial" w:hAnsi="Arial" w:cs="Arial"/>
+        </w:rPr>
+        <w:t xml:space="preserve">oraz </w:t>
+      </w:r>
+      <w:r>
+        <w:rPr>
+          <w:rFonts w:ascii="Arial" w:hAnsi="Arial" w:cs="Arial"/>
+        </w:rPr>
+        <w:t xml:space="preserve">technologie po stronie backendu takie jak </w:t>
+      </w:r>
+      <w:r>
+        <w:rPr>
+          <w:rFonts w:ascii="Arial" w:hAnsi="Arial" w:cs="Arial"/>
+        </w:rPr>
+        <w:t>Express</w:t>
+      </w:r>
+      <w:r>
+        <w:rPr>
+          <w:rFonts w:ascii="Arial" w:hAnsi="Arial" w:cs="Arial"/>
+        </w:rPr>
+        <w:t xml:space="preserve">.js, co pozwoliło na stworzenie szybkiej i responsywnej </w:t>
+      </w:r>
+      <w:r>
+        <w:rPr>
+          <w:rFonts w:ascii="Arial" w:hAnsi="Arial" w:cs="Arial"/>
+        </w:rPr>
+        <w:t xml:space="preserve">i w pełni działającej </w:t>
+      </w:r>
+      <w:r>
+        <w:rPr>
+          <w:rFonts w:ascii="Arial" w:hAnsi="Arial" w:cs="Arial"/>
+        </w:rPr>
+        <w:t>aplikacji. Przeprowadzone testy</w:t>
+      </w:r>
+      <w:r>
+        <w:rPr>
+          <w:rFonts w:ascii="Arial" w:hAnsi="Arial" w:cs="Arial"/>
+        </w:rPr>
+        <w:t xml:space="preserve"> poprzez korzystanie z </w:t>
+      </w:r>
+      <w:r>
+        <w:rPr>
+          <w:rFonts w:ascii="Arial" w:hAnsi="Arial" w:cs="Arial"/>
+        </w:rPr>
+        <w:t>aplikacji</w:t>
+      </w:r>
+      <w:r>
+        <w:rPr>
+          <w:rFonts w:ascii="Arial" w:hAnsi="Arial" w:cs="Arial"/>
+        </w:rPr>
+        <w:t xml:space="preserve"> </w:t>
+      </w:r>
+      <w:r>
+        <w:rPr>
+          <w:rFonts w:ascii="Arial" w:hAnsi="Arial" w:cs="Arial"/>
+        </w:rPr>
+        <w:t xml:space="preserve">oraz narzędzia Postman </w:t>
+      </w:r>
+      <w:r>
+        <w:rPr>
+          <w:rFonts w:ascii="Arial" w:hAnsi="Arial" w:cs="Arial"/>
+        </w:rPr>
+        <w:t>wykazały, że aplikacja jest stabilna i spełnia wszystkie wymagania funkcjonalne.</w:t>
+      </w:r>
+    </w:p>
+    <w:p>
+      <w:pPr>
+        <w:pStyle w:val="NormalnyWeb"/>
+        <w:shd w:val="clear" w:color="auto" w:fill="FFFFFF"/>
+        <w:spacing w:after="225"/>
+        <w:ind w:firstLine="360"/>
+        <w:jc w:val="both"/>
+        <w:rPr>
+          <w:rFonts w:ascii="Arial" w:hAnsi="Arial" w:cs="Arial"/>
+        </w:rPr>
+      </w:pPr>
+      <w:r>
+        <w:rPr>
+          <w:rFonts w:ascii="Arial" w:hAnsi="Arial" w:cs="Arial"/>
+        </w:rPr>
+        <w:t xml:space="preserve">Proces stworzenia </w:t>
+      </w:r>
+      <w:r>
+        <w:rPr>
+          <w:rFonts w:ascii="Arial" w:hAnsi="Arial" w:cs="Arial"/>
+        </w:rPr>
+        <w:t xml:space="preserve">aplikacji internetowej czasopisma naukowego zakończyła się sukcesem. Otrzymano nowoczesne i funkcjonalne narzędzie, które umożliwia użytkownikom łatwy dostęp do </w:t>
+      </w:r>
+      <w:r>
+        <w:rPr>
+          <w:rFonts w:ascii="Arial" w:hAnsi="Arial" w:cs="Arial"/>
+        </w:rPr>
+        <w:t>publikacji</w:t>
+      </w:r>
+      <w:r>
+        <w:rPr>
+          <w:rFonts w:ascii="Arial" w:hAnsi="Arial" w:cs="Arial"/>
+        </w:rPr>
+        <w:t>. Aplikacja ta jest stabilna i spełnia wszystkie założone wymagania funkcjonalne.</w:t>
+      </w:r>
+    </w:p>
+    <w:p>
+      <w:pPr>
+        <w:rPr>
+          <w:rFonts w:ascii="Arial" w:hAnsi="Arial" w:cs="Arial"/>
+          <w:sz w:val="24"/>
+          <w:szCs w:val="24"/>
+        </w:rPr>
+      </w:pPr>
+    </w:p>
+    <w:p/>
+    <w:p/>
+    <w:p/>
+    <w:p/>
+    <w:p/>
+    <w:p/>
+    <w:p/>
+    <w:p>
+      <w:pPr>
+        <w:pStyle w:val="Nagwek1"/>
+        <w:numPr>
+          <w:ilvl w:val="0"/>
+          <w:numId w:val="7"/>
+        </w:numPr>
+        <w:spacing w:line="360" w:lineRule="auto"/>
+        <w:rPr>
+          <w:rFonts w:ascii="Arial" w:hAnsi="Arial" w:cs="Arial"/>
+          <w:b/>
+          <w:bCs/>
+          <w:color w:val="auto"/>
+        </w:rPr>
+      </w:pPr>
+      <w:bookmarkStart w:id="36" w:name="_Toc125216235"/>
+      <w:r>
+        <w:rPr>
+          <w:rFonts w:ascii="Arial" w:hAnsi="Arial" w:cs="Arial"/>
+          <w:b/>
+          <w:bCs/>
+          <w:color w:val="auto"/>
+        </w:rPr>
+        <w:lastRenderedPageBreak/>
+        <w:t>Bibliografia</w:t>
+      </w:r>
+      <w:bookmarkEnd w:id="36"/>
+    </w:p>
+    <w:p>
+      <w:pPr>
+        <w:pStyle w:val="Akapitzlist"/>
+        <w:numPr>
+          <w:ilvl w:val="0"/>
+          <w:numId w:val="16"/>
+        </w:numPr>
+        <w:ind w:left="360"/>
+        <w:jc w:val="both"/>
+        <w:rPr>
+          <w:rFonts w:ascii="Arial" w:hAnsi="Arial" w:cs="Arial"/>
+          <w:b/>
+          <w:bCs/>
+          <w:sz w:val="24"/>
+          <w:szCs w:val="24"/>
+        </w:rPr>
+      </w:pPr>
+      <w:r>
+        <w:rPr>
+          <w:rFonts w:ascii="Arial" w:hAnsi="Arial" w:cs="Arial"/>
+          <w:sz w:val="24"/>
+          <w:szCs w:val="24"/>
+        </w:rPr>
+        <w:t>Jordan Walke</w:t>
+      </w:r>
+      <w:r>
+        <w:rPr>
+          <w:rFonts w:ascii="Arial" w:hAnsi="Arial" w:cs="Arial"/>
+          <w:sz w:val="24"/>
+          <w:szCs w:val="24"/>
+        </w:rPr>
+        <w:t>.</w:t>
+      </w:r>
+      <w:r>
+        <w:rPr>
+          <w:rFonts w:ascii="Arial" w:hAnsi="Arial" w:cs="Arial"/>
+          <w:sz w:val="24"/>
+          <w:szCs w:val="24"/>
+        </w:rPr>
+        <w:t xml:space="preserve">, rok 2013, </w:t>
+      </w:r>
+      <w:r>
+        <w:rPr>
+          <w:rFonts w:ascii="Arial" w:hAnsi="Arial" w:cs="Arial"/>
+          <w:sz w:val="24"/>
+          <w:szCs w:val="24"/>
+        </w:rPr>
+        <w:t>„</w:t>
+      </w:r>
+      <w:r>
+        <w:rPr>
+          <w:rFonts w:ascii="Arial" w:hAnsi="Arial" w:cs="Arial"/>
+          <w:sz w:val="24"/>
+          <w:szCs w:val="24"/>
+        </w:rPr>
+        <w:t xml:space="preserve">React </w:t>
+      </w:r>
+      <w:r>
+        <w:rPr>
+          <w:rFonts w:ascii="Arial" w:hAnsi="Arial" w:cs="Arial"/>
+          <w:sz w:val="24"/>
+          <w:szCs w:val="24"/>
+        </w:rPr>
+        <w:t>–</w:t>
+      </w:r>
+      <w:r>
+        <w:rPr>
+          <w:rFonts w:ascii="Arial" w:hAnsi="Arial" w:cs="Arial"/>
+          <w:sz w:val="24"/>
+          <w:szCs w:val="24"/>
+        </w:rPr>
+        <w:t xml:space="preserve"> A JavaScript library for building user interfaces</w:t>
+      </w:r>
+      <w:r>
+        <w:rPr>
+          <w:rFonts w:ascii="Arial" w:hAnsi="Arial" w:cs="Arial"/>
+          <w:sz w:val="24"/>
+          <w:szCs w:val="24"/>
+        </w:rPr>
+        <w:t xml:space="preserve">”, </w:t>
+      </w:r>
+      <w:r>
+        <w:rPr>
+          <w:rFonts w:ascii="Arial" w:hAnsi="Arial" w:cs="Arial"/>
+          <w:sz w:val="24"/>
+          <w:szCs w:val="24"/>
+        </w:rPr>
+        <w:br/>
+      </w:r>
+      <w:hyperlink r:id="rId63" w:history="1">
+        <w:r>
+          <w:rPr>
+            <w:rStyle w:val="Hipercze"/>
+            <w:rFonts w:ascii="Arial" w:hAnsi="Arial" w:cs="Arial"/>
+            <w:b/>
+            <w:bCs/>
+            <w:color w:val="auto"/>
+            <w:sz w:val="24"/>
+            <w:szCs w:val="24"/>
+          </w:rPr>
+          <w:t>https://reactjs.org/docs/getting-started.html</w:t>
+        </w:r>
+      </w:hyperlink>
+    </w:p>
+    <w:p>
+      <w:pPr>
+        <w:pStyle w:val="Akapitzlist"/>
+        <w:ind w:left="1068"/>
+        <w:jc w:val="both"/>
+        <w:rPr>
+          <w:rFonts w:ascii="Arial" w:hAnsi="Arial" w:cs="Arial"/>
+          <w:b/>
+          <w:bCs/>
+          <w:sz w:val="24"/>
+          <w:szCs w:val="24"/>
+        </w:rPr>
+      </w:pPr>
+    </w:p>
+    <w:p>
+      <w:pPr>
+        <w:pStyle w:val="Akapitzlist"/>
+        <w:numPr>
+          <w:ilvl w:val="0"/>
+          <w:numId w:val="16"/>
+        </w:numPr>
+        <w:ind w:left="360"/>
+        <w:jc w:val="both"/>
+        <w:rPr>
+          <w:rFonts w:ascii="Arial" w:hAnsi="Arial" w:cs="Arial"/>
+          <w:sz w:val="24"/>
+          <w:szCs w:val="24"/>
+        </w:rPr>
+      </w:pPr>
+      <w:r>
+        <w:rPr>
+          <w:rFonts w:ascii="Arial" w:hAnsi="Arial" w:cs="Arial"/>
+          <w:sz w:val="24"/>
+          <w:szCs w:val="24"/>
+        </w:rPr>
+        <w:t>TJ Holowaychuk</w:t>
+      </w:r>
+      <w:r>
+        <w:rPr>
+          <w:rFonts w:ascii="Arial" w:hAnsi="Arial" w:cs="Arial"/>
+          <w:sz w:val="24"/>
+          <w:szCs w:val="24"/>
+        </w:rPr>
+        <w:t>, rok 2010, „E</w:t>
+      </w:r>
+      <w:r>
+        <w:rPr>
+          <w:rFonts w:ascii="Arial" w:hAnsi="Arial" w:cs="Arial"/>
+          <w:sz w:val="24"/>
+          <w:szCs w:val="24"/>
+        </w:rPr>
+        <w:t xml:space="preserve">xpress.js </w:t>
+      </w:r>
+      <w:r>
+        <w:rPr>
+          <w:rFonts w:ascii="Arial" w:hAnsi="Arial" w:cs="Arial"/>
+          <w:sz w:val="24"/>
+          <w:szCs w:val="24"/>
+        </w:rPr>
+        <w:t xml:space="preserve">– </w:t>
+      </w:r>
+      <w:r>
+        <w:rPr>
+          <w:rFonts w:ascii="Arial" w:hAnsi="Arial" w:cs="Arial"/>
+          <w:sz w:val="24"/>
+          <w:szCs w:val="24"/>
+        </w:rPr>
+        <w:t>Node.js web application framework</w:t>
+      </w:r>
+      <w:r>
+        <w:rPr>
+          <w:rFonts w:ascii="Arial" w:hAnsi="Arial" w:cs="Arial"/>
+          <w:sz w:val="24"/>
+          <w:szCs w:val="24"/>
+        </w:rPr>
+        <w:t>”,</w:t>
+      </w:r>
+      <w:r>
+        <w:rPr>
+          <w:rFonts w:ascii="Arial" w:hAnsi="Arial" w:cs="Arial"/>
+          <w:sz w:val="24"/>
+          <w:szCs w:val="24"/>
+        </w:rPr>
+        <w:br/>
+      </w:r>
+      <w:hyperlink r:id="rId64" w:history="1">
         <w:r>
           <w:rPr>
             <w:rStyle w:val="Hipercze"/>
@@ -25783,40 +28469,11 @@
         </w:rPr>
         <w:t xml:space="preserve"> </w:t>
       </w:r>
-      <w:r>
-        <w:rPr>
-          <w:rFonts w:ascii="Arial" w:hAnsi="Arial" w:cs="Arial"/>
-          <w:sz w:val="24"/>
-          <w:szCs w:val="24"/>
-        </w:rPr>
-        <w:t>- back-endowy framework aplikacji internetowych do budowania interfejsów API RESTful z Node.js, wydanym jako darmowe oprogramowanie o otwartym kodzie źródłowym na licencji MIT. Przeznaczony jest do budowania aplikacji internetowych i API</w:t>
-      </w:r>
-      <w:r>
-        <w:rPr>
-          <w:rFonts w:ascii="Arial" w:hAnsi="Arial" w:cs="Arial"/>
-          <w:sz w:val="24"/>
-          <w:szCs w:val="24"/>
-        </w:rPr>
-        <w:t>.</w:t>
-      </w:r>
     </w:p>
     <w:p>
       <w:pPr>
         <w:pStyle w:val="Akapitzlist"/>
-        <w:rPr>
-          <w:rFonts w:ascii="Arial" w:hAnsi="Arial" w:cs="Arial"/>
-          <w:sz w:val="24"/>
-          <w:szCs w:val="24"/>
-        </w:rPr>
-      </w:pPr>
-    </w:p>
-    <w:p>
-      <w:pPr>
-        <w:pStyle w:val="Akapitzlist"/>
-        <w:numPr>
-          <w:ilvl w:val="0"/>
-          <w:numId w:val="15"/>
-        </w:numPr>
+        <w:ind w:left="360"/>
         <w:jc w:val="both"/>
         <w:rPr>
           <w:rFonts w:ascii="Arial" w:hAnsi="Arial" w:cs="Arial"/>
@@ -25824,1068 +28481,6 @@
           <w:szCs w:val="24"/>
         </w:rPr>
       </w:pPr>
-      <w:hyperlink r:id="rId55" w:history="1">
-        <w:r>
-          <w:rPr>
-            <w:rStyle w:val="Hipercze"/>
-            <w:rFonts w:ascii="Arial" w:hAnsi="Arial" w:cs="Arial"/>
-            <w:b/>
-            <w:bCs/>
-            <w:color w:val="auto"/>
-            <w:sz w:val="24"/>
-            <w:szCs w:val="24"/>
-          </w:rPr>
-          <w:t>https://www.apachefriends.org/pl/index.html</w:t>
-        </w:r>
-      </w:hyperlink>
-      <w:r>
-        <w:rPr>
-          <w:rFonts w:ascii="Arial" w:hAnsi="Arial" w:cs="Arial"/>
-          <w:sz w:val="24"/>
-          <w:szCs w:val="24"/>
-        </w:rPr>
-        <w:t xml:space="preserve"> - Pakiet XAMPP</w:t>
-      </w:r>
-      <w:r>
-        <w:rPr>
-          <w:rFonts w:ascii="Arial" w:hAnsi="Arial" w:cs="Arial"/>
-          <w:sz w:val="24"/>
-          <w:szCs w:val="24"/>
-        </w:rPr>
-        <w:t>,</w:t>
-      </w:r>
-      <w:r>
-        <w:rPr>
-          <w:rFonts w:ascii="Arial" w:hAnsi="Arial" w:cs="Arial"/>
-          <w:sz w:val="24"/>
-          <w:szCs w:val="24"/>
-        </w:rPr>
-        <w:t xml:space="preserve"> </w:t>
-      </w:r>
-      <w:r>
-        <w:rPr>
-          <w:rFonts w:ascii="Arial" w:hAnsi="Arial" w:cs="Arial"/>
-          <w:sz w:val="24"/>
-          <w:szCs w:val="24"/>
-        </w:rPr>
-        <w:t xml:space="preserve">którego skrót oznacza </w:t>
-      </w:r>
-      <w:r>
-        <w:rPr>
-          <w:rFonts w:ascii="Arial" w:hAnsi="Arial" w:cs="Arial"/>
-          <w:sz w:val="24"/>
-          <w:szCs w:val="24"/>
-        </w:rPr>
-        <w:t>X(Cross-platform) + Apache + MariaDB + PHP + Perl</w:t>
-      </w:r>
-      <w:r>
-        <w:rPr>
-          <w:rFonts w:ascii="Arial" w:hAnsi="Arial" w:cs="Arial"/>
-          <w:sz w:val="24"/>
-          <w:szCs w:val="24"/>
-        </w:rPr>
-        <w:t xml:space="preserve"> i jest</w:t>
-      </w:r>
-      <w:r>
-        <w:rPr>
-          <w:rFonts w:ascii="Arial" w:hAnsi="Arial" w:cs="Arial"/>
-          <w:sz w:val="24"/>
-          <w:szCs w:val="24"/>
-        </w:rPr>
-        <w:t xml:space="preserve"> </w:t>
-      </w:r>
-      <w:r>
-        <w:rPr>
-          <w:rFonts w:ascii="Arial" w:hAnsi="Arial" w:cs="Arial"/>
-          <w:sz w:val="24"/>
-          <w:szCs w:val="24"/>
-        </w:rPr>
-        <w:t xml:space="preserve">to </w:t>
-      </w:r>
-      <w:r>
-        <w:rPr>
-          <w:rFonts w:ascii="Arial" w:hAnsi="Arial" w:cs="Arial"/>
-          <w:sz w:val="24"/>
-          <w:szCs w:val="24"/>
-        </w:rPr>
-        <w:t xml:space="preserve">darmowy, wieloplatformowy, zintegrowany pakiet, składający się z serwera Apache, bazy danych MySQL </w:t>
-      </w:r>
-      <w:r>
-        <w:rPr>
-          <w:rFonts w:ascii="Arial" w:hAnsi="Arial" w:cs="Arial"/>
-          <w:sz w:val="24"/>
-          <w:szCs w:val="24"/>
-        </w:rPr>
-        <w:t xml:space="preserve">Istnieje możliwość pisania skryptów PHP oraz Perl. </w:t>
-      </w:r>
-      <w:r>
-        <w:rPr>
-          <w:rFonts w:ascii="Arial" w:hAnsi="Arial" w:cs="Arial"/>
-          <w:sz w:val="24"/>
-          <w:szCs w:val="24"/>
-        </w:rPr>
-        <w:t>Wykorzystany został do utworzenia bazy danych w MySQL</w:t>
-      </w:r>
-      <w:r>
-        <w:rPr>
-          <w:rFonts w:ascii="Arial" w:hAnsi="Arial" w:cs="Arial"/>
-          <w:sz w:val="24"/>
-          <w:szCs w:val="24"/>
-        </w:rPr>
-        <w:t>.</w:t>
-      </w:r>
-    </w:p>
-    <w:p>
-      <w:pPr>
-        <w:jc w:val="both"/>
-        <w:rPr>
-          <w:rFonts w:ascii="Arial" w:hAnsi="Arial" w:cs="Arial"/>
-          <w:sz w:val="24"/>
-          <w:szCs w:val="24"/>
-        </w:rPr>
-      </w:pPr>
-    </w:p>
-    <w:p>
-      <w:pPr>
-        <w:pStyle w:val="Nagwek2"/>
-        <w:numPr>
-          <w:ilvl w:val="1"/>
-          <w:numId w:val="7"/>
-        </w:numPr>
-        <w:spacing w:line="360" w:lineRule="auto"/>
-        <w:jc w:val="both"/>
-        <w:rPr>
-          <w:rFonts w:ascii="Arial" w:hAnsi="Arial" w:cs="Arial"/>
-          <w:b/>
-          <w:bCs/>
-          <w:color w:val="auto"/>
-          <w:sz w:val="28"/>
-          <w:szCs w:val="28"/>
-        </w:rPr>
-      </w:pPr>
-      <w:bookmarkStart w:id="32" w:name="_Toc125132965"/>
-      <w:r>
-        <w:rPr>
-          <w:rFonts w:ascii="Arial" w:hAnsi="Arial" w:cs="Arial"/>
-          <w:b/>
-          <w:bCs/>
-          <w:color w:val="auto"/>
-          <w:sz w:val="28"/>
-          <w:szCs w:val="28"/>
-        </w:rPr>
-        <w:t>Grafik</w:t>
-      </w:r>
-      <w:r>
-        <w:rPr>
-          <w:rFonts w:ascii="Arial" w:hAnsi="Arial" w:cs="Arial"/>
-          <w:b/>
-          <w:bCs/>
-          <w:color w:val="auto"/>
-          <w:sz w:val="28"/>
-          <w:szCs w:val="28"/>
-        </w:rPr>
-        <w:t>i</w:t>
-      </w:r>
-      <w:bookmarkEnd w:id="32"/>
-    </w:p>
-    <w:p>
-      <w:pPr>
-        <w:pStyle w:val="Akapitzlist"/>
-        <w:numPr>
-          <w:ilvl w:val="0"/>
-          <w:numId w:val="14"/>
-        </w:numPr>
-        <w:jc w:val="both"/>
-        <w:rPr>
-          <w:rFonts w:ascii="Arial" w:hAnsi="Arial" w:cs="Arial"/>
-          <w:sz w:val="24"/>
-          <w:szCs w:val="24"/>
-        </w:rPr>
-      </w:pPr>
-      <w:hyperlink r:id="rId56" w:history="1">
-        <w:r>
-          <w:rPr>
-            <w:rStyle w:val="Hipercze"/>
-            <w:rFonts w:ascii="Arial" w:hAnsi="Arial" w:cs="Arial"/>
-            <w:b/>
-            <w:bCs/>
-            <w:color w:val="auto"/>
-            <w:sz w:val="24"/>
-            <w:szCs w:val="24"/>
-          </w:rPr>
-          <w:t>https://fontawesome.com/</w:t>
-        </w:r>
-      </w:hyperlink>
-      <w:r>
-        <w:rPr>
-          <w:rFonts w:ascii="Arial" w:hAnsi="Arial" w:cs="Arial"/>
-          <w:sz w:val="24"/>
-          <w:szCs w:val="24"/>
-        </w:rPr>
-        <w:t xml:space="preserve"> - źródło darmowych ikon w dowolnym formacie.</w:t>
-      </w:r>
-    </w:p>
-    <w:p>
-      <w:pPr>
-        <w:jc w:val="both"/>
-        <w:rPr>
-          <w:rFonts w:ascii="Arial" w:hAnsi="Arial" w:cs="Arial"/>
-          <w:sz w:val="24"/>
-          <w:szCs w:val="24"/>
-        </w:rPr>
-      </w:pPr>
-    </w:p>
-    <w:p>
-      <w:pPr>
-        <w:jc w:val="both"/>
-        <w:rPr>
-          <w:rFonts w:ascii="Arial" w:hAnsi="Arial" w:cs="Arial"/>
-          <w:sz w:val="24"/>
-          <w:szCs w:val="24"/>
-        </w:rPr>
-      </w:pPr>
-    </w:p>
-    <w:p>
-      <w:pPr>
-        <w:jc w:val="both"/>
-        <w:rPr>
-          <w:rFonts w:ascii="Arial" w:hAnsi="Arial" w:cs="Arial"/>
-          <w:sz w:val="24"/>
-          <w:szCs w:val="24"/>
-        </w:rPr>
-      </w:pPr>
-    </w:p>
-    <w:p>
-      <w:pPr>
-        <w:jc w:val="both"/>
-        <w:rPr>
-          <w:rFonts w:ascii="Arial" w:hAnsi="Arial" w:cs="Arial"/>
-          <w:sz w:val="24"/>
-          <w:szCs w:val="24"/>
-        </w:rPr>
-      </w:pPr>
-    </w:p>
-    <w:p>
-      <w:pPr>
-        <w:jc w:val="both"/>
-        <w:rPr>
-          <w:rFonts w:ascii="Arial" w:hAnsi="Arial" w:cs="Arial"/>
-          <w:sz w:val="24"/>
-          <w:szCs w:val="24"/>
-        </w:rPr>
-      </w:pPr>
-    </w:p>
-    <w:p>
-      <w:pPr>
-        <w:jc w:val="both"/>
-        <w:rPr>
-          <w:rFonts w:ascii="Arial" w:hAnsi="Arial" w:cs="Arial"/>
-          <w:sz w:val="24"/>
-          <w:szCs w:val="24"/>
-        </w:rPr>
-      </w:pPr>
-    </w:p>
-    <w:p>
-      <w:pPr>
-        <w:pStyle w:val="Nagwek2"/>
-        <w:numPr>
-          <w:ilvl w:val="1"/>
-          <w:numId w:val="7"/>
-        </w:numPr>
-        <w:spacing w:line="360" w:lineRule="auto"/>
-        <w:jc w:val="both"/>
-        <w:rPr>
-          <w:rFonts w:ascii="Arial" w:hAnsi="Arial" w:cs="Arial"/>
-          <w:b/>
-          <w:bCs/>
-          <w:color w:val="auto"/>
-          <w:sz w:val="28"/>
-          <w:szCs w:val="28"/>
-        </w:rPr>
-      </w:pPr>
-      <w:bookmarkStart w:id="33" w:name="_Toc125132966"/>
-      <w:r>
-        <w:rPr>
-          <w:rFonts w:ascii="Arial" w:hAnsi="Arial" w:cs="Arial"/>
-          <w:b/>
-          <w:bCs/>
-          <w:color w:val="auto"/>
-          <w:sz w:val="28"/>
-          <w:szCs w:val="28"/>
-        </w:rPr>
-        <w:lastRenderedPageBreak/>
-        <w:t>Biblioteki zewnętrzne</w:t>
-      </w:r>
-      <w:bookmarkEnd w:id="33"/>
-    </w:p>
-    <w:p>
-      <w:pPr>
-        <w:pStyle w:val="Akapitzlist"/>
-        <w:numPr>
-          <w:ilvl w:val="0"/>
-          <w:numId w:val="14"/>
-        </w:numPr>
-        <w:jc w:val="both"/>
-        <w:rPr>
-          <w:rFonts w:ascii="Arial" w:hAnsi="Arial" w:cs="Arial"/>
-          <w:sz w:val="24"/>
-          <w:szCs w:val="24"/>
-        </w:rPr>
-      </w:pPr>
-      <w:hyperlink r:id="rId57" w:history="1">
-        <w:r>
-          <w:rPr>
-            <w:rStyle w:val="Hipercze"/>
-            <w:rFonts w:ascii="Arial" w:hAnsi="Arial" w:cs="Arial"/>
-            <w:b/>
-            <w:bCs/>
-            <w:color w:val="auto"/>
-            <w:sz w:val="24"/>
-            <w:szCs w:val="24"/>
-          </w:rPr>
-          <w:t>https://bulma.io/</w:t>
-        </w:r>
-      </w:hyperlink>
-      <w:r>
-        <w:rPr>
-          <w:rFonts w:ascii="Arial" w:hAnsi="Arial" w:cs="Arial"/>
-          <w:sz w:val="24"/>
-          <w:szCs w:val="24"/>
-        </w:rPr>
-        <w:t xml:space="preserve"> - bezpłatna platforma typu open source, która zapewnia gotowe do użycia komponenty frontendowe, które można łatwo łączyć </w:t>
-      </w:r>
-      <w:r>
-        <w:rPr>
-          <w:rFonts w:ascii="Arial" w:hAnsi="Arial" w:cs="Arial"/>
-          <w:sz w:val="24"/>
-          <w:szCs w:val="24"/>
-        </w:rPr>
-        <w:br/>
-        <w:t>w celu tworzenia responsywnych interfejsów internetowych.</w:t>
-      </w:r>
-    </w:p>
-    <w:p>
-      <w:pPr>
-        <w:pStyle w:val="Akapitzlist"/>
-        <w:ind w:left="1068"/>
-        <w:jc w:val="both"/>
-        <w:rPr>
-          <w:rFonts w:ascii="Arial" w:hAnsi="Arial" w:cs="Arial"/>
-          <w:sz w:val="24"/>
-          <w:szCs w:val="24"/>
-        </w:rPr>
-      </w:pPr>
-    </w:p>
-    <w:p>
-      <w:pPr>
-        <w:pStyle w:val="Akapitzlist"/>
-        <w:numPr>
-          <w:ilvl w:val="0"/>
-          <w:numId w:val="14"/>
-        </w:numPr>
-        <w:jc w:val="both"/>
-        <w:rPr>
-          <w:rFonts w:ascii="Arial" w:hAnsi="Arial" w:cs="Arial"/>
-          <w:sz w:val="24"/>
-          <w:szCs w:val="24"/>
-        </w:rPr>
-      </w:pPr>
-      <w:hyperlink r:id="rId58" w:history="1">
-        <w:r>
-          <w:rPr>
-            <w:rStyle w:val="Hipercze"/>
-            <w:rFonts w:ascii="Arial" w:hAnsi="Arial" w:cs="Arial"/>
-            <w:b/>
-            <w:bCs/>
-            <w:color w:val="auto"/>
-            <w:sz w:val="24"/>
-            <w:szCs w:val="24"/>
-          </w:rPr>
-          <w:t>https://www.emailjs.com/</w:t>
-        </w:r>
-      </w:hyperlink>
-      <w:r>
-        <w:rPr>
-          <w:rFonts w:ascii="Arial" w:hAnsi="Arial" w:cs="Arial"/>
-          <w:sz w:val="24"/>
-          <w:szCs w:val="24"/>
-        </w:rPr>
-        <w:t xml:space="preserve"> - </w:t>
-      </w:r>
-      <w:r>
-        <w:rPr>
-          <w:rFonts w:ascii="Arial" w:hAnsi="Arial" w:cs="Arial"/>
-          <w:sz w:val="24"/>
-          <w:szCs w:val="24"/>
-        </w:rPr>
-        <w:t xml:space="preserve">biblioteka JavaScript, która pomaga wysyłać wiadomości e-mail przy użyciu technologii po stronie klienta. </w:t>
-      </w:r>
-      <w:r>
-        <w:rPr>
-          <w:rFonts w:ascii="Arial" w:hAnsi="Arial" w:cs="Arial"/>
-          <w:sz w:val="24"/>
-          <w:szCs w:val="24"/>
-        </w:rPr>
-        <w:t xml:space="preserve">Zaletą </w:t>
-      </w:r>
-      <w:r>
-        <w:rPr>
-          <w:rFonts w:ascii="Arial" w:hAnsi="Arial" w:cs="Arial"/>
-          <w:sz w:val="24"/>
-          <w:szCs w:val="24"/>
-        </w:rPr>
-        <w:t xml:space="preserve">EmailJS jest to, że nie są wymagane żadne serwery; wszystko, co </w:t>
-      </w:r>
-      <w:r>
-        <w:rPr>
-          <w:rFonts w:ascii="Arial" w:hAnsi="Arial" w:cs="Arial"/>
-          <w:sz w:val="24"/>
-          <w:szCs w:val="24"/>
-        </w:rPr>
-        <w:t xml:space="preserve">należy </w:t>
-      </w:r>
-      <w:r>
-        <w:rPr>
-          <w:rFonts w:ascii="Arial" w:hAnsi="Arial" w:cs="Arial"/>
-          <w:sz w:val="24"/>
-          <w:szCs w:val="24"/>
-        </w:rPr>
-        <w:t>zrobić, to podłączyć go do jednej z obsługiwanych usług e-mail, utworzyć szablon wiadomości e-mail i użyć EmailJS do uruchomienia wiadomości e-mail.</w:t>
-      </w:r>
-    </w:p>
-    <w:p>
-      <w:pPr>
-        <w:pStyle w:val="Akapitzlist"/>
-        <w:rPr>
-          <w:rFonts w:ascii="Arial" w:hAnsi="Arial" w:cs="Arial"/>
-          <w:sz w:val="24"/>
-          <w:szCs w:val="24"/>
-        </w:rPr>
-      </w:pPr>
-    </w:p>
-    <w:p>
-      <w:pPr>
-        <w:jc w:val="both"/>
-        <w:rPr>
-          <w:rFonts w:ascii="Arial" w:hAnsi="Arial" w:cs="Arial"/>
-          <w:sz w:val="24"/>
-          <w:szCs w:val="24"/>
-        </w:rPr>
-      </w:pPr>
-    </w:p>
-    <w:p>
-      <w:pPr>
-        <w:pStyle w:val="Nagwek2"/>
-        <w:numPr>
-          <w:ilvl w:val="1"/>
-          <w:numId w:val="7"/>
-        </w:numPr>
-        <w:spacing w:line="360" w:lineRule="auto"/>
-        <w:jc w:val="both"/>
-        <w:rPr>
-          <w:rFonts w:ascii="Arial" w:hAnsi="Arial" w:cs="Arial"/>
-          <w:b/>
-          <w:bCs/>
-          <w:color w:val="auto"/>
-          <w:sz w:val="28"/>
-          <w:szCs w:val="28"/>
-        </w:rPr>
-      </w:pPr>
-      <w:bookmarkStart w:id="34" w:name="_Toc125132967"/>
-      <w:r>
-        <w:rPr>
-          <w:rFonts w:ascii="Arial" w:hAnsi="Arial" w:cs="Arial"/>
-          <w:b/>
-          <w:bCs/>
-          <w:color w:val="auto"/>
-          <w:sz w:val="28"/>
-          <w:szCs w:val="28"/>
-        </w:rPr>
-        <w:t>Źródła wiedzy programistycznej</w:t>
-      </w:r>
-      <w:bookmarkEnd w:id="34"/>
-    </w:p>
-    <w:p>
-      <w:pPr>
-        <w:pStyle w:val="Akapitzlist"/>
-        <w:numPr>
-          <w:ilvl w:val="0"/>
-          <w:numId w:val="14"/>
-        </w:numPr>
-        <w:jc w:val="both"/>
-        <w:rPr>
-          <w:rFonts w:ascii="Arial" w:hAnsi="Arial" w:cs="Arial"/>
-          <w:sz w:val="24"/>
-          <w:szCs w:val="24"/>
-        </w:rPr>
-      </w:pPr>
-      <w:r>
-        <w:rPr>
-          <w:rFonts w:ascii="Arial" w:hAnsi="Arial" w:cs="Arial"/>
-          <w:b/>
-          <w:bCs/>
-          <w:sz w:val="24"/>
-          <w:szCs w:val="24"/>
-        </w:rPr>
-        <w:t xml:space="preserve">StackOverflow - </w:t>
-      </w:r>
-      <w:hyperlink r:id="rId59" w:history="1">
-        <w:r>
-          <w:rPr>
-            <w:rStyle w:val="Hipercze"/>
-            <w:rFonts w:ascii="Arial" w:hAnsi="Arial" w:cs="Arial"/>
-            <w:b/>
-            <w:bCs/>
-            <w:color w:val="auto"/>
-            <w:sz w:val="24"/>
-            <w:szCs w:val="24"/>
-          </w:rPr>
-          <w:t>https://stackoverflow.com/</w:t>
-        </w:r>
-      </w:hyperlink>
-      <w:r>
-        <w:rPr>
-          <w:rFonts w:ascii="Arial" w:hAnsi="Arial" w:cs="Arial"/>
-          <w:sz w:val="24"/>
-          <w:szCs w:val="24"/>
-        </w:rPr>
-        <w:t xml:space="preserve"> </w:t>
-      </w:r>
-      <w:r>
-        <w:rPr>
-          <w:rFonts w:ascii="Arial" w:hAnsi="Arial" w:cs="Arial"/>
-          <w:sz w:val="24"/>
-          <w:szCs w:val="24"/>
-        </w:rPr>
-        <w:t xml:space="preserve">- internetowa </w:t>
-      </w:r>
-      <w:r>
-        <w:rPr>
-          <w:rFonts w:ascii="Arial" w:hAnsi="Arial" w:cs="Arial"/>
-          <w:sz w:val="24"/>
-          <w:szCs w:val="24"/>
-        </w:rPr>
-        <w:t>społeczność programistyczna z całego świata. Opisane tam artykuły stanowiły pomoc przy rozwiązywaniu problemów programistycznych jak i przy nauce pisania czytelnego kodu.</w:t>
-      </w:r>
-    </w:p>
-    <w:p>
-      <w:pPr>
-        <w:jc w:val="both"/>
-        <w:rPr>
-          <w:rFonts w:ascii="Arial" w:hAnsi="Arial" w:cs="Arial"/>
-          <w:sz w:val="24"/>
-          <w:szCs w:val="24"/>
-        </w:rPr>
-      </w:pPr>
-    </w:p>
-    <w:p>
-      <w:pPr>
-        <w:jc w:val="both"/>
-        <w:rPr>
-          <w:rFonts w:ascii="Arial" w:hAnsi="Arial" w:cs="Arial"/>
-          <w:sz w:val="24"/>
-          <w:szCs w:val="24"/>
-        </w:rPr>
-      </w:pPr>
-    </w:p>
-    <w:p>
-      <w:pPr>
-        <w:jc w:val="both"/>
-        <w:rPr>
-          <w:rFonts w:ascii="Arial" w:hAnsi="Arial" w:cs="Arial"/>
-          <w:sz w:val="24"/>
-          <w:szCs w:val="24"/>
-        </w:rPr>
-      </w:pPr>
-    </w:p>
-    <w:p>
-      <w:pPr>
-        <w:jc w:val="both"/>
-        <w:rPr>
-          <w:rFonts w:ascii="Arial" w:hAnsi="Arial" w:cs="Arial"/>
-          <w:sz w:val="24"/>
-          <w:szCs w:val="24"/>
-        </w:rPr>
-      </w:pPr>
-    </w:p>
-    <w:p>
-      <w:pPr>
-        <w:jc w:val="both"/>
-        <w:rPr>
-          <w:rFonts w:ascii="Arial" w:hAnsi="Arial" w:cs="Arial"/>
-          <w:sz w:val="24"/>
-          <w:szCs w:val="24"/>
-        </w:rPr>
-      </w:pPr>
-    </w:p>
-    <w:p>
-      <w:pPr>
-        <w:jc w:val="both"/>
-        <w:rPr>
-          <w:rFonts w:ascii="Arial" w:hAnsi="Arial" w:cs="Arial"/>
-          <w:sz w:val="24"/>
-          <w:szCs w:val="24"/>
-        </w:rPr>
-      </w:pPr>
-    </w:p>
-    <w:p>
-      <w:pPr>
-        <w:jc w:val="both"/>
-        <w:rPr>
-          <w:rFonts w:ascii="Arial" w:hAnsi="Arial" w:cs="Arial"/>
-          <w:sz w:val="24"/>
-          <w:szCs w:val="24"/>
-        </w:rPr>
-      </w:pPr>
-    </w:p>
-    <w:p>
-      <w:pPr>
-        <w:jc w:val="both"/>
-        <w:rPr>
-          <w:rFonts w:ascii="Arial" w:hAnsi="Arial" w:cs="Arial"/>
-          <w:sz w:val="24"/>
-          <w:szCs w:val="24"/>
-        </w:rPr>
-      </w:pPr>
-    </w:p>
-    <w:p>
-      <w:pPr>
-        <w:jc w:val="both"/>
-        <w:rPr>
-          <w:rFonts w:ascii="Arial" w:hAnsi="Arial" w:cs="Arial"/>
-          <w:sz w:val="24"/>
-          <w:szCs w:val="24"/>
-        </w:rPr>
-      </w:pPr>
-    </w:p>
-    <w:p>
-      <w:pPr>
-        <w:jc w:val="both"/>
-        <w:rPr>
-          <w:rFonts w:ascii="Arial" w:hAnsi="Arial" w:cs="Arial"/>
-          <w:sz w:val="24"/>
-          <w:szCs w:val="24"/>
-        </w:rPr>
-      </w:pPr>
-    </w:p>
-    <w:p>
-      <w:pPr>
-        <w:jc w:val="both"/>
-        <w:rPr>
-          <w:rFonts w:ascii="Arial" w:hAnsi="Arial" w:cs="Arial"/>
-          <w:sz w:val="24"/>
-          <w:szCs w:val="24"/>
-        </w:rPr>
-      </w:pPr>
-    </w:p>
-    <w:p>
-      <w:pPr>
-        <w:jc w:val="both"/>
-        <w:rPr>
-          <w:rFonts w:ascii="Arial" w:hAnsi="Arial" w:cs="Arial"/>
-          <w:sz w:val="24"/>
-          <w:szCs w:val="24"/>
-        </w:rPr>
-      </w:pPr>
-    </w:p>
-    <w:p>
-      <w:pPr>
-        <w:jc w:val="both"/>
-        <w:rPr>
-          <w:rFonts w:ascii="Arial" w:hAnsi="Arial" w:cs="Arial"/>
-          <w:sz w:val="24"/>
-          <w:szCs w:val="24"/>
-        </w:rPr>
-      </w:pPr>
-    </w:p>
-    <w:p>
-      <w:pPr>
-        <w:jc w:val="both"/>
-        <w:rPr>
-          <w:rFonts w:ascii="Arial" w:hAnsi="Arial" w:cs="Arial"/>
-          <w:sz w:val="24"/>
-          <w:szCs w:val="24"/>
-        </w:rPr>
-      </w:pPr>
-    </w:p>
-    <w:p>
-      <w:pPr>
-        <w:jc w:val="both"/>
-        <w:rPr>
-          <w:rFonts w:ascii="Arial" w:hAnsi="Arial" w:cs="Arial"/>
-          <w:sz w:val="24"/>
-          <w:szCs w:val="24"/>
-        </w:rPr>
-      </w:pPr>
-    </w:p>
-    <w:p>
-      <w:pPr>
-        <w:jc w:val="both"/>
-        <w:rPr>
-          <w:rFonts w:ascii="Arial" w:hAnsi="Arial" w:cs="Arial"/>
-          <w:sz w:val="24"/>
-          <w:szCs w:val="24"/>
-        </w:rPr>
-      </w:pPr>
-    </w:p>
-    <w:p>
-      <w:pPr>
-        <w:jc w:val="both"/>
-        <w:rPr>
-          <w:rFonts w:ascii="Arial" w:hAnsi="Arial" w:cs="Arial"/>
-          <w:sz w:val="24"/>
-          <w:szCs w:val="24"/>
-        </w:rPr>
-      </w:pPr>
-    </w:p>
-    <w:p>
-      <w:pPr>
-        <w:pStyle w:val="Nagwek1"/>
-        <w:numPr>
-          <w:ilvl w:val="0"/>
-          <w:numId w:val="7"/>
-        </w:numPr>
-        <w:spacing w:line="360" w:lineRule="auto"/>
-        <w:rPr>
-          <w:rFonts w:ascii="Arial" w:hAnsi="Arial" w:cs="Arial"/>
-          <w:b/>
-          <w:bCs/>
-          <w:color w:val="auto"/>
-        </w:rPr>
-      </w:pPr>
-      <w:bookmarkStart w:id="35" w:name="_Toc125132968"/>
-      <w:r>
-        <w:rPr>
-          <w:rFonts w:ascii="Arial" w:hAnsi="Arial" w:cs="Arial"/>
-          <w:b/>
-          <w:bCs/>
-          <w:color w:val="auto"/>
-        </w:rPr>
-        <w:lastRenderedPageBreak/>
-        <w:t>Podsumowanie</w:t>
-      </w:r>
-      <w:bookmarkEnd w:id="35"/>
-    </w:p>
-    <w:p>
-      <w:pPr>
-        <w:pStyle w:val="NormalnyWeb"/>
-        <w:shd w:val="clear" w:color="auto" w:fill="FFFFFF"/>
-        <w:spacing w:before="0" w:beforeAutospacing="0" w:after="225" w:afterAutospacing="0"/>
-        <w:ind w:firstLine="360"/>
-        <w:jc w:val="both"/>
-        <w:rPr>
-          <w:rFonts w:ascii="Arial" w:hAnsi="Arial" w:cs="Arial"/>
-        </w:rPr>
-      </w:pPr>
-      <w:r>
-        <w:rPr>
-          <w:rFonts w:ascii="Arial" w:hAnsi="Arial" w:cs="Arial"/>
-        </w:rPr>
-        <w:t xml:space="preserve">Przedstawiona praca inżynierska dotyczyła stworzenia aplikacji internetowej czasopisma naukowego. Celem projektu było stworzenie nowoczesnego i funkcjonalnego narzędzia, które umożliwiłoby użytkownikom łatwy dostęp do artykułów </w:t>
-      </w:r>
-      <w:r>
-        <w:rPr>
-          <w:rFonts w:ascii="Arial" w:hAnsi="Arial" w:cs="Arial"/>
-        </w:rPr>
-        <w:t>i możliwość i publikowania.</w:t>
-      </w:r>
-    </w:p>
-    <w:p>
-      <w:pPr>
-        <w:pStyle w:val="NormalnyWeb"/>
-        <w:shd w:val="clear" w:color="auto" w:fill="FFFFFF"/>
-        <w:spacing w:before="0" w:beforeAutospacing="0" w:after="225" w:afterAutospacing="0"/>
-        <w:ind w:firstLine="360"/>
-        <w:jc w:val="both"/>
-        <w:rPr>
-          <w:rFonts w:ascii="Arial" w:hAnsi="Arial" w:cs="Arial"/>
-          <w:color w:val="FF0000"/>
-        </w:rPr>
-      </w:pPr>
-      <w:r>
-        <w:rPr>
-          <w:rFonts w:ascii="Arial" w:hAnsi="Arial" w:cs="Arial"/>
-        </w:rPr>
-        <w:t xml:space="preserve">Aplikacja internetowa czasopisma naukowego została stworzona zgodnie </w:t>
-      </w:r>
-      <w:r>
-        <w:rPr>
-          <w:rFonts w:ascii="Arial" w:hAnsi="Arial" w:cs="Arial"/>
-        </w:rPr>
-        <w:br/>
-      </w:r>
-      <w:r>
-        <w:rPr>
-          <w:rFonts w:ascii="Arial" w:hAnsi="Arial" w:cs="Arial"/>
-        </w:rPr>
-        <w:t xml:space="preserve">z początkowymi założeniami. Wszystkie aspekty jej funkcjonalności realizującą początkowe założenia. Aplikacja pozwala na przeglądanie publikacji </w:t>
-      </w:r>
-      <w:r>
-        <w:rPr>
-          <w:rFonts w:ascii="Arial" w:hAnsi="Arial" w:cs="Arial"/>
-        </w:rPr>
-        <w:t>na stronie</w:t>
-      </w:r>
-      <w:r>
-        <w:rPr>
-          <w:rFonts w:ascii="Arial" w:hAnsi="Arial" w:cs="Arial"/>
-        </w:rPr>
-        <w:t xml:space="preserve"> głównej, Rejestracja oraz logowanie się do systemu. Umożliwia także dodanie aktualizacja oraz usuniecie publikacji jako Autor, pozwala na recenzowanie jako Recenzent pozwala na redagowanie jako Redaktor oraz pozwala na publikowanie oraz usuniecie publikowanej pracy jako Wydawnictwo. Dane o użytkownikach są potrzebne do sprawdzenia kto jest kim oraz do logowania do systemu i są one aktualizowane przez Wydawnictwo</w:t>
-      </w:r>
-    </w:p>
-    <w:p>
-      <w:pPr>
-        <w:pStyle w:val="NormalnyWeb"/>
-        <w:shd w:val="clear" w:color="auto" w:fill="FFFFFF"/>
-        <w:spacing w:after="225"/>
-        <w:ind w:firstLine="360"/>
-        <w:jc w:val="both"/>
-        <w:rPr>
-          <w:rFonts w:ascii="Arial" w:hAnsi="Arial" w:cs="Arial"/>
-        </w:rPr>
-      </w:pPr>
-      <w:r>
-        <w:rPr>
-          <w:rFonts w:ascii="Arial" w:hAnsi="Arial" w:cs="Arial"/>
-        </w:rPr>
-        <w:t xml:space="preserve">Aplikacja internetowa </w:t>
-      </w:r>
-      <w:r>
-        <w:rPr>
-          <w:rFonts w:ascii="Arial" w:hAnsi="Arial" w:cs="Arial"/>
-        </w:rPr>
-        <w:t>czasopisma może</w:t>
-      </w:r>
-      <w:r>
-        <w:rPr>
-          <w:rFonts w:ascii="Arial" w:hAnsi="Arial" w:cs="Arial"/>
-        </w:rPr>
-        <w:t xml:space="preserve"> zostać rozbudowana na wiele sposobów. Można na przykład dodać na stronie głównej internetowej wyszukiwarkę oraz filtry które umożliwią łatwe wyszukanie publikacji</w:t>
-      </w:r>
-      <w:r>
-        <w:rPr>
-          <w:rFonts w:ascii="Arial" w:hAnsi="Arial" w:cs="Arial"/>
-        </w:rPr>
-        <w:t xml:space="preserve">. Można także dodać możliwość dodawania </w:t>
-      </w:r>
-      <w:r>
-        <w:rPr>
-          <w:rFonts w:ascii="Arial" w:hAnsi="Arial" w:cs="Arial"/>
-        </w:rPr>
-        <w:t>komentowania artykułów dla czytelników i autorów</w:t>
-      </w:r>
-      <w:r>
-        <w:rPr>
-          <w:rFonts w:ascii="Arial" w:hAnsi="Arial" w:cs="Arial"/>
-        </w:rPr>
-        <w:t xml:space="preserve">. </w:t>
-      </w:r>
-      <w:r>
-        <w:rPr>
-          <w:rFonts w:ascii="Arial" w:hAnsi="Arial" w:cs="Arial"/>
-        </w:rPr>
-        <w:t>Istnieje</w:t>
-      </w:r>
-      <w:r>
-        <w:rPr>
-          <w:rFonts w:ascii="Arial" w:hAnsi="Arial" w:cs="Arial"/>
-        </w:rPr>
-        <w:t xml:space="preserve"> także możliwość dodania na przykład możliwości stworzenia konta dla zwykłego użytkownika</w:t>
-      </w:r>
-      <w:r>
-        <w:rPr>
-          <w:rFonts w:ascii="Arial" w:hAnsi="Arial" w:cs="Arial"/>
-        </w:rPr>
-        <w:t>,</w:t>
-      </w:r>
-      <w:r>
-        <w:rPr>
-          <w:rFonts w:ascii="Arial" w:hAnsi="Arial" w:cs="Arial"/>
-        </w:rPr>
-        <w:t xml:space="preserve"> który nie jest autorem recenzentem czy redaktorem i te użytkownik mógłby zapisywać przeglądane publikacji do swojej listy ulubionych artykułów</w:t>
-      </w:r>
-      <w:r>
-        <w:rPr>
-          <w:rFonts w:ascii="Arial" w:hAnsi="Arial" w:cs="Arial"/>
-        </w:rPr>
-        <w:t>. Istnieje wiele możliwości i jest ich nieograniczona ilość.</w:t>
-      </w:r>
-    </w:p>
-    <w:p>
-      <w:pPr>
-        <w:pStyle w:val="NormalnyWeb"/>
-        <w:shd w:val="clear" w:color="auto" w:fill="FFFFFF"/>
-        <w:spacing w:after="225"/>
-        <w:ind w:firstLine="360"/>
-        <w:jc w:val="both"/>
-        <w:rPr>
-          <w:rFonts w:ascii="Arial" w:hAnsi="Arial" w:cs="Arial"/>
-        </w:rPr>
-      </w:pPr>
-      <w:r>
-        <w:rPr>
-          <w:rFonts w:ascii="Arial" w:hAnsi="Arial" w:cs="Arial"/>
-        </w:rPr>
-        <w:t>W trakcie realizacji projektu zastosowano najnowsze technologie</w:t>
-      </w:r>
-      <w:r>
-        <w:rPr>
-          <w:rFonts w:ascii="Arial" w:hAnsi="Arial" w:cs="Arial"/>
-        </w:rPr>
-        <w:t xml:space="preserve"> po stronie frontendu</w:t>
-      </w:r>
-      <w:r>
-        <w:rPr>
-          <w:rFonts w:ascii="Arial" w:hAnsi="Arial" w:cs="Arial"/>
-        </w:rPr>
-        <w:t xml:space="preserve">, takie jak </w:t>
-      </w:r>
-      <w:r>
-        <w:rPr>
-          <w:rFonts w:ascii="Arial" w:hAnsi="Arial" w:cs="Arial"/>
-        </w:rPr>
-        <w:t xml:space="preserve">React.js z narzędziami </w:t>
-      </w:r>
-      <w:r>
-        <w:rPr>
-          <w:rFonts w:ascii="Arial" w:hAnsi="Arial" w:cs="Arial"/>
-        </w:rPr>
-        <w:t>Redux Toolkit</w:t>
-      </w:r>
-      <w:r>
-        <w:rPr>
-          <w:rFonts w:ascii="Arial" w:hAnsi="Arial" w:cs="Arial"/>
-        </w:rPr>
-        <w:t xml:space="preserve"> </w:t>
-      </w:r>
-      <w:r>
-        <w:rPr>
-          <w:rFonts w:ascii="Arial" w:hAnsi="Arial" w:cs="Arial"/>
-        </w:rPr>
-        <w:t xml:space="preserve">oraz frameworkiem Bulma, która umożliwia użycie gotowych komponentów CSS </w:t>
-      </w:r>
-      <w:r>
-        <w:rPr>
-          <w:rFonts w:ascii="Arial" w:hAnsi="Arial" w:cs="Arial"/>
-        </w:rPr>
-        <w:t xml:space="preserve">oraz </w:t>
-      </w:r>
-      <w:r>
-        <w:rPr>
-          <w:rFonts w:ascii="Arial" w:hAnsi="Arial" w:cs="Arial"/>
-        </w:rPr>
-        <w:t xml:space="preserve">technologie po stronie backendu takie jak </w:t>
-      </w:r>
-      <w:r>
-        <w:rPr>
-          <w:rFonts w:ascii="Arial" w:hAnsi="Arial" w:cs="Arial"/>
-        </w:rPr>
-        <w:t>Express</w:t>
-      </w:r>
-      <w:r>
-        <w:rPr>
-          <w:rFonts w:ascii="Arial" w:hAnsi="Arial" w:cs="Arial"/>
-        </w:rPr>
-        <w:t>.js, co pozwoliło na stworzenie szybkiej i responsywnej aplikacji. Przeprowadzone testy</w:t>
-      </w:r>
-      <w:r>
-        <w:rPr>
-          <w:rFonts w:ascii="Arial" w:hAnsi="Arial" w:cs="Arial"/>
-        </w:rPr>
-        <w:t xml:space="preserve"> poprzez korzystanie z </w:t>
-      </w:r>
-      <w:r>
-        <w:rPr>
-          <w:rFonts w:ascii="Arial" w:hAnsi="Arial" w:cs="Arial"/>
-        </w:rPr>
-        <w:t>aplikacji</w:t>
-      </w:r>
-      <w:r>
-        <w:rPr>
-          <w:rFonts w:ascii="Arial" w:hAnsi="Arial" w:cs="Arial"/>
-        </w:rPr>
-        <w:t xml:space="preserve"> wykazały, że aplikacja jest stabilna i spełnia wszystkie wymagania funkcjonalne.</w:t>
-      </w:r>
-    </w:p>
-    <w:p>
-      <w:pPr>
-        <w:pStyle w:val="NormalnyWeb"/>
-        <w:shd w:val="clear" w:color="auto" w:fill="FFFFFF"/>
-        <w:spacing w:after="225"/>
-        <w:ind w:firstLine="360"/>
-        <w:jc w:val="both"/>
-        <w:rPr>
-          <w:rFonts w:ascii="Arial" w:hAnsi="Arial" w:cs="Arial"/>
-        </w:rPr>
-      </w:pPr>
-      <w:r>
-        <w:rPr>
-          <w:rFonts w:ascii="Arial" w:hAnsi="Arial" w:cs="Arial"/>
-        </w:rPr>
-        <w:t xml:space="preserve">Proces stworzenia </w:t>
-      </w:r>
-      <w:r>
-        <w:rPr>
-          <w:rFonts w:ascii="Arial" w:hAnsi="Arial" w:cs="Arial"/>
-        </w:rPr>
-        <w:t xml:space="preserve">aplikacji internetowej czasopisma naukowego zakończyła się sukcesem. Otrzymano nowoczesne i funkcjonalne narzędzie, które umożliwia użytkownikom łatwy dostęp do </w:t>
-      </w:r>
-      <w:r>
-        <w:rPr>
-          <w:rFonts w:ascii="Arial" w:hAnsi="Arial" w:cs="Arial"/>
-        </w:rPr>
-        <w:t>publikacji</w:t>
-      </w:r>
-      <w:r>
-        <w:rPr>
-          <w:rFonts w:ascii="Arial" w:hAnsi="Arial" w:cs="Arial"/>
-        </w:rPr>
-        <w:t>. Aplikacja ta jest stabilna i spełnia wszystkie założone wymagania funkcjonalne.</w:t>
-      </w:r>
-    </w:p>
-    <w:p>
-      <w:pPr>
-        <w:rPr>
-          <w:rFonts w:ascii="Arial" w:hAnsi="Arial" w:cs="Arial"/>
-          <w:sz w:val="24"/>
-          <w:szCs w:val="24"/>
-        </w:rPr>
-      </w:pPr>
-    </w:p>
-    <w:p/>
-    <w:p/>
-    <w:p/>
-    <w:p/>
-    <w:p/>
-    <w:p/>
-    <w:p/>
-    <w:p>
-      <w:pPr>
-        <w:pStyle w:val="Nagwek1"/>
-        <w:numPr>
-          <w:ilvl w:val="0"/>
-          <w:numId w:val="7"/>
-        </w:numPr>
-        <w:spacing w:line="360" w:lineRule="auto"/>
-        <w:rPr>
-          <w:rFonts w:ascii="Arial" w:hAnsi="Arial" w:cs="Arial"/>
-          <w:b/>
-          <w:bCs/>
-          <w:color w:val="auto"/>
-        </w:rPr>
-      </w:pPr>
-      <w:bookmarkStart w:id="36" w:name="_Toc125132969"/>
-      <w:r>
-        <w:rPr>
-          <w:rFonts w:ascii="Arial" w:hAnsi="Arial" w:cs="Arial"/>
-          <w:b/>
-          <w:bCs/>
-          <w:color w:val="auto"/>
-        </w:rPr>
-        <w:lastRenderedPageBreak/>
-        <w:t>Bibliografia</w:t>
-      </w:r>
-      <w:bookmarkEnd w:id="36"/>
     </w:p>
     <w:p>
       <w:pPr>
@@ -26894,21 +28489,61 @@
           <w:ilvl w:val="0"/>
           <w:numId w:val="16"/>
         </w:numPr>
-        <w:rPr>
-          <w:rFonts w:ascii="Arial" w:hAnsi="Arial" w:cs="Arial"/>
-          <w:b/>
-          <w:bCs/>
-          <w:sz w:val="24"/>
-          <w:szCs w:val="24"/>
-        </w:rPr>
-      </w:pPr>
-      <w:r>
-        <w:rPr>
-          <w:rFonts w:ascii="Arial" w:hAnsi="Arial" w:cs="Arial"/>
-          <w:sz w:val="24"/>
-          <w:szCs w:val="24"/>
-        </w:rPr>
-        <w:t>Dokumentacja React.js</w:t>
+        <w:ind w:left="360"/>
+        <w:jc w:val="both"/>
+        <w:rPr>
+          <w:rFonts w:ascii="Arial" w:hAnsi="Arial" w:cs="Arial"/>
+          <w:sz w:val="24"/>
+          <w:szCs w:val="24"/>
+        </w:rPr>
+      </w:pPr>
+      <w:r>
+        <w:rPr>
+          <w:rFonts w:ascii="Arial" w:hAnsi="Arial" w:cs="Arial"/>
+          <w:sz w:val="24"/>
+          <w:szCs w:val="24"/>
+        </w:rPr>
+        <w:t>Jeremy Thomas</w:t>
+      </w:r>
+      <w:r>
+        <w:rPr>
+          <w:rFonts w:ascii="Arial" w:hAnsi="Arial" w:cs="Arial"/>
+          <w:sz w:val="24"/>
+          <w:szCs w:val="24"/>
+        </w:rPr>
+        <w:t>, rok 2016, „</w:t>
+      </w:r>
+      <w:r>
+        <w:rPr>
+          <w:rFonts w:ascii="Arial" w:hAnsi="Arial" w:cs="Arial"/>
+          <w:sz w:val="24"/>
+          <w:szCs w:val="24"/>
+        </w:rPr>
+        <w:t xml:space="preserve">Bulma </w:t>
+      </w:r>
+      <w:r>
+        <w:rPr>
+          <w:rFonts w:ascii="Arial" w:hAnsi="Arial" w:cs="Arial"/>
+          <w:sz w:val="24"/>
+          <w:szCs w:val="24"/>
+        </w:rPr>
+        <w:t>–</w:t>
+      </w:r>
+      <w:r>
+        <w:rPr>
+          <w:rFonts w:ascii="Arial" w:hAnsi="Arial" w:cs="Arial"/>
+          <w:sz w:val="24"/>
+          <w:szCs w:val="24"/>
+        </w:rPr>
+        <w:t xml:space="preserve"> A modern CSS framework based on Flexbox</w:t>
+      </w:r>
+      <w:r>
+        <w:rPr>
+          <w:rFonts w:ascii="Arial" w:hAnsi="Arial" w:cs="Arial"/>
+          <w:sz w:val="24"/>
+          <w:szCs w:val="24"/>
+        </w:rPr>
+        <w:t>”,</w:t>
       </w:r>
       <w:r>
         <w:rPr>
@@ -26918,128 +28553,7 @@
         </w:rPr>
         <w:br/>
       </w:r>
-      <w:hyperlink r:id="rId60" w:history="1">
-        <w:r>
-          <w:rPr>
-            <w:rStyle w:val="Hipercze"/>
-            <w:rFonts w:ascii="Arial" w:hAnsi="Arial" w:cs="Arial"/>
-            <w:b/>
-            <w:bCs/>
-            <w:color w:val="auto"/>
-            <w:sz w:val="24"/>
-            <w:szCs w:val="24"/>
-          </w:rPr>
-          <w:t>https://reactjs.org/docs/getting-started.html</w:t>
-        </w:r>
-      </w:hyperlink>
-    </w:p>
-    <w:p>
-      <w:pPr>
-        <w:pStyle w:val="Akapitzlist"/>
-        <w:ind w:left="1068"/>
-        <w:rPr>
-          <w:rFonts w:ascii="Arial" w:hAnsi="Arial" w:cs="Arial"/>
-          <w:b/>
-          <w:bCs/>
-          <w:sz w:val="24"/>
-          <w:szCs w:val="24"/>
-        </w:rPr>
-      </w:pPr>
-    </w:p>
-    <w:p>
-      <w:pPr>
-        <w:pStyle w:val="Akapitzlist"/>
-        <w:numPr>
-          <w:ilvl w:val="0"/>
-          <w:numId w:val="16"/>
-        </w:numPr>
-        <w:rPr>
-          <w:rFonts w:ascii="Arial" w:hAnsi="Arial" w:cs="Arial"/>
-          <w:sz w:val="24"/>
-          <w:szCs w:val="24"/>
-        </w:rPr>
-      </w:pPr>
-      <w:r>
-        <w:rPr>
-          <w:rFonts w:ascii="Arial" w:hAnsi="Arial" w:cs="Arial"/>
-          <w:sz w:val="24"/>
-          <w:szCs w:val="24"/>
-        </w:rPr>
-        <w:t>Dokumentacja Express.js</w:t>
-      </w:r>
-      <w:r>
-        <w:rPr>
-          <w:rFonts w:ascii="Arial" w:hAnsi="Arial" w:cs="Arial"/>
-          <w:sz w:val="24"/>
-          <w:szCs w:val="24"/>
-        </w:rPr>
-        <w:br/>
-      </w:r>
-      <w:hyperlink r:id="rId61" w:history="1">
-        <w:r>
-          <w:rPr>
-            <w:rStyle w:val="Hipercze"/>
-            <w:rFonts w:ascii="Arial" w:hAnsi="Arial" w:cs="Arial"/>
-            <w:b/>
-            <w:bCs/>
-            <w:color w:val="auto"/>
-            <w:sz w:val="24"/>
-            <w:szCs w:val="24"/>
-          </w:rPr>
-          <w:t>http://expressjs.com/</w:t>
-        </w:r>
-      </w:hyperlink>
-      <w:r>
-        <w:rPr>
-          <w:rFonts w:ascii="Arial" w:hAnsi="Arial" w:cs="Arial"/>
-          <w:b/>
-          <w:bCs/>
-          <w:sz w:val="24"/>
-          <w:szCs w:val="24"/>
-        </w:rPr>
-        <w:t xml:space="preserve"> </w:t>
-      </w:r>
-    </w:p>
-    <w:p>
-      <w:pPr>
-        <w:pStyle w:val="Akapitzlist"/>
-        <w:rPr>
-          <w:rFonts w:ascii="Arial" w:hAnsi="Arial" w:cs="Arial"/>
-          <w:sz w:val="24"/>
-          <w:szCs w:val="24"/>
-        </w:rPr>
-      </w:pPr>
-    </w:p>
-    <w:p>
-      <w:pPr>
-        <w:pStyle w:val="Akapitzlist"/>
-        <w:numPr>
-          <w:ilvl w:val="0"/>
-          <w:numId w:val="16"/>
-        </w:numPr>
-        <w:rPr>
-          <w:rFonts w:ascii="Arial" w:hAnsi="Arial" w:cs="Arial"/>
-          <w:sz w:val="24"/>
-          <w:szCs w:val="24"/>
-        </w:rPr>
-      </w:pPr>
-      <w:r>
-        <w:rPr>
-          <w:rFonts w:ascii="Arial" w:hAnsi="Arial" w:cs="Arial"/>
-          <w:sz w:val="24"/>
-          <w:szCs w:val="24"/>
-        </w:rPr>
-        <w:t>Dokumentacji biblioteki Bulma.io</w:t>
-      </w:r>
-      <w:r>
-        <w:rPr>
-          <w:rFonts w:ascii="Arial" w:hAnsi="Arial" w:cs="Arial"/>
-          <w:sz w:val="24"/>
-          <w:szCs w:val="24"/>
-        </w:rPr>
-        <w:br/>
-      </w:r>
-      <w:hyperlink r:id="rId62" w:history="1">
+      <w:hyperlink r:id="rId65" w:history="1">
         <w:r>
           <w:rPr>
             <w:rStyle w:val="Hipercze"/>
@@ -27065,6 +28579,8 @@
     <w:p>
       <w:pPr>
         <w:pStyle w:val="Akapitzlist"/>
+        <w:ind w:left="360"/>
+        <w:jc w:val="both"/>
         <w:rPr>
           <w:rFonts w:ascii="Arial" w:hAnsi="Arial" w:cs="Arial"/>
           <w:sz w:val="24"/>
@@ -27079,29 +28595,63 @@
           <w:ilvl w:val="0"/>
           <w:numId w:val="16"/>
         </w:numPr>
-        <w:rPr>
-          <w:rFonts w:ascii="Arial" w:hAnsi="Arial" w:cs="Arial"/>
-          <w:sz w:val="24"/>
-          <w:szCs w:val="24"/>
-        </w:rPr>
-      </w:pPr>
-      <w:r>
-        <w:rPr>
-          <w:rFonts w:ascii="Arial" w:hAnsi="Arial" w:cs="Arial"/>
-          <w:sz w:val="24"/>
-          <w:szCs w:val="24"/>
-        </w:rPr>
-        <w:t>Dokumentacja biblioteki EmailJS</w:t>
-      </w:r>
-      <w:r>
-        <w:rPr>
-          <w:rFonts w:ascii="Arial" w:hAnsi="Arial" w:cs="Arial"/>
-          <w:sz w:val="24"/>
-          <w:szCs w:val="24"/>
-        </w:rPr>
-        <w:br/>
-      </w:r>
-      <w:hyperlink r:id="rId63" w:history="1">
+        <w:ind w:left="360"/>
+        <w:jc w:val="both"/>
+        <w:rPr>
+          <w:rFonts w:ascii="Arial" w:hAnsi="Arial" w:cs="Arial"/>
+          <w:sz w:val="24"/>
+          <w:szCs w:val="24"/>
+        </w:rPr>
+      </w:pPr>
+      <w:r>
+        <w:rPr>
+          <w:rFonts w:ascii="Arial" w:hAnsi="Arial" w:cs="Arial"/>
+          <w:sz w:val="24"/>
+          <w:szCs w:val="24"/>
+        </w:rPr>
+        <w:t>Andris Reinman</w:t>
+      </w:r>
+      <w:r>
+        <w:rPr>
+          <w:rFonts w:ascii="Arial" w:hAnsi="Arial" w:cs="Arial"/>
+          <w:sz w:val="24"/>
+          <w:szCs w:val="24"/>
+        </w:rPr>
+        <w:t>, rok 2012, „</w:t>
+      </w:r>
+      <w:r>
+        <w:rPr>
+          <w:rFonts w:ascii="Arial" w:hAnsi="Arial" w:cs="Arial"/>
+          <w:sz w:val="24"/>
+          <w:szCs w:val="24"/>
+        </w:rPr>
+        <w:t>EmailJS</w:t>
+      </w:r>
+      <w:r>
+        <w:rPr>
+          <w:rFonts w:ascii="Arial" w:hAnsi="Arial" w:cs="Arial"/>
+          <w:sz w:val="24"/>
+          <w:szCs w:val="24"/>
+        </w:rPr>
+        <w:t xml:space="preserve"> – </w:t>
+      </w:r>
+      <w:r>
+        <w:rPr>
+          <w:rFonts w:ascii="Arial" w:hAnsi="Arial" w:cs="Arial"/>
+          <w:sz w:val="24"/>
+          <w:szCs w:val="24"/>
+        </w:rPr>
+        <w:t>Send your emails with a simple javascript API</w:t>
+      </w:r>
+      <w:r>
+        <w:rPr>
+          <w:rFonts w:ascii="Arial" w:hAnsi="Arial" w:cs="Arial"/>
+          <w:sz w:val="24"/>
+          <w:szCs w:val="24"/>
+        </w:rPr>
+        <w:t xml:space="preserve">”, </w:t>
+      </w:r>
+      <w:hyperlink r:id="rId66" w:history="1">
         <w:r>
           <w:rPr>
             <w:rStyle w:val="Hipercze"/>
@@ -27129,6 +28679,7 @@
     <w:p>
       <w:pPr>
         <w:pStyle w:val="Akapitzlist"/>
+        <w:ind w:left="360"/>
         <w:rPr>
           <w:rFonts w:ascii="Arial" w:hAnsi="Arial" w:cs="Arial"/>
           <w:sz w:val="24"/>
@@ -27340,7 +28891,7 @@
           <w:color w:val="auto"/>
         </w:rPr>
       </w:pPr>
-      <w:bookmarkStart w:id="37" w:name="_Toc125132970"/>
+      <w:bookmarkStart w:id="37" w:name="_Toc125216236"/>
       <w:r>
         <w:rPr>
           <w:rFonts w:ascii="Arial" w:hAnsi="Arial" w:cs="Arial"/>
@@ -27923,7 +29474,7 @@
           <w:color w:val="auto"/>
         </w:rPr>
       </w:pPr>
-      <w:bookmarkStart w:id="38" w:name="_Toc125132971"/>
+      <w:bookmarkStart w:id="38" w:name="_Toc125216237"/>
       <w:r>
         <w:rPr>
           <w:rFonts w:ascii="Arial" w:hAnsi="Arial" w:cs="Arial"/>
@@ -27938,46 +29489,57 @@
     </w:p>
     <w:p>
       <w:pPr>
-        <w:jc w:val="center"/>
+        <w:ind w:firstLine="360"/>
+        <w:jc w:val="both"/>
+        <w:rPr>
+          <w:rFonts w:ascii="Arial" w:hAnsi="Arial" w:cs="Arial"/>
+          <w:sz w:val="24"/>
+          <w:szCs w:val="24"/>
+        </w:rPr>
+      </w:pPr>
+      <w:r>
+        <w:rPr>
+          <w:rFonts w:ascii="Arial" w:hAnsi="Arial" w:cs="Arial"/>
+          <w:sz w:val="24"/>
+          <w:szCs w:val="24"/>
+        </w:rPr>
+        <w:t>The work presents the process of creating the "</w:t>
+      </w:r>
+      <w:r>
         <w:rPr>
           <w:rFonts w:ascii="Arial" w:hAnsi="Arial" w:cs="Arial"/>
           <w:b/>
           <w:bCs/>
-          <w:sz w:val="32"/>
-          <w:szCs w:val="32"/>
-        </w:rPr>
-      </w:pPr>
+          <w:sz w:val="24"/>
+          <w:szCs w:val="24"/>
+        </w:rPr>
+        <w:t>The web application of the scientific journal</w:t>
+      </w:r>
+      <w:r>
+        <w:rPr>
+          <w:rFonts w:ascii="Arial" w:hAnsi="Arial" w:cs="Arial"/>
+          <w:sz w:val="24"/>
+          <w:szCs w:val="24"/>
+        </w:rPr>
+        <w:t xml:space="preserve">". It is to be an application that allows the </w:t>
+      </w:r>
       <w:r>
         <w:rPr>
           <w:rFonts w:ascii="Arial" w:hAnsi="Arial" w:cs="Arial"/>
           <w:b/>
           <w:bCs/>
-          <w:sz w:val="32"/>
-          <w:szCs w:val="32"/>
-        </w:rPr>
-        <w:t>The web application of the scientific journal</w:t>
-      </w:r>
-    </w:p>
-    <w:p>
-      <w:pPr>
-        <w:ind w:firstLine="360"/>
-        <w:jc w:val="both"/>
-        <w:rPr>
-          <w:rFonts w:ascii="Arial" w:hAnsi="Arial" w:cs="Arial"/>
-          <w:sz w:val="24"/>
-          <w:szCs w:val="24"/>
-        </w:rPr>
-      </w:pPr>
-      <w:r>
-        <w:rPr>
-          <w:rFonts w:ascii="Arial" w:hAnsi="Arial" w:cs="Arial"/>
-          <w:sz w:val="24"/>
-          <w:szCs w:val="24"/>
-        </w:rPr>
-        <w:t>The work presents the process of creating the "</w:t>
-      </w:r>
-      <w:r>
-        <w:t xml:space="preserve"> </w:t>
+          <w:sz w:val="24"/>
+          <w:szCs w:val="24"/>
+        </w:rPr>
+        <w:t>author</w:t>
+      </w:r>
+      <w:r>
+        <w:rPr>
+          <w:rFonts w:ascii="Arial" w:hAnsi="Arial" w:cs="Arial"/>
+          <w:sz w:val="24"/>
+          <w:szCs w:val="24"/>
+        </w:rPr>
+        <w:t xml:space="preserve"> of the publication to send it and then the publication is to go through the process of editing, reviewing and publishing on the home page. Each user who registers as an </w:t>
       </w:r>
       <w:r>
         <w:rPr>
@@ -27987,15 +29549,15 @@
           <w:sz w:val="24"/>
           <w:szCs w:val="24"/>
         </w:rPr>
-        <w:t>The web application of the scientific journal</w:t>
-      </w:r>
-      <w:r>
-        <w:rPr>
-          <w:rFonts w:ascii="Arial" w:hAnsi="Arial" w:cs="Arial"/>
-          <w:sz w:val="24"/>
-          <w:szCs w:val="24"/>
-        </w:rPr>
-        <w:t xml:space="preserve">". It is to be an application that allows the </w:t>
+        <w:t>Autho</w:t>
+      </w:r>
+      <w:r>
+        <w:rPr>
+          <w:rFonts w:ascii="Arial" w:hAnsi="Arial" w:cs="Arial"/>
+          <w:sz w:val="24"/>
+          <w:szCs w:val="24"/>
+        </w:rPr>
+        <w:t xml:space="preserve">r is to be able to </w:t>
       </w:r>
       <w:r>
         <w:rPr>
@@ -28005,15 +29567,15 @@
           <w:sz w:val="24"/>
           <w:szCs w:val="24"/>
         </w:rPr>
-        <w:t>author</w:t>
-      </w:r>
-      <w:r>
-        <w:rPr>
-          <w:rFonts w:ascii="Arial" w:hAnsi="Arial" w:cs="Arial"/>
-          <w:sz w:val="24"/>
-          <w:szCs w:val="24"/>
-        </w:rPr>
-        <w:t xml:space="preserve"> of the publication to send it and then the publication is to go through the process of editing, reviewing and publishing on the home page. Each user who registers as an </w:t>
+        <w:t>add several publications, update them</w:t>
+      </w:r>
+      <w:r>
+        <w:rPr>
+          <w:rFonts w:ascii="Arial" w:hAnsi="Arial" w:cs="Arial"/>
+          <w:sz w:val="24"/>
+          <w:szCs w:val="24"/>
+        </w:rPr>
+        <w:t xml:space="preserve"> and </w:t>
       </w:r>
       <w:r>
         <w:rPr>
@@ -28023,15 +29585,15 @@
           <w:sz w:val="24"/>
           <w:szCs w:val="24"/>
         </w:rPr>
-        <w:t>Autho</w:t>
-      </w:r>
-      <w:r>
-        <w:rPr>
-          <w:rFonts w:ascii="Arial" w:hAnsi="Arial" w:cs="Arial"/>
-          <w:sz w:val="24"/>
-          <w:szCs w:val="24"/>
-        </w:rPr>
-        <w:t xml:space="preserve">r is to be able to </w:t>
+        <w:t>delete them</w:t>
+      </w:r>
+      <w:r>
+        <w:rPr>
+          <w:rFonts w:ascii="Arial" w:hAnsi="Arial" w:cs="Arial"/>
+          <w:sz w:val="24"/>
+          <w:szCs w:val="24"/>
+        </w:rPr>
+        <w:t xml:space="preserve">. Each user who registers as a </w:t>
       </w:r>
       <w:r>
         <w:rPr>
@@ -28041,15 +29603,15 @@
           <w:sz w:val="24"/>
           <w:szCs w:val="24"/>
         </w:rPr>
-        <w:t>add several publications, update them</w:t>
-      </w:r>
-      <w:r>
-        <w:rPr>
-          <w:rFonts w:ascii="Arial" w:hAnsi="Arial" w:cs="Arial"/>
-          <w:sz w:val="24"/>
-          <w:szCs w:val="24"/>
-        </w:rPr>
-        <w:t xml:space="preserve"> and </w:t>
+        <w:t>Reviewer</w:t>
+      </w:r>
+      <w:r>
+        <w:rPr>
+          <w:rFonts w:ascii="Arial" w:hAnsi="Arial" w:cs="Arial"/>
+          <w:sz w:val="24"/>
+          <w:szCs w:val="24"/>
+        </w:rPr>
+        <w:t xml:space="preserve"> is to be able to </w:t>
       </w:r>
       <w:r>
         <w:rPr>
@@ -28059,15 +29621,15 @@
           <w:sz w:val="24"/>
           <w:szCs w:val="24"/>
         </w:rPr>
-        <w:t>delete them</w:t>
-      </w:r>
-      <w:r>
-        <w:rPr>
-          <w:rFonts w:ascii="Arial" w:hAnsi="Arial" w:cs="Arial"/>
-          <w:sz w:val="24"/>
-          <w:szCs w:val="24"/>
-        </w:rPr>
-        <w:t xml:space="preserve">. Each user who registers as a </w:t>
+        <w:t>review the publication received from the Editor</w:t>
+      </w:r>
+      <w:r>
+        <w:rPr>
+          <w:rFonts w:ascii="Arial" w:hAnsi="Arial" w:cs="Arial"/>
+          <w:sz w:val="24"/>
+          <w:szCs w:val="24"/>
+        </w:rPr>
+        <w:t xml:space="preserve">. Each user who registers as an </w:t>
       </w:r>
       <w:r>
         <w:rPr>
@@ -28077,15 +29639,7 @@
           <w:sz w:val="24"/>
           <w:szCs w:val="24"/>
         </w:rPr>
-        <w:t>Reviewer</w:t>
-      </w:r>
-      <w:r>
-        <w:rPr>
-          <w:rFonts w:ascii="Arial" w:hAnsi="Arial" w:cs="Arial"/>
-          <w:sz w:val="24"/>
-          <w:szCs w:val="24"/>
-        </w:rPr>
-        <w:t xml:space="preserve"> is to be able to </w:t>
+        <w:t>R</w:t>
       </w:r>
       <w:r>
         <w:rPr>
@@ -28095,15 +29649,15 @@
           <w:sz w:val="24"/>
           <w:szCs w:val="24"/>
         </w:rPr>
-        <w:t>review the publication received from the Editor</w:t>
-      </w:r>
-      <w:r>
-        <w:rPr>
-          <w:rFonts w:ascii="Arial" w:hAnsi="Arial" w:cs="Arial"/>
-          <w:sz w:val="24"/>
-          <w:szCs w:val="24"/>
-        </w:rPr>
-        <w:t xml:space="preserve">. Each user who registers as an </w:t>
+        <w:t xml:space="preserve">edactor </w:t>
+      </w:r>
+      <w:r>
+        <w:rPr>
+          <w:rFonts w:ascii="Arial" w:hAnsi="Arial" w:cs="Arial"/>
+          <w:sz w:val="24"/>
+          <w:szCs w:val="24"/>
+        </w:rPr>
+        <w:t xml:space="preserve">is to be able to </w:t>
       </w:r>
       <w:r>
         <w:rPr>
@@ -28113,7 +29667,7 @@
           <w:sz w:val="24"/>
           <w:szCs w:val="24"/>
         </w:rPr>
-        <w:t>R</w:t>
+        <w:t>redact</w:t>
       </w:r>
       <w:r>
         <w:rPr>
@@ -28123,15 +29677,15 @@
           <w:sz w:val="24"/>
           <w:szCs w:val="24"/>
         </w:rPr>
-        <w:t xml:space="preserve">edactor </w:t>
-      </w:r>
-      <w:r>
-        <w:rPr>
-          <w:rFonts w:ascii="Arial" w:hAnsi="Arial" w:cs="Arial"/>
-          <w:sz w:val="24"/>
-          <w:szCs w:val="24"/>
-        </w:rPr>
-        <w:t xml:space="preserve">is to be able to </w:t>
+        <w:t>, i.e. send for review and determine whether to publish or not.</w:t>
+      </w:r>
+      <w:r>
+        <w:rPr>
+          <w:rFonts w:ascii="Arial" w:hAnsi="Arial" w:cs="Arial"/>
+          <w:sz w:val="24"/>
+          <w:szCs w:val="24"/>
+        </w:rPr>
+        <w:t xml:space="preserve"> </w:t>
       </w:r>
       <w:r>
         <w:rPr>
@@ -28141,34 +29695,6 @@
           <w:sz w:val="24"/>
           <w:szCs w:val="24"/>
         </w:rPr>
-        <w:t>redact</w:t>
-      </w:r>
-      <w:r>
-        <w:rPr>
-          <w:rFonts w:ascii="Arial" w:hAnsi="Arial" w:cs="Arial"/>
-          <w:b/>
-          <w:bCs/>
-          <w:sz w:val="24"/>
-          <w:szCs w:val="24"/>
-        </w:rPr>
-        <w:t>, i.e. send for review and determine whether to publish or not.</w:t>
-      </w:r>
-      <w:r>
-        <w:rPr>
-          <w:rFonts w:ascii="Arial" w:hAnsi="Arial" w:cs="Arial"/>
-          <w:sz w:val="24"/>
-          <w:szCs w:val="24"/>
-        </w:rPr>
-        <w:t xml:space="preserve"> </w:t>
-      </w:r>
-      <w:r>
-        <w:rPr>
-          <w:rFonts w:ascii="Arial" w:hAnsi="Arial" w:cs="Arial"/>
-          <w:b/>
-          <w:bCs/>
-          <w:sz w:val="24"/>
-          <w:szCs w:val="24"/>
-        </w:rPr>
         <w:t>The Publisher</w:t>
       </w:r>
       <w:r>
@@ -28177,11 +29703,43 @@
           <w:sz w:val="24"/>
           <w:szCs w:val="24"/>
         </w:rPr>
-        <w:t xml:space="preserve"> is the only user who does not need to register, because he is already added in the system and has the ability to publish Publications on the home page and manage user accounts. It is created using the React.js library for the front-end and using the Express.js library for the back-end and using MySQL to create the database. Design documentation was written and presented based on the user's requirements and initial assumptions. A comprehensive user manual has been added with relevant screenshots. The whole is crowned with a summary, talking about the implementation of the initial assumptions together with an indication of the possibility of further development of the work.</w:t>
+        <w:t xml:space="preserve"> is the only user who does not need to register, because he is already added in the system and has the ability </w:t>
+      </w:r>
+      <w:r>
+        <w:rPr>
+          <w:rFonts w:ascii="Arial" w:hAnsi="Arial" w:cs="Arial"/>
+          <w:sz w:val="24"/>
+          <w:szCs w:val="24"/>
+        </w:rPr>
+        <w:br/>
+      </w:r>
+      <w:r>
+        <w:rPr>
+          <w:rFonts w:ascii="Arial" w:hAnsi="Arial" w:cs="Arial"/>
+          <w:sz w:val="24"/>
+          <w:szCs w:val="24"/>
+        </w:rPr>
+        <w:t xml:space="preserve">to publish Publications on the home page and manage user accounts. It is created using the React.js library for the front-end and using the Express.js library for the back-end and using MySQL to create the database. Design documentation was written and presented based on the user's requirements and initial assumptions. A comprehensive user manual has been added with relevant screenshots. The whole is crowned with </w:t>
+      </w:r>
+      <w:r>
+        <w:rPr>
+          <w:rFonts w:ascii="Arial" w:hAnsi="Arial" w:cs="Arial"/>
+          <w:sz w:val="24"/>
+          <w:szCs w:val="24"/>
+        </w:rPr>
+        <w:br/>
+      </w:r>
+      <w:r>
+        <w:rPr>
+          <w:rFonts w:ascii="Arial" w:hAnsi="Arial" w:cs="Arial"/>
+          <w:sz w:val="24"/>
+          <w:szCs w:val="24"/>
+        </w:rPr>
+        <w:t>a summary, talking about the implementation of the initial assumptions together with an indication of the possibility of further development of the work.</w:t>
       </w:r>
     </w:p>
     <w:sectPr>
-      <w:footerReference w:type="default" r:id="rId64"/>
+      <w:footerReference w:type="default" r:id="rId67"/>
       <w:pgSz w:w="11906" w:h="16838"/>
       <w:pgMar w:top="1417" w:right="1417" w:bottom="1417" w:left="1417" w:header="708" w:footer="708" w:gutter="0"/>
       <w:pgNumType w:start="4"/>
@@ -28793,6 +30351,276 @@
     </w:lvl>
   </w:abstractNum>
   <w:abstractNum w:abstractNumId="5" w15:restartNumberingAfterBreak="0">
+    <w:nsid w:val="20981413"/>
+    <w:multiLevelType w:val="multilevel"/>
+    <w:tmpl w:val="01846EAC"/>
+    <w:lvl w:ilvl="0">
+      <w:start w:val="1"/>
+      <w:numFmt w:val="bullet"/>
+      <w:lvlText w:val=""/>
+      <w:lvlJc w:val="left"/>
+      <w:pPr>
+        <w:ind w:left="360" w:hanging="360"/>
+      </w:pPr>
+      <w:rPr>
+        <w:rFonts w:ascii="Symbol" w:hAnsi="Symbol" w:hint="default"/>
+      </w:rPr>
+    </w:lvl>
+    <w:lvl w:ilvl="1">
+      <w:start w:val="1"/>
+      <w:numFmt w:val="decimal"/>
+      <w:lvlText w:val="%1.%2."/>
+      <w:lvlJc w:val="left"/>
+      <w:pPr>
+        <w:ind w:left="792" w:hanging="432"/>
+      </w:pPr>
+    </w:lvl>
+    <w:lvl w:ilvl="2">
+      <w:start w:val="1"/>
+      <w:numFmt w:val="decimal"/>
+      <w:lvlText w:val="%1.%2.%3."/>
+      <w:lvlJc w:val="left"/>
+      <w:pPr>
+        <w:ind w:left="1224" w:hanging="504"/>
+      </w:pPr>
+    </w:lvl>
+    <w:lvl w:ilvl="3">
+      <w:start w:val="1"/>
+      <w:numFmt w:val="decimal"/>
+      <w:lvlText w:val="%1.%2.%3.%4."/>
+      <w:lvlJc w:val="left"/>
+      <w:pPr>
+        <w:ind w:left="1728" w:hanging="648"/>
+      </w:pPr>
+    </w:lvl>
+    <w:lvl w:ilvl="4">
+      <w:start w:val="1"/>
+      <w:numFmt w:val="decimal"/>
+      <w:lvlText w:val="%1.%2.%3.%4.%5."/>
+      <w:lvlJc w:val="left"/>
+      <w:pPr>
+        <w:ind w:left="2232" w:hanging="792"/>
+      </w:pPr>
+    </w:lvl>
+    <w:lvl w:ilvl="5">
+      <w:start w:val="1"/>
+      <w:numFmt w:val="decimal"/>
+      <w:lvlText w:val="%1.%2.%3.%4.%5.%6."/>
+      <w:lvlJc w:val="left"/>
+      <w:pPr>
+        <w:ind w:left="2736" w:hanging="936"/>
+      </w:pPr>
+    </w:lvl>
+    <w:lvl w:ilvl="6">
+      <w:start w:val="1"/>
+      <w:numFmt w:val="decimal"/>
+      <w:lvlText w:val="%1.%2.%3.%4.%5.%6.%7."/>
+      <w:lvlJc w:val="left"/>
+      <w:pPr>
+        <w:ind w:left="3240" w:hanging="1080"/>
+      </w:pPr>
+    </w:lvl>
+    <w:lvl w:ilvl="7">
+      <w:start w:val="1"/>
+      <w:numFmt w:val="decimal"/>
+      <w:lvlText w:val="%1.%2.%3.%4.%5.%6.%7.%8."/>
+      <w:lvlJc w:val="left"/>
+      <w:pPr>
+        <w:ind w:left="3744" w:hanging="1224"/>
+      </w:pPr>
+    </w:lvl>
+    <w:lvl w:ilvl="8">
+      <w:start w:val="1"/>
+      <w:numFmt w:val="decimal"/>
+      <w:lvlText w:val="%1.%2.%3.%4.%5.%6.%7.%8.%9."/>
+      <w:lvlJc w:val="left"/>
+      <w:pPr>
+        <w:ind w:left="4320" w:hanging="1440"/>
+      </w:pPr>
+    </w:lvl>
+  </w:abstractNum>
+  <w:abstractNum w:abstractNumId="6" w15:restartNumberingAfterBreak="0">
+    <w:nsid w:val="20AD532A"/>
+    <w:multiLevelType w:val="multilevel"/>
+    <w:tmpl w:val="01846EAC"/>
+    <w:lvl w:ilvl="0">
+      <w:start w:val="1"/>
+      <w:numFmt w:val="bullet"/>
+      <w:lvlText w:val=""/>
+      <w:lvlJc w:val="left"/>
+      <w:pPr>
+        <w:ind w:left="360" w:hanging="360"/>
+      </w:pPr>
+      <w:rPr>
+        <w:rFonts w:ascii="Symbol" w:hAnsi="Symbol" w:hint="default"/>
+      </w:rPr>
+    </w:lvl>
+    <w:lvl w:ilvl="1">
+      <w:start w:val="1"/>
+      <w:numFmt w:val="decimal"/>
+      <w:lvlText w:val="%1.%2."/>
+      <w:lvlJc w:val="left"/>
+      <w:pPr>
+        <w:ind w:left="792" w:hanging="432"/>
+      </w:pPr>
+    </w:lvl>
+    <w:lvl w:ilvl="2">
+      <w:start w:val="1"/>
+      <w:numFmt w:val="decimal"/>
+      <w:lvlText w:val="%1.%2.%3."/>
+      <w:lvlJc w:val="left"/>
+      <w:pPr>
+        <w:ind w:left="1224" w:hanging="504"/>
+      </w:pPr>
+    </w:lvl>
+    <w:lvl w:ilvl="3">
+      <w:start w:val="1"/>
+      <w:numFmt w:val="decimal"/>
+      <w:lvlText w:val="%1.%2.%3.%4."/>
+      <w:lvlJc w:val="left"/>
+      <w:pPr>
+        <w:ind w:left="1728" w:hanging="648"/>
+      </w:pPr>
+    </w:lvl>
+    <w:lvl w:ilvl="4">
+      <w:start w:val="1"/>
+      <w:numFmt w:val="decimal"/>
+      <w:lvlText w:val="%1.%2.%3.%4.%5."/>
+      <w:lvlJc w:val="left"/>
+      <w:pPr>
+        <w:ind w:left="2232" w:hanging="792"/>
+      </w:pPr>
+    </w:lvl>
+    <w:lvl w:ilvl="5">
+      <w:start w:val="1"/>
+      <w:numFmt w:val="decimal"/>
+      <w:lvlText w:val="%1.%2.%3.%4.%5.%6."/>
+      <w:lvlJc w:val="left"/>
+      <w:pPr>
+        <w:ind w:left="2736" w:hanging="936"/>
+      </w:pPr>
+    </w:lvl>
+    <w:lvl w:ilvl="6">
+      <w:start w:val="1"/>
+      <w:numFmt w:val="decimal"/>
+      <w:lvlText w:val="%1.%2.%3.%4.%5.%6.%7."/>
+      <w:lvlJc w:val="left"/>
+      <w:pPr>
+        <w:ind w:left="3240" w:hanging="1080"/>
+      </w:pPr>
+    </w:lvl>
+    <w:lvl w:ilvl="7">
+      <w:start w:val="1"/>
+      <w:numFmt w:val="decimal"/>
+      <w:lvlText w:val="%1.%2.%3.%4.%5.%6.%7.%8."/>
+      <w:lvlJc w:val="left"/>
+      <w:pPr>
+        <w:ind w:left="3744" w:hanging="1224"/>
+      </w:pPr>
+    </w:lvl>
+    <w:lvl w:ilvl="8">
+      <w:start w:val="1"/>
+      <w:numFmt w:val="decimal"/>
+      <w:lvlText w:val="%1.%2.%3.%4.%5.%6.%7.%8.%9."/>
+      <w:lvlJc w:val="left"/>
+      <w:pPr>
+        <w:ind w:left="4320" w:hanging="1440"/>
+      </w:pPr>
+    </w:lvl>
+  </w:abstractNum>
+  <w:abstractNum w:abstractNumId="7" w15:restartNumberingAfterBreak="0">
+    <w:nsid w:val="28E92B61"/>
+    <w:multiLevelType w:val="multilevel"/>
+    <w:tmpl w:val="9E000D98"/>
+    <w:lvl w:ilvl="0">
+      <w:start w:val="1"/>
+      <w:numFmt w:val="bullet"/>
+      <w:lvlText w:val=""/>
+      <w:lvlJc w:val="left"/>
+      <w:pPr>
+        <w:ind w:left="360" w:hanging="360"/>
+      </w:pPr>
+      <w:rPr>
+        <w:rFonts w:ascii="Symbol" w:hAnsi="Symbol" w:hint="default"/>
+      </w:rPr>
+    </w:lvl>
+    <w:lvl w:ilvl="1">
+      <w:start w:val="1"/>
+      <w:numFmt w:val="bullet"/>
+      <w:lvlText w:val=""/>
+      <w:lvlJc w:val="left"/>
+      <w:pPr>
+        <w:ind w:left="720" w:hanging="360"/>
+      </w:pPr>
+      <w:rPr>
+        <w:rFonts w:ascii="Symbol" w:hAnsi="Symbol" w:hint="default"/>
+      </w:rPr>
+    </w:lvl>
+    <w:lvl w:ilvl="2">
+      <w:start w:val="1"/>
+      <w:numFmt w:val="decimal"/>
+      <w:lvlText w:val="%1.%2.%3."/>
+      <w:lvlJc w:val="left"/>
+      <w:pPr>
+        <w:ind w:left="1224" w:hanging="504"/>
+      </w:pPr>
+    </w:lvl>
+    <w:lvl w:ilvl="3">
+      <w:start w:val="1"/>
+      <w:numFmt w:val="decimal"/>
+      <w:lvlText w:val="%1.%2.%3.%4."/>
+      <w:lvlJc w:val="left"/>
+      <w:pPr>
+        <w:ind w:left="1728" w:hanging="648"/>
+      </w:pPr>
+    </w:lvl>
+    <w:lvl w:ilvl="4">
+      <w:start w:val="1"/>
+      <w:numFmt w:val="decimal"/>
+      <w:lvlText w:val="%1.%2.%3.%4.%5."/>
+      <w:lvlJc w:val="left"/>
+      <w:pPr>
+        <w:ind w:left="2232" w:hanging="792"/>
+      </w:pPr>
+    </w:lvl>
+    <w:lvl w:ilvl="5">
+      <w:start w:val="1"/>
+      <w:numFmt w:val="decimal"/>
+      <w:lvlText w:val="%1.%2.%3.%4.%5.%6."/>
+      <w:lvlJc w:val="left"/>
+      <w:pPr>
+        <w:ind w:left="2736" w:hanging="936"/>
+      </w:pPr>
+    </w:lvl>
+    <w:lvl w:ilvl="6">
+      <w:start w:val="1"/>
+      <w:numFmt w:val="decimal"/>
+      <w:lvlText w:val="%1.%2.%3.%4.%5.%6.%7."/>
+      <w:lvlJc w:val="left"/>
+      <w:pPr>
+        <w:ind w:left="3240" w:hanging="1080"/>
+      </w:pPr>
+    </w:lvl>
+    <w:lvl w:ilvl="7">
+      <w:start w:val="1"/>
+      <w:numFmt w:val="decimal"/>
+      <w:lvlText w:val="%1.%2.%3.%4.%5.%6.%7.%8."/>
+      <w:lvlJc w:val="left"/>
+      <w:pPr>
+        <w:ind w:left="3744" w:hanging="1224"/>
+      </w:pPr>
+    </w:lvl>
+    <w:lvl w:ilvl="8">
+      <w:start w:val="1"/>
+      <w:numFmt w:val="decimal"/>
+      <w:lvlText w:val="%1.%2.%3.%4.%5.%6.%7.%8.%9."/>
+      <w:lvlJc w:val="left"/>
+      <w:pPr>
+        <w:ind w:left="4320" w:hanging="1440"/>
+      </w:pPr>
+    </w:lvl>
+  </w:abstractNum>
+  <w:abstractNum w:abstractNumId="8" w15:restartNumberingAfterBreak="0">
     <w:nsid w:val="2A535D2E"/>
     <w:multiLevelType w:val="hybridMultilevel"/>
     <w:tmpl w:val="4FE45EA6"/>
@@ -28878,7 +30706,7 @@
       </w:pPr>
     </w:lvl>
   </w:abstractNum>
-  <w:abstractNum w:abstractNumId="6" w15:restartNumberingAfterBreak="0">
+  <w:abstractNum w:abstractNumId="9" w15:restartNumberingAfterBreak="0">
     <w:nsid w:val="2BE107FF"/>
     <w:multiLevelType w:val="hybridMultilevel"/>
     <w:tmpl w:val="E43450F6"/>
@@ -28991,7 +30819,7 @@
       </w:rPr>
     </w:lvl>
   </w:abstractNum>
-  <w:abstractNum w:abstractNumId="7" w15:restartNumberingAfterBreak="0">
+  <w:abstractNum w:abstractNumId="10" w15:restartNumberingAfterBreak="0">
     <w:nsid w:val="2ECB4F29"/>
     <w:multiLevelType w:val="hybridMultilevel"/>
     <w:tmpl w:val="FB82691E"/>
@@ -29104,7 +30932,7 @@
       </w:rPr>
     </w:lvl>
   </w:abstractNum>
-  <w:abstractNum w:abstractNumId="8" w15:restartNumberingAfterBreak="0">
+  <w:abstractNum w:abstractNumId="11" w15:restartNumberingAfterBreak="0">
     <w:nsid w:val="301C551B"/>
     <w:multiLevelType w:val="hybridMultilevel"/>
     <w:tmpl w:val="27DEB562"/>
@@ -29193,7 +31021,7 @@
       </w:pPr>
     </w:lvl>
   </w:abstractNum>
-  <w:abstractNum w:abstractNumId="9" w15:restartNumberingAfterBreak="0">
+  <w:abstractNum w:abstractNumId="12" w15:restartNumberingAfterBreak="0">
     <w:nsid w:val="32714787"/>
     <w:multiLevelType w:val="hybridMultilevel"/>
     <w:tmpl w:val="7220D7DE"/>
@@ -29306,11 +31134,11 @@
       </w:rPr>
     </w:lvl>
   </w:abstractNum>
-  <w:abstractNum w:abstractNumId="10" w15:restartNumberingAfterBreak="0">
+  <w:abstractNum w:abstractNumId="13" w15:restartNumberingAfterBreak="0">
     <w:nsid w:val="40007916"/>
     <w:multiLevelType w:val="hybridMultilevel"/>
-    <w:tmpl w:val="2F4283A8"/>
-    <w:lvl w:ilvl="0" w:tplc="0415000F">
+    <w:tmpl w:val="F46A1DB0"/>
+    <w:lvl w:ilvl="0" w:tplc="4A144B50">
       <w:start w:val="1"/>
       <w:numFmt w:val="decimal"/>
       <w:lvlText w:val="%1."/>
@@ -29320,6 +31148,8 @@
       </w:pPr>
       <w:rPr>
         <w:rFonts w:hint="default"/>
+        <w:b w:val="0"/>
+        <w:bCs w:val="0"/>
       </w:rPr>
     </w:lvl>
     <w:lvl w:ilvl="1" w:tplc="FFFFFFFF" w:tentative="1">
@@ -29419,7 +31249,7 @@
       </w:rPr>
     </w:lvl>
   </w:abstractNum>
-  <w:abstractNum w:abstractNumId="11" w15:restartNumberingAfterBreak="0">
+  <w:abstractNum w:abstractNumId="14" w15:restartNumberingAfterBreak="0">
     <w:nsid w:val="40EC6FC3"/>
     <w:multiLevelType w:val="hybridMultilevel"/>
     <w:tmpl w:val="411C2028"/>
@@ -29508,7 +31338,7 @@
       </w:pPr>
     </w:lvl>
   </w:abstractNum>
-  <w:abstractNum w:abstractNumId="12" w15:restartNumberingAfterBreak="0">
+  <w:abstractNum w:abstractNumId="15" w15:restartNumberingAfterBreak="0">
     <w:nsid w:val="41FB7B5F"/>
     <w:multiLevelType w:val="hybridMultilevel"/>
     <w:tmpl w:val="D28AAA84"/>
@@ -29597,7 +31427,7 @@
       </w:pPr>
     </w:lvl>
   </w:abstractNum>
-  <w:abstractNum w:abstractNumId="13" w15:restartNumberingAfterBreak="0">
+  <w:abstractNum w:abstractNumId="16" w15:restartNumberingAfterBreak="0">
     <w:nsid w:val="43D92FDA"/>
     <w:multiLevelType w:val="hybridMultilevel"/>
     <w:tmpl w:val="D76E22B0"/>
@@ -29710,7 +31540,7 @@
       </w:rPr>
     </w:lvl>
   </w:abstractNum>
-  <w:abstractNum w:abstractNumId="14" w15:restartNumberingAfterBreak="0">
+  <w:abstractNum w:abstractNumId="17" w15:restartNumberingAfterBreak="0">
     <w:nsid w:val="44FA7D59"/>
     <w:multiLevelType w:val="hybridMultilevel"/>
     <w:tmpl w:val="9A02C9B6"/>
@@ -29799,7 +31629,99 @@
       </w:pPr>
     </w:lvl>
   </w:abstractNum>
-  <w:abstractNum w:abstractNumId="15" w15:restartNumberingAfterBreak="0">
+  <w:abstractNum w:abstractNumId="18" w15:restartNumberingAfterBreak="0">
+    <w:nsid w:val="46282D9A"/>
+    <w:multiLevelType w:val="multilevel"/>
+    <w:tmpl w:val="9E000D98"/>
+    <w:lvl w:ilvl="0">
+      <w:start w:val="1"/>
+      <w:numFmt w:val="bullet"/>
+      <w:lvlText w:val=""/>
+      <w:lvlJc w:val="left"/>
+      <w:pPr>
+        <w:ind w:left="360" w:hanging="360"/>
+      </w:pPr>
+      <w:rPr>
+        <w:rFonts w:ascii="Symbol" w:hAnsi="Symbol" w:hint="default"/>
+      </w:rPr>
+    </w:lvl>
+    <w:lvl w:ilvl="1">
+      <w:start w:val="1"/>
+      <w:numFmt w:val="bullet"/>
+      <w:lvlText w:val=""/>
+      <w:lvlJc w:val="left"/>
+      <w:pPr>
+        <w:ind w:left="720" w:hanging="360"/>
+      </w:pPr>
+      <w:rPr>
+        <w:rFonts w:ascii="Symbol" w:hAnsi="Symbol" w:hint="default"/>
+      </w:rPr>
+    </w:lvl>
+    <w:lvl w:ilvl="2">
+      <w:start w:val="1"/>
+      <w:numFmt w:val="decimal"/>
+      <w:lvlText w:val="%1.%2.%3."/>
+      <w:lvlJc w:val="left"/>
+      <w:pPr>
+        <w:ind w:left="1224" w:hanging="504"/>
+      </w:pPr>
+    </w:lvl>
+    <w:lvl w:ilvl="3">
+      <w:start w:val="1"/>
+      <w:numFmt w:val="decimal"/>
+      <w:lvlText w:val="%1.%2.%3.%4."/>
+      <w:lvlJc w:val="left"/>
+      <w:pPr>
+        <w:ind w:left="1728" w:hanging="648"/>
+      </w:pPr>
+    </w:lvl>
+    <w:lvl w:ilvl="4">
+      <w:start w:val="1"/>
+      <w:numFmt w:val="decimal"/>
+      <w:lvlText w:val="%1.%2.%3.%4.%5."/>
+      <w:lvlJc w:val="left"/>
+      <w:pPr>
+        <w:ind w:left="2232" w:hanging="792"/>
+      </w:pPr>
+    </w:lvl>
+    <w:lvl w:ilvl="5">
+      <w:start w:val="1"/>
+      <w:numFmt w:val="decimal"/>
+      <w:lvlText w:val="%1.%2.%3.%4.%5.%6."/>
+      <w:lvlJc w:val="left"/>
+      <w:pPr>
+        <w:ind w:left="2736" w:hanging="936"/>
+      </w:pPr>
+    </w:lvl>
+    <w:lvl w:ilvl="6">
+      <w:start w:val="1"/>
+      <w:numFmt w:val="decimal"/>
+      <w:lvlText w:val="%1.%2.%3.%4.%5.%6.%7."/>
+      <w:lvlJc w:val="left"/>
+      <w:pPr>
+        <w:ind w:left="3240" w:hanging="1080"/>
+      </w:pPr>
+    </w:lvl>
+    <w:lvl w:ilvl="7">
+      <w:start w:val="1"/>
+      <w:numFmt w:val="decimal"/>
+      <w:lvlText w:val="%1.%2.%3.%4.%5.%6.%7.%8."/>
+      <w:lvlJc w:val="left"/>
+      <w:pPr>
+        <w:ind w:left="3744" w:hanging="1224"/>
+      </w:pPr>
+    </w:lvl>
+    <w:lvl w:ilvl="8">
+      <w:start w:val="1"/>
+      <w:numFmt w:val="decimal"/>
+      <w:lvlText w:val="%1.%2.%3.%4.%5.%6.%7.%8.%9."/>
+      <w:lvlJc w:val="left"/>
+      <w:pPr>
+        <w:ind w:left="4320" w:hanging="1440"/>
+      </w:pPr>
+    </w:lvl>
+  </w:abstractNum>
+  <w:abstractNum w:abstractNumId="19" w15:restartNumberingAfterBreak="0">
     <w:nsid w:val="65816275"/>
     <w:multiLevelType w:val="hybridMultilevel"/>
     <w:tmpl w:val="F6BC2874"/>
@@ -29912,7 +31834,7 @@
       </w:rPr>
     </w:lvl>
   </w:abstractNum>
-  <w:abstractNum w:abstractNumId="16" w15:restartNumberingAfterBreak="0">
+  <w:abstractNum w:abstractNumId="20" w15:restartNumberingAfterBreak="0">
     <w:nsid w:val="71E11114"/>
     <w:multiLevelType w:val="hybridMultilevel"/>
     <w:tmpl w:val="9A507ACA"/>
@@ -30025,7 +31947,7 @@
       </w:rPr>
     </w:lvl>
   </w:abstractNum>
-  <w:abstractNum w:abstractNumId="17" w15:restartNumberingAfterBreak="0">
+  <w:abstractNum w:abstractNumId="21" w15:restartNumberingAfterBreak="0">
     <w:nsid w:val="725C1521"/>
     <w:multiLevelType w:val="hybridMultilevel"/>
     <w:tmpl w:val="73D2C414"/>
@@ -30138,7 +32060,99 @@
       </w:rPr>
     </w:lvl>
   </w:abstractNum>
-  <w:abstractNum w:abstractNumId="18" w15:restartNumberingAfterBreak="0">
+  <w:abstractNum w:abstractNumId="22" w15:restartNumberingAfterBreak="0">
+    <w:nsid w:val="7A902C08"/>
+    <w:multiLevelType w:val="multilevel"/>
+    <w:tmpl w:val="9E000D98"/>
+    <w:lvl w:ilvl="0">
+      <w:start w:val="1"/>
+      <w:numFmt w:val="bullet"/>
+      <w:lvlText w:val=""/>
+      <w:lvlJc w:val="left"/>
+      <w:pPr>
+        <w:ind w:left="360" w:hanging="360"/>
+      </w:pPr>
+      <w:rPr>
+        <w:rFonts w:ascii="Symbol" w:hAnsi="Symbol" w:hint="default"/>
+      </w:rPr>
+    </w:lvl>
+    <w:lvl w:ilvl="1">
+      <w:start w:val="1"/>
+      <w:numFmt w:val="bullet"/>
+      <w:lvlText w:val=""/>
+      <w:lvlJc w:val="left"/>
+      <w:pPr>
+        <w:ind w:left="720" w:hanging="360"/>
+      </w:pPr>
+      <w:rPr>
+        <w:rFonts w:ascii="Symbol" w:hAnsi="Symbol" w:hint="default"/>
+      </w:rPr>
+    </w:lvl>
+    <w:lvl w:ilvl="2">
+      <w:start w:val="1"/>
+      <w:numFmt w:val="decimal"/>
+      <w:lvlText w:val="%1.%2.%3."/>
+      <w:lvlJc w:val="left"/>
+      <w:pPr>
+        <w:ind w:left="1224" w:hanging="504"/>
+      </w:pPr>
+    </w:lvl>
+    <w:lvl w:ilvl="3">
+      <w:start w:val="1"/>
+      <w:numFmt w:val="decimal"/>
+      <w:lvlText w:val="%1.%2.%3.%4."/>
+      <w:lvlJc w:val="left"/>
+      <w:pPr>
+        <w:ind w:left="1728" w:hanging="648"/>
+      </w:pPr>
+    </w:lvl>
+    <w:lvl w:ilvl="4">
+      <w:start w:val="1"/>
+      <w:numFmt w:val="decimal"/>
+      <w:lvlText w:val="%1.%2.%3.%4.%5."/>
+      <w:lvlJc w:val="left"/>
+      <w:pPr>
+        <w:ind w:left="2232" w:hanging="792"/>
+      </w:pPr>
+    </w:lvl>
+    <w:lvl w:ilvl="5">
+      <w:start w:val="1"/>
+      <w:numFmt w:val="decimal"/>
+      <w:lvlText w:val="%1.%2.%3.%4.%5.%6."/>
+      <w:lvlJc w:val="left"/>
+      <w:pPr>
+        <w:ind w:left="2736" w:hanging="936"/>
+      </w:pPr>
+    </w:lvl>
+    <w:lvl w:ilvl="6">
+      <w:start w:val="1"/>
+      <w:numFmt w:val="decimal"/>
+      <w:lvlText w:val="%1.%2.%3.%4.%5.%6.%7."/>
+      <w:lvlJc w:val="left"/>
+      <w:pPr>
+        <w:ind w:left="3240" w:hanging="1080"/>
+      </w:pPr>
+    </w:lvl>
+    <w:lvl w:ilvl="7">
+      <w:start w:val="1"/>
+      <w:numFmt w:val="decimal"/>
+      <w:lvlText w:val="%1.%2.%3.%4.%5.%6.%7.%8."/>
+      <w:lvlJc w:val="left"/>
+      <w:pPr>
+        <w:ind w:left="3744" w:hanging="1224"/>
+      </w:pPr>
+    </w:lvl>
+    <w:lvl w:ilvl="8">
+      <w:start w:val="1"/>
+      <w:numFmt w:val="decimal"/>
+      <w:lvlText w:val="%1.%2.%3.%4.%5.%6.%7.%8.%9."/>
+      <w:lvlJc w:val="left"/>
+      <w:pPr>
+        <w:ind w:left="4320" w:hanging="1440"/>
+      </w:pPr>
+    </w:lvl>
+  </w:abstractNum>
+  <w:abstractNum w:abstractNumId="23" w15:restartNumberingAfterBreak="0">
     <w:nsid w:val="7AAA3071"/>
     <w:multiLevelType w:val="hybridMultilevel"/>
     <w:tmpl w:val="3F96E2AC"/>
@@ -30251,7 +32265,7 @@
       </w:rPr>
     </w:lvl>
   </w:abstractNum>
-  <w:abstractNum w:abstractNumId="19" w15:restartNumberingAfterBreak="0">
+  <w:abstractNum w:abstractNumId="24" w15:restartNumberingAfterBreak="0">
     <w:nsid w:val="7BB659AF"/>
     <w:multiLevelType w:val="hybridMultilevel"/>
     <w:tmpl w:val="51326368"/>
@@ -30341,19 +32355,19 @@
     </w:lvl>
   </w:abstractNum>
   <w:num w:numId="1" w16cid:durableId="703217175">
-    <w:abstractNumId w:val="19"/>
+    <w:abstractNumId w:val="24"/>
   </w:num>
   <w:num w:numId="2" w16cid:durableId="1700354438">
-    <w:abstractNumId w:val="12"/>
+    <w:abstractNumId w:val="15"/>
   </w:num>
   <w:num w:numId="3" w16cid:durableId="1427118602">
-    <w:abstractNumId w:val="8"/>
+    <w:abstractNumId w:val="11"/>
   </w:num>
   <w:num w:numId="4" w16cid:durableId="192575658">
-    <w:abstractNumId w:val="11"/>
+    <w:abstractNumId w:val="14"/>
   </w:num>
   <w:num w:numId="5" w16cid:durableId="784033175">
-    <w:abstractNumId w:val="14"/>
+    <w:abstractNumId w:val="17"/>
   </w:num>
   <w:num w:numId="6" w16cid:durableId="232087607">
     <w:abstractNumId w:val="2"/>
@@ -30362,43 +32376,58 @@
     <w:abstractNumId w:val="0"/>
   </w:num>
   <w:num w:numId="8" w16cid:durableId="730812717">
-    <w:abstractNumId w:val="18"/>
+    <w:abstractNumId w:val="23"/>
   </w:num>
   <w:num w:numId="9" w16cid:durableId="336345502">
-    <w:abstractNumId w:val="6"/>
+    <w:abstractNumId w:val="9"/>
   </w:num>
   <w:num w:numId="10" w16cid:durableId="666397991">
-    <w:abstractNumId w:val="9"/>
+    <w:abstractNumId w:val="12"/>
   </w:num>
   <w:num w:numId="11" w16cid:durableId="1086342030">
-    <w:abstractNumId w:val="15"/>
+    <w:abstractNumId w:val="19"/>
   </w:num>
   <w:num w:numId="12" w16cid:durableId="457264406">
     <w:abstractNumId w:val="4"/>
   </w:num>
   <w:num w:numId="13" w16cid:durableId="800919495">
-    <w:abstractNumId w:val="16"/>
+    <w:abstractNumId w:val="20"/>
   </w:num>
   <w:num w:numId="14" w16cid:durableId="2144688851">
     <w:abstractNumId w:val="3"/>
   </w:num>
   <w:num w:numId="15" w16cid:durableId="1647123182">
+    <w:abstractNumId w:val="16"/>
+  </w:num>
+  <w:num w:numId="16" w16cid:durableId="632760396">
     <w:abstractNumId w:val="13"/>
   </w:num>
-  <w:num w:numId="16" w16cid:durableId="632760396">
-    <w:abstractNumId w:val="10"/>
-  </w:num>
   <w:num w:numId="17" w16cid:durableId="1771193646">
-    <w:abstractNumId w:val="5"/>
+    <w:abstractNumId w:val="8"/>
   </w:num>
   <w:num w:numId="18" w16cid:durableId="2027049251">
     <w:abstractNumId w:val="1"/>
   </w:num>
   <w:num w:numId="19" w16cid:durableId="488596534">
+    <w:abstractNumId w:val="10"/>
+  </w:num>
+  <w:num w:numId="20" w16cid:durableId="437792483">
+    <w:abstractNumId w:val="21"/>
+  </w:num>
+  <w:num w:numId="21" w16cid:durableId="818575220">
+    <w:abstractNumId w:val="6"/>
+  </w:num>
+  <w:num w:numId="22" w16cid:durableId="1286085727">
+    <w:abstractNumId w:val="5"/>
+  </w:num>
+  <w:num w:numId="23" w16cid:durableId="1963537349">
+    <w:abstractNumId w:val="22"/>
+  </w:num>
+  <w:num w:numId="24" w16cid:durableId="1750345177">
     <w:abstractNumId w:val="7"/>
   </w:num>
-  <w:num w:numId="20" w16cid:durableId="437792483">
-    <w:abstractNumId w:val="17"/>
+  <w:num w:numId="25" w16cid:durableId="1193301669">
+    <w:abstractNumId w:val="18"/>
   </w:num>
   <w:numIdMacAtCleanup w:val="18"/>
 </w:numbering>
@@ -31171,6 +33200,18 @@
     <w:rPr>
       <w:color w:val="605E5C"/>
       <w:shd w:val="clear" w:color="auto" w:fill="E1DFDD"/>
+    </w:rPr>
+  </w:style>
+  <w:style w:type="character" w:styleId="UyteHipercze">
+    <w:name w:val="FollowedHyperlink"/>
+    <w:basedOn w:val="Domylnaczcionkaakapitu"/>
+    <w:uiPriority w:val="99"/>
+    <w:semiHidden/>
+    <w:unhideWhenUsed/>
+    <w:rsid w:val="00F72F47"/>
+    <w:rPr>
+      <w:color w:val="954F72" w:themeColor="followedHyperlink"/>
+      <w:u w:val="single"/>
     </w:rPr>
   </w:style>
 </w:styles>

--- a/Dokumentacja/Końcowa/Dokumentacja_końcowa.docx
+++ b/Dokumentacja/Końcowa/Dokumentacja_końcowa.docx
@@ -360,7 +360,15 @@
           <w:sz w:val="24"/>
           <w:szCs w:val="24"/>
         </w:rPr>
-        <w:t>w Katedrze Multimediów i Grafiki Komputerowej</w:t>
+        <w:t xml:space="preserve">w </w:t>
+      </w:r>
+      <w:r>
+        <w:rPr>
+          <w:rFonts w:ascii="Arial" w:hAnsi="Arial" w:cs="Arial"/>
+          <w:sz w:val="24"/>
+          <w:szCs w:val="24"/>
+        </w:rPr>
+        <w:t>Katedra Informatyki Stosowanej i Modelowania Matematycznego</w:t>
       </w:r>
     </w:p>
     <w:p>
@@ -836,7 +844,7 @@
           <w:szCs w:val="24"/>
           <w:lang w:val="en-US"/>
         </w:rPr>
-        <w:t>Department of Multimedia and Computer Graphics</w:t>
+        <w:t>Chair of Applied Computer Science and Mathematical Modelling</w:t>
       </w:r>
     </w:p>
     <w:p>
